--- a/2ТЗ Худина ГОСТ 34.602-89.docx
+++ b/2ТЗ Худина ГОСТ 34.602-89.docx
@@ -11,12 +11,14 @@
         </w:numPr>
         <w:rPr>
           <w:rFonts w:cs="Times New Roman"/>
-          <w:szCs w:val="28"/>
-        </w:rPr>
-      </w:pPr>
-      <w:r>
-        <w:rPr>
-          <w:rFonts w:cs="Times New Roman"/>
+          <w:b/>
+          <w:szCs w:val="28"/>
+        </w:rPr>
+      </w:pPr>
+      <w:r>
+        <w:rPr>
+          <w:rFonts w:cs="Times New Roman"/>
+          <w:b/>
           <w:szCs w:val="28"/>
         </w:rPr>
         <w:t>Общие сведения</w:t>
@@ -24,6 +26,7 @@
       <w:r>
         <w:rPr>
           <w:rFonts w:cs="Times New Roman"/>
+          <w:b/>
           <w:szCs w:val="28"/>
         </w:rPr>
         <w:t>:</w:t>
@@ -56,6 +59,224 @@
           <w:szCs w:val="28"/>
         </w:rPr>
       </w:pPr>
+      <w:r>
+        <w:rPr>
+          <w:rFonts w:cs="Times New Roman"/>
+          <w:szCs w:val="28"/>
+        </w:rPr>
+        <w:t xml:space="preserve">Система «Учёт телефонных переговоров». </w:t>
+      </w:r>
+      <w:r>
+        <w:rPr>
+          <w:rFonts w:cs="Times New Roman"/>
+          <w:szCs w:val="28"/>
+        </w:rPr>
+        <w:t xml:space="preserve">Условное обозначение – </w:t>
+      </w:r>
+      <w:proofErr w:type="spellStart"/>
+      <w:r>
+        <w:rPr>
+          <w:rFonts w:cs="Times New Roman"/>
+          <w:szCs w:val="28"/>
+          <w:lang w:val="en-US"/>
+        </w:rPr>
+        <w:t>zvonki</w:t>
+      </w:r>
+      <w:proofErr w:type="spellEnd"/>
+      <w:r>
+        <w:rPr>
+          <w:rFonts w:cs="Times New Roman"/>
+          <w:szCs w:val="28"/>
+        </w:rPr>
+        <w:t xml:space="preserve"> (</w:t>
+      </w:r>
+      <w:r>
+        <w:rPr>
+          <w:rFonts w:cs="Times New Roman"/>
+          <w:szCs w:val="28"/>
+        </w:rPr>
+        <w:t>Система</w:t>
+      </w:r>
+      <w:r>
+        <w:rPr>
+          <w:rFonts w:cs="Times New Roman"/>
+          <w:szCs w:val="28"/>
+        </w:rPr>
+        <w:t>)</w:t>
+      </w:r>
+      <w:r>
+        <w:rPr>
+          <w:rFonts w:cs="Times New Roman"/>
+          <w:szCs w:val="28"/>
+        </w:rPr>
+        <w:t>.</w:t>
+      </w:r>
+    </w:p>
+    <w:p>
+      <w:pPr>
+        <w:pStyle w:val="a3"/>
+        <w:numPr>
+          <w:ilvl w:val="1"/>
+          <w:numId w:val="1"/>
+        </w:numPr>
+        <w:rPr>
+          <w:rFonts w:cs="Times New Roman"/>
+          <w:szCs w:val="28"/>
+        </w:rPr>
+      </w:pPr>
+      <w:r>
+        <w:rPr>
+          <w:rFonts w:cs="Times New Roman"/>
+          <w:szCs w:val="28"/>
+        </w:rPr>
+        <w:t>Шифр темы или шифр (номер) договора</w:t>
+      </w:r>
+    </w:p>
+    <w:p>
+      <w:pPr>
+        <w:rPr>
+          <w:rFonts w:cs="Times New Roman"/>
+          <w:szCs w:val="28"/>
+        </w:rPr>
+      </w:pPr>
+      <w:r>
+        <w:rPr>
+          <w:rFonts w:cs="Times New Roman"/>
+          <w:szCs w:val="28"/>
+        </w:rPr>
+        <w:t xml:space="preserve">Государственный контракт № от </w:t>
+      </w:r>
+    </w:p>
+    <w:p>
+      <w:pPr>
+        <w:pStyle w:val="a3"/>
+        <w:numPr>
+          <w:ilvl w:val="1"/>
+          <w:numId w:val="1"/>
+        </w:numPr>
+        <w:rPr>
+          <w:rFonts w:cs="Times New Roman"/>
+          <w:szCs w:val="28"/>
+        </w:rPr>
+      </w:pPr>
+      <w:r>
+        <w:rPr>
+          <w:rFonts w:cs="Times New Roman"/>
+          <w:szCs w:val="28"/>
+        </w:rPr>
+        <w:t>Наименование предприятий (объединений) разработчика и заказчика (пользователя) системы</w:t>
+      </w:r>
+    </w:p>
+    <w:p>
+      <w:pPr>
+        <w:rPr>
+          <w:rFonts w:cs="Times New Roman"/>
+          <w:szCs w:val="28"/>
+        </w:rPr>
+      </w:pPr>
+      <w:r>
+        <w:rPr>
+          <w:rFonts w:cs="Times New Roman"/>
+          <w:szCs w:val="28"/>
+        </w:rPr>
+        <w:t xml:space="preserve">Заказчик </w:t>
+      </w:r>
+      <w:proofErr w:type="gramStart"/>
+      <w:r>
+        <w:rPr>
+          <w:rFonts w:cs="Times New Roman"/>
+          <w:szCs w:val="28"/>
+        </w:rPr>
+        <w:t>- .</w:t>
+      </w:r>
+      <w:proofErr w:type="gramEnd"/>
+      <w:r>
+        <w:rPr>
+          <w:rFonts w:cs="Times New Roman"/>
+          <w:szCs w:val="28"/>
+        </w:rPr>
+        <w:t xml:space="preserve"> Исполнитель </w:t>
+      </w:r>
+      <w:proofErr w:type="gramStart"/>
+      <w:r>
+        <w:rPr>
+          <w:rFonts w:cs="Times New Roman"/>
+          <w:szCs w:val="28"/>
+        </w:rPr>
+        <w:t>- .</w:t>
+      </w:r>
+      <w:proofErr w:type="gramEnd"/>
+    </w:p>
+    <w:p>
+      <w:pPr>
+        <w:pStyle w:val="a3"/>
+        <w:numPr>
+          <w:ilvl w:val="1"/>
+          <w:numId w:val="1"/>
+        </w:numPr>
+        <w:rPr>
+          <w:rFonts w:cs="Times New Roman"/>
+          <w:szCs w:val="28"/>
+        </w:rPr>
+      </w:pPr>
+      <w:r>
+        <w:rPr>
+          <w:rFonts w:cs="Times New Roman"/>
+          <w:szCs w:val="28"/>
+        </w:rPr>
+        <w:t>Перечень документов, на основании которых создается система.</w:t>
+      </w:r>
+    </w:p>
+    <w:p>
+      <w:pPr>
+        <w:pStyle w:val="a3"/>
+        <w:numPr>
+          <w:ilvl w:val="1"/>
+          <w:numId w:val="1"/>
+        </w:numPr>
+        <w:rPr>
+          <w:rFonts w:cs="Times New Roman"/>
+          <w:szCs w:val="28"/>
+        </w:rPr>
+      </w:pPr>
+      <w:r>
+        <w:rPr>
+          <w:rFonts w:cs="Times New Roman"/>
+          <w:szCs w:val="28"/>
+        </w:rPr>
+        <w:t>Плановые сроки начала и окончания работы по созданию системы</w:t>
+      </w:r>
+    </w:p>
+    <w:p>
+      <w:pPr>
+        <w:rPr>
+          <w:rFonts w:cs="Times New Roman"/>
+          <w:szCs w:val="28"/>
+        </w:rPr>
+      </w:pPr>
+      <w:r>
+        <w:rPr>
+          <w:rFonts w:cs="Times New Roman"/>
+          <w:szCs w:val="28"/>
+        </w:rPr>
+        <w:t xml:space="preserve">Начало разработки </w:t>
+      </w:r>
+      <w:proofErr w:type="gramStart"/>
+      <w:r>
+        <w:rPr>
+          <w:rFonts w:cs="Times New Roman"/>
+          <w:szCs w:val="28"/>
+        </w:rPr>
+        <w:t>- .</w:t>
+      </w:r>
+      <w:proofErr w:type="gramEnd"/>
+      <w:r>
+        <w:rPr>
+          <w:rFonts w:cs="Times New Roman"/>
+          <w:szCs w:val="28"/>
+        </w:rPr>
+        <w:t xml:space="preserve"> Окончание разработки - .</w:t>
+      </w:r>
       <w:bookmarkStart w:id="0" w:name="_GoBack"/>
       <w:bookmarkEnd w:id="0"/>
     </w:p>
@@ -76,7 +297,7 @@
           <w:rFonts w:cs="Times New Roman"/>
           <w:szCs w:val="28"/>
         </w:rPr>
-        <w:t>Шифр темы или шифр (номер) договора</w:t>
+        <w:t>Сведения об источниках и порядке финансирования работ</w:t>
       </w:r>
     </w:p>
     <w:p>
@@ -96,7 +317,34 @@
           <w:rFonts w:cs="Times New Roman"/>
           <w:szCs w:val="28"/>
         </w:rPr>
-        <w:t>Наименование предприятий (объединений) разработчика и заказчика (пользователя) системы</w:t>
+        <w:t>Порядок оформления и предъявления заказчику результатов работ по созданию системы</w:t>
+      </w:r>
+    </w:p>
+    <w:p>
+      <w:pPr>
+        <w:pStyle w:val="a3"/>
+        <w:numPr>
+          <w:ilvl w:val="0"/>
+          <w:numId w:val="1"/>
+        </w:numPr>
+        <w:rPr>
+          <w:rFonts w:cs="Times New Roman"/>
+          <w:szCs w:val="28"/>
+        </w:rPr>
+      </w:pPr>
+      <w:r>
+        <w:rPr>
+          <w:rFonts w:cs="Times New Roman"/>
+          <w:szCs w:val="28"/>
+        </w:rPr>
+        <w:t>Назначение и цели соз</w:t>
+      </w:r>
+      <w:r>
+        <w:rPr>
+          <w:rFonts w:cs="Times New Roman"/>
+          <w:szCs w:val="28"/>
+        </w:rPr>
+        <w:t>дания (развития) Системы</w:t>
       </w:r>
     </w:p>
     <w:p>
@@ -116,52 +364,27 @@
           <w:rFonts w:cs="Times New Roman"/>
           <w:szCs w:val="28"/>
         </w:rPr>
-        <w:t>Перечень документов, на основании которых создается система.</w:t>
-      </w:r>
-    </w:p>
-    <w:p>
-      <w:pPr>
-        <w:rPr>
-          <w:rFonts w:cs="Times New Roman"/>
-          <w:szCs w:val="28"/>
-        </w:rPr>
-      </w:pPr>
-      <w:r>
-        <w:rPr>
-          <w:rFonts w:cs="Times New Roman"/>
-          <w:szCs w:val="28"/>
-        </w:rPr>
-        <w:t>1.5 Плановые сроки начала и окончания работы по созданию системы</w:t>
-      </w:r>
-    </w:p>
-    <w:p>
-      <w:pPr>
-        <w:rPr>
-          <w:rFonts w:cs="Times New Roman"/>
-          <w:szCs w:val="28"/>
-        </w:rPr>
-      </w:pPr>
-      <w:r>
-        <w:rPr>
-          <w:rFonts w:cs="Times New Roman"/>
-          <w:szCs w:val="28"/>
-        </w:rPr>
-        <w:t>1.6 Сведения об источниках и порядке финансирования работ</w:t>
-      </w:r>
-    </w:p>
-    <w:p>
-      <w:pPr>
-        <w:rPr>
-          <w:rFonts w:cs="Times New Roman"/>
-          <w:szCs w:val="28"/>
-        </w:rPr>
-      </w:pPr>
-      <w:r>
-        <w:rPr>
-          <w:rFonts w:cs="Times New Roman"/>
-          <w:szCs w:val="28"/>
-        </w:rPr>
-        <w:t>1.7 Порядок оформления и предъявления заказчику результатов работ по созданию системы</w:t>
+        <w:t>Назначение Системы</w:t>
+      </w:r>
+    </w:p>
+    <w:p>
+      <w:pPr>
+        <w:pStyle w:val="a3"/>
+        <w:numPr>
+          <w:ilvl w:val="1"/>
+          <w:numId w:val="1"/>
+        </w:numPr>
+        <w:rPr>
+          <w:rFonts w:cs="Times New Roman"/>
+          <w:szCs w:val="28"/>
+        </w:rPr>
+      </w:pPr>
+      <w:r>
+        <w:rPr>
+          <w:rFonts w:cs="Times New Roman"/>
+          <w:szCs w:val="28"/>
+        </w:rPr>
+        <w:t>Цели создания Системы</w:t>
       </w:r>
     </w:p>
     <w:p>
@@ -181,14 +404,7 @@
           <w:rFonts w:cs="Times New Roman"/>
           <w:szCs w:val="28"/>
         </w:rPr>
-        <w:t>Назначение и цели соз</w:t>
-      </w:r>
-      <w:r>
-        <w:rPr>
-          <w:rFonts w:cs="Times New Roman"/>
-          <w:szCs w:val="28"/>
-        </w:rPr>
-        <w:t>дания (развития) Системы</w:t>
+        <w:t>Характеристика объекта автоматизации</w:t>
       </w:r>
     </w:p>
     <w:p>
@@ -208,7 +424,7 @@
           <w:rFonts w:cs="Times New Roman"/>
           <w:szCs w:val="28"/>
         </w:rPr>
-        <w:t>Назначение Системы</w:t>
+        <w:t>Краткие сведения об объекте автоматизации или ссылки на документы, содержащие такую информацию</w:t>
       </w:r>
     </w:p>
     <w:p>
@@ -228,7 +444,7 @@
           <w:rFonts w:cs="Times New Roman"/>
           <w:szCs w:val="28"/>
         </w:rPr>
-        <w:t>Цели создания Системы</w:t>
+        <w:t>Сведения об условиях эксплуатации объекта автоматизации</w:t>
       </w:r>
     </w:p>
     <w:p>
@@ -248,7 +464,7 @@
           <w:rFonts w:cs="Times New Roman"/>
           <w:szCs w:val="28"/>
         </w:rPr>
-        <w:t>Характеристика объекта автоматизации</w:t>
+        <w:t>Требования к системе</w:t>
       </w:r>
     </w:p>
     <w:p>
@@ -268,7 +484,243 @@
           <w:rFonts w:cs="Times New Roman"/>
           <w:szCs w:val="28"/>
         </w:rPr>
-        <w:t>Краткие сведения об объекте автоматизации или ссылки на документы, содержащие такую информацию</w:t>
+        <w:t>Требования к системе в целом</w:t>
+      </w:r>
+    </w:p>
+    <w:p>
+      <w:pPr>
+        <w:pStyle w:val="a3"/>
+        <w:numPr>
+          <w:ilvl w:val="2"/>
+          <w:numId w:val="1"/>
+        </w:numPr>
+        <w:rPr>
+          <w:rFonts w:cs="Times New Roman"/>
+          <w:szCs w:val="28"/>
+        </w:rPr>
+      </w:pPr>
+      <w:r>
+        <w:rPr>
+          <w:rFonts w:cs="Times New Roman"/>
+          <w:szCs w:val="28"/>
+        </w:rPr>
+        <w:t>Требования к структуре и функционированию системы</w:t>
+      </w:r>
+    </w:p>
+    <w:p>
+      <w:pPr>
+        <w:pStyle w:val="a3"/>
+        <w:numPr>
+          <w:ilvl w:val="3"/>
+          <w:numId w:val="1"/>
+        </w:numPr>
+        <w:rPr>
+          <w:rFonts w:cs="Times New Roman"/>
+          <w:szCs w:val="28"/>
+        </w:rPr>
+      </w:pPr>
+      <w:r>
+        <w:rPr>
+          <w:rFonts w:cs="Times New Roman"/>
+          <w:szCs w:val="28"/>
+        </w:rPr>
+        <w:t xml:space="preserve">Перечень подсистем, их назначение </w:t>
+      </w:r>
+    </w:p>
+    <w:p>
+      <w:pPr>
+        <w:pStyle w:val="a3"/>
+        <w:numPr>
+          <w:ilvl w:val="4"/>
+          <w:numId w:val="1"/>
+        </w:numPr>
+        <w:rPr>
+          <w:rFonts w:cs="Times New Roman"/>
+          <w:szCs w:val="28"/>
+        </w:rPr>
+      </w:pPr>
+      <w:r>
+        <w:rPr>
+          <w:rFonts w:cs="Times New Roman"/>
+          <w:szCs w:val="28"/>
+        </w:rPr>
+        <w:t>Подсистема взаимодействия с внешними системами предназначена для:</w:t>
+      </w:r>
+    </w:p>
+    <w:p>
+      <w:pPr>
+        <w:pStyle w:val="a3"/>
+        <w:numPr>
+          <w:ilvl w:val="4"/>
+          <w:numId w:val="1"/>
+        </w:numPr>
+        <w:rPr>
+          <w:rFonts w:cs="Times New Roman"/>
+          <w:szCs w:val="28"/>
+        </w:rPr>
+      </w:pPr>
+      <w:r>
+        <w:rPr>
+          <w:rFonts w:cs="Times New Roman"/>
+          <w:szCs w:val="28"/>
+        </w:rPr>
+        <w:t>Подсистема фиксации информации предназначена для:</w:t>
+      </w:r>
+    </w:p>
+    <w:p>
+      <w:pPr>
+        <w:pStyle w:val="a3"/>
+        <w:numPr>
+          <w:ilvl w:val="4"/>
+          <w:numId w:val="1"/>
+        </w:numPr>
+        <w:rPr>
+          <w:rFonts w:cs="Times New Roman"/>
+          <w:szCs w:val="28"/>
+        </w:rPr>
+      </w:pPr>
+      <w:r>
+        <w:rPr>
+          <w:rFonts w:cs="Times New Roman"/>
+          <w:szCs w:val="28"/>
+        </w:rPr>
+        <w:t>Подсистема хранения поступающих материалов предназначена для:</w:t>
+      </w:r>
+    </w:p>
+    <w:p>
+      <w:pPr>
+        <w:pStyle w:val="a3"/>
+        <w:numPr>
+          <w:ilvl w:val="4"/>
+          <w:numId w:val="1"/>
+        </w:numPr>
+        <w:rPr>
+          <w:rFonts w:cs="Times New Roman"/>
+          <w:szCs w:val="28"/>
+        </w:rPr>
+      </w:pPr>
+      <w:r>
+        <w:rPr>
+          <w:rFonts w:cs="Times New Roman"/>
+          <w:szCs w:val="28"/>
+        </w:rPr>
+        <w:t xml:space="preserve">Подсистема </w:t>
+      </w:r>
+      <w:proofErr w:type="spellStart"/>
+      <w:r>
+        <w:rPr>
+          <w:rFonts w:cs="Times New Roman"/>
+          <w:szCs w:val="28"/>
+        </w:rPr>
+        <w:t>журналирования</w:t>
+      </w:r>
+      <w:proofErr w:type="spellEnd"/>
+      <w:r>
+        <w:rPr>
+          <w:rFonts w:cs="Times New Roman"/>
+          <w:szCs w:val="28"/>
+        </w:rPr>
+        <w:t xml:space="preserve"> предназначена для: </w:t>
+      </w:r>
+    </w:p>
+    <w:p>
+      <w:pPr>
+        <w:pStyle w:val="a3"/>
+        <w:numPr>
+          <w:ilvl w:val="4"/>
+          <w:numId w:val="1"/>
+        </w:numPr>
+        <w:rPr>
+          <w:rFonts w:cs="Times New Roman"/>
+          <w:szCs w:val="28"/>
+        </w:rPr>
+      </w:pPr>
+      <w:r>
+        <w:rPr>
+          <w:rFonts w:cs="Times New Roman"/>
+          <w:szCs w:val="28"/>
+        </w:rPr>
+        <w:t>Подсистема уведомлений предназначена для:</w:t>
+      </w:r>
+    </w:p>
+    <w:p>
+      <w:pPr>
+        <w:pStyle w:val="a3"/>
+        <w:numPr>
+          <w:ilvl w:val="4"/>
+          <w:numId w:val="1"/>
+        </w:numPr>
+        <w:rPr>
+          <w:rFonts w:cs="Times New Roman"/>
+          <w:szCs w:val="28"/>
+        </w:rPr>
+      </w:pPr>
+      <w:r>
+        <w:rPr>
+          <w:rFonts w:cs="Times New Roman"/>
+          <w:szCs w:val="28"/>
+        </w:rPr>
+        <w:t>Подсистема безопасности предназначена для:</w:t>
+      </w:r>
+    </w:p>
+    <w:p>
+      <w:pPr>
+        <w:pStyle w:val="a3"/>
+        <w:numPr>
+          <w:ilvl w:val="4"/>
+          <w:numId w:val="1"/>
+        </w:numPr>
+        <w:rPr>
+          <w:rFonts w:cs="Times New Roman"/>
+          <w:szCs w:val="28"/>
+        </w:rPr>
+      </w:pPr>
+      <w:r>
+        <w:rPr>
+          <w:rFonts w:cs="Times New Roman"/>
+          <w:szCs w:val="28"/>
+        </w:rPr>
+        <w:t>Подсистема генерации отчетов предназначена для:</w:t>
+      </w:r>
+    </w:p>
+    <w:p>
+      <w:pPr>
+        <w:pStyle w:val="a3"/>
+        <w:numPr>
+          <w:ilvl w:val="0"/>
+          <w:numId w:val="1"/>
+        </w:numPr>
+        <w:rPr>
+          <w:rFonts w:cs="Times New Roman"/>
+          <w:szCs w:val="28"/>
+        </w:rPr>
+      </w:pPr>
+      <w:r>
+        <w:rPr>
+          <w:rFonts w:cs="Times New Roman"/>
+          <w:szCs w:val="28"/>
+        </w:rPr>
+        <w:t>Состав и содержание работ по созданию (развитию) системы</w:t>
+      </w:r>
+    </w:p>
+    <w:p>
+      <w:pPr>
+        <w:pStyle w:val="a3"/>
+        <w:numPr>
+          <w:ilvl w:val="0"/>
+          <w:numId w:val="1"/>
+        </w:numPr>
+        <w:rPr>
+          <w:rFonts w:cs="Times New Roman"/>
+          <w:szCs w:val="28"/>
+        </w:rPr>
+      </w:pPr>
+      <w:r>
+        <w:rPr>
+          <w:rFonts w:cs="Times New Roman"/>
+          <w:szCs w:val="28"/>
+        </w:rPr>
+        <w:t>Порядок контроля и приемки Системы</w:t>
       </w:r>
     </w:p>
     <w:p>
@@ -288,7 +740,27 @@
           <w:rFonts w:cs="Times New Roman"/>
           <w:szCs w:val="28"/>
         </w:rPr>
-        <w:t>Сведения об условиях эксплуатации объекта автоматизации</w:t>
+        <w:t>Состав, объем и методы испытаний системы и ее составных частей</w:t>
+      </w:r>
+    </w:p>
+    <w:p>
+      <w:pPr>
+        <w:pStyle w:val="a3"/>
+        <w:numPr>
+          <w:ilvl w:val="1"/>
+          <w:numId w:val="1"/>
+        </w:numPr>
+        <w:rPr>
+          <w:rFonts w:cs="Times New Roman"/>
+          <w:szCs w:val="28"/>
+        </w:rPr>
+      </w:pPr>
+      <w:r>
+        <w:rPr>
+          <w:rFonts w:cs="Times New Roman"/>
+          <w:szCs w:val="28"/>
+        </w:rPr>
+        <w:t>Общие требования к приемке работ</w:t>
       </w:r>
     </w:p>
     <w:p>
@@ -308,7 +780,7 @@
           <w:rFonts w:cs="Times New Roman"/>
           <w:szCs w:val="28"/>
         </w:rPr>
-        <w:t>Требования к системе</w:t>
+        <w:t xml:space="preserve">Требования к составу и содержанию работ по подготовке объекта автоматизации к вводу системы в действие </w:t>
       </w:r>
     </w:p>
     <w:p>
@@ -328,203 +800,27 @@
           <w:rFonts w:cs="Times New Roman"/>
           <w:szCs w:val="28"/>
         </w:rPr>
-        <w:t>Требования к системе в целом</w:t>
-      </w:r>
-    </w:p>
-    <w:p>
-      <w:pPr>
-        <w:pStyle w:val="a3"/>
-        <w:numPr>
-          <w:ilvl w:val="2"/>
-          <w:numId w:val="1"/>
-        </w:numPr>
-        <w:rPr>
-          <w:rFonts w:cs="Times New Roman"/>
-          <w:szCs w:val="28"/>
-        </w:rPr>
-      </w:pPr>
-      <w:r>
-        <w:rPr>
-          <w:rFonts w:cs="Times New Roman"/>
-          <w:szCs w:val="28"/>
-        </w:rPr>
-        <w:t>Требования к структуре и функционированию системы</w:t>
-      </w:r>
-    </w:p>
-    <w:p>
-      <w:pPr>
-        <w:pStyle w:val="a3"/>
-        <w:numPr>
-          <w:ilvl w:val="3"/>
-          <w:numId w:val="1"/>
-        </w:numPr>
-        <w:rPr>
-          <w:rFonts w:cs="Times New Roman"/>
-          <w:szCs w:val="28"/>
-        </w:rPr>
-      </w:pPr>
-      <w:r>
-        <w:rPr>
-          <w:rFonts w:cs="Times New Roman"/>
-          <w:szCs w:val="28"/>
-        </w:rPr>
-        <w:t xml:space="preserve">Перечень подсистем, их назначение </w:t>
-      </w:r>
-    </w:p>
-    <w:p>
-      <w:pPr>
-        <w:pStyle w:val="a3"/>
-        <w:numPr>
-          <w:ilvl w:val="4"/>
-          <w:numId w:val="1"/>
-        </w:numPr>
-        <w:rPr>
-          <w:rFonts w:cs="Times New Roman"/>
-          <w:szCs w:val="28"/>
-        </w:rPr>
-      </w:pPr>
-      <w:r>
-        <w:rPr>
-          <w:rFonts w:cs="Times New Roman"/>
-          <w:szCs w:val="28"/>
-        </w:rPr>
-        <w:t>Подсистема взаимодействия с внешними системами предназначена для:</w:t>
-      </w:r>
-    </w:p>
-    <w:p>
-      <w:pPr>
-        <w:pStyle w:val="a3"/>
-        <w:numPr>
-          <w:ilvl w:val="4"/>
-          <w:numId w:val="1"/>
-        </w:numPr>
-        <w:rPr>
-          <w:rFonts w:cs="Times New Roman"/>
-          <w:szCs w:val="28"/>
-        </w:rPr>
-      </w:pPr>
-      <w:r>
-        <w:rPr>
-          <w:rFonts w:cs="Times New Roman"/>
-          <w:szCs w:val="28"/>
-        </w:rPr>
-        <w:t>Подсистема фиксации информации предназначена для:</w:t>
-      </w:r>
-    </w:p>
-    <w:p>
-      <w:pPr>
-        <w:pStyle w:val="a3"/>
-        <w:numPr>
-          <w:ilvl w:val="4"/>
-          <w:numId w:val="1"/>
-        </w:numPr>
-        <w:rPr>
-          <w:rFonts w:cs="Times New Roman"/>
-          <w:szCs w:val="28"/>
-        </w:rPr>
-      </w:pPr>
-      <w:r>
-        <w:rPr>
-          <w:rFonts w:cs="Times New Roman"/>
-          <w:szCs w:val="28"/>
-        </w:rPr>
-        <w:t>Подсистема хранения поступающих материалов предназначена для:</w:t>
-      </w:r>
-    </w:p>
-    <w:p>
-      <w:pPr>
-        <w:pStyle w:val="a3"/>
-        <w:numPr>
-          <w:ilvl w:val="4"/>
-          <w:numId w:val="1"/>
-        </w:numPr>
-        <w:rPr>
-          <w:rFonts w:cs="Times New Roman"/>
-          <w:szCs w:val="28"/>
-        </w:rPr>
-      </w:pPr>
-      <w:r>
-        <w:rPr>
-          <w:rFonts w:cs="Times New Roman"/>
-          <w:szCs w:val="28"/>
-        </w:rPr>
-        <w:t xml:space="preserve">Подсистема </w:t>
-      </w:r>
-      <w:proofErr w:type="spellStart"/>
-      <w:r>
-        <w:rPr>
-          <w:rFonts w:cs="Times New Roman"/>
-          <w:szCs w:val="28"/>
-        </w:rPr>
-        <w:t>журналирования</w:t>
-      </w:r>
-      <w:proofErr w:type="spellEnd"/>
-      <w:r>
-        <w:rPr>
-          <w:rFonts w:cs="Times New Roman"/>
-          <w:szCs w:val="28"/>
-        </w:rPr>
-        <w:t xml:space="preserve"> предназначена для: </w:t>
-      </w:r>
-    </w:p>
-    <w:p>
-      <w:pPr>
-        <w:pStyle w:val="a3"/>
-        <w:numPr>
-          <w:ilvl w:val="4"/>
-          <w:numId w:val="1"/>
-        </w:numPr>
-        <w:rPr>
-          <w:rFonts w:cs="Times New Roman"/>
-          <w:szCs w:val="28"/>
-        </w:rPr>
-      </w:pPr>
-      <w:r>
-        <w:rPr>
-          <w:rFonts w:cs="Times New Roman"/>
-          <w:szCs w:val="28"/>
-        </w:rPr>
-        <w:t>Подсистема уведомлений предназначена для:</w:t>
-      </w:r>
-    </w:p>
-    <w:p>
-      <w:pPr>
-        <w:pStyle w:val="a3"/>
-        <w:numPr>
-          <w:ilvl w:val="4"/>
-          <w:numId w:val="1"/>
-        </w:numPr>
-        <w:rPr>
-          <w:rFonts w:cs="Times New Roman"/>
-          <w:szCs w:val="28"/>
-        </w:rPr>
-      </w:pPr>
-      <w:r>
-        <w:rPr>
-          <w:rFonts w:cs="Times New Roman"/>
-          <w:szCs w:val="28"/>
-        </w:rPr>
-        <w:t>Подсистема безопасности предназначена для:</w:t>
-      </w:r>
-    </w:p>
-    <w:p>
-      <w:pPr>
-        <w:pStyle w:val="a3"/>
-        <w:numPr>
-          <w:ilvl w:val="4"/>
-          <w:numId w:val="1"/>
-        </w:numPr>
-        <w:rPr>
-          <w:rFonts w:cs="Times New Roman"/>
-          <w:szCs w:val="28"/>
-        </w:rPr>
-      </w:pPr>
-      <w:r>
-        <w:rPr>
-          <w:rFonts w:cs="Times New Roman"/>
-          <w:szCs w:val="28"/>
-        </w:rPr>
-        <w:t>Подсистема генерации отчетов предназначена для:</w:t>
+        <w:t>Технические мероприятия</w:t>
+      </w:r>
+    </w:p>
+    <w:p>
+      <w:pPr>
+        <w:pStyle w:val="a3"/>
+        <w:numPr>
+          <w:ilvl w:val="1"/>
+          <w:numId w:val="1"/>
+        </w:numPr>
+        <w:rPr>
+          <w:rFonts w:cs="Times New Roman"/>
+          <w:szCs w:val="28"/>
+        </w:rPr>
+      </w:pPr>
+      <w:r>
+        <w:rPr>
+          <w:rFonts w:cs="Times New Roman"/>
+          <w:szCs w:val="28"/>
+        </w:rPr>
+        <w:t>Организационные мероприятия</w:t>
       </w:r>
     </w:p>
     <w:p>
@@ -544,154 +840,7 @@
           <w:rFonts w:cs="Times New Roman"/>
           <w:szCs w:val="28"/>
         </w:rPr>
-        <w:t>Состав и содержание работ по созданию (развитию) системы</w:t>
-      </w:r>
-    </w:p>
-    <w:p>
-      <w:pPr>
-        <w:pStyle w:val="a3"/>
-        <w:numPr>
-          <w:ilvl w:val="0"/>
-          <w:numId w:val="1"/>
-        </w:numPr>
-        <w:rPr>
-          <w:rFonts w:cs="Times New Roman"/>
-          <w:szCs w:val="28"/>
-        </w:rPr>
-      </w:pPr>
-      <w:r>
-        <w:rPr>
-          <w:rFonts w:cs="Times New Roman"/>
-          <w:szCs w:val="28"/>
-        </w:rPr>
-        <w:t>Порядок контроля и приемки Системы</w:t>
-      </w:r>
-    </w:p>
-    <w:p>
-      <w:pPr>
-        <w:pStyle w:val="a3"/>
-        <w:numPr>
-          <w:ilvl w:val="1"/>
-          <w:numId w:val="1"/>
-        </w:numPr>
-        <w:rPr>
-          <w:rFonts w:cs="Times New Roman"/>
-          <w:szCs w:val="28"/>
-        </w:rPr>
-      </w:pPr>
-      <w:r>
-        <w:rPr>
-          <w:rFonts w:cs="Times New Roman"/>
-          <w:szCs w:val="28"/>
-        </w:rPr>
-        <w:t>Состав, объем и методы испытаний системы и ее составных частей</w:t>
-      </w:r>
-    </w:p>
-    <w:p>
-      <w:pPr>
-        <w:pStyle w:val="a3"/>
-        <w:numPr>
-          <w:ilvl w:val="1"/>
-          <w:numId w:val="1"/>
-        </w:numPr>
-        <w:rPr>
-          <w:rFonts w:cs="Times New Roman"/>
-          <w:szCs w:val="28"/>
-        </w:rPr>
-      </w:pPr>
-      <w:r>
-        <w:rPr>
-          <w:rFonts w:cs="Times New Roman"/>
-          <w:szCs w:val="28"/>
-        </w:rPr>
-        <w:t>Общие требования к приемке работ</w:t>
-      </w:r>
-    </w:p>
-    <w:p>
-      <w:pPr>
-        <w:pStyle w:val="a3"/>
-        <w:numPr>
-          <w:ilvl w:val="0"/>
-          <w:numId w:val="1"/>
-        </w:numPr>
-        <w:rPr>
-          <w:rFonts w:cs="Times New Roman"/>
-          <w:szCs w:val="28"/>
-        </w:rPr>
-      </w:pPr>
-      <w:r>
-        <w:rPr>
-          <w:rFonts w:cs="Times New Roman"/>
-          <w:szCs w:val="28"/>
-        </w:rPr>
-        <w:t xml:space="preserve">Требования к составу и содержанию работ по подготовке объекта автоматизации к вводу системы в действие </w:t>
-      </w:r>
-    </w:p>
-    <w:p>
-      <w:pPr>
-        <w:pStyle w:val="a3"/>
-        <w:numPr>
-          <w:ilvl w:val="1"/>
-          <w:numId w:val="1"/>
-        </w:numPr>
-        <w:rPr>
-          <w:rFonts w:cs="Times New Roman"/>
-          <w:szCs w:val="28"/>
-        </w:rPr>
-      </w:pPr>
-      <w:r>
-        <w:rPr>
-          <w:rFonts w:cs="Times New Roman"/>
-          <w:szCs w:val="28"/>
-        </w:rPr>
-        <w:t>Технические мероприятия</w:t>
-      </w:r>
-    </w:p>
-    <w:p>
-      <w:pPr>
-        <w:pStyle w:val="a3"/>
-        <w:numPr>
-          <w:ilvl w:val="1"/>
-          <w:numId w:val="1"/>
-        </w:numPr>
-        <w:rPr>
-          <w:rFonts w:cs="Times New Roman"/>
-          <w:szCs w:val="28"/>
-        </w:rPr>
-      </w:pPr>
-      <w:r>
-        <w:rPr>
-          <w:rFonts w:cs="Times New Roman"/>
-          <w:szCs w:val="28"/>
-        </w:rPr>
-        <w:t>Организационные мероприятия</w:t>
-      </w:r>
-    </w:p>
-    <w:p>
-      <w:pPr>
-        <w:pStyle w:val="a3"/>
-        <w:numPr>
-          <w:ilvl w:val="0"/>
-          <w:numId w:val="1"/>
-        </w:numPr>
-        <w:rPr>
-          <w:rFonts w:cs="Times New Roman"/>
-          <w:szCs w:val="28"/>
-        </w:rPr>
-      </w:pPr>
-      <w:r>
-        <w:rPr>
-          <w:rFonts w:cs="Times New Roman"/>
-          <w:szCs w:val="28"/>
-        </w:rPr>
-        <w:t>Требования к документированию</w:t>
-      </w:r>
-      <w:r>
-        <w:rPr>
-          <w:rFonts w:cs="Times New Roman"/>
-          <w:szCs w:val="28"/>
-        </w:rPr>
-        <w:t>:</w:t>
+        <w:t>Требования к документированию:</w:t>
       </w:r>
     </w:p>
     <w:p>
@@ -792,14 +941,7 @@
           <w:szCs w:val="28"/>
         </w:rPr>
         <w:lastRenderedPageBreak/>
-        <w:t>Методика испытаний по ГОСТ 34.603-9</w:t>
-      </w:r>
-      <w:r>
-        <w:rPr>
-          <w:rFonts w:cs="Times New Roman"/>
-          <w:szCs w:val="28"/>
-        </w:rPr>
-        <w:t>.</w:t>
+        <w:t>Методика испытаний по ГОСТ 34.603-9.</w:t>
       </w:r>
     </w:p>
     <w:p>
@@ -819,14 +961,7 @@
           <w:rFonts w:cs="Times New Roman"/>
           <w:szCs w:val="28"/>
         </w:rPr>
-        <w:t>Источники разработки</w:t>
-      </w:r>
-      <w:r>
-        <w:rPr>
-          <w:rFonts w:cs="Times New Roman"/>
-          <w:szCs w:val="28"/>
-        </w:rPr>
-        <w:t>:</w:t>
+        <w:t>Источники разработки:</w:t>
       </w:r>
     </w:p>
     <w:sectPr>

--- a/2ТЗ Худина ГОСТ 34.602-89.docx
+++ b/2ТЗ Худина ГОСТ 34.602-89.docx
@@ -73,43 +73,383 @@
         </w:rPr>
         <w:t xml:space="preserve">Условное обозначение – </w:t>
       </w:r>
+      <w:r>
+        <w:rPr>
+          <w:rFonts w:cs="Times New Roman"/>
+          <w:szCs w:val="28"/>
+          <w:lang w:val="en-US"/>
+        </w:rPr>
+        <w:t>zvonki</w:t>
+      </w:r>
+      <w:r>
+        <w:rPr>
+          <w:rFonts w:cs="Times New Roman"/>
+          <w:szCs w:val="28"/>
+        </w:rPr>
+        <w:t xml:space="preserve"> (</w:t>
+      </w:r>
+      <w:r>
+        <w:rPr>
+          <w:rFonts w:cs="Times New Roman"/>
+          <w:szCs w:val="28"/>
+        </w:rPr>
+        <w:t>Система</w:t>
+      </w:r>
+      <w:r>
+        <w:rPr>
+          <w:rFonts w:cs="Times New Roman"/>
+          <w:szCs w:val="28"/>
+        </w:rPr>
+        <w:t>)</w:t>
+      </w:r>
+      <w:r>
+        <w:rPr>
+          <w:rFonts w:cs="Times New Roman"/>
+          <w:szCs w:val="28"/>
+        </w:rPr>
+        <w:t>.</w:t>
+      </w:r>
+    </w:p>
+    <w:p>
+      <w:pPr>
+        <w:pStyle w:val="a3"/>
+        <w:numPr>
+          <w:ilvl w:val="1"/>
+          <w:numId w:val="1"/>
+        </w:numPr>
+        <w:rPr>
+          <w:rFonts w:cs="Times New Roman"/>
+          <w:szCs w:val="28"/>
+        </w:rPr>
+      </w:pPr>
+      <w:r>
+        <w:rPr>
+          <w:rFonts w:cs="Times New Roman"/>
+          <w:szCs w:val="28"/>
+        </w:rPr>
+        <w:t>Шифр темы или шифр (номер) договора</w:t>
+      </w:r>
+    </w:p>
+    <w:p>
+      <w:pPr>
+        <w:pStyle w:val="a3"/>
+        <w:ind w:left="792" w:firstLine="0"/>
+        <w:rPr>
+          <w:rFonts w:cs="Times New Roman"/>
+          <w:szCs w:val="28"/>
+        </w:rPr>
+      </w:pPr>
+      <w:r>
+        <w:rPr>
+          <w:rFonts w:cs="Times New Roman"/>
+          <w:szCs w:val="28"/>
+        </w:rPr>
+        <w:t>Государственный контракт №10, от «22» сентября 2022 года.</w:t>
+      </w:r>
+    </w:p>
+    <w:p>
+      <w:pPr>
+        <w:pStyle w:val="a3"/>
+        <w:numPr>
+          <w:ilvl w:val="1"/>
+          <w:numId w:val="1"/>
+        </w:numPr>
+        <w:rPr>
+          <w:rFonts w:cs="Times New Roman"/>
+          <w:szCs w:val="28"/>
+        </w:rPr>
+      </w:pPr>
+      <w:r>
+        <w:rPr>
+          <w:rFonts w:cs="Times New Roman"/>
+          <w:szCs w:val="28"/>
+        </w:rPr>
+        <w:t>Наименование предприятий (объединений) разработчика и заказчика (пользователя) системы</w:t>
+      </w:r>
+    </w:p>
+    <w:p>
+      <w:pPr>
+        <w:rPr>
+          <w:rFonts w:cs="Times New Roman"/>
+          <w:szCs w:val="28"/>
+        </w:rPr>
+      </w:pPr>
+      <w:r>
+        <w:rPr>
+          <w:rFonts w:cs="Times New Roman"/>
+          <w:szCs w:val="28"/>
+        </w:rPr>
+        <w:t>Заказчик – «» Исполнитель – «»</w:t>
+      </w:r>
+    </w:p>
+    <w:p>
+      <w:pPr>
+        <w:pStyle w:val="a3"/>
+        <w:numPr>
+          <w:ilvl w:val="1"/>
+          <w:numId w:val="1"/>
+        </w:numPr>
+        <w:rPr>
+          <w:rFonts w:cs="Times New Roman"/>
+          <w:szCs w:val="28"/>
+        </w:rPr>
+      </w:pPr>
+      <w:r>
+        <w:rPr>
+          <w:rFonts w:cs="Times New Roman"/>
+          <w:szCs w:val="28"/>
+        </w:rPr>
+        <w:t>Перечень документов, на основании которых создается система.</w:t>
+      </w:r>
+    </w:p>
+    <w:p>
+      <w:pPr>
+        <w:rPr>
+          <w:rFonts w:cs="Times New Roman"/>
+          <w:szCs w:val="28"/>
+        </w:rPr>
+      </w:pPr>
+      <w:r>
+        <w:rPr>
+          <w:rFonts w:cs="Times New Roman"/>
+          <w:szCs w:val="28"/>
+        </w:rPr>
+        <w:t>Работа выполняется на основании Рабочей Программы на проведение работ по теме «Учёт телефонных переговоров»</w:t>
+      </w:r>
+      <w:r>
+        <w:rPr>
+          <w:rFonts w:cs="Times New Roman"/>
+          <w:szCs w:val="28"/>
+        </w:rPr>
+        <w:t xml:space="preserve"> с целью определения стоимости звонков в разные города в разное время суток, </w:t>
+      </w:r>
+      <w:r>
+        <w:rPr>
+          <w:color w:val="000000"/>
+          <w:sz w:val="27"/>
+          <w:szCs w:val="27"/>
+        </w:rPr>
+        <w:t>являющейся приложением №1 к государственному контракту №</w:t>
+      </w:r>
+      <w:r>
+        <w:rPr>
+          <w:color w:val="000000"/>
+          <w:sz w:val="27"/>
+          <w:szCs w:val="27"/>
+        </w:rPr>
+        <w:t xml:space="preserve"> от</w:t>
+      </w:r>
+    </w:p>
+    <w:p>
+      <w:pPr>
+        <w:pStyle w:val="a3"/>
+        <w:numPr>
+          <w:ilvl w:val="1"/>
+          <w:numId w:val="1"/>
+        </w:numPr>
+        <w:rPr>
+          <w:rFonts w:cs="Times New Roman"/>
+          <w:szCs w:val="28"/>
+        </w:rPr>
+      </w:pPr>
+      <w:r>
+        <w:rPr>
+          <w:rFonts w:cs="Times New Roman"/>
+          <w:szCs w:val="28"/>
+        </w:rPr>
+        <w:t>Плановые сроки начала и окончания работы по созданию системы</w:t>
+      </w:r>
+    </w:p>
+    <w:p>
+      <w:pPr>
+        <w:rPr>
+          <w:rFonts w:cs="Times New Roman"/>
+          <w:szCs w:val="28"/>
+        </w:rPr>
+      </w:pPr>
+      <w:r>
+        <w:rPr>
+          <w:rFonts w:cs="Times New Roman"/>
+          <w:szCs w:val="28"/>
+        </w:rPr>
+        <w:t>Начало разработки - . Окончание разработки - .</w:t>
+      </w:r>
+    </w:p>
+    <w:p>
+      <w:pPr>
+        <w:pStyle w:val="a3"/>
+        <w:numPr>
+          <w:ilvl w:val="1"/>
+          <w:numId w:val="1"/>
+        </w:numPr>
+        <w:rPr>
+          <w:rFonts w:cs="Times New Roman"/>
+          <w:szCs w:val="28"/>
+        </w:rPr>
+      </w:pPr>
+      <w:r>
+        <w:rPr>
+          <w:rFonts w:cs="Times New Roman"/>
+          <w:szCs w:val="28"/>
+        </w:rPr>
+        <w:t>Сведения об источниках и порядке финансирования работ</w:t>
+      </w:r>
+    </w:p>
+    <w:p>
+      <w:pPr>
+        <w:pStyle w:val="a3"/>
+        <w:numPr>
+          <w:ilvl w:val="1"/>
+          <w:numId w:val="1"/>
+        </w:numPr>
+        <w:rPr>
+          <w:rFonts w:cs="Times New Roman"/>
+          <w:szCs w:val="28"/>
+        </w:rPr>
+      </w:pPr>
+      <w:r>
+        <w:rPr>
+          <w:rFonts w:cs="Times New Roman"/>
+          <w:szCs w:val="28"/>
+        </w:rPr>
+        <w:t>Порядок оформления и предъявления заказчику результатов работ по созданию системы</w:t>
+      </w:r>
+    </w:p>
+    <w:p>
+      <w:pPr>
+        <w:rPr>
+          <w:rFonts w:cs="Times New Roman"/>
+          <w:szCs w:val="28"/>
+        </w:rPr>
+      </w:pPr>
+      <w:r>
+        <w:rPr>
+          <w:rFonts w:cs="Times New Roman"/>
+          <w:szCs w:val="28"/>
+        </w:rPr>
+        <w:t>Результаты работы предоставляются Заказчику в виде:</w:t>
+      </w:r>
+    </w:p>
+    <w:p>
+      <w:pPr>
+        <w:pStyle w:val="a3"/>
+        <w:numPr>
+          <w:ilvl w:val="0"/>
+          <w:numId w:val="3"/>
+        </w:numPr>
+        <w:rPr>
+          <w:rFonts w:cs="Times New Roman"/>
+          <w:szCs w:val="28"/>
+        </w:rPr>
+      </w:pPr>
+      <w:r>
+        <w:rPr>
+          <w:rFonts w:cs="Times New Roman"/>
+          <w:szCs w:val="28"/>
+        </w:rPr>
+        <w:t xml:space="preserve">рабочего ПО, представляющего собой базу данных с подробным описанием цен звонков </w:t>
+      </w:r>
+    </w:p>
+    <w:p>
+      <w:pPr>
+        <w:pStyle w:val="a3"/>
+        <w:numPr>
+          <w:ilvl w:val="0"/>
+          <w:numId w:val="3"/>
+        </w:numPr>
+        <w:rPr>
+          <w:rFonts w:cs="Times New Roman"/>
+          <w:szCs w:val="28"/>
+        </w:rPr>
+      </w:pPr>
+      <w:r>
+        <w:rPr>
+          <w:rFonts w:cs="Times New Roman"/>
+          <w:szCs w:val="28"/>
+        </w:rPr>
+        <w:t>исполняемых модулей и исходных текстов ПО входящего в состав таблицы с подробной информацией о стоимости звонков на компакт-диске</w:t>
+      </w:r>
+    </w:p>
+    <w:p>
+      <w:pPr>
+        <w:pStyle w:val="a3"/>
+        <w:numPr>
+          <w:ilvl w:val="0"/>
+          <w:numId w:val="3"/>
+        </w:numPr>
+        <w:rPr>
+          <w:rFonts w:cs="Times New Roman"/>
+          <w:szCs w:val="28"/>
+        </w:rPr>
+      </w:pPr>
+      <w:r>
+        <w:rPr>
+          <w:color w:val="000000"/>
+          <w:sz w:val="27"/>
+          <w:szCs w:val="27"/>
+        </w:rPr>
+        <w:t xml:space="preserve">дистрибутива ОС </w:t>
+      </w:r>
       <w:proofErr w:type="spellStart"/>
       <w:r>
         <w:rPr>
-          <w:rFonts w:cs="Times New Roman"/>
-          <w:szCs w:val="28"/>
-          <w:lang w:val="en-US"/>
-        </w:rPr>
-        <w:t>zvonki</w:t>
+          <w:color w:val="000000"/>
+          <w:sz w:val="27"/>
+          <w:szCs w:val="27"/>
+        </w:rPr>
+        <w:t>Linux</w:t>
       </w:r>
       <w:proofErr w:type="spellEnd"/>
       <w:r>
         <w:rPr>
-          <w:rFonts w:cs="Times New Roman"/>
-          <w:szCs w:val="28"/>
-        </w:rPr>
-        <w:t xml:space="preserve"> (</w:t>
-      </w:r>
-      <w:r>
-        <w:rPr>
-          <w:rFonts w:cs="Times New Roman"/>
-          <w:szCs w:val="28"/>
-        </w:rPr>
-        <w:t>Система</w:t>
-      </w:r>
-      <w:r>
-        <w:rPr>
-          <w:rFonts w:cs="Times New Roman"/>
-          <w:szCs w:val="28"/>
-        </w:rPr>
-        <w:t>)</w:t>
-      </w:r>
-      <w:r>
-        <w:rPr>
-          <w:rFonts w:cs="Times New Roman"/>
-          <w:szCs w:val="28"/>
-        </w:rPr>
-        <w:t>.</w:t>
+          <w:color w:val="000000"/>
+          <w:sz w:val="27"/>
+          <w:szCs w:val="27"/>
+        </w:rPr>
+        <w:t xml:space="preserve"> c набором пакетов достаточным для функционирования ПО указанного в п 2)</w:t>
+      </w:r>
+    </w:p>
+    <w:p>
+      <w:pPr>
+        <w:rPr>
+          <w:rFonts w:cs="Times New Roman"/>
+          <w:szCs w:val="28"/>
+        </w:rPr>
+      </w:pPr>
+      <w:r>
+        <w:rPr>
+          <w:color w:val="000000"/>
+          <w:sz w:val="27"/>
+          <w:szCs w:val="27"/>
+        </w:rPr>
+        <w:t>Результаты предоставляются Исполнителю в сроки, установленные Государственным контрактом. Приемка системы осуществляется комиссией в установленном порядке. Порядок предъявления системы, ее испытаний и окончательной приемки определен в разделе 7 настоящего технического задания. Одновременно с предъявлением Системы производится сдача разработанного Исполнителем комплекта документации согласно разделу 8 настоящего ТЗ.</w:t>
+      </w:r>
+    </w:p>
+    <w:p>
+      <w:pPr>
+        <w:pStyle w:val="a3"/>
+        <w:numPr>
+          <w:ilvl w:val="0"/>
+          <w:numId w:val="1"/>
+        </w:numPr>
+        <w:rPr>
+          <w:rFonts w:cs="Times New Roman"/>
+          <w:szCs w:val="28"/>
+        </w:rPr>
+      </w:pPr>
+      <w:r>
+        <w:rPr>
+          <w:rFonts w:cs="Times New Roman"/>
+          <w:szCs w:val="28"/>
+        </w:rPr>
+        <w:t>Назначение и цели соз</w:t>
+      </w:r>
+      <w:r>
+        <w:rPr>
+          <w:rFonts w:cs="Times New Roman"/>
+          <w:szCs w:val="28"/>
+        </w:rPr>
+        <w:t>дания (развития) Системы</w:t>
       </w:r>
     </w:p>
     <w:p>
@@ -129,22 +469,22 @@
           <w:rFonts w:cs="Times New Roman"/>
           <w:szCs w:val="28"/>
         </w:rPr>
-        <w:t>Шифр темы или шифр (номер) договора</w:t>
-      </w:r>
-    </w:p>
-    <w:p>
-      <w:pPr>
-        <w:rPr>
-          <w:rFonts w:cs="Times New Roman"/>
-          <w:szCs w:val="28"/>
-        </w:rPr>
-      </w:pPr>
-      <w:r>
-        <w:rPr>
-          <w:rFonts w:cs="Times New Roman"/>
-          <w:szCs w:val="28"/>
-        </w:rPr>
-        <w:t xml:space="preserve">Государственный контракт № от </w:t>
+        <w:t>Назначение Системы</w:t>
+      </w:r>
+    </w:p>
+    <w:p>
+      <w:pPr>
+        <w:rPr>
+          <w:rFonts w:cs="Times New Roman"/>
+          <w:szCs w:val="28"/>
+        </w:rPr>
+      </w:pPr>
+      <w:r>
+        <w:rPr>
+          <w:rFonts w:cs="Times New Roman"/>
+          <w:szCs w:val="28"/>
+        </w:rPr>
+        <w:t>Разрабатываемая учётная система предназначена для упрощения доступа к подробной информации о стоимости звонков для Пользователей, которые хотят воспользоваться услугами Заказчика.</w:t>
       </w:r>
     </w:p>
     <w:p>
@@ -164,22 +504,36 @@
           <w:rFonts w:cs="Times New Roman"/>
           <w:szCs w:val="28"/>
         </w:rPr>
-        <w:t>Наименование предприятий (объединений) разработчика и заказчика (пользователя) системы</w:t>
-      </w:r>
-    </w:p>
-    <w:p>
-      <w:pPr>
-        <w:rPr>
-          <w:rFonts w:cs="Times New Roman"/>
-          <w:szCs w:val="28"/>
-        </w:rPr>
-      </w:pPr>
-      <w:r>
-        <w:rPr>
-          <w:rFonts w:cs="Times New Roman"/>
-          <w:szCs w:val="28"/>
-        </w:rPr>
-        <w:t xml:space="preserve">Заказчик </w:t>
+        <w:t>Цели создания Системы</w:t>
+      </w:r>
+    </w:p>
+    <w:p>
+      <w:pPr>
+        <w:rPr>
+          <w:rFonts w:cs="Times New Roman"/>
+          <w:szCs w:val="28"/>
+        </w:rPr>
+      </w:pPr>
+      <w:r>
+        <w:rPr>
+          <w:rFonts w:cs="Times New Roman"/>
+          <w:szCs w:val="28"/>
+        </w:rPr>
+        <w:t>Целью создания Системы является разработка базы стоимостей звонков,</w:t>
+      </w:r>
+      <w:r>
+        <w:rPr>
+          <w:rFonts w:cs="Times New Roman"/>
+          <w:szCs w:val="28"/>
+        </w:rPr>
+        <w:t xml:space="preserve"> способствующей упрощению просмотра полной информации о стоимости звонков. Создание электронных ведомственных и межведомственных учётных систем </w:t>
+      </w:r>
+      <w:r>
+        <w:rPr>
+          <w:rFonts w:cs="Times New Roman"/>
+          <w:szCs w:val="28"/>
+        </w:rPr>
+        <w:t xml:space="preserve">информации, полученных при составлении таблицы стоимостей будет содействовать вводу этих результатов в таблицы, повысит эффективность просмотра информации о </w:t>
       </w:r>
       <w:proofErr w:type="gramStart"/>
       <w:r>
@@ -187,7 +541,7 @@
           <w:rFonts w:cs="Times New Roman"/>
           <w:szCs w:val="28"/>
         </w:rPr>
-        <w:t>- .</w:t>
+        <w:t>стоимости(</w:t>
       </w:r>
       <w:proofErr w:type="gramEnd"/>
       <w:r>
@@ -195,17 +549,28 @@
           <w:rFonts w:cs="Times New Roman"/>
           <w:szCs w:val="28"/>
         </w:rPr>
-        <w:t xml:space="preserve"> Исполнитель </w:t>
-      </w:r>
-      <w:proofErr w:type="gramStart"/>
-      <w:r>
-        <w:rPr>
-          <w:rFonts w:cs="Times New Roman"/>
-          <w:szCs w:val="28"/>
-        </w:rPr>
-        <w:t>- .</w:t>
-      </w:r>
-      <w:proofErr w:type="gramEnd"/>
+        <w:t>в частности, устранит проблему просмотра дублированных таблиц), а также повысит эффективность контроля за количеством этих объектов.</w:t>
+      </w:r>
+    </w:p>
+    <w:p>
+      <w:pPr>
+        <w:pStyle w:val="a3"/>
+        <w:numPr>
+          <w:ilvl w:val="0"/>
+          <w:numId w:val="1"/>
+        </w:numPr>
+        <w:rPr>
+          <w:rFonts w:cs="Times New Roman"/>
+          <w:szCs w:val="28"/>
+        </w:rPr>
+      </w:pPr>
+      <w:r>
+        <w:rPr>
+          <w:rFonts w:cs="Times New Roman"/>
+          <w:szCs w:val="28"/>
+        </w:rPr>
+        <w:t>Характеристика объекта автоматизации</w:t>
+      </w:r>
     </w:p>
     <w:p>
       <w:pPr>
@@ -224,59 +589,16 @@
           <w:rFonts w:cs="Times New Roman"/>
           <w:szCs w:val="28"/>
         </w:rPr>
-        <w:t>Перечень документов, на основании которых создается система.</w:t>
-      </w:r>
-    </w:p>
-    <w:p>
-      <w:pPr>
-        <w:pStyle w:val="a3"/>
-        <w:numPr>
-          <w:ilvl w:val="1"/>
-          <w:numId w:val="1"/>
-        </w:numPr>
-        <w:rPr>
-          <w:rFonts w:cs="Times New Roman"/>
-          <w:szCs w:val="28"/>
-        </w:rPr>
-      </w:pPr>
-      <w:r>
-        <w:rPr>
-          <w:rFonts w:cs="Times New Roman"/>
-          <w:szCs w:val="28"/>
-        </w:rPr>
-        <w:t>Плановые сроки начала и окончания работы по созданию системы</w:t>
-      </w:r>
-    </w:p>
-    <w:p>
-      <w:pPr>
-        <w:rPr>
-          <w:rFonts w:cs="Times New Roman"/>
-          <w:szCs w:val="28"/>
-        </w:rPr>
-      </w:pPr>
-      <w:r>
-        <w:rPr>
-          <w:rFonts w:cs="Times New Roman"/>
-          <w:szCs w:val="28"/>
-        </w:rPr>
-        <w:t xml:space="preserve">Начало разработки </w:t>
-      </w:r>
-      <w:proofErr w:type="gramStart"/>
-      <w:r>
-        <w:rPr>
-          <w:rFonts w:cs="Times New Roman"/>
-          <w:szCs w:val="28"/>
-        </w:rPr>
-        <w:t>- .</w:t>
-      </w:r>
-      <w:proofErr w:type="gramEnd"/>
-      <w:r>
-        <w:rPr>
-          <w:rFonts w:cs="Times New Roman"/>
-          <w:szCs w:val="28"/>
-        </w:rPr>
-        <w:t xml:space="preserve"> Окончание разработки - .</w:t>
-      </w:r>
+        <w:t>Краткие сведения об объекте автоматизации или ссылки на документы, содержащие такую информацию</w:t>
+      </w:r>
+    </w:p>
+    <w:p>
+      <w:pPr>
+        <w:rPr>
+          <w:rFonts w:cs="Times New Roman"/>
+          <w:szCs w:val="28"/>
+        </w:rPr>
+      </w:pPr>
       <w:bookmarkStart w:id="0" w:name="_GoBack"/>
       <w:bookmarkEnd w:id="0"/>
     </w:p>
@@ -297,7 +619,27 @@
           <w:rFonts w:cs="Times New Roman"/>
           <w:szCs w:val="28"/>
         </w:rPr>
-        <w:t>Сведения об источниках и порядке финансирования работ</w:t>
+        <w:t>Сведения об условиях эксплуатации объекта автоматизации</w:t>
+      </w:r>
+    </w:p>
+    <w:p>
+      <w:pPr>
+        <w:pStyle w:val="a3"/>
+        <w:numPr>
+          <w:ilvl w:val="0"/>
+          <w:numId w:val="1"/>
+        </w:numPr>
+        <w:rPr>
+          <w:rFonts w:cs="Times New Roman"/>
+          <w:szCs w:val="28"/>
+        </w:rPr>
+      </w:pPr>
+      <w:r>
+        <w:rPr>
+          <w:rFonts w:cs="Times New Roman"/>
+          <w:szCs w:val="28"/>
+        </w:rPr>
+        <w:t>Требования к системе</w:t>
       </w:r>
     </w:p>
     <w:p>
@@ -317,7 +659,187 @@
           <w:rFonts w:cs="Times New Roman"/>
           <w:szCs w:val="28"/>
         </w:rPr>
-        <w:t>Порядок оформления и предъявления заказчику результатов работ по созданию системы</w:t>
+        <w:t>Требования к системе в целом</w:t>
+      </w:r>
+    </w:p>
+    <w:p>
+      <w:pPr>
+        <w:pStyle w:val="a3"/>
+        <w:numPr>
+          <w:ilvl w:val="2"/>
+          <w:numId w:val="1"/>
+        </w:numPr>
+        <w:rPr>
+          <w:rFonts w:cs="Times New Roman"/>
+          <w:szCs w:val="28"/>
+        </w:rPr>
+      </w:pPr>
+      <w:r>
+        <w:rPr>
+          <w:rFonts w:cs="Times New Roman"/>
+          <w:szCs w:val="28"/>
+        </w:rPr>
+        <w:t>Требования к структуре и функционированию системы</w:t>
+      </w:r>
+    </w:p>
+    <w:p>
+      <w:pPr>
+        <w:pStyle w:val="a3"/>
+        <w:numPr>
+          <w:ilvl w:val="3"/>
+          <w:numId w:val="1"/>
+        </w:numPr>
+        <w:rPr>
+          <w:rFonts w:cs="Times New Roman"/>
+          <w:szCs w:val="28"/>
+        </w:rPr>
+      </w:pPr>
+      <w:r>
+        <w:rPr>
+          <w:rFonts w:cs="Times New Roman"/>
+          <w:szCs w:val="28"/>
+        </w:rPr>
+        <w:t xml:space="preserve">Перечень подсистем, их назначение </w:t>
+      </w:r>
+    </w:p>
+    <w:p>
+      <w:pPr>
+        <w:pStyle w:val="a3"/>
+        <w:numPr>
+          <w:ilvl w:val="4"/>
+          <w:numId w:val="1"/>
+        </w:numPr>
+        <w:rPr>
+          <w:rFonts w:cs="Times New Roman"/>
+          <w:szCs w:val="28"/>
+        </w:rPr>
+      </w:pPr>
+      <w:r>
+        <w:rPr>
+          <w:rFonts w:cs="Times New Roman"/>
+          <w:szCs w:val="28"/>
+        </w:rPr>
+        <w:t>Подсистема взаимодействия с внешними системами предназначена для:</w:t>
+      </w:r>
+    </w:p>
+    <w:p>
+      <w:pPr>
+        <w:pStyle w:val="a3"/>
+        <w:numPr>
+          <w:ilvl w:val="4"/>
+          <w:numId w:val="1"/>
+        </w:numPr>
+        <w:rPr>
+          <w:rFonts w:cs="Times New Roman"/>
+          <w:szCs w:val="28"/>
+        </w:rPr>
+      </w:pPr>
+      <w:r>
+        <w:rPr>
+          <w:rFonts w:cs="Times New Roman"/>
+          <w:szCs w:val="28"/>
+        </w:rPr>
+        <w:t>Подсистема фиксации информации предназначена для:</w:t>
+      </w:r>
+    </w:p>
+    <w:p>
+      <w:pPr>
+        <w:pStyle w:val="a3"/>
+        <w:numPr>
+          <w:ilvl w:val="4"/>
+          <w:numId w:val="1"/>
+        </w:numPr>
+        <w:rPr>
+          <w:rFonts w:cs="Times New Roman"/>
+          <w:szCs w:val="28"/>
+        </w:rPr>
+      </w:pPr>
+      <w:r>
+        <w:rPr>
+          <w:rFonts w:cs="Times New Roman"/>
+          <w:szCs w:val="28"/>
+        </w:rPr>
+        <w:t>Подсистема хранения поступающих материалов предназначена для:</w:t>
+      </w:r>
+    </w:p>
+    <w:p>
+      <w:pPr>
+        <w:pStyle w:val="a3"/>
+        <w:numPr>
+          <w:ilvl w:val="4"/>
+          <w:numId w:val="1"/>
+        </w:numPr>
+        <w:rPr>
+          <w:rFonts w:cs="Times New Roman"/>
+          <w:szCs w:val="28"/>
+        </w:rPr>
+      </w:pPr>
+      <w:r>
+        <w:rPr>
+          <w:rFonts w:cs="Times New Roman"/>
+          <w:szCs w:val="28"/>
+        </w:rPr>
+        <w:t xml:space="preserve">Подсистема журналирования предназначена для: </w:t>
+      </w:r>
+    </w:p>
+    <w:p>
+      <w:pPr>
+        <w:pStyle w:val="a3"/>
+        <w:numPr>
+          <w:ilvl w:val="4"/>
+          <w:numId w:val="1"/>
+        </w:numPr>
+        <w:rPr>
+          <w:rFonts w:cs="Times New Roman"/>
+          <w:szCs w:val="28"/>
+        </w:rPr>
+      </w:pPr>
+      <w:r>
+        <w:rPr>
+          <w:rFonts w:cs="Times New Roman"/>
+          <w:szCs w:val="28"/>
+        </w:rPr>
+        <w:t>Подсистема уведомлений предназначена для:</w:t>
+      </w:r>
+    </w:p>
+    <w:p>
+      <w:pPr>
+        <w:pStyle w:val="a3"/>
+        <w:numPr>
+          <w:ilvl w:val="4"/>
+          <w:numId w:val="1"/>
+        </w:numPr>
+        <w:rPr>
+          <w:rFonts w:cs="Times New Roman"/>
+          <w:szCs w:val="28"/>
+        </w:rPr>
+      </w:pPr>
+      <w:r>
+        <w:rPr>
+          <w:rFonts w:cs="Times New Roman"/>
+          <w:szCs w:val="28"/>
+        </w:rPr>
+        <w:t>Подсистема безопасности предназначена для:</w:t>
+      </w:r>
+    </w:p>
+    <w:p>
+      <w:pPr>
+        <w:pStyle w:val="a3"/>
+        <w:numPr>
+          <w:ilvl w:val="4"/>
+          <w:numId w:val="1"/>
+        </w:numPr>
+        <w:rPr>
+          <w:rFonts w:cs="Times New Roman"/>
+          <w:szCs w:val="28"/>
+        </w:rPr>
+      </w:pPr>
+      <w:r>
+        <w:rPr>
+          <w:rFonts w:cs="Times New Roman"/>
+          <w:szCs w:val="28"/>
+        </w:rPr>
+        <w:t>Подсистема генерации отчетов предназначена для:</w:t>
       </w:r>
     </w:p>
     <w:p>
@@ -337,369 +859,7 @@
           <w:rFonts w:cs="Times New Roman"/>
           <w:szCs w:val="28"/>
         </w:rPr>
-        <w:t>Назначение и цели соз</w:t>
-      </w:r>
-      <w:r>
-        <w:rPr>
-          <w:rFonts w:cs="Times New Roman"/>
-          <w:szCs w:val="28"/>
-        </w:rPr>
-        <w:t>дания (развития) Системы</w:t>
-      </w:r>
-    </w:p>
-    <w:p>
-      <w:pPr>
-        <w:pStyle w:val="a3"/>
-        <w:numPr>
-          <w:ilvl w:val="1"/>
-          <w:numId w:val="1"/>
-        </w:numPr>
-        <w:rPr>
-          <w:rFonts w:cs="Times New Roman"/>
-          <w:szCs w:val="28"/>
-        </w:rPr>
-      </w:pPr>
-      <w:r>
-        <w:rPr>
-          <w:rFonts w:cs="Times New Roman"/>
-          <w:szCs w:val="28"/>
-        </w:rPr>
-        <w:t>Назначение Системы</w:t>
-      </w:r>
-    </w:p>
-    <w:p>
-      <w:pPr>
-        <w:pStyle w:val="a3"/>
-        <w:numPr>
-          <w:ilvl w:val="1"/>
-          <w:numId w:val="1"/>
-        </w:numPr>
-        <w:rPr>
-          <w:rFonts w:cs="Times New Roman"/>
-          <w:szCs w:val="28"/>
-        </w:rPr>
-      </w:pPr>
-      <w:r>
-        <w:rPr>
-          <w:rFonts w:cs="Times New Roman"/>
-          <w:szCs w:val="28"/>
-        </w:rPr>
-        <w:t>Цели создания Системы</w:t>
-      </w:r>
-    </w:p>
-    <w:p>
-      <w:pPr>
-        <w:pStyle w:val="a3"/>
-        <w:numPr>
-          <w:ilvl w:val="0"/>
-          <w:numId w:val="1"/>
-        </w:numPr>
-        <w:rPr>
-          <w:rFonts w:cs="Times New Roman"/>
-          <w:szCs w:val="28"/>
-        </w:rPr>
-      </w:pPr>
-      <w:r>
-        <w:rPr>
-          <w:rFonts w:cs="Times New Roman"/>
-          <w:szCs w:val="28"/>
-        </w:rPr>
-        <w:t>Характеристика объекта автоматизации</w:t>
-      </w:r>
-    </w:p>
-    <w:p>
-      <w:pPr>
-        <w:pStyle w:val="a3"/>
-        <w:numPr>
-          <w:ilvl w:val="1"/>
-          <w:numId w:val="1"/>
-        </w:numPr>
-        <w:rPr>
-          <w:rFonts w:cs="Times New Roman"/>
-          <w:szCs w:val="28"/>
-        </w:rPr>
-      </w:pPr>
-      <w:r>
-        <w:rPr>
-          <w:rFonts w:cs="Times New Roman"/>
-          <w:szCs w:val="28"/>
-        </w:rPr>
-        <w:t>Краткие сведения об объекте автоматизации или ссылки на документы, содержащие такую информацию</w:t>
-      </w:r>
-    </w:p>
-    <w:p>
-      <w:pPr>
-        <w:pStyle w:val="a3"/>
-        <w:numPr>
-          <w:ilvl w:val="1"/>
-          <w:numId w:val="1"/>
-        </w:numPr>
-        <w:rPr>
-          <w:rFonts w:cs="Times New Roman"/>
-          <w:szCs w:val="28"/>
-        </w:rPr>
-      </w:pPr>
-      <w:r>
-        <w:rPr>
-          <w:rFonts w:cs="Times New Roman"/>
-          <w:szCs w:val="28"/>
-        </w:rPr>
-        <w:t>Сведения об условиях эксплуатации объекта автоматизации</w:t>
-      </w:r>
-    </w:p>
-    <w:p>
-      <w:pPr>
-        <w:pStyle w:val="a3"/>
-        <w:numPr>
-          <w:ilvl w:val="0"/>
-          <w:numId w:val="1"/>
-        </w:numPr>
-        <w:rPr>
-          <w:rFonts w:cs="Times New Roman"/>
-          <w:szCs w:val="28"/>
-        </w:rPr>
-      </w:pPr>
-      <w:r>
-        <w:rPr>
-          <w:rFonts w:cs="Times New Roman"/>
-          <w:szCs w:val="28"/>
-        </w:rPr>
-        <w:t>Требования к системе</w:t>
-      </w:r>
-    </w:p>
-    <w:p>
-      <w:pPr>
-        <w:pStyle w:val="a3"/>
-        <w:numPr>
-          <w:ilvl w:val="1"/>
-          <w:numId w:val="1"/>
-        </w:numPr>
-        <w:rPr>
-          <w:rFonts w:cs="Times New Roman"/>
-          <w:szCs w:val="28"/>
-        </w:rPr>
-      </w:pPr>
-      <w:r>
-        <w:rPr>
-          <w:rFonts w:cs="Times New Roman"/>
-          <w:szCs w:val="28"/>
-        </w:rPr>
-        <w:t>Требования к системе в целом</w:t>
-      </w:r>
-    </w:p>
-    <w:p>
-      <w:pPr>
-        <w:pStyle w:val="a3"/>
-        <w:numPr>
-          <w:ilvl w:val="2"/>
-          <w:numId w:val="1"/>
-        </w:numPr>
-        <w:rPr>
-          <w:rFonts w:cs="Times New Roman"/>
-          <w:szCs w:val="28"/>
-        </w:rPr>
-      </w:pPr>
-      <w:r>
-        <w:rPr>
-          <w:rFonts w:cs="Times New Roman"/>
-          <w:szCs w:val="28"/>
-        </w:rPr>
-        <w:t>Требования к структуре и функционированию системы</w:t>
-      </w:r>
-    </w:p>
-    <w:p>
-      <w:pPr>
-        <w:pStyle w:val="a3"/>
-        <w:numPr>
-          <w:ilvl w:val="3"/>
-          <w:numId w:val="1"/>
-        </w:numPr>
-        <w:rPr>
-          <w:rFonts w:cs="Times New Roman"/>
-          <w:szCs w:val="28"/>
-        </w:rPr>
-      </w:pPr>
-      <w:r>
-        <w:rPr>
-          <w:rFonts w:cs="Times New Roman"/>
-          <w:szCs w:val="28"/>
-        </w:rPr>
-        <w:t xml:space="preserve">Перечень подсистем, их назначение </w:t>
-      </w:r>
-    </w:p>
-    <w:p>
-      <w:pPr>
-        <w:pStyle w:val="a3"/>
-        <w:numPr>
-          <w:ilvl w:val="4"/>
-          <w:numId w:val="1"/>
-        </w:numPr>
-        <w:rPr>
-          <w:rFonts w:cs="Times New Roman"/>
-          <w:szCs w:val="28"/>
-        </w:rPr>
-      </w:pPr>
-      <w:r>
-        <w:rPr>
-          <w:rFonts w:cs="Times New Roman"/>
-          <w:szCs w:val="28"/>
-        </w:rPr>
-        <w:t>Подсистема взаимодействия с внешними системами предназначена для:</w:t>
-      </w:r>
-    </w:p>
-    <w:p>
-      <w:pPr>
-        <w:pStyle w:val="a3"/>
-        <w:numPr>
-          <w:ilvl w:val="4"/>
-          <w:numId w:val="1"/>
-        </w:numPr>
-        <w:rPr>
-          <w:rFonts w:cs="Times New Roman"/>
-          <w:szCs w:val="28"/>
-        </w:rPr>
-      </w:pPr>
-      <w:r>
-        <w:rPr>
-          <w:rFonts w:cs="Times New Roman"/>
-          <w:szCs w:val="28"/>
-        </w:rPr>
-        <w:t>Подсистема фиксации информации предназначена для:</w:t>
-      </w:r>
-    </w:p>
-    <w:p>
-      <w:pPr>
-        <w:pStyle w:val="a3"/>
-        <w:numPr>
-          <w:ilvl w:val="4"/>
-          <w:numId w:val="1"/>
-        </w:numPr>
-        <w:rPr>
-          <w:rFonts w:cs="Times New Roman"/>
-          <w:szCs w:val="28"/>
-        </w:rPr>
-      </w:pPr>
-      <w:r>
-        <w:rPr>
-          <w:rFonts w:cs="Times New Roman"/>
-          <w:szCs w:val="28"/>
-        </w:rPr>
-        <w:t>Подсистема хранения поступающих материалов предназначена для:</w:t>
-      </w:r>
-    </w:p>
-    <w:p>
-      <w:pPr>
-        <w:pStyle w:val="a3"/>
-        <w:numPr>
-          <w:ilvl w:val="4"/>
-          <w:numId w:val="1"/>
-        </w:numPr>
-        <w:rPr>
-          <w:rFonts w:cs="Times New Roman"/>
-          <w:szCs w:val="28"/>
-        </w:rPr>
-      </w:pPr>
-      <w:r>
-        <w:rPr>
-          <w:rFonts w:cs="Times New Roman"/>
-          <w:szCs w:val="28"/>
-        </w:rPr>
-        <w:t xml:space="preserve">Подсистема </w:t>
-      </w:r>
-      <w:proofErr w:type="spellStart"/>
-      <w:r>
-        <w:rPr>
-          <w:rFonts w:cs="Times New Roman"/>
-          <w:szCs w:val="28"/>
-        </w:rPr>
-        <w:t>журналирования</w:t>
-      </w:r>
-      <w:proofErr w:type="spellEnd"/>
-      <w:r>
-        <w:rPr>
-          <w:rFonts w:cs="Times New Roman"/>
-          <w:szCs w:val="28"/>
-        </w:rPr>
-        <w:t xml:space="preserve"> предназначена для: </w:t>
-      </w:r>
-    </w:p>
-    <w:p>
-      <w:pPr>
-        <w:pStyle w:val="a3"/>
-        <w:numPr>
-          <w:ilvl w:val="4"/>
-          <w:numId w:val="1"/>
-        </w:numPr>
-        <w:rPr>
-          <w:rFonts w:cs="Times New Roman"/>
-          <w:szCs w:val="28"/>
-        </w:rPr>
-      </w:pPr>
-      <w:r>
-        <w:rPr>
-          <w:rFonts w:cs="Times New Roman"/>
-          <w:szCs w:val="28"/>
-        </w:rPr>
-        <w:t>Подсистема уведомлений предназначена для:</w:t>
-      </w:r>
-    </w:p>
-    <w:p>
-      <w:pPr>
-        <w:pStyle w:val="a3"/>
-        <w:numPr>
-          <w:ilvl w:val="4"/>
-          <w:numId w:val="1"/>
-        </w:numPr>
-        <w:rPr>
-          <w:rFonts w:cs="Times New Roman"/>
-          <w:szCs w:val="28"/>
-        </w:rPr>
-      </w:pPr>
-      <w:r>
-        <w:rPr>
-          <w:rFonts w:cs="Times New Roman"/>
-          <w:szCs w:val="28"/>
-        </w:rPr>
-        <w:t>Подсистема безопасности предназначена для:</w:t>
-      </w:r>
-    </w:p>
-    <w:p>
-      <w:pPr>
-        <w:pStyle w:val="a3"/>
-        <w:numPr>
-          <w:ilvl w:val="4"/>
-          <w:numId w:val="1"/>
-        </w:numPr>
-        <w:rPr>
-          <w:rFonts w:cs="Times New Roman"/>
-          <w:szCs w:val="28"/>
-        </w:rPr>
-      </w:pPr>
-      <w:r>
-        <w:rPr>
-          <w:rFonts w:cs="Times New Roman"/>
-          <w:szCs w:val="28"/>
-        </w:rPr>
-        <w:t>Подсистема генерации отчетов предназначена для:</w:t>
-      </w:r>
-    </w:p>
-    <w:p>
-      <w:pPr>
-        <w:pStyle w:val="a3"/>
-        <w:numPr>
-          <w:ilvl w:val="0"/>
-          <w:numId w:val="1"/>
-        </w:numPr>
-        <w:rPr>
-          <w:rFonts w:cs="Times New Roman"/>
-          <w:szCs w:val="28"/>
-        </w:rPr>
-      </w:pPr>
-      <w:r>
-        <w:rPr>
-          <w:rFonts w:cs="Times New Roman"/>
-          <w:szCs w:val="28"/>
-        </w:rPr>
+        <w:lastRenderedPageBreak/>
         <w:t>Состав и содержание работ по созданию (развитию) системы</w:t>
       </w:r>
     </w:p>
@@ -940,7 +1100,6 @@
           <w:rFonts w:cs="Times New Roman"/>
           <w:szCs w:val="28"/>
         </w:rPr>
-        <w:lastRenderedPageBreak/>
         <w:t>Методика испытаний по ГОСТ 34.603-9.</w:t>
       </w:r>
     </w:p>
@@ -965,6 +1124,7 @@
       </w:r>
     </w:p>
     <w:sectPr>
+      <w:headerReference w:type="default" r:id="rId7"/>
       <w:pgSz w:w="11906" w:h="16838"/>
       <w:pgMar w:top="1134" w:right="850" w:bottom="1134" w:left="1701" w:header="708" w:footer="708" w:gutter="0"/>
       <w:cols w:space="708"/>
@@ -974,6 +1134,89 @@
 </w:document>
 </file>
 
+<file path=word/endnotes.xml><?xml version="1.0" encoding="utf-8"?>
+<w:endnotes xmlns:wpc="http://schemas.microsoft.com/office/word/2010/wordprocessingCanvas" xmlns:cx="http://schemas.microsoft.com/office/drawing/2014/chartex" xmlns:mc="http://schemas.openxmlformats.org/markup-compatibility/2006" xmlns:o="urn:schemas-microsoft-com:office:office" xmlns:r="http://schemas.openxmlformats.org/officeDocument/2006/relationships" xmlns:m="http://schemas.openxmlformats.org/officeDocument/2006/math" xmlns:v="urn:schemas-microsoft-com:vml" xmlns:wp14="http://schemas.microsoft.com/office/word/2010/wordprocessingDrawing" xmlns:wp="http://schemas.openxmlformats.org/drawingml/2006/wordprocessingDrawing" xmlns:w10="urn:schemas-microsoft-com:office:word" xmlns:w="http://schemas.openxmlformats.org/wordprocessingml/2006/main" xmlns:w14="http://schemas.microsoft.com/office/word/2010/wordml" xmlns:w15="http://schemas.microsoft.com/office/word/2012/wordml" xmlns:w16se="http://schemas.microsoft.com/office/word/2015/wordml/symex" xmlns:wpg="http://schemas.microsoft.com/office/word/2010/wordprocessingGroup" xmlns:wpi="http://schemas.microsoft.com/office/word/2010/wordprocessingInk" xmlns:wne="http://schemas.microsoft.com/office/word/2006/wordml" xmlns:wps="http://schemas.microsoft.com/office/word/2010/wordprocessingShape" mc:Ignorable="w14 w15 w16se wp14">
+  <w:endnote w:type="separator" w:id="-1">
+    <w:p>
+      <w:r>
+        <w:separator/>
+      </w:r>
+    </w:p>
+  </w:endnote>
+  <w:endnote w:type="continuationSeparator" w:id="0">
+    <w:p>
+      <w:r>
+        <w:continuationSeparator/>
+      </w:r>
+    </w:p>
+  </w:endnote>
+</w:endnotes>
+</file>
+
+<file path=word/footnotes.xml><?xml version="1.0" encoding="utf-8"?>
+<w:footnotes xmlns:wpc="http://schemas.microsoft.com/office/word/2010/wordprocessingCanvas" xmlns:cx="http://schemas.microsoft.com/office/drawing/2014/chartex" xmlns:mc="http://schemas.openxmlformats.org/markup-compatibility/2006" xmlns:o="urn:schemas-microsoft-com:office:office" xmlns:r="http://schemas.openxmlformats.org/officeDocument/2006/relationships" xmlns:m="http://schemas.openxmlformats.org/officeDocument/2006/math" xmlns:v="urn:schemas-microsoft-com:vml" xmlns:wp14="http://schemas.microsoft.com/office/word/2010/wordprocessingDrawing" xmlns:wp="http://schemas.openxmlformats.org/drawingml/2006/wordprocessingDrawing" xmlns:w10="urn:schemas-microsoft-com:office:word" xmlns:w="http://schemas.openxmlformats.org/wordprocessingml/2006/main" xmlns:w14="http://schemas.microsoft.com/office/word/2010/wordml" xmlns:w15="http://schemas.microsoft.com/office/word/2012/wordml" xmlns:w16se="http://schemas.microsoft.com/office/word/2015/wordml/symex" xmlns:wpg="http://schemas.microsoft.com/office/word/2010/wordprocessingGroup" xmlns:wpi="http://schemas.microsoft.com/office/word/2010/wordprocessingInk" xmlns:wne="http://schemas.microsoft.com/office/word/2006/wordml" xmlns:wps="http://schemas.microsoft.com/office/word/2010/wordprocessingShape" mc:Ignorable="w14 w15 w16se wp14">
+  <w:footnote w:type="separator" w:id="-1">
+    <w:p>
+      <w:r>
+        <w:separator/>
+      </w:r>
+    </w:p>
+  </w:footnote>
+  <w:footnote w:type="continuationSeparator" w:id="0">
+    <w:p>
+      <w:r>
+        <w:continuationSeparator/>
+      </w:r>
+    </w:p>
+  </w:footnote>
+</w:footnotes>
+</file>
+
+<file path=word/header1.xml><?xml version="1.0" encoding="utf-8"?>
+<w:hdr xmlns:wpc="http://schemas.microsoft.com/office/word/2010/wordprocessingCanvas" xmlns:cx="http://schemas.microsoft.com/office/drawing/2014/chartex" xmlns:mc="http://schemas.openxmlformats.org/markup-compatibility/2006" xmlns:o="urn:schemas-microsoft-com:office:office" xmlns:r="http://schemas.openxmlformats.org/officeDocument/2006/relationships" xmlns:m="http://schemas.openxmlformats.org/officeDocument/2006/math" xmlns:v="urn:schemas-microsoft-com:vml" xmlns:wp14="http://schemas.microsoft.com/office/word/2010/wordprocessingDrawing" xmlns:wp="http://schemas.openxmlformats.org/drawingml/2006/wordprocessingDrawing" xmlns:w10="urn:schemas-microsoft-com:office:word" xmlns:w="http://schemas.openxmlformats.org/wordprocessingml/2006/main" xmlns:w14="http://schemas.microsoft.com/office/word/2010/wordml" xmlns:w15="http://schemas.microsoft.com/office/word/2012/wordml" xmlns:w16se="http://schemas.microsoft.com/office/word/2015/wordml/symex" xmlns:wpg="http://schemas.microsoft.com/office/word/2010/wordprocessingGroup" xmlns:wpi="http://schemas.microsoft.com/office/word/2010/wordprocessingInk" xmlns:wne="http://schemas.microsoft.com/office/word/2006/wordml" xmlns:wps="http://schemas.microsoft.com/office/word/2010/wordprocessingShape" mc:Ignorable="w14 w15 w16se wp14">
+  <w:sdt>
+    <w:sdtPr>
+      <w:id w:val="-484014788"/>
+      <w:docPartObj>
+        <w:docPartGallery w:val="Page Numbers (Top of Page)"/>
+        <w:docPartUnique/>
+      </w:docPartObj>
+    </w:sdtPr>
+    <w:sdtContent>
+      <w:p>
+        <w:pPr>
+          <w:pStyle w:val="a4"/>
+          <w:jc w:val="center"/>
+        </w:pPr>
+        <w:r>
+          <w:fldChar w:fldCharType="begin"/>
+        </w:r>
+        <w:r>
+          <w:instrText>PAGE   \* MERGEFORMAT</w:instrText>
+        </w:r>
+        <w:r>
+          <w:fldChar w:fldCharType="separate"/>
+        </w:r>
+        <w:r>
+          <w:rPr>
+            <w:noProof/>
+          </w:rPr>
+          <w:t>2</w:t>
+        </w:r>
+        <w:r>
+          <w:fldChar w:fldCharType="end"/>
+        </w:r>
+      </w:p>
+    </w:sdtContent>
+  </w:sdt>
+  <w:p>
+    <w:pPr>
+      <w:pStyle w:val="a4"/>
+    </w:pPr>
+  </w:p>
+</w:hdr>
+</file>
+
 <file path=word/numbering.xml><?xml version="1.0" encoding="utf-8"?>
 <w:numbering xmlns:wpc="http://schemas.microsoft.com/office/word/2010/wordprocessingCanvas" xmlns:cx="http://schemas.microsoft.com/office/drawing/2014/chartex" xmlns:mc="http://schemas.openxmlformats.org/markup-compatibility/2006" xmlns:o="urn:schemas-microsoft-com:office:office" xmlns:r="http://schemas.openxmlformats.org/officeDocument/2006/relationships" xmlns:m="http://schemas.openxmlformats.org/officeDocument/2006/math" xmlns:v="urn:schemas-microsoft-com:vml" xmlns:wp14="http://schemas.microsoft.com/office/word/2010/wordprocessingDrawing" xmlns:wp="http://schemas.openxmlformats.org/drawingml/2006/wordprocessingDrawing" xmlns:w10="urn:schemas-microsoft-com:office:word" xmlns:w="http://schemas.openxmlformats.org/wordprocessingml/2006/main" xmlns:w14="http://schemas.microsoft.com/office/word/2010/wordml" xmlns:w15="http://schemas.microsoft.com/office/word/2012/wordml" xmlns:w16se="http://schemas.microsoft.com/office/word/2015/wordml/symex" xmlns:wpg="http://schemas.microsoft.com/office/word/2010/wordprocessingGroup" xmlns:wpi="http://schemas.microsoft.com/office/word/2010/wordprocessingInk" xmlns:wne="http://schemas.microsoft.com/office/word/2006/wordml" xmlns:wps="http://schemas.microsoft.com/office/word/2010/wordprocessingShape" mc:Ignorable="w14 w15 w16se wp14">
   <w:abstractNum w:abstractNumId="0" w15:restartNumberingAfterBreak="0">
@@ -1151,11 +1394,100 @@
       </w:pPr>
     </w:lvl>
   </w:abstractNum>
+  <w:abstractNum w:abstractNumId="2" w15:restartNumberingAfterBreak="0">
+    <w:nsid w:val="4B0C5D69"/>
+    <w:multiLevelType w:val="hybridMultilevel"/>
+    <w:tmpl w:val="AF3ABBCC"/>
+    <w:lvl w:ilvl="0" w:tplc="04190011">
+      <w:start w:val="1"/>
+      <w:numFmt w:val="decimal"/>
+      <w:lvlText w:val="%1)"/>
+      <w:lvlJc w:val="left"/>
+      <w:pPr>
+        <w:ind w:left="1571" w:hanging="360"/>
+      </w:pPr>
+    </w:lvl>
+    <w:lvl w:ilvl="1" w:tplc="04190019" w:tentative="1">
+      <w:start w:val="1"/>
+      <w:numFmt w:val="lowerLetter"/>
+      <w:lvlText w:val="%2."/>
+      <w:lvlJc w:val="left"/>
+      <w:pPr>
+        <w:ind w:left="2291" w:hanging="360"/>
+      </w:pPr>
+    </w:lvl>
+    <w:lvl w:ilvl="2" w:tplc="0419001B" w:tentative="1">
+      <w:start w:val="1"/>
+      <w:numFmt w:val="lowerRoman"/>
+      <w:lvlText w:val="%3."/>
+      <w:lvlJc w:val="right"/>
+      <w:pPr>
+        <w:ind w:left="3011" w:hanging="180"/>
+      </w:pPr>
+    </w:lvl>
+    <w:lvl w:ilvl="3" w:tplc="0419000F" w:tentative="1">
+      <w:start w:val="1"/>
+      <w:numFmt w:val="decimal"/>
+      <w:lvlText w:val="%4."/>
+      <w:lvlJc w:val="left"/>
+      <w:pPr>
+        <w:ind w:left="3731" w:hanging="360"/>
+      </w:pPr>
+    </w:lvl>
+    <w:lvl w:ilvl="4" w:tplc="04190019" w:tentative="1">
+      <w:start w:val="1"/>
+      <w:numFmt w:val="lowerLetter"/>
+      <w:lvlText w:val="%5."/>
+      <w:lvlJc w:val="left"/>
+      <w:pPr>
+        <w:ind w:left="4451" w:hanging="360"/>
+      </w:pPr>
+    </w:lvl>
+    <w:lvl w:ilvl="5" w:tplc="0419001B" w:tentative="1">
+      <w:start w:val="1"/>
+      <w:numFmt w:val="lowerRoman"/>
+      <w:lvlText w:val="%6."/>
+      <w:lvlJc w:val="right"/>
+      <w:pPr>
+        <w:ind w:left="5171" w:hanging="180"/>
+      </w:pPr>
+    </w:lvl>
+    <w:lvl w:ilvl="6" w:tplc="0419000F" w:tentative="1">
+      <w:start w:val="1"/>
+      <w:numFmt w:val="decimal"/>
+      <w:lvlText w:val="%7."/>
+      <w:lvlJc w:val="left"/>
+      <w:pPr>
+        <w:ind w:left="5891" w:hanging="360"/>
+      </w:pPr>
+    </w:lvl>
+    <w:lvl w:ilvl="7" w:tplc="04190019" w:tentative="1">
+      <w:start w:val="1"/>
+      <w:numFmt w:val="lowerLetter"/>
+      <w:lvlText w:val="%8."/>
+      <w:lvlJc w:val="left"/>
+      <w:pPr>
+        <w:ind w:left="6611" w:hanging="360"/>
+      </w:pPr>
+    </w:lvl>
+    <w:lvl w:ilvl="8" w:tplc="0419001B" w:tentative="1">
+      <w:start w:val="1"/>
+      <w:numFmt w:val="lowerRoman"/>
+      <w:lvlText w:val="%9."/>
+      <w:lvlJc w:val="right"/>
+      <w:pPr>
+        <w:ind w:left="7331" w:hanging="180"/>
+      </w:pPr>
+    </w:lvl>
+  </w:abstractNum>
   <w:num w:numId="1">
     <w:abstractNumId w:val="0"/>
   </w:num>
   <w:num w:numId="2">
     <w:abstractNumId w:val="1"/>
+  </w:num>
+  <w:num w:numId="3">
+    <w:abstractNumId w:val="2"/>
   </w:num>
 </w:numbering>
 </file>
@@ -1602,6 +1934,56 @@
       <w:contextualSpacing/>
     </w:pPr>
   </w:style>
+  <w:style w:type="paragraph" w:styleId="a4">
+    <w:name w:val="header"/>
+    <w:basedOn w:val="a"/>
+    <w:link w:val="a5"/>
+    <w:uiPriority w:val="99"/>
+    <w:unhideWhenUsed/>
+    <w:rsid w:val="009040D4"/>
+    <w:pPr>
+      <w:tabs>
+        <w:tab w:val="center" w:pos="4677"/>
+        <w:tab w:val="right" w:pos="9355"/>
+      </w:tabs>
+    </w:pPr>
+  </w:style>
+  <w:style w:type="character" w:customStyle="1" w:styleId="a5">
+    <w:name w:val="Верхний колонтитул Знак"/>
+    <w:basedOn w:val="a0"/>
+    <w:link w:val="a4"/>
+    <w:uiPriority w:val="99"/>
+    <w:rsid w:val="009040D4"/>
+    <w:rPr>
+      <w:rFonts w:ascii="Times New Roman" w:hAnsi="Times New Roman"/>
+      <w:sz w:val="28"/>
+    </w:rPr>
+  </w:style>
+  <w:style w:type="paragraph" w:styleId="a6">
+    <w:name w:val="footer"/>
+    <w:basedOn w:val="a"/>
+    <w:link w:val="a7"/>
+    <w:uiPriority w:val="99"/>
+    <w:unhideWhenUsed/>
+    <w:rsid w:val="009040D4"/>
+    <w:pPr>
+      <w:tabs>
+        <w:tab w:val="center" w:pos="4677"/>
+        <w:tab w:val="right" w:pos="9355"/>
+      </w:tabs>
+    </w:pPr>
+  </w:style>
+  <w:style w:type="character" w:customStyle="1" w:styleId="a7">
+    <w:name w:val="Нижний колонтитул Знак"/>
+    <w:basedOn w:val="a0"/>
+    <w:link w:val="a6"/>
+    <w:uiPriority w:val="99"/>
+    <w:rsid w:val="009040D4"/>
+    <w:rPr>
+      <w:rFonts w:ascii="Times New Roman" w:hAnsi="Times New Roman"/>
+      <w:sz w:val="28"/>
+    </w:rPr>
+  </w:style>
 </w:styles>
 </file>
 

--- a/2ТЗ Худина ГОСТ 34.602-89.docx
+++ b/2ТЗ Худина ГОСТ 34.602-89.docx
@@ -4,14 +4,2267 @@
   <w:body>
     <w:p>
       <w:pPr>
-        <w:pStyle w:val="a3"/>
+        <w:ind w:firstLine="708"/>
+        <w:rPr>
+          <w:rFonts w:eastAsia="Times New Roman" w:cs="Times New Roman"/>
+          <w:b/>
+          <w:bCs/>
+          <w:color w:val="000000"/>
+          <w:sz w:val="24"/>
+          <w:szCs w:val="24"/>
+          <w:lang w:eastAsia="ru-RU"/>
+        </w:rPr>
+      </w:pPr>
+    </w:p>
+    <w:p>
+      <w:pPr>
+        <w:ind w:firstLine="0"/>
+        <w:jc w:val="center"/>
+        <w:rPr>
+          <w:rFonts w:eastAsia="Times New Roman" w:cs="Times New Roman"/>
+          <w:color w:val="000000"/>
+          <w:sz w:val="2"/>
+          <w:szCs w:val="2"/>
+          <w:lang w:eastAsia="ru-RU"/>
+        </w:rPr>
+      </w:pPr>
+      <w:r>
+        <w:rPr>
+          <w:rFonts w:eastAsia="Times New Roman" w:cs="Times New Roman"/>
+          <w:noProof/>
+          <w:color w:val="000000"/>
+          <w:sz w:val="2"/>
+          <w:szCs w:val="2"/>
+          <w:lang w:eastAsia="ru-RU"/>
+        </w:rPr>
+        <w:drawing>
+          <wp:inline distT="0" distB="0" distL="0" distR="0">
+            <wp:extent cx="3528060" cy="8890"/>
+            <wp:effectExtent l="0" t="0" r="0" b="0"/>
+            <wp:docPr id="3" name="Рисунок 1" descr="https://studfile.net/html/1642/141/html_IeGAUh9YHP.gpR3/htmlconvd-ldR1gu10x1.jpg"/>
+            <wp:cNvGraphicFramePr>
+              <a:graphicFrameLocks xmlns:a="http://schemas.openxmlformats.org/drawingml/2006/main" noChangeAspect="1"/>
+            </wp:cNvGraphicFramePr>
+            <a:graphic xmlns:a="http://schemas.openxmlformats.org/drawingml/2006/main">
+              <a:graphicData uri="http://schemas.openxmlformats.org/drawingml/2006/picture">
+                <pic:pic xmlns:pic="http://schemas.openxmlformats.org/drawingml/2006/picture">
+                  <pic:nvPicPr>
+                    <pic:cNvPr id="0" name="p10img1" descr="https://studfile.net/html/1642/141/html_IeGAUh9YHP.gpR3/htmlconvd-ldR1gu10x1.jpg"/>
+                    <pic:cNvPicPr>
+                      <a:picLocks noChangeAspect="1" noChangeArrowheads="1"/>
+                    </pic:cNvPicPr>
+                  </pic:nvPicPr>
+                  <pic:blipFill>
+                    <a:blip r:embed="rId7">
+                      <a:extLst>
+                        <a:ext uri="{28A0092B-C50C-407E-A947-70E740481C1C}">
+                          <a14:useLocalDpi xmlns:a14="http://schemas.microsoft.com/office/drawing/2010/main" val="0"/>
+                        </a:ext>
+                      </a:extLst>
+                    </a:blip>
+                    <a:srcRect/>
+                    <a:stretch>
+                      <a:fillRect/>
+                    </a:stretch>
+                  </pic:blipFill>
+                  <pic:spPr bwMode="auto">
+                    <a:xfrm>
+                      <a:off x="0" y="0"/>
+                      <a:ext cx="3528060" cy="8890"/>
+                    </a:xfrm>
+                    <a:prstGeom prst="rect">
+                      <a:avLst/>
+                    </a:prstGeom>
+                    <a:noFill/>
+                    <a:ln>
+                      <a:noFill/>
+                    </a:ln>
+                  </pic:spPr>
+                </pic:pic>
+              </a:graphicData>
+            </a:graphic>
+          </wp:inline>
+        </w:drawing>
+      </w:r>
+    </w:p>
+    <w:p>
+      <w:pPr>
+        <w:spacing w:line="255" w:lineRule="atLeast"/>
+        <w:ind w:firstLine="0"/>
+        <w:jc w:val="center"/>
+        <w:rPr>
+          <w:rFonts w:eastAsia="Times New Roman" w:cs="Times New Roman"/>
+          <w:b/>
+          <w:bCs/>
+          <w:color w:val="000000"/>
+          <w:sz w:val="24"/>
+          <w:szCs w:val="24"/>
+          <w:lang w:eastAsia="ru-RU"/>
+        </w:rPr>
+      </w:pPr>
+      <w:r>
+        <w:rPr>
+          <w:rFonts w:eastAsia="Times New Roman" w:cs="Times New Roman"/>
+          <w:b/>
+          <w:bCs/>
+          <w:color w:val="000000"/>
+          <w:sz w:val="24"/>
+          <w:szCs w:val="24"/>
+          <w:lang w:eastAsia="ru-RU"/>
+        </w:rPr>
+        <w:t>_________________________________________________________________________</w:t>
+      </w:r>
+    </w:p>
+    <w:p>
+      <w:pPr>
+        <w:tabs>
+          <w:tab w:val="left" w:pos="1318"/>
+        </w:tabs>
+        <w:spacing w:before="45" w:after="150" w:line="255" w:lineRule="atLeast"/>
+        <w:ind w:firstLine="0"/>
+        <w:jc w:val="center"/>
+        <w:rPr>
+          <w:rFonts w:eastAsia="Times New Roman" w:cs="Times New Roman"/>
+          <w:color w:val="000000"/>
+          <w:sz w:val="24"/>
+          <w:szCs w:val="24"/>
+          <w:lang w:eastAsia="ru-RU"/>
+        </w:rPr>
+      </w:pPr>
+      <w:r>
+        <w:rPr>
+          <w:rFonts w:eastAsia="Times New Roman" w:cs="Times New Roman"/>
+          <w:color w:val="000000"/>
+          <w:sz w:val="24"/>
+          <w:szCs w:val="24"/>
+          <w:lang w:eastAsia="ru-RU"/>
+        </w:rPr>
+        <w:t>наименование организации - разработчика ТЗ на АС</w:t>
+      </w:r>
+    </w:p>
+    <w:tbl>
+      <w:tblPr>
+        <w:tblW w:w="8987" w:type="dxa"/>
+        <w:jc w:val="center"/>
+        <w:tblCellSpacing w:w="0" w:type="dxa"/>
+        <w:tblCellMar>
+          <w:left w:w="0" w:type="dxa"/>
+          <w:right w:w="0" w:type="dxa"/>
+        </w:tblCellMar>
+        <w:tblLook w:val="04A0" w:firstRow="1" w:lastRow="0" w:firstColumn="1" w:lastColumn="0" w:noHBand="0" w:noVBand="1"/>
+      </w:tblPr>
+      <w:tblGrid>
+        <w:gridCol w:w="2763"/>
+        <w:gridCol w:w="2025"/>
+        <w:gridCol w:w="2763"/>
+        <w:gridCol w:w="1436"/>
+      </w:tblGrid>
+      <w:tr>
+        <w:trPr>
+          <w:trHeight w:val="348"/>
+          <w:tblCellSpacing w:w="0" w:type="dxa"/>
+          <w:jc w:val="center"/>
+        </w:trPr>
+        <w:tc>
+          <w:tcPr>
+            <w:tcW w:w="2763" w:type="dxa"/>
+            <w:vAlign w:val="bottom"/>
+            <w:hideMark/>
+          </w:tcPr>
+          <w:p>
+            <w:pPr>
+              <w:spacing w:line="255" w:lineRule="atLeast"/>
+              <w:ind w:firstLine="0"/>
+              <w:jc w:val="center"/>
+              <w:rPr>
+                <w:rFonts w:eastAsia="Times New Roman" w:cs="Times New Roman"/>
+                <w:sz w:val="24"/>
+                <w:szCs w:val="24"/>
+                <w:lang w:eastAsia="ru-RU"/>
+              </w:rPr>
+            </w:pPr>
+          </w:p>
+          <w:p>
+            <w:pPr>
+              <w:spacing w:line="255" w:lineRule="atLeast"/>
+              <w:ind w:firstLine="0"/>
+              <w:jc w:val="center"/>
+              <w:rPr>
+                <w:rFonts w:eastAsia="Times New Roman" w:cs="Times New Roman"/>
+                <w:sz w:val="24"/>
+                <w:szCs w:val="24"/>
+                <w:lang w:eastAsia="ru-RU"/>
+              </w:rPr>
+            </w:pPr>
+          </w:p>
+          <w:p>
+            <w:pPr>
+              <w:spacing w:line="255" w:lineRule="atLeast"/>
+              <w:ind w:firstLine="0"/>
+              <w:jc w:val="center"/>
+              <w:rPr>
+                <w:rFonts w:eastAsia="Times New Roman" w:cs="Times New Roman"/>
+                <w:sz w:val="24"/>
+                <w:szCs w:val="24"/>
+                <w:lang w:eastAsia="ru-RU"/>
+              </w:rPr>
+            </w:pPr>
+            <w:r>
+              <w:rPr>
+                <w:rFonts w:eastAsia="Times New Roman" w:cs="Times New Roman"/>
+                <w:sz w:val="24"/>
+                <w:szCs w:val="24"/>
+                <w:lang w:eastAsia="ru-RU"/>
+              </w:rPr>
+              <w:t>УТВЕРЖДАЮ</w:t>
+            </w:r>
+          </w:p>
+        </w:tc>
+        <w:tc>
+          <w:tcPr>
+            <w:tcW w:w="2024" w:type="dxa"/>
+            <w:vAlign w:val="bottom"/>
+            <w:hideMark/>
+          </w:tcPr>
+          <w:p>
+            <w:pPr>
+              <w:spacing w:line="15" w:lineRule="atLeast"/>
+              <w:ind w:firstLine="0"/>
+              <w:jc w:val="center"/>
+              <w:rPr>
+                <w:rFonts w:eastAsia="Times New Roman" w:cs="Times New Roman"/>
+                <w:sz w:val="2"/>
+                <w:szCs w:val="2"/>
+                <w:lang w:eastAsia="ru-RU"/>
+              </w:rPr>
+            </w:pPr>
+          </w:p>
+        </w:tc>
+        <w:tc>
+          <w:tcPr>
+            <w:tcW w:w="2763" w:type="dxa"/>
+            <w:vAlign w:val="bottom"/>
+            <w:hideMark/>
+          </w:tcPr>
+          <w:p>
+            <w:pPr>
+              <w:spacing w:line="255" w:lineRule="atLeast"/>
+              <w:ind w:firstLine="0"/>
+              <w:jc w:val="center"/>
+              <w:rPr>
+                <w:rFonts w:eastAsia="Times New Roman" w:cs="Times New Roman"/>
+                <w:sz w:val="24"/>
+                <w:szCs w:val="24"/>
+                <w:lang w:eastAsia="ru-RU"/>
+              </w:rPr>
+            </w:pPr>
+            <w:r>
+              <w:rPr>
+                <w:rFonts w:eastAsia="Times New Roman" w:cs="Times New Roman"/>
+                <w:sz w:val="24"/>
+                <w:szCs w:val="24"/>
+                <w:lang w:eastAsia="ru-RU"/>
+              </w:rPr>
+              <w:t>УТВЕРЖДАЮ</w:t>
+            </w:r>
+          </w:p>
+        </w:tc>
+        <w:tc>
+          <w:tcPr>
+            <w:tcW w:w="1435" w:type="dxa"/>
+            <w:vAlign w:val="bottom"/>
+            <w:hideMark/>
+          </w:tcPr>
+          <w:p>
+            <w:pPr>
+              <w:spacing w:line="15" w:lineRule="atLeast"/>
+              <w:ind w:firstLine="0"/>
+              <w:jc w:val="center"/>
+              <w:rPr>
+                <w:rFonts w:eastAsia="Times New Roman" w:cs="Times New Roman"/>
+                <w:sz w:val="2"/>
+                <w:szCs w:val="2"/>
+                <w:lang w:eastAsia="ru-RU"/>
+              </w:rPr>
+            </w:pPr>
+          </w:p>
+        </w:tc>
+      </w:tr>
+      <w:tr>
+        <w:trPr>
+          <w:trHeight w:val="315"/>
+          <w:tblCellSpacing w:w="0" w:type="dxa"/>
+          <w:jc w:val="center"/>
+        </w:trPr>
+        <w:tc>
+          <w:tcPr>
+            <w:tcW w:w="4788" w:type="dxa"/>
+            <w:gridSpan w:val="2"/>
+            <w:vAlign w:val="bottom"/>
+            <w:hideMark/>
+          </w:tcPr>
+          <w:p>
+            <w:pPr>
+              <w:spacing w:line="255" w:lineRule="atLeast"/>
+              <w:ind w:firstLine="0"/>
+              <w:jc w:val="center"/>
+              <w:rPr>
+                <w:rFonts w:eastAsia="Times New Roman" w:cs="Times New Roman"/>
+                <w:sz w:val="24"/>
+                <w:szCs w:val="24"/>
+                <w:lang w:eastAsia="ru-RU"/>
+              </w:rPr>
+            </w:pPr>
+            <w:r>
+              <w:rPr>
+                <w:rFonts w:eastAsia="Times New Roman" w:cs="Times New Roman"/>
+                <w:sz w:val="24"/>
+                <w:szCs w:val="24"/>
+                <w:lang w:eastAsia="ru-RU"/>
+              </w:rPr>
+              <w:t>Руководитель (должность,</w:t>
+            </w:r>
+          </w:p>
+        </w:tc>
+        <w:tc>
+          <w:tcPr>
+            <w:tcW w:w="4199" w:type="dxa"/>
+            <w:gridSpan w:val="2"/>
+            <w:vAlign w:val="bottom"/>
+            <w:hideMark/>
+          </w:tcPr>
+          <w:p>
+            <w:pPr>
+              <w:spacing w:line="255" w:lineRule="atLeast"/>
+              <w:ind w:firstLine="0"/>
+              <w:jc w:val="center"/>
+              <w:rPr>
+                <w:rFonts w:eastAsia="Times New Roman" w:cs="Times New Roman"/>
+                <w:sz w:val="24"/>
+                <w:szCs w:val="24"/>
+                <w:lang w:eastAsia="ru-RU"/>
+              </w:rPr>
+            </w:pPr>
+            <w:r>
+              <w:rPr>
+                <w:rFonts w:eastAsia="Times New Roman" w:cs="Times New Roman"/>
+                <w:sz w:val="24"/>
+                <w:szCs w:val="24"/>
+                <w:lang w:eastAsia="ru-RU"/>
+              </w:rPr>
+              <w:t>Руководитель (должность,</w:t>
+            </w:r>
+          </w:p>
+        </w:tc>
+      </w:tr>
+      <w:tr>
+        <w:trPr>
+          <w:trHeight w:val="299"/>
+          <w:tblCellSpacing w:w="0" w:type="dxa"/>
+          <w:jc w:val="center"/>
+        </w:trPr>
+        <w:tc>
+          <w:tcPr>
+            <w:tcW w:w="4788" w:type="dxa"/>
+            <w:gridSpan w:val="2"/>
+            <w:vAlign w:val="bottom"/>
+            <w:hideMark/>
+          </w:tcPr>
+          <w:p>
+            <w:pPr>
+              <w:spacing w:line="255" w:lineRule="atLeast"/>
+              <w:ind w:firstLine="0"/>
+              <w:jc w:val="center"/>
+              <w:rPr>
+                <w:rFonts w:eastAsia="Times New Roman" w:cs="Times New Roman"/>
+                <w:sz w:val="24"/>
+                <w:szCs w:val="24"/>
+                <w:lang w:eastAsia="ru-RU"/>
+              </w:rPr>
+            </w:pPr>
+            <w:r>
+              <w:rPr>
+                <w:rFonts w:eastAsia="Times New Roman" w:cs="Times New Roman"/>
+                <w:sz w:val="24"/>
+                <w:szCs w:val="24"/>
+                <w:lang w:eastAsia="ru-RU"/>
+              </w:rPr>
+              <w:t>наименование предприятия–</w:t>
+            </w:r>
+          </w:p>
+        </w:tc>
+        <w:tc>
+          <w:tcPr>
+            <w:tcW w:w="4199" w:type="dxa"/>
+            <w:gridSpan w:val="2"/>
+            <w:vAlign w:val="bottom"/>
+            <w:hideMark/>
+          </w:tcPr>
+          <w:p>
+            <w:pPr>
+              <w:spacing w:line="255" w:lineRule="atLeast"/>
+              <w:ind w:firstLine="0"/>
+              <w:jc w:val="center"/>
+              <w:rPr>
+                <w:rFonts w:eastAsia="Times New Roman" w:cs="Times New Roman"/>
+                <w:sz w:val="24"/>
+                <w:szCs w:val="24"/>
+                <w:lang w:eastAsia="ru-RU"/>
+              </w:rPr>
+            </w:pPr>
+            <w:r>
+              <w:rPr>
+                <w:rFonts w:eastAsia="Times New Roman" w:cs="Times New Roman"/>
+                <w:sz w:val="24"/>
+                <w:szCs w:val="24"/>
+                <w:lang w:eastAsia="ru-RU"/>
+              </w:rPr>
+              <w:t>наименование предприятия</w:t>
+            </w:r>
+            <w:r>
+              <w:rPr>
+                <w:rFonts w:eastAsia="Times New Roman" w:cs="Times New Roman"/>
+                <w:sz w:val="24"/>
+                <w:szCs w:val="24"/>
+                <w:lang w:eastAsia="ru-RU"/>
+              </w:rPr>
+              <w:t xml:space="preserve"> </w:t>
+            </w:r>
+            <w:r>
+              <w:rPr>
+                <w:rFonts w:eastAsia="Times New Roman" w:cs="Times New Roman"/>
+                <w:sz w:val="24"/>
+                <w:szCs w:val="24"/>
+                <w:lang w:eastAsia="ru-RU"/>
+              </w:rPr>
+              <w:t>–</w:t>
+            </w:r>
+            <w:r>
+              <w:rPr>
+                <w:rFonts w:eastAsia="Times New Roman" w:cs="Times New Roman"/>
+                <w:sz w:val="24"/>
+                <w:szCs w:val="24"/>
+                <w:lang w:eastAsia="ru-RU"/>
+              </w:rPr>
+              <w:t xml:space="preserve"> </w:t>
+            </w:r>
+          </w:p>
+        </w:tc>
+      </w:tr>
+      <w:tr>
+        <w:trPr>
+          <w:trHeight w:val="348"/>
+          <w:tblCellSpacing w:w="0" w:type="dxa"/>
+          <w:jc w:val="center"/>
+        </w:trPr>
+        <w:tc>
+          <w:tcPr>
+            <w:tcW w:w="2763" w:type="dxa"/>
+            <w:vAlign w:val="bottom"/>
+            <w:hideMark/>
+          </w:tcPr>
+          <w:p>
+            <w:pPr>
+              <w:spacing w:line="255" w:lineRule="atLeast"/>
+              <w:ind w:firstLine="0"/>
+              <w:jc w:val="center"/>
+              <w:rPr>
+                <w:rFonts w:eastAsia="Times New Roman" w:cs="Times New Roman"/>
+                <w:sz w:val="24"/>
+                <w:szCs w:val="24"/>
+                <w:lang w:eastAsia="ru-RU"/>
+              </w:rPr>
+            </w:pPr>
+            <w:r>
+              <w:rPr>
+                <w:rFonts w:eastAsia="Times New Roman" w:cs="Times New Roman"/>
+                <w:sz w:val="24"/>
+                <w:szCs w:val="24"/>
+                <w:lang w:eastAsia="ru-RU"/>
+              </w:rPr>
+              <w:t>заказчика АС)</w:t>
+            </w:r>
+          </w:p>
+        </w:tc>
+        <w:tc>
+          <w:tcPr>
+            <w:tcW w:w="2024" w:type="dxa"/>
+            <w:vAlign w:val="bottom"/>
+            <w:hideMark/>
+          </w:tcPr>
+          <w:p>
+            <w:pPr>
+              <w:spacing w:line="15" w:lineRule="atLeast"/>
+              <w:ind w:firstLine="0"/>
+              <w:jc w:val="center"/>
+              <w:rPr>
+                <w:rFonts w:eastAsia="Times New Roman" w:cs="Times New Roman"/>
+                <w:sz w:val="2"/>
+                <w:szCs w:val="2"/>
+                <w:lang w:eastAsia="ru-RU"/>
+              </w:rPr>
+            </w:pPr>
+          </w:p>
+        </w:tc>
+        <w:tc>
+          <w:tcPr>
+            <w:tcW w:w="2763" w:type="dxa"/>
+            <w:vAlign w:val="bottom"/>
+            <w:hideMark/>
+          </w:tcPr>
+          <w:p>
+            <w:pPr>
+              <w:spacing w:line="255" w:lineRule="atLeast"/>
+              <w:ind w:firstLine="0"/>
+              <w:jc w:val="center"/>
+              <w:rPr>
+                <w:rFonts w:eastAsia="Times New Roman" w:cs="Times New Roman"/>
+                <w:sz w:val="24"/>
+                <w:szCs w:val="24"/>
+                <w:lang w:eastAsia="ru-RU"/>
+              </w:rPr>
+            </w:pPr>
+            <w:r>
+              <w:rPr>
+                <w:rFonts w:eastAsia="Times New Roman" w:cs="Times New Roman"/>
+                <w:sz w:val="24"/>
+                <w:szCs w:val="24"/>
+                <w:lang w:eastAsia="ru-RU"/>
+              </w:rPr>
+              <w:t>разработчика АС)</w:t>
+            </w:r>
+          </w:p>
+        </w:tc>
+        <w:tc>
+          <w:tcPr>
+            <w:tcW w:w="1435" w:type="dxa"/>
+            <w:vAlign w:val="bottom"/>
+            <w:hideMark/>
+          </w:tcPr>
+          <w:p>
+            <w:pPr>
+              <w:spacing w:line="15" w:lineRule="atLeast"/>
+              <w:ind w:firstLine="0"/>
+              <w:jc w:val="center"/>
+              <w:rPr>
+                <w:rFonts w:eastAsia="Times New Roman" w:cs="Times New Roman"/>
+                <w:sz w:val="2"/>
+                <w:szCs w:val="2"/>
+                <w:lang w:eastAsia="ru-RU"/>
+              </w:rPr>
+            </w:pPr>
+          </w:p>
+        </w:tc>
+      </w:tr>
+      <w:tr>
+        <w:trPr>
+          <w:trHeight w:val="415"/>
+          <w:tblCellSpacing w:w="0" w:type="dxa"/>
+          <w:jc w:val="center"/>
+        </w:trPr>
+        <w:tc>
+          <w:tcPr>
+            <w:tcW w:w="2763" w:type="dxa"/>
+            <w:vAlign w:val="bottom"/>
+            <w:hideMark/>
+          </w:tcPr>
+          <w:p>
+            <w:pPr>
+              <w:spacing w:line="240" w:lineRule="atLeast"/>
+              <w:ind w:firstLine="0"/>
+              <w:jc w:val="center"/>
+              <w:rPr>
+                <w:rFonts w:eastAsia="Times New Roman" w:cs="Times New Roman"/>
+                <w:sz w:val="23"/>
+                <w:szCs w:val="23"/>
+                <w:lang w:eastAsia="ru-RU"/>
+              </w:rPr>
+            </w:pPr>
+            <w:r>
+              <w:rPr>
+                <w:rFonts w:eastAsia="Times New Roman" w:cs="Times New Roman"/>
+                <w:sz w:val="23"/>
+                <w:szCs w:val="23"/>
+                <w:lang w:eastAsia="ru-RU"/>
+              </w:rPr>
+              <w:t>Личная подпись</w:t>
+            </w:r>
+          </w:p>
+        </w:tc>
+        <w:tc>
+          <w:tcPr>
+            <w:tcW w:w="2024" w:type="dxa"/>
+            <w:vAlign w:val="bottom"/>
+            <w:hideMark/>
+          </w:tcPr>
+          <w:p>
+            <w:pPr>
+              <w:spacing w:line="255" w:lineRule="atLeast"/>
+              <w:ind w:firstLine="0"/>
+              <w:jc w:val="center"/>
+              <w:rPr>
+                <w:rFonts w:eastAsia="Times New Roman" w:cs="Times New Roman"/>
+                <w:sz w:val="24"/>
+                <w:szCs w:val="24"/>
+                <w:lang w:eastAsia="ru-RU"/>
+              </w:rPr>
+            </w:pPr>
+            <w:r>
+              <w:rPr>
+                <w:rFonts w:eastAsia="Times New Roman" w:cs="Times New Roman"/>
+                <w:sz w:val="24"/>
+                <w:szCs w:val="24"/>
+                <w:lang w:eastAsia="ru-RU"/>
+              </w:rPr>
+              <w:t>Расшифровка</w:t>
+            </w:r>
+          </w:p>
+        </w:tc>
+        <w:tc>
+          <w:tcPr>
+            <w:tcW w:w="2763" w:type="dxa"/>
+            <w:vAlign w:val="bottom"/>
+            <w:hideMark/>
+          </w:tcPr>
+          <w:p>
+            <w:pPr>
+              <w:spacing w:line="240" w:lineRule="atLeast"/>
+              <w:ind w:firstLine="0"/>
+              <w:jc w:val="center"/>
+              <w:rPr>
+                <w:rFonts w:eastAsia="Times New Roman" w:cs="Times New Roman"/>
+                <w:sz w:val="23"/>
+                <w:szCs w:val="23"/>
+                <w:lang w:eastAsia="ru-RU"/>
+              </w:rPr>
+            </w:pPr>
+            <w:r>
+              <w:rPr>
+                <w:rFonts w:eastAsia="Times New Roman" w:cs="Times New Roman"/>
+                <w:sz w:val="23"/>
+                <w:szCs w:val="23"/>
+                <w:lang w:eastAsia="ru-RU"/>
+              </w:rPr>
+              <w:t>Личная подпись</w:t>
+            </w:r>
+          </w:p>
+        </w:tc>
+        <w:tc>
+          <w:tcPr>
+            <w:tcW w:w="1435" w:type="dxa"/>
+            <w:vAlign w:val="bottom"/>
+            <w:hideMark/>
+          </w:tcPr>
+          <w:p>
+            <w:pPr>
+              <w:spacing w:line="255" w:lineRule="atLeast"/>
+              <w:ind w:firstLine="0"/>
+              <w:jc w:val="center"/>
+              <w:rPr>
+                <w:rFonts w:eastAsia="Times New Roman" w:cs="Times New Roman"/>
+                <w:sz w:val="24"/>
+                <w:szCs w:val="24"/>
+                <w:lang w:eastAsia="ru-RU"/>
+              </w:rPr>
+            </w:pPr>
+            <w:r>
+              <w:rPr>
+                <w:rFonts w:eastAsia="Times New Roman" w:cs="Times New Roman"/>
+                <w:sz w:val="24"/>
+                <w:szCs w:val="24"/>
+                <w:lang w:eastAsia="ru-RU"/>
+              </w:rPr>
+              <w:t>Расшифровка</w:t>
+            </w:r>
+          </w:p>
+        </w:tc>
+      </w:tr>
+      <w:tr>
+        <w:trPr>
+          <w:trHeight w:val="332"/>
+          <w:tblCellSpacing w:w="0" w:type="dxa"/>
+          <w:jc w:val="center"/>
+        </w:trPr>
+        <w:tc>
+          <w:tcPr>
+            <w:tcW w:w="2763" w:type="dxa"/>
+            <w:vAlign w:val="bottom"/>
+            <w:hideMark/>
+          </w:tcPr>
+          <w:p>
+            <w:pPr>
+              <w:spacing w:line="15" w:lineRule="atLeast"/>
+              <w:ind w:firstLine="0"/>
+              <w:jc w:val="center"/>
+              <w:rPr>
+                <w:rFonts w:eastAsia="Times New Roman" w:cs="Times New Roman"/>
+                <w:sz w:val="2"/>
+                <w:szCs w:val="2"/>
+                <w:lang w:eastAsia="ru-RU"/>
+              </w:rPr>
+            </w:pPr>
+          </w:p>
+        </w:tc>
+        <w:tc>
+          <w:tcPr>
+            <w:tcW w:w="2024" w:type="dxa"/>
+            <w:vAlign w:val="bottom"/>
+            <w:hideMark/>
+          </w:tcPr>
+          <w:p>
+            <w:pPr>
+              <w:spacing w:line="240" w:lineRule="atLeast"/>
+              <w:ind w:firstLine="0"/>
+              <w:jc w:val="center"/>
+              <w:rPr>
+                <w:rFonts w:eastAsia="Times New Roman" w:cs="Times New Roman"/>
+                <w:sz w:val="23"/>
+                <w:szCs w:val="23"/>
+                <w:lang w:eastAsia="ru-RU"/>
+              </w:rPr>
+            </w:pPr>
+            <w:r>
+              <w:rPr>
+                <w:rFonts w:eastAsia="Times New Roman" w:cs="Times New Roman"/>
+                <w:sz w:val="23"/>
+                <w:szCs w:val="23"/>
+                <w:lang w:eastAsia="ru-RU"/>
+              </w:rPr>
+              <w:t>подписи</w:t>
+            </w:r>
+          </w:p>
+        </w:tc>
+        <w:tc>
+          <w:tcPr>
+            <w:tcW w:w="2763" w:type="dxa"/>
+            <w:vAlign w:val="bottom"/>
+            <w:hideMark/>
+          </w:tcPr>
+          <w:p>
+            <w:pPr>
+              <w:spacing w:line="15" w:lineRule="atLeast"/>
+              <w:ind w:firstLine="0"/>
+              <w:jc w:val="center"/>
+              <w:rPr>
+                <w:rFonts w:eastAsia="Times New Roman" w:cs="Times New Roman"/>
+                <w:sz w:val="2"/>
+                <w:szCs w:val="2"/>
+                <w:lang w:eastAsia="ru-RU"/>
+              </w:rPr>
+            </w:pPr>
+          </w:p>
+        </w:tc>
+        <w:tc>
+          <w:tcPr>
+            <w:tcW w:w="1435" w:type="dxa"/>
+            <w:vAlign w:val="bottom"/>
+            <w:hideMark/>
+          </w:tcPr>
+          <w:p>
+            <w:pPr>
+              <w:spacing w:line="240" w:lineRule="atLeast"/>
+              <w:ind w:firstLine="0"/>
+              <w:jc w:val="center"/>
+              <w:rPr>
+                <w:rFonts w:eastAsia="Times New Roman" w:cs="Times New Roman"/>
+                <w:sz w:val="23"/>
+                <w:szCs w:val="23"/>
+                <w:lang w:eastAsia="ru-RU"/>
+              </w:rPr>
+            </w:pPr>
+            <w:r>
+              <w:rPr>
+                <w:rFonts w:eastAsia="Times New Roman" w:cs="Times New Roman"/>
+                <w:sz w:val="23"/>
+                <w:szCs w:val="23"/>
+                <w:lang w:eastAsia="ru-RU"/>
+              </w:rPr>
+              <w:t>подписи</w:t>
+            </w:r>
+          </w:p>
+        </w:tc>
+      </w:tr>
+      <w:tr>
+        <w:trPr>
+          <w:trHeight w:val="415"/>
+          <w:tblCellSpacing w:w="0" w:type="dxa"/>
+          <w:jc w:val="center"/>
+        </w:trPr>
+        <w:tc>
+          <w:tcPr>
+            <w:tcW w:w="2763" w:type="dxa"/>
+            <w:vAlign w:val="bottom"/>
+            <w:hideMark/>
+          </w:tcPr>
+          <w:p>
+            <w:pPr>
+              <w:spacing w:line="255" w:lineRule="atLeast"/>
+              <w:ind w:firstLine="0"/>
+              <w:jc w:val="center"/>
+              <w:rPr>
+                <w:rFonts w:eastAsia="Times New Roman" w:cs="Times New Roman"/>
+                <w:sz w:val="24"/>
+                <w:szCs w:val="24"/>
+                <w:lang w:eastAsia="ru-RU"/>
+              </w:rPr>
+            </w:pPr>
+            <w:r>
+              <w:rPr>
+                <w:rFonts w:eastAsia="Times New Roman" w:cs="Times New Roman"/>
+                <w:sz w:val="24"/>
+                <w:szCs w:val="24"/>
+                <w:lang w:eastAsia="ru-RU"/>
+              </w:rPr>
+              <w:t>Печать</w:t>
+            </w:r>
+          </w:p>
+        </w:tc>
+        <w:tc>
+          <w:tcPr>
+            <w:tcW w:w="2024" w:type="dxa"/>
+            <w:vAlign w:val="bottom"/>
+            <w:hideMark/>
+          </w:tcPr>
+          <w:p>
+            <w:pPr>
+              <w:spacing w:line="15" w:lineRule="atLeast"/>
+              <w:ind w:firstLine="0"/>
+              <w:jc w:val="center"/>
+              <w:rPr>
+                <w:rFonts w:eastAsia="Times New Roman" w:cs="Times New Roman"/>
+                <w:sz w:val="2"/>
+                <w:szCs w:val="2"/>
+                <w:lang w:eastAsia="ru-RU"/>
+              </w:rPr>
+            </w:pPr>
+          </w:p>
+        </w:tc>
+        <w:tc>
+          <w:tcPr>
+            <w:tcW w:w="2763" w:type="dxa"/>
+            <w:vAlign w:val="bottom"/>
+            <w:hideMark/>
+          </w:tcPr>
+          <w:p>
+            <w:pPr>
+              <w:spacing w:line="255" w:lineRule="atLeast"/>
+              <w:ind w:firstLine="0"/>
+              <w:jc w:val="center"/>
+              <w:rPr>
+                <w:rFonts w:eastAsia="Times New Roman" w:cs="Times New Roman"/>
+                <w:sz w:val="24"/>
+                <w:szCs w:val="24"/>
+                <w:lang w:eastAsia="ru-RU"/>
+              </w:rPr>
+            </w:pPr>
+            <w:r>
+              <w:rPr>
+                <w:rFonts w:eastAsia="Times New Roman" w:cs="Times New Roman"/>
+                <w:sz w:val="24"/>
+                <w:szCs w:val="24"/>
+                <w:lang w:eastAsia="ru-RU"/>
+              </w:rPr>
+              <w:t>Печать</w:t>
+            </w:r>
+          </w:p>
+        </w:tc>
+        <w:tc>
+          <w:tcPr>
+            <w:tcW w:w="1435" w:type="dxa"/>
+            <w:vAlign w:val="bottom"/>
+            <w:hideMark/>
+          </w:tcPr>
+          <w:p>
+            <w:pPr>
+              <w:spacing w:line="15" w:lineRule="atLeast"/>
+              <w:ind w:firstLine="0"/>
+              <w:jc w:val="center"/>
+              <w:rPr>
+                <w:rFonts w:eastAsia="Times New Roman" w:cs="Times New Roman"/>
+                <w:sz w:val="2"/>
+                <w:szCs w:val="2"/>
+                <w:lang w:eastAsia="ru-RU"/>
+              </w:rPr>
+            </w:pPr>
+          </w:p>
+        </w:tc>
+      </w:tr>
+      <w:tr>
+        <w:trPr>
+          <w:trHeight w:val="315"/>
+          <w:tblCellSpacing w:w="0" w:type="dxa"/>
+          <w:jc w:val="center"/>
+        </w:trPr>
+        <w:tc>
+          <w:tcPr>
+            <w:tcW w:w="2763" w:type="dxa"/>
+            <w:vAlign w:val="bottom"/>
+            <w:hideMark/>
+          </w:tcPr>
+          <w:p>
+            <w:pPr>
+              <w:spacing w:line="255" w:lineRule="atLeast"/>
+              <w:ind w:firstLine="0"/>
+              <w:jc w:val="center"/>
+              <w:rPr>
+                <w:rFonts w:eastAsia="Times New Roman" w:cs="Times New Roman"/>
+                <w:sz w:val="24"/>
+                <w:szCs w:val="24"/>
+                <w:lang w:eastAsia="ru-RU"/>
+              </w:rPr>
+            </w:pPr>
+            <w:r>
+              <w:rPr>
+                <w:rFonts w:eastAsia="Times New Roman" w:cs="Times New Roman"/>
+                <w:sz w:val="24"/>
+                <w:szCs w:val="24"/>
+                <w:lang w:eastAsia="ru-RU"/>
+              </w:rPr>
+              <w:t>Дата</w:t>
+            </w:r>
+          </w:p>
+        </w:tc>
+        <w:tc>
+          <w:tcPr>
+            <w:tcW w:w="2024" w:type="dxa"/>
+            <w:vAlign w:val="bottom"/>
+            <w:hideMark/>
+          </w:tcPr>
+          <w:p>
+            <w:pPr>
+              <w:spacing w:line="15" w:lineRule="atLeast"/>
+              <w:ind w:firstLine="0"/>
+              <w:jc w:val="center"/>
+              <w:rPr>
+                <w:rFonts w:eastAsia="Times New Roman" w:cs="Times New Roman"/>
+                <w:sz w:val="2"/>
+                <w:szCs w:val="2"/>
+                <w:lang w:eastAsia="ru-RU"/>
+              </w:rPr>
+            </w:pPr>
+          </w:p>
+        </w:tc>
+        <w:tc>
+          <w:tcPr>
+            <w:tcW w:w="2763" w:type="dxa"/>
+            <w:vAlign w:val="bottom"/>
+            <w:hideMark/>
+          </w:tcPr>
+          <w:p>
+            <w:pPr>
+              <w:spacing w:line="255" w:lineRule="atLeast"/>
+              <w:ind w:firstLine="0"/>
+              <w:jc w:val="center"/>
+              <w:rPr>
+                <w:rFonts w:eastAsia="Times New Roman" w:cs="Times New Roman"/>
+                <w:sz w:val="24"/>
+                <w:szCs w:val="24"/>
+                <w:lang w:eastAsia="ru-RU"/>
+              </w:rPr>
+            </w:pPr>
+            <w:r>
+              <w:rPr>
+                <w:rFonts w:eastAsia="Times New Roman" w:cs="Times New Roman"/>
+                <w:sz w:val="24"/>
+                <w:szCs w:val="24"/>
+                <w:lang w:eastAsia="ru-RU"/>
+              </w:rPr>
+              <w:t>Дата</w:t>
+            </w:r>
+          </w:p>
+        </w:tc>
+        <w:tc>
+          <w:tcPr>
+            <w:tcW w:w="1435" w:type="dxa"/>
+            <w:vAlign w:val="bottom"/>
+            <w:hideMark/>
+          </w:tcPr>
+          <w:p>
+            <w:pPr>
+              <w:spacing w:line="15" w:lineRule="atLeast"/>
+              <w:ind w:firstLine="0"/>
+              <w:jc w:val="center"/>
+              <w:rPr>
+                <w:rFonts w:eastAsia="Times New Roman" w:cs="Times New Roman"/>
+                <w:sz w:val="2"/>
+                <w:szCs w:val="2"/>
+                <w:lang w:eastAsia="ru-RU"/>
+              </w:rPr>
+            </w:pPr>
+          </w:p>
+        </w:tc>
+      </w:tr>
+    </w:tbl>
+    <w:p>
+      <w:pPr>
+        <w:spacing w:line="255" w:lineRule="atLeast"/>
+        <w:ind w:firstLine="0"/>
+        <w:jc w:val="center"/>
+        <w:rPr>
+          <w:rFonts w:eastAsia="Times New Roman" w:cs="Times New Roman"/>
+          <w:color w:val="000000"/>
+          <w:sz w:val="24"/>
+          <w:szCs w:val="24"/>
+          <w:lang w:eastAsia="ru-RU"/>
+        </w:rPr>
+      </w:pPr>
+      <w:r>
+        <w:rPr>
+          <w:rFonts w:eastAsia="Times New Roman" w:cs="Times New Roman"/>
+          <w:color w:val="000000"/>
+          <w:sz w:val="24"/>
+          <w:szCs w:val="24"/>
+          <w:lang w:eastAsia="ru-RU"/>
+        </w:rPr>
+        <w:t>___________________________________________________________________________</w:t>
+      </w:r>
+    </w:p>
+    <w:p>
+      <w:pPr>
+        <w:spacing w:line="255" w:lineRule="atLeast"/>
+        <w:ind w:firstLine="0"/>
+        <w:jc w:val="center"/>
+        <w:rPr>
+          <w:rFonts w:eastAsia="Times New Roman" w:cs="Times New Roman"/>
+          <w:color w:val="000000"/>
+          <w:sz w:val="24"/>
+          <w:szCs w:val="24"/>
+          <w:lang w:eastAsia="ru-RU"/>
+        </w:rPr>
+      </w:pPr>
+      <w:r>
+        <w:rPr>
+          <w:rFonts w:eastAsia="Times New Roman" w:cs="Times New Roman"/>
+          <w:color w:val="000000"/>
+          <w:sz w:val="24"/>
+          <w:szCs w:val="24"/>
+          <w:lang w:eastAsia="ru-RU"/>
+        </w:rPr>
+        <w:t>наименование вида АС</w:t>
+      </w:r>
+    </w:p>
+    <w:p>
+      <w:pPr>
+        <w:spacing w:before="15" w:line="255" w:lineRule="atLeast"/>
+        <w:ind w:firstLine="0"/>
+        <w:jc w:val="center"/>
+        <w:rPr>
+          <w:rFonts w:eastAsia="Times New Roman" w:cs="Times New Roman"/>
+          <w:color w:val="000000"/>
+          <w:sz w:val="24"/>
+          <w:szCs w:val="24"/>
+          <w:lang w:eastAsia="ru-RU"/>
+        </w:rPr>
+      </w:pPr>
+      <w:r>
+        <w:rPr>
+          <w:rFonts w:eastAsia="Times New Roman" w:cs="Times New Roman"/>
+          <w:color w:val="000000"/>
+          <w:sz w:val="24"/>
+          <w:szCs w:val="24"/>
+          <w:lang w:eastAsia="ru-RU"/>
+        </w:rPr>
+        <w:t>___________________________________________________________________________</w:t>
+      </w:r>
+    </w:p>
+    <w:p>
+      <w:pPr>
+        <w:spacing w:before="30" w:line="255" w:lineRule="atLeast"/>
+        <w:ind w:firstLine="0"/>
+        <w:jc w:val="center"/>
+        <w:rPr>
+          <w:rFonts w:eastAsia="Times New Roman" w:cs="Times New Roman"/>
+          <w:color w:val="000000"/>
+          <w:sz w:val="24"/>
+          <w:szCs w:val="24"/>
+          <w:lang w:eastAsia="ru-RU"/>
+        </w:rPr>
+      </w:pPr>
+      <w:r>
+        <w:rPr>
+          <w:rFonts w:eastAsia="Times New Roman" w:cs="Times New Roman"/>
+          <w:color w:val="000000"/>
+          <w:sz w:val="24"/>
+          <w:szCs w:val="24"/>
+          <w:lang w:eastAsia="ru-RU"/>
+        </w:rPr>
+        <w:t>наименование объекта автоматизации</w:t>
+      </w:r>
+    </w:p>
+    <w:p>
+      <w:pPr>
+        <w:spacing w:before="15" w:line="255" w:lineRule="atLeast"/>
+        <w:ind w:firstLine="0"/>
+        <w:jc w:val="center"/>
+        <w:rPr>
+          <w:rFonts w:eastAsia="Times New Roman" w:cs="Times New Roman"/>
+          <w:color w:val="000000"/>
+          <w:sz w:val="24"/>
+          <w:szCs w:val="24"/>
+          <w:lang w:eastAsia="ru-RU"/>
+        </w:rPr>
+      </w:pPr>
+      <w:r>
+        <w:rPr>
+          <w:rFonts w:eastAsia="Times New Roman" w:cs="Times New Roman"/>
+          <w:color w:val="000000"/>
+          <w:sz w:val="24"/>
+          <w:szCs w:val="24"/>
+          <w:lang w:eastAsia="ru-RU"/>
+        </w:rPr>
+        <w:t>___________________________________________________________________________</w:t>
+      </w:r>
+    </w:p>
+    <w:p>
+      <w:pPr>
+        <w:spacing w:before="45" w:line="255" w:lineRule="atLeast"/>
+        <w:ind w:firstLine="0"/>
+        <w:jc w:val="center"/>
+        <w:rPr>
+          <w:rFonts w:eastAsia="Times New Roman" w:cs="Times New Roman"/>
+          <w:color w:val="000000"/>
+          <w:sz w:val="24"/>
+          <w:szCs w:val="24"/>
+          <w:lang w:eastAsia="ru-RU"/>
+        </w:rPr>
+      </w:pPr>
+      <w:r>
+        <w:rPr>
+          <w:rFonts w:eastAsia="Times New Roman" w:cs="Times New Roman"/>
+          <w:color w:val="000000"/>
+          <w:sz w:val="24"/>
+          <w:szCs w:val="24"/>
+          <w:lang w:eastAsia="ru-RU"/>
+        </w:rPr>
+        <w:t>сокращенное наименование АС</w:t>
+      </w:r>
+    </w:p>
+    <w:p>
+      <w:pPr>
+        <w:spacing w:before="45" w:line="255" w:lineRule="atLeast"/>
+        <w:ind w:firstLine="0"/>
+        <w:jc w:val="center"/>
+        <w:rPr>
+          <w:rFonts w:eastAsia="Times New Roman" w:cs="Times New Roman"/>
+          <w:color w:val="000000"/>
+          <w:sz w:val="24"/>
+          <w:szCs w:val="24"/>
+          <w:lang w:eastAsia="ru-RU"/>
+        </w:rPr>
+      </w:pPr>
+    </w:p>
+    <w:p>
+      <w:pPr>
+        <w:spacing w:before="135" w:line="255" w:lineRule="atLeast"/>
+        <w:ind w:firstLine="0"/>
+        <w:jc w:val="center"/>
+        <w:rPr>
+          <w:rFonts w:eastAsia="Times New Roman" w:cs="Times New Roman"/>
+          <w:b/>
+          <w:bCs/>
+          <w:color w:val="000000"/>
+          <w:sz w:val="24"/>
+          <w:szCs w:val="24"/>
+          <w:lang w:eastAsia="ru-RU"/>
+        </w:rPr>
+      </w:pPr>
+      <w:r>
+        <w:rPr>
+          <w:rFonts w:eastAsia="Times New Roman" w:cs="Times New Roman"/>
+          <w:b/>
+          <w:bCs/>
+          <w:color w:val="000000"/>
+          <w:sz w:val="24"/>
+          <w:szCs w:val="24"/>
+          <w:lang w:eastAsia="ru-RU"/>
+        </w:rPr>
+        <w:t>ТЕХНИЧЕСКОЕ ЗАДАНИЕ</w:t>
+      </w:r>
+    </w:p>
+    <w:p>
+      <w:pPr>
+        <w:spacing w:before="150" w:line="390" w:lineRule="atLeast"/>
+        <w:ind w:hanging="360"/>
+        <w:jc w:val="center"/>
+        <w:rPr>
+          <w:rFonts w:eastAsia="Times New Roman" w:cs="Times New Roman"/>
+          <w:color w:val="000000"/>
+          <w:sz w:val="24"/>
+          <w:szCs w:val="24"/>
+          <w:lang w:eastAsia="ru-RU"/>
+        </w:rPr>
+      </w:pPr>
+      <w:r>
+        <w:rPr>
+          <w:rFonts w:eastAsia="Times New Roman" w:cs="Times New Roman"/>
+          <w:color w:val="000000"/>
+          <w:sz w:val="24"/>
+          <w:szCs w:val="24"/>
+          <w:lang w:eastAsia="ru-RU"/>
+        </w:rPr>
+        <w:t>На________ листах</w:t>
+      </w:r>
+    </w:p>
+    <w:p>
+      <w:pPr>
+        <w:spacing w:before="150" w:line="390" w:lineRule="atLeast"/>
+        <w:ind w:hanging="360"/>
+        <w:jc w:val="center"/>
+        <w:rPr>
+          <w:rFonts w:eastAsia="Times New Roman" w:cs="Times New Roman"/>
+          <w:color w:val="000000"/>
+          <w:sz w:val="24"/>
+          <w:szCs w:val="24"/>
+          <w:lang w:eastAsia="ru-RU"/>
+        </w:rPr>
+      </w:pPr>
+      <w:r>
+        <w:rPr>
+          <w:rFonts w:eastAsia="Times New Roman" w:cs="Times New Roman"/>
+          <w:color w:val="000000"/>
+          <w:sz w:val="24"/>
+          <w:szCs w:val="24"/>
+          <w:lang w:eastAsia="ru-RU"/>
+        </w:rPr>
+        <w:t>Действует с</w:t>
+      </w:r>
+    </w:p>
+    <w:p>
+      <w:pPr>
+        <w:spacing w:line="300" w:lineRule="atLeast"/>
+        <w:ind w:firstLine="345"/>
+        <w:jc w:val="center"/>
+        <w:rPr>
+          <w:rFonts w:eastAsia="Times New Roman" w:cs="Times New Roman"/>
+          <w:color w:val="000000"/>
+          <w:sz w:val="24"/>
+          <w:szCs w:val="24"/>
+          <w:lang w:eastAsia="ru-RU"/>
+        </w:rPr>
+      </w:pPr>
+    </w:p>
+    <w:p>
+      <w:pPr>
+        <w:spacing w:line="300" w:lineRule="atLeast"/>
+        <w:ind w:firstLine="345"/>
+        <w:jc w:val="center"/>
+        <w:rPr>
+          <w:rFonts w:eastAsia="Times New Roman" w:cs="Times New Roman"/>
+          <w:color w:val="000000"/>
+          <w:sz w:val="24"/>
+          <w:szCs w:val="24"/>
+          <w:lang w:eastAsia="ru-RU"/>
+        </w:rPr>
+      </w:pPr>
+    </w:p>
+    <w:p>
+      <w:pPr>
+        <w:spacing w:line="300" w:lineRule="atLeast"/>
+        <w:ind w:firstLine="345"/>
+        <w:jc w:val="center"/>
+        <w:rPr>
+          <w:rFonts w:eastAsia="Times New Roman" w:cs="Times New Roman"/>
+          <w:color w:val="000000"/>
+          <w:sz w:val="24"/>
+          <w:szCs w:val="24"/>
+          <w:lang w:eastAsia="ru-RU"/>
+        </w:rPr>
+      </w:pPr>
+    </w:p>
+    <w:p>
+      <w:pPr>
+        <w:spacing w:line="300" w:lineRule="atLeast"/>
+        <w:ind w:firstLine="345"/>
+        <w:jc w:val="center"/>
+        <w:rPr>
+          <w:rFonts w:eastAsia="Times New Roman" w:cs="Times New Roman"/>
+          <w:color w:val="000000"/>
+          <w:sz w:val="24"/>
+          <w:szCs w:val="24"/>
+          <w:lang w:eastAsia="ru-RU"/>
+        </w:rPr>
+      </w:pPr>
+    </w:p>
+    <w:p>
+      <w:pPr>
+        <w:spacing w:line="300" w:lineRule="atLeast"/>
+        <w:ind w:firstLine="345"/>
+        <w:jc w:val="center"/>
+        <w:rPr>
+          <w:rFonts w:eastAsia="Times New Roman" w:cs="Times New Roman"/>
+          <w:color w:val="000000"/>
+          <w:sz w:val="24"/>
+          <w:szCs w:val="24"/>
+          <w:lang w:eastAsia="ru-RU"/>
+        </w:rPr>
+      </w:pPr>
+    </w:p>
+    <w:p>
+      <w:pPr>
+        <w:spacing w:line="300" w:lineRule="atLeast"/>
+        <w:ind w:firstLine="345"/>
+        <w:jc w:val="center"/>
+        <w:rPr>
+          <w:rFonts w:eastAsia="Times New Roman" w:cs="Times New Roman"/>
+          <w:color w:val="000000"/>
+          <w:sz w:val="24"/>
+          <w:szCs w:val="24"/>
+          <w:lang w:eastAsia="ru-RU"/>
+        </w:rPr>
+      </w:pPr>
+    </w:p>
+    <w:p>
+      <w:pPr>
+        <w:spacing w:line="300" w:lineRule="atLeast"/>
+        <w:ind w:firstLine="345"/>
+        <w:jc w:val="center"/>
+        <w:rPr>
+          <w:rFonts w:eastAsia="Times New Roman" w:cs="Times New Roman"/>
+          <w:color w:val="000000"/>
+          <w:sz w:val="24"/>
+          <w:szCs w:val="24"/>
+          <w:lang w:eastAsia="ru-RU"/>
+        </w:rPr>
+      </w:pPr>
+      <w:r>
+        <w:rPr>
+          <w:rFonts w:eastAsia="Times New Roman" w:cs="Times New Roman"/>
+          <w:color w:val="000000"/>
+          <w:sz w:val="24"/>
+          <w:szCs w:val="24"/>
+          <w:lang w:eastAsia="ru-RU"/>
+        </w:rPr>
+        <w:t>СОГЛАСОВАНО Руководитель (должность,</w:t>
+      </w:r>
+    </w:p>
+    <w:p>
+      <w:pPr>
+        <w:spacing w:after="150" w:line="255" w:lineRule="atLeast"/>
+        <w:ind w:firstLine="0"/>
+        <w:jc w:val="center"/>
+        <w:rPr>
+          <w:rFonts w:eastAsia="Times New Roman" w:cs="Times New Roman"/>
+          <w:color w:val="000000"/>
+          <w:sz w:val="24"/>
+          <w:szCs w:val="24"/>
+          <w:lang w:eastAsia="ru-RU"/>
+        </w:rPr>
+      </w:pPr>
+      <w:r>
+        <w:rPr>
+          <w:rFonts w:eastAsia="Times New Roman" w:cs="Times New Roman"/>
+          <w:color w:val="000000"/>
+          <w:sz w:val="24"/>
+          <w:szCs w:val="24"/>
+          <w:lang w:eastAsia="ru-RU"/>
+        </w:rPr>
+        <w:t>наименование согласующей организации)</w:t>
+      </w:r>
+    </w:p>
+    <w:tbl>
+      <w:tblPr>
+        <w:tblW w:w="9160" w:type="dxa"/>
+        <w:jc w:val="center"/>
+        <w:tblCellSpacing w:w="0" w:type="dxa"/>
+        <w:tblCellMar>
+          <w:left w:w="0" w:type="dxa"/>
+          <w:right w:w="0" w:type="dxa"/>
+        </w:tblCellMar>
+        <w:tblLook w:val="04A0" w:firstRow="1" w:lastRow="0" w:firstColumn="1" w:lastColumn="0" w:noHBand="0" w:noVBand="1"/>
+      </w:tblPr>
+      <w:tblGrid>
+        <w:gridCol w:w="2478"/>
+        <w:gridCol w:w="1682"/>
+        <w:gridCol w:w="495"/>
+        <w:gridCol w:w="2223"/>
+        <w:gridCol w:w="165"/>
+        <w:gridCol w:w="991"/>
+        <w:gridCol w:w="1126"/>
+      </w:tblGrid>
+      <w:tr>
+        <w:trPr>
+          <w:trHeight w:val="424"/>
+          <w:tblCellSpacing w:w="0" w:type="dxa"/>
+          <w:jc w:val="center"/>
+        </w:trPr>
+        <w:tc>
+          <w:tcPr>
+            <w:tcW w:w="2478" w:type="dxa"/>
+            <w:vAlign w:val="bottom"/>
+            <w:hideMark/>
+          </w:tcPr>
+          <w:p>
+            <w:pPr>
+              <w:spacing w:line="255" w:lineRule="atLeast"/>
+              <w:ind w:firstLine="0"/>
+              <w:jc w:val="center"/>
+              <w:rPr>
+                <w:rFonts w:eastAsia="Times New Roman" w:cs="Times New Roman"/>
+                <w:sz w:val="24"/>
+                <w:szCs w:val="24"/>
+                <w:lang w:eastAsia="ru-RU"/>
+              </w:rPr>
+            </w:pPr>
+            <w:r>
+              <w:rPr>
+                <w:rFonts w:eastAsia="Times New Roman" w:cs="Times New Roman"/>
+                <w:sz w:val="24"/>
+                <w:szCs w:val="24"/>
+                <w:lang w:eastAsia="ru-RU"/>
+              </w:rPr>
+              <w:t>Личная</w:t>
+            </w:r>
+          </w:p>
+        </w:tc>
+        <w:tc>
+          <w:tcPr>
+            <w:tcW w:w="1682" w:type="dxa"/>
+            <w:vAlign w:val="bottom"/>
+            <w:hideMark/>
+          </w:tcPr>
+          <w:p>
+            <w:pPr>
+              <w:spacing w:line="15" w:lineRule="atLeast"/>
+              <w:ind w:firstLine="0"/>
+              <w:jc w:val="center"/>
+              <w:rPr>
+                <w:rFonts w:eastAsia="Times New Roman" w:cs="Times New Roman"/>
+                <w:sz w:val="2"/>
+                <w:szCs w:val="2"/>
+                <w:lang w:eastAsia="ru-RU"/>
+              </w:rPr>
+            </w:pPr>
+          </w:p>
+        </w:tc>
+        <w:tc>
+          <w:tcPr>
+            <w:tcW w:w="495" w:type="dxa"/>
+            <w:vAlign w:val="bottom"/>
+            <w:hideMark/>
+          </w:tcPr>
+          <w:p>
+            <w:pPr>
+              <w:spacing w:line="15" w:lineRule="atLeast"/>
+              <w:ind w:firstLine="0"/>
+              <w:jc w:val="center"/>
+              <w:rPr>
+                <w:rFonts w:eastAsia="Times New Roman" w:cs="Times New Roman"/>
+                <w:sz w:val="2"/>
+                <w:szCs w:val="2"/>
+                <w:lang w:eastAsia="ru-RU"/>
+              </w:rPr>
+            </w:pPr>
+          </w:p>
+        </w:tc>
+        <w:tc>
+          <w:tcPr>
+            <w:tcW w:w="2388" w:type="dxa"/>
+            <w:gridSpan w:val="2"/>
+            <w:vAlign w:val="bottom"/>
+            <w:hideMark/>
+          </w:tcPr>
+          <w:p>
+            <w:pPr>
+              <w:spacing w:line="255" w:lineRule="atLeast"/>
+              <w:ind w:firstLine="0"/>
+              <w:jc w:val="center"/>
+              <w:rPr>
+                <w:rFonts w:eastAsia="Times New Roman" w:cs="Times New Roman"/>
+                <w:sz w:val="24"/>
+                <w:szCs w:val="24"/>
+                <w:lang w:eastAsia="ru-RU"/>
+              </w:rPr>
+            </w:pPr>
+            <w:r>
+              <w:rPr>
+                <w:rFonts w:eastAsia="Times New Roman" w:cs="Times New Roman"/>
+                <w:sz w:val="24"/>
+                <w:szCs w:val="24"/>
+                <w:lang w:eastAsia="ru-RU"/>
+              </w:rPr>
+              <w:t>Расшифровка</w:t>
+            </w:r>
+          </w:p>
+        </w:tc>
+        <w:tc>
+          <w:tcPr>
+            <w:tcW w:w="991" w:type="dxa"/>
+            <w:vAlign w:val="bottom"/>
+            <w:hideMark/>
+          </w:tcPr>
+          <w:p>
+            <w:pPr>
+              <w:spacing w:line="15" w:lineRule="atLeast"/>
+              <w:ind w:firstLine="0"/>
+              <w:jc w:val="center"/>
+              <w:rPr>
+                <w:rFonts w:eastAsia="Times New Roman" w:cs="Times New Roman"/>
+                <w:sz w:val="2"/>
+                <w:szCs w:val="2"/>
+                <w:lang w:eastAsia="ru-RU"/>
+              </w:rPr>
+            </w:pPr>
+          </w:p>
+        </w:tc>
+        <w:tc>
+          <w:tcPr>
+            <w:tcW w:w="1126" w:type="dxa"/>
+            <w:vAlign w:val="bottom"/>
+            <w:hideMark/>
+          </w:tcPr>
+          <w:p>
+            <w:pPr>
+              <w:spacing w:line="15" w:lineRule="atLeast"/>
+              <w:ind w:firstLine="0"/>
+              <w:jc w:val="center"/>
+              <w:rPr>
+                <w:rFonts w:eastAsia="Times New Roman" w:cs="Times New Roman"/>
+                <w:sz w:val="2"/>
+                <w:szCs w:val="2"/>
+                <w:lang w:eastAsia="ru-RU"/>
+              </w:rPr>
+            </w:pPr>
+          </w:p>
+        </w:tc>
+      </w:tr>
+      <w:tr>
+        <w:trPr>
+          <w:trHeight w:val="356"/>
+          <w:tblCellSpacing w:w="0" w:type="dxa"/>
+          <w:jc w:val="center"/>
+        </w:trPr>
+        <w:tc>
+          <w:tcPr>
+            <w:tcW w:w="2478" w:type="dxa"/>
+            <w:vAlign w:val="bottom"/>
+            <w:hideMark/>
+          </w:tcPr>
+          <w:p>
+            <w:pPr>
+              <w:spacing w:line="255" w:lineRule="atLeast"/>
+              <w:ind w:firstLine="0"/>
+              <w:jc w:val="center"/>
+              <w:rPr>
+                <w:rFonts w:eastAsia="Times New Roman" w:cs="Times New Roman"/>
+                <w:sz w:val="24"/>
+                <w:szCs w:val="24"/>
+                <w:lang w:eastAsia="ru-RU"/>
+              </w:rPr>
+            </w:pPr>
+            <w:r>
+              <w:rPr>
+                <w:rFonts w:eastAsia="Times New Roman" w:cs="Times New Roman"/>
+                <w:sz w:val="24"/>
+                <w:szCs w:val="24"/>
+                <w:lang w:eastAsia="ru-RU"/>
+              </w:rPr>
+              <w:t>подпись</w:t>
+            </w:r>
+          </w:p>
+        </w:tc>
+        <w:tc>
+          <w:tcPr>
+            <w:tcW w:w="1682" w:type="dxa"/>
+            <w:vAlign w:val="bottom"/>
+            <w:hideMark/>
+          </w:tcPr>
+          <w:p>
+            <w:pPr>
+              <w:spacing w:line="15" w:lineRule="atLeast"/>
+              <w:ind w:firstLine="0"/>
+              <w:jc w:val="center"/>
+              <w:rPr>
+                <w:rFonts w:eastAsia="Times New Roman" w:cs="Times New Roman"/>
+                <w:sz w:val="2"/>
+                <w:szCs w:val="2"/>
+                <w:lang w:eastAsia="ru-RU"/>
+              </w:rPr>
+            </w:pPr>
+          </w:p>
+        </w:tc>
+        <w:tc>
+          <w:tcPr>
+            <w:tcW w:w="495" w:type="dxa"/>
+            <w:vAlign w:val="bottom"/>
+            <w:hideMark/>
+          </w:tcPr>
+          <w:p>
+            <w:pPr>
+              <w:spacing w:line="15" w:lineRule="atLeast"/>
+              <w:ind w:firstLine="0"/>
+              <w:jc w:val="center"/>
+              <w:rPr>
+                <w:rFonts w:eastAsia="Times New Roman" w:cs="Times New Roman"/>
+                <w:sz w:val="2"/>
+                <w:szCs w:val="2"/>
+                <w:lang w:eastAsia="ru-RU"/>
+              </w:rPr>
+            </w:pPr>
+          </w:p>
+        </w:tc>
+        <w:tc>
+          <w:tcPr>
+            <w:tcW w:w="2388" w:type="dxa"/>
+            <w:gridSpan w:val="2"/>
+            <w:vAlign w:val="bottom"/>
+            <w:hideMark/>
+          </w:tcPr>
+          <w:p>
+            <w:pPr>
+              <w:spacing w:line="255" w:lineRule="atLeast"/>
+              <w:ind w:firstLine="0"/>
+              <w:jc w:val="center"/>
+              <w:rPr>
+                <w:rFonts w:eastAsia="Times New Roman" w:cs="Times New Roman"/>
+                <w:sz w:val="24"/>
+                <w:szCs w:val="24"/>
+                <w:lang w:eastAsia="ru-RU"/>
+              </w:rPr>
+            </w:pPr>
+            <w:r>
+              <w:rPr>
+                <w:rFonts w:eastAsia="Times New Roman" w:cs="Times New Roman"/>
+                <w:sz w:val="24"/>
+                <w:szCs w:val="24"/>
+                <w:lang w:eastAsia="ru-RU"/>
+              </w:rPr>
+              <w:t>подписи</w:t>
+            </w:r>
+          </w:p>
+        </w:tc>
+        <w:tc>
+          <w:tcPr>
+            <w:tcW w:w="991" w:type="dxa"/>
+            <w:vAlign w:val="bottom"/>
+            <w:hideMark/>
+          </w:tcPr>
+          <w:p>
+            <w:pPr>
+              <w:spacing w:line="15" w:lineRule="atLeast"/>
+              <w:ind w:firstLine="0"/>
+              <w:jc w:val="center"/>
+              <w:rPr>
+                <w:rFonts w:eastAsia="Times New Roman" w:cs="Times New Roman"/>
+                <w:sz w:val="2"/>
+                <w:szCs w:val="2"/>
+                <w:lang w:eastAsia="ru-RU"/>
+              </w:rPr>
+            </w:pPr>
+          </w:p>
+        </w:tc>
+        <w:tc>
+          <w:tcPr>
+            <w:tcW w:w="1126" w:type="dxa"/>
+            <w:vAlign w:val="bottom"/>
+            <w:hideMark/>
+          </w:tcPr>
+          <w:p>
+            <w:pPr>
+              <w:spacing w:line="15" w:lineRule="atLeast"/>
+              <w:ind w:firstLine="0"/>
+              <w:jc w:val="center"/>
+              <w:rPr>
+                <w:rFonts w:eastAsia="Times New Roman" w:cs="Times New Roman"/>
+                <w:sz w:val="2"/>
+                <w:szCs w:val="2"/>
+                <w:lang w:eastAsia="ru-RU"/>
+              </w:rPr>
+            </w:pPr>
+          </w:p>
+        </w:tc>
+      </w:tr>
+      <w:tr>
+        <w:trPr>
+          <w:trHeight w:val="407"/>
+          <w:tblCellSpacing w:w="0" w:type="dxa"/>
+          <w:jc w:val="center"/>
+        </w:trPr>
+        <w:tc>
+          <w:tcPr>
+            <w:tcW w:w="2478" w:type="dxa"/>
+            <w:vAlign w:val="bottom"/>
+            <w:hideMark/>
+          </w:tcPr>
+          <w:p>
+            <w:pPr>
+              <w:spacing w:line="255" w:lineRule="atLeast"/>
+              <w:ind w:firstLine="0"/>
+              <w:jc w:val="center"/>
+              <w:rPr>
+                <w:rFonts w:eastAsia="Times New Roman" w:cs="Times New Roman"/>
+                <w:sz w:val="24"/>
+                <w:szCs w:val="24"/>
+                <w:lang w:eastAsia="ru-RU"/>
+              </w:rPr>
+            </w:pPr>
+            <w:r>
+              <w:rPr>
+                <w:rFonts w:eastAsia="Times New Roman" w:cs="Times New Roman"/>
+                <w:sz w:val="24"/>
+                <w:szCs w:val="24"/>
+                <w:lang w:eastAsia="ru-RU"/>
+              </w:rPr>
+              <w:t>Печать</w:t>
+            </w:r>
+          </w:p>
+        </w:tc>
+        <w:tc>
+          <w:tcPr>
+            <w:tcW w:w="1682" w:type="dxa"/>
+            <w:vAlign w:val="bottom"/>
+            <w:hideMark/>
+          </w:tcPr>
+          <w:p>
+            <w:pPr>
+              <w:spacing w:line="15" w:lineRule="atLeast"/>
+              <w:ind w:firstLine="0"/>
+              <w:jc w:val="center"/>
+              <w:rPr>
+                <w:rFonts w:eastAsia="Times New Roman" w:cs="Times New Roman"/>
+                <w:sz w:val="2"/>
+                <w:szCs w:val="2"/>
+                <w:lang w:eastAsia="ru-RU"/>
+              </w:rPr>
+            </w:pPr>
+          </w:p>
+        </w:tc>
+        <w:tc>
+          <w:tcPr>
+            <w:tcW w:w="495" w:type="dxa"/>
+            <w:vAlign w:val="bottom"/>
+            <w:hideMark/>
+          </w:tcPr>
+          <w:p>
+            <w:pPr>
+              <w:spacing w:line="15" w:lineRule="atLeast"/>
+              <w:ind w:firstLine="0"/>
+              <w:jc w:val="center"/>
+              <w:rPr>
+                <w:rFonts w:eastAsia="Times New Roman" w:cs="Times New Roman"/>
+                <w:sz w:val="2"/>
+                <w:szCs w:val="2"/>
+                <w:lang w:eastAsia="ru-RU"/>
+              </w:rPr>
+            </w:pPr>
+          </w:p>
+        </w:tc>
+        <w:tc>
+          <w:tcPr>
+            <w:tcW w:w="2223" w:type="dxa"/>
+            <w:vAlign w:val="bottom"/>
+            <w:hideMark/>
+          </w:tcPr>
+          <w:p>
+            <w:pPr>
+              <w:spacing w:line="15" w:lineRule="atLeast"/>
+              <w:ind w:firstLine="0"/>
+              <w:jc w:val="center"/>
+              <w:rPr>
+                <w:rFonts w:eastAsia="Times New Roman" w:cs="Times New Roman"/>
+                <w:sz w:val="2"/>
+                <w:szCs w:val="2"/>
+                <w:lang w:eastAsia="ru-RU"/>
+              </w:rPr>
+            </w:pPr>
+          </w:p>
+        </w:tc>
+        <w:tc>
+          <w:tcPr>
+            <w:tcW w:w="165" w:type="dxa"/>
+            <w:vAlign w:val="bottom"/>
+            <w:hideMark/>
+          </w:tcPr>
+          <w:p>
+            <w:pPr>
+              <w:spacing w:line="15" w:lineRule="atLeast"/>
+              <w:ind w:firstLine="0"/>
+              <w:jc w:val="center"/>
+              <w:rPr>
+                <w:rFonts w:eastAsia="Times New Roman" w:cs="Times New Roman"/>
+                <w:sz w:val="2"/>
+                <w:szCs w:val="2"/>
+                <w:lang w:eastAsia="ru-RU"/>
+              </w:rPr>
+            </w:pPr>
+          </w:p>
+        </w:tc>
+        <w:tc>
+          <w:tcPr>
+            <w:tcW w:w="991" w:type="dxa"/>
+            <w:vAlign w:val="bottom"/>
+            <w:hideMark/>
+          </w:tcPr>
+          <w:p>
+            <w:pPr>
+              <w:spacing w:line="15" w:lineRule="atLeast"/>
+              <w:ind w:firstLine="0"/>
+              <w:jc w:val="center"/>
+              <w:rPr>
+                <w:rFonts w:eastAsia="Times New Roman" w:cs="Times New Roman"/>
+                <w:sz w:val="2"/>
+                <w:szCs w:val="2"/>
+                <w:lang w:eastAsia="ru-RU"/>
+              </w:rPr>
+            </w:pPr>
+          </w:p>
+        </w:tc>
+        <w:tc>
+          <w:tcPr>
+            <w:tcW w:w="1126" w:type="dxa"/>
+            <w:vAlign w:val="bottom"/>
+            <w:hideMark/>
+          </w:tcPr>
+          <w:p>
+            <w:pPr>
+              <w:spacing w:line="15" w:lineRule="atLeast"/>
+              <w:ind w:firstLine="0"/>
+              <w:jc w:val="center"/>
+              <w:rPr>
+                <w:rFonts w:eastAsia="Times New Roman" w:cs="Times New Roman"/>
+                <w:sz w:val="2"/>
+                <w:szCs w:val="2"/>
+                <w:lang w:eastAsia="ru-RU"/>
+              </w:rPr>
+            </w:pPr>
+          </w:p>
+        </w:tc>
+      </w:tr>
+      <w:tr>
+        <w:trPr>
+          <w:trHeight w:val="356"/>
+          <w:tblCellSpacing w:w="0" w:type="dxa"/>
+          <w:jc w:val="center"/>
+        </w:trPr>
+        <w:tc>
+          <w:tcPr>
+            <w:tcW w:w="2478" w:type="dxa"/>
+            <w:vAlign w:val="bottom"/>
+            <w:hideMark/>
+          </w:tcPr>
+          <w:p>
+            <w:pPr>
+              <w:spacing w:line="255" w:lineRule="atLeast"/>
+              <w:ind w:firstLine="0"/>
+              <w:jc w:val="center"/>
+              <w:rPr>
+                <w:rFonts w:eastAsia="Times New Roman" w:cs="Times New Roman"/>
+                <w:sz w:val="24"/>
+                <w:szCs w:val="24"/>
+                <w:lang w:eastAsia="ru-RU"/>
+              </w:rPr>
+            </w:pPr>
+            <w:r>
+              <w:rPr>
+                <w:rFonts w:eastAsia="Times New Roman" w:cs="Times New Roman"/>
+                <w:sz w:val="24"/>
+                <w:szCs w:val="24"/>
+                <w:lang w:eastAsia="ru-RU"/>
+              </w:rPr>
+              <w:t>Дата</w:t>
+            </w:r>
+          </w:p>
+        </w:tc>
+        <w:tc>
+          <w:tcPr>
+            <w:tcW w:w="1682" w:type="dxa"/>
+            <w:vAlign w:val="bottom"/>
+            <w:hideMark/>
+          </w:tcPr>
+          <w:p>
+            <w:pPr>
+              <w:spacing w:line="15" w:lineRule="atLeast"/>
+              <w:ind w:firstLine="0"/>
+              <w:jc w:val="center"/>
+              <w:rPr>
+                <w:rFonts w:eastAsia="Times New Roman" w:cs="Times New Roman"/>
+                <w:sz w:val="2"/>
+                <w:szCs w:val="2"/>
+                <w:lang w:eastAsia="ru-RU"/>
+              </w:rPr>
+            </w:pPr>
+          </w:p>
+        </w:tc>
+        <w:tc>
+          <w:tcPr>
+            <w:tcW w:w="495" w:type="dxa"/>
+            <w:vAlign w:val="bottom"/>
+            <w:hideMark/>
+          </w:tcPr>
+          <w:p>
+            <w:pPr>
+              <w:spacing w:line="15" w:lineRule="atLeast"/>
+              <w:ind w:firstLine="0"/>
+              <w:jc w:val="center"/>
+              <w:rPr>
+                <w:rFonts w:eastAsia="Times New Roman" w:cs="Times New Roman"/>
+                <w:sz w:val="2"/>
+                <w:szCs w:val="2"/>
+                <w:lang w:eastAsia="ru-RU"/>
+              </w:rPr>
+            </w:pPr>
+          </w:p>
+        </w:tc>
+        <w:tc>
+          <w:tcPr>
+            <w:tcW w:w="0" w:type="auto"/>
+            <w:vAlign w:val="center"/>
+            <w:hideMark/>
+          </w:tcPr>
+          <w:p>
+            <w:pPr>
+              <w:ind w:firstLine="0"/>
+              <w:jc w:val="center"/>
+              <w:rPr>
+                <w:rFonts w:eastAsia="Times New Roman" w:cs="Times New Roman"/>
+                <w:sz w:val="20"/>
+                <w:szCs w:val="20"/>
+                <w:lang w:eastAsia="ru-RU"/>
+              </w:rPr>
+            </w:pPr>
+          </w:p>
+        </w:tc>
+        <w:tc>
+          <w:tcPr>
+            <w:tcW w:w="0" w:type="auto"/>
+            <w:vAlign w:val="center"/>
+            <w:hideMark/>
+          </w:tcPr>
+          <w:p>
+            <w:pPr>
+              <w:ind w:firstLine="0"/>
+              <w:jc w:val="center"/>
+              <w:rPr>
+                <w:rFonts w:eastAsia="Times New Roman" w:cs="Times New Roman"/>
+                <w:sz w:val="20"/>
+                <w:szCs w:val="20"/>
+                <w:lang w:eastAsia="ru-RU"/>
+              </w:rPr>
+            </w:pPr>
+          </w:p>
+        </w:tc>
+        <w:tc>
+          <w:tcPr>
+            <w:tcW w:w="0" w:type="auto"/>
+            <w:vAlign w:val="center"/>
+            <w:hideMark/>
+          </w:tcPr>
+          <w:p>
+            <w:pPr>
+              <w:ind w:firstLine="0"/>
+              <w:jc w:val="center"/>
+              <w:rPr>
+                <w:rFonts w:eastAsia="Times New Roman" w:cs="Times New Roman"/>
+                <w:sz w:val="20"/>
+                <w:szCs w:val="20"/>
+                <w:lang w:eastAsia="ru-RU"/>
+              </w:rPr>
+            </w:pPr>
+          </w:p>
+        </w:tc>
+        <w:tc>
+          <w:tcPr>
+            <w:tcW w:w="0" w:type="auto"/>
+            <w:vAlign w:val="center"/>
+            <w:hideMark/>
+          </w:tcPr>
+          <w:p>
+            <w:pPr>
+              <w:ind w:firstLine="0"/>
+              <w:jc w:val="center"/>
+              <w:rPr>
+                <w:rFonts w:eastAsia="Times New Roman" w:cs="Times New Roman"/>
+                <w:sz w:val="20"/>
+                <w:szCs w:val="20"/>
+                <w:lang w:eastAsia="ru-RU"/>
+              </w:rPr>
+            </w:pPr>
+          </w:p>
+        </w:tc>
+      </w:tr>
+    </w:tbl>
+    <w:p>
+      <w:pPr>
+        <w:spacing w:after="160" w:line="259" w:lineRule="auto"/>
+        <w:ind w:firstLine="0"/>
+        <w:jc w:val="center"/>
+        <w:rPr>
+          <w:rFonts w:eastAsia="Calibri" w:cs="Times New Roman"/>
+          <w:sz w:val="22"/>
+        </w:rPr>
+      </w:pPr>
+    </w:p>
+    <w:p>
+      <w:pPr>
+        <w:spacing w:after="160" w:line="259" w:lineRule="auto"/>
+        <w:ind w:firstLine="0"/>
+        <w:jc w:val="left"/>
+        <w:rPr>
+          <w:rFonts w:cs="Times New Roman"/>
+          <w:szCs w:val="28"/>
+        </w:rPr>
+      </w:pPr>
+    </w:p>
+    <w:p>
+      <w:pPr>
+        <w:spacing w:after="160" w:line="259" w:lineRule="auto"/>
+        <w:ind w:firstLine="0"/>
+        <w:jc w:val="left"/>
+        <w:rPr>
+          <w:rFonts w:cs="Times New Roman"/>
+          <w:szCs w:val="28"/>
+        </w:rPr>
+      </w:pPr>
+    </w:p>
+    <w:p>
+      <w:pPr>
+        <w:spacing w:after="160" w:line="259" w:lineRule="auto"/>
+        <w:ind w:firstLine="0"/>
+        <w:jc w:val="left"/>
+        <w:rPr>
+          <w:rFonts w:cs="Times New Roman"/>
+          <w:szCs w:val="28"/>
+        </w:rPr>
+      </w:pPr>
+    </w:p>
+    <w:p>
+      <w:pPr>
+        <w:spacing w:after="160" w:line="259" w:lineRule="auto"/>
+        <w:ind w:firstLine="0"/>
+        <w:jc w:val="left"/>
+        <w:rPr>
+          <w:rFonts w:cs="Times New Roman"/>
+          <w:b/>
+          <w:szCs w:val="28"/>
+        </w:rPr>
+      </w:pPr>
+      <w:r>
+        <w:rPr>
+          <w:rFonts w:cs="Times New Roman"/>
+          <w:b/>
+          <w:szCs w:val="28"/>
+        </w:rPr>
+        <w:br w:type="page"/>
+      </w:r>
+    </w:p>
+    <w:p>
+      <w:pPr>
+        <w:rPr>
+          <w:rFonts w:cs="Times New Roman"/>
+          <w:color w:val="000000" w:themeColor="text1"/>
+          <w:szCs w:val="28"/>
+        </w:rPr>
+      </w:pPr>
+      <w:r>
+        <w:rPr>
+          <w:rFonts w:cs="Times New Roman"/>
+          <w:color w:val="000000" w:themeColor="text1"/>
+          <w:szCs w:val="28"/>
+        </w:rPr>
+        <w:lastRenderedPageBreak/>
+        <w:t>Введение:</w:t>
+      </w:r>
+    </w:p>
+    <w:p>
+      <w:pPr>
+        <w:rPr>
+          <w:rFonts w:cs="Times New Roman"/>
+          <w:color w:val="000000" w:themeColor="text1"/>
+          <w:szCs w:val="28"/>
+        </w:rPr>
+      </w:pPr>
+      <w:r>
+        <w:rPr>
+          <w:rFonts w:cs="Times New Roman"/>
+          <w:color w:val="000000" w:themeColor="text1"/>
+          <w:szCs w:val="28"/>
+        </w:rPr>
+        <w:t>1) общие сведения;</w:t>
+      </w:r>
+    </w:p>
+    <w:p>
+      <w:pPr>
+        <w:rPr>
+          <w:rFonts w:cs="Times New Roman"/>
+          <w:color w:val="000000" w:themeColor="text1"/>
+          <w:szCs w:val="28"/>
+        </w:rPr>
+      </w:pPr>
+      <w:r>
+        <w:rPr>
+          <w:rFonts w:cs="Times New Roman"/>
+          <w:color w:val="000000" w:themeColor="text1"/>
+          <w:szCs w:val="28"/>
+        </w:rPr>
+        <w:t>2) назначение и цели создания (развития) системы;</w:t>
+      </w:r>
+    </w:p>
+    <w:p>
+      <w:pPr>
+        <w:rPr>
+          <w:rFonts w:cs="Times New Roman"/>
+          <w:color w:val="000000" w:themeColor="text1"/>
+          <w:szCs w:val="28"/>
+        </w:rPr>
+      </w:pPr>
+      <w:r>
+        <w:rPr>
+          <w:rFonts w:cs="Times New Roman"/>
+          <w:color w:val="000000" w:themeColor="text1"/>
+          <w:szCs w:val="28"/>
+        </w:rPr>
+        <w:t>3) характеристика объектов автоматизации;</w:t>
+      </w:r>
+    </w:p>
+    <w:p>
+      <w:pPr>
+        <w:rPr>
+          <w:rFonts w:cs="Times New Roman"/>
+          <w:color w:val="000000" w:themeColor="text1"/>
+          <w:szCs w:val="28"/>
+        </w:rPr>
+      </w:pPr>
+      <w:r>
+        <w:rPr>
+          <w:rFonts w:cs="Times New Roman"/>
+          <w:color w:val="000000" w:themeColor="text1"/>
+          <w:szCs w:val="28"/>
+        </w:rPr>
+        <w:t>4) требования к системе;</w:t>
+      </w:r>
+    </w:p>
+    <w:p>
+      <w:pPr>
+        <w:rPr>
+          <w:rFonts w:cs="Times New Roman"/>
+          <w:color w:val="000000" w:themeColor="text1"/>
+          <w:szCs w:val="28"/>
+        </w:rPr>
+      </w:pPr>
+      <w:r>
+        <w:rPr>
+          <w:rFonts w:cs="Times New Roman"/>
+          <w:color w:val="000000" w:themeColor="text1"/>
+          <w:szCs w:val="28"/>
+        </w:rPr>
+        <w:t>5) состав и содержание работ по созданию системы;</w:t>
+      </w:r>
+    </w:p>
+    <w:p>
+      <w:pPr>
+        <w:rPr>
+          <w:rFonts w:cs="Times New Roman"/>
+          <w:color w:val="000000" w:themeColor="text1"/>
+          <w:szCs w:val="28"/>
+        </w:rPr>
+      </w:pPr>
+      <w:r>
+        <w:rPr>
+          <w:rFonts w:cs="Times New Roman"/>
+          <w:color w:val="000000" w:themeColor="text1"/>
+          <w:szCs w:val="28"/>
+        </w:rPr>
+        <w:t>6) порядок контроля и приемки системы;</w:t>
+      </w:r>
+    </w:p>
+    <w:p>
+      <w:pPr>
+        <w:rPr>
+          <w:rFonts w:cs="Times New Roman"/>
+          <w:color w:val="000000" w:themeColor="text1"/>
+          <w:szCs w:val="28"/>
+        </w:rPr>
+      </w:pPr>
+      <w:r>
+        <w:rPr>
+          <w:rFonts w:cs="Times New Roman"/>
+          <w:color w:val="000000" w:themeColor="text1"/>
+          <w:szCs w:val="28"/>
+        </w:rPr>
+        <w:t xml:space="preserve">7) требования к составу и содержанию работ по подготовке объекта автоматизации к вводу </w:t>
+      </w:r>
+    </w:p>
+    <w:p>
+      <w:pPr>
+        <w:rPr>
+          <w:rFonts w:cs="Times New Roman"/>
+          <w:color w:val="000000" w:themeColor="text1"/>
+          <w:szCs w:val="28"/>
+        </w:rPr>
+      </w:pPr>
+      <w:r>
+        <w:rPr>
+          <w:rFonts w:cs="Times New Roman"/>
+          <w:color w:val="000000" w:themeColor="text1"/>
+          <w:szCs w:val="28"/>
+        </w:rPr>
+        <w:t>системы в действие;</w:t>
+      </w:r>
+    </w:p>
+    <w:p>
+      <w:pPr>
+        <w:rPr>
+          <w:rFonts w:cs="Times New Roman"/>
+          <w:color w:val="000000" w:themeColor="text1"/>
+          <w:szCs w:val="28"/>
+        </w:rPr>
+      </w:pPr>
+      <w:r>
+        <w:rPr>
+          <w:rFonts w:cs="Times New Roman"/>
+          <w:color w:val="000000" w:themeColor="text1"/>
+          <w:szCs w:val="28"/>
+        </w:rPr>
+        <w:t>8) требования к документированию;</w:t>
+      </w:r>
+    </w:p>
+    <w:p>
+      <w:pPr>
+        <w:rPr>
+          <w:rFonts w:cs="Times New Roman"/>
+          <w:color w:val="000000" w:themeColor="text1"/>
+          <w:szCs w:val="28"/>
+        </w:rPr>
+      </w:pPr>
+      <w:r>
+        <w:rPr>
+          <w:rFonts w:cs="Times New Roman"/>
+          <w:color w:val="000000" w:themeColor="text1"/>
+          <w:szCs w:val="28"/>
+        </w:rPr>
+        <w:t>9) источники разработки</w:t>
+      </w:r>
+    </w:p>
+    <w:p>
+      <w:pPr>
+        <w:rPr>
+          <w:rFonts w:cs="Times New Roman"/>
+          <w:b/>
+          <w:color w:val="000000" w:themeColor="text1"/>
+          <w:szCs w:val="28"/>
+        </w:rPr>
+      </w:pPr>
+      <w:r>
+        <w:rPr>
+          <w:rFonts w:cs="Times New Roman"/>
+          <w:b/>
+          <w:color w:val="000000" w:themeColor="text1"/>
+          <w:szCs w:val="28"/>
+        </w:rPr>
+        <w:br w:type="page"/>
+      </w:r>
+    </w:p>
+    <w:p>
+      <w:pPr>
+        <w:pStyle w:val="a4"/>
         <w:numPr>
           <w:ilvl w:val="0"/>
           <w:numId w:val="1"/>
         </w:numPr>
+        <w:ind w:left="0" w:firstLine="851"/>
         <w:rPr>
           <w:rFonts w:cs="Times New Roman"/>
           <w:b/>
+          <w:color w:val="000000" w:themeColor="text1"/>
           <w:szCs w:val="28"/>
         </w:rPr>
       </w:pPr>
@@ -19,14 +2272,17 @@
         <w:rPr>
           <w:rFonts w:cs="Times New Roman"/>
           <w:b/>
-          <w:szCs w:val="28"/>
-        </w:rPr>
+          <w:color w:val="000000" w:themeColor="text1"/>
+          <w:szCs w:val="28"/>
+        </w:rPr>
+        <w:lastRenderedPageBreak/>
         <w:t>Общие сведения</w:t>
       </w:r>
       <w:r>
         <w:rPr>
           <w:rFonts w:cs="Times New Roman"/>
           <w:b/>
+          <w:color w:val="000000" w:themeColor="text1"/>
           <w:szCs w:val="28"/>
         </w:rPr>
         <w:t>:</w:t>
@@ -34,19 +2290,22 @@
     </w:p>
     <w:p>
       <w:pPr>
-        <w:pStyle w:val="a3"/>
+        <w:pStyle w:val="a4"/>
         <w:numPr>
           <w:ilvl w:val="1"/>
           <w:numId w:val="1"/>
         </w:numPr>
-        <w:rPr>
-          <w:rFonts w:cs="Times New Roman"/>
-          <w:szCs w:val="28"/>
-        </w:rPr>
-      </w:pPr>
-      <w:r>
-        <w:rPr>
-          <w:rFonts w:cs="Times New Roman"/>
+        <w:ind w:left="0" w:firstLine="851"/>
+        <w:rPr>
+          <w:rFonts w:cs="Times New Roman"/>
+          <w:color w:val="000000" w:themeColor="text1"/>
+          <w:szCs w:val="28"/>
+        </w:rPr>
+      </w:pPr>
+      <w:r>
+        <w:rPr>
+          <w:rFonts w:cs="Times New Roman"/>
+          <w:color w:val="000000" w:themeColor="text1"/>
           <w:szCs w:val="28"/>
         </w:rPr>
         <w:t>Полное наименование системы и ее условное обозначение</w:t>
@@ -56,19 +2315,114 @@
       <w:pPr>
         <w:rPr>
           <w:rFonts w:cs="Times New Roman"/>
-          <w:szCs w:val="28"/>
-        </w:rPr>
-      </w:pPr>
-      <w:r>
-        <w:rPr>
-          <w:rFonts w:cs="Times New Roman"/>
-          <w:szCs w:val="28"/>
-        </w:rPr>
-        <w:t xml:space="preserve">Система «Учёт телефонных переговоров». </w:t>
-      </w:r>
-      <w:r>
-        <w:rPr>
-          <w:rFonts w:cs="Times New Roman"/>
+          <w:color w:val="000000" w:themeColor="text1"/>
+          <w:szCs w:val="28"/>
+        </w:rPr>
+      </w:pPr>
+      <w:r>
+        <w:rPr>
+          <w:rFonts w:cs="Times New Roman"/>
+          <w:color w:val="000000" w:themeColor="text1"/>
+          <w:szCs w:val="28"/>
+        </w:rPr>
+        <w:t>Единая автоматизированная с</w:t>
+      </w:r>
+      <w:r>
+        <w:rPr>
+          <w:rFonts w:cs="Times New Roman"/>
+          <w:color w:val="000000" w:themeColor="text1"/>
+          <w:szCs w:val="28"/>
+        </w:rPr>
+        <w:t>истема</w:t>
+      </w:r>
+      <w:r>
+        <w:rPr>
+          <w:rFonts w:cs="Times New Roman"/>
+          <w:color w:val="000000" w:themeColor="text1"/>
+          <w:szCs w:val="28"/>
+        </w:rPr>
+        <w:t xml:space="preserve"> учёта телефонных переговоров всех государственных предприятий</w:t>
+      </w:r>
+      <w:r>
+        <w:rPr>
+          <w:rFonts w:cs="Times New Roman"/>
+          <w:color w:val="000000" w:themeColor="text1"/>
+          <w:szCs w:val="28"/>
+        </w:rPr>
+        <w:t xml:space="preserve"> «</w:t>
+      </w:r>
+      <w:r>
+        <w:rPr>
+          <w:rFonts w:cs="Times New Roman"/>
+          <w:color w:val="000000" w:themeColor="text1"/>
+          <w:szCs w:val="28"/>
+          <w:lang w:val="en-US"/>
+        </w:rPr>
+        <w:t>Long</w:t>
+      </w:r>
+      <w:r>
+        <w:rPr>
+          <w:rFonts w:cs="Times New Roman"/>
+          <w:color w:val="000000" w:themeColor="text1"/>
+          <w:szCs w:val="28"/>
+        </w:rPr>
+        <w:t xml:space="preserve"> </w:t>
+      </w:r>
+      <w:r>
+        <w:rPr>
+          <w:rFonts w:cs="Times New Roman"/>
+          <w:color w:val="000000" w:themeColor="text1"/>
+          <w:szCs w:val="28"/>
+          <w:lang w:val="en-US"/>
+        </w:rPr>
+        <w:t>Distance</w:t>
+      </w:r>
+      <w:r>
+        <w:rPr>
+          <w:rFonts w:cs="Times New Roman"/>
+          <w:color w:val="000000" w:themeColor="text1"/>
+          <w:szCs w:val="28"/>
+        </w:rPr>
+        <w:t xml:space="preserve"> </w:t>
+      </w:r>
+      <w:r>
+        <w:rPr>
+          <w:rFonts w:cs="Times New Roman"/>
+          <w:color w:val="000000" w:themeColor="text1"/>
+          <w:szCs w:val="28"/>
+          <w:lang w:val="en-US"/>
+        </w:rPr>
+        <w:t>Calls</w:t>
+      </w:r>
+      <w:r>
+        <w:rPr>
+          <w:rFonts w:cs="Times New Roman"/>
+          <w:color w:val="000000" w:themeColor="text1"/>
+          <w:szCs w:val="28"/>
+        </w:rPr>
+        <w:t xml:space="preserve"> </w:t>
+      </w:r>
+      <w:r>
+        <w:rPr>
+          <w:rFonts w:cs="Times New Roman"/>
+          <w:color w:val="000000" w:themeColor="text1"/>
+          <w:szCs w:val="28"/>
+          <w:lang w:val="en-US"/>
+        </w:rPr>
+        <w:t>Company</w:t>
+      </w:r>
+      <w:r>
+        <w:rPr>
+          <w:rFonts w:cs="Times New Roman"/>
+          <w:color w:val="000000" w:themeColor="text1"/>
+          <w:szCs w:val="28"/>
+        </w:rPr>
+        <w:t xml:space="preserve">». </w:t>
+      </w:r>
+      <w:r>
+        <w:rPr>
+          <w:rFonts w:cs="Times New Roman"/>
+          <w:color w:val="000000" w:themeColor="text1"/>
           <w:szCs w:val="28"/>
         </w:rPr>
         <w:t xml:space="preserve">Условное обозначение – </w:t>
@@ -76,6 +2430,7 @@
       <w:r>
         <w:rPr>
           <w:rFonts w:cs="Times New Roman"/>
+          <w:color w:val="000000" w:themeColor="text1"/>
           <w:szCs w:val="28"/>
           <w:lang w:val="en-US"/>
         </w:rPr>
@@ -84,47 +2439,30 @@
       <w:r>
         <w:rPr>
           <w:rFonts w:cs="Times New Roman"/>
-          <w:szCs w:val="28"/>
-        </w:rPr>
-        <w:t xml:space="preserve"> (</w:t>
-      </w:r>
-      <w:r>
-        <w:rPr>
-          <w:rFonts w:cs="Times New Roman"/>
-          <w:szCs w:val="28"/>
-        </w:rPr>
-        <w:t>Система</w:t>
-      </w:r>
-      <w:r>
-        <w:rPr>
-          <w:rFonts w:cs="Times New Roman"/>
-          <w:szCs w:val="28"/>
-        </w:rPr>
-        <w:t>)</w:t>
-      </w:r>
-      <w:r>
-        <w:rPr>
-          <w:rFonts w:cs="Times New Roman"/>
-          <w:szCs w:val="28"/>
-        </w:rPr>
-        <w:t>.</w:t>
-      </w:r>
-    </w:p>
-    <w:p>
-      <w:pPr>
-        <w:pStyle w:val="a3"/>
+          <w:color w:val="000000" w:themeColor="text1"/>
+          <w:szCs w:val="28"/>
+        </w:rPr>
+        <w:t xml:space="preserve"> (Система).</w:t>
+      </w:r>
+    </w:p>
+    <w:p>
+      <w:pPr>
+        <w:pStyle w:val="a4"/>
         <w:numPr>
           <w:ilvl w:val="1"/>
           <w:numId w:val="1"/>
         </w:numPr>
-        <w:rPr>
-          <w:rFonts w:cs="Times New Roman"/>
-          <w:szCs w:val="28"/>
-        </w:rPr>
-      </w:pPr>
-      <w:r>
-        <w:rPr>
-          <w:rFonts w:cs="Times New Roman"/>
+        <w:ind w:left="0" w:firstLine="851"/>
+        <w:rPr>
+          <w:rFonts w:cs="Times New Roman"/>
+          <w:color w:val="000000" w:themeColor="text1"/>
+          <w:szCs w:val="28"/>
+        </w:rPr>
+      </w:pPr>
+      <w:r>
+        <w:rPr>
+          <w:rFonts w:cs="Times New Roman"/>
+          <w:color w:val="000000" w:themeColor="text1"/>
           <w:szCs w:val="28"/>
         </w:rPr>
         <w:t>Шифр темы или шифр (номер) договора</w:t>
@@ -132,36 +2470,65 @@
     </w:p>
     <w:p>
       <w:pPr>
-        <w:pStyle w:val="a3"/>
-        <w:ind w:left="792" w:firstLine="0"/>
-        <w:rPr>
-          <w:rFonts w:cs="Times New Roman"/>
-          <w:szCs w:val="28"/>
-        </w:rPr>
-      </w:pPr>
-      <w:r>
-        <w:rPr>
-          <w:rFonts w:cs="Times New Roman"/>
-          <w:szCs w:val="28"/>
-        </w:rPr>
-        <w:t>Государственный контракт №10, от «22» сентября 2022 года.</w:t>
-      </w:r>
-    </w:p>
-    <w:p>
-      <w:pPr>
-        <w:pStyle w:val="a3"/>
+        <w:pStyle w:val="a4"/>
+        <w:ind w:left="0"/>
+        <w:rPr>
+          <w:rFonts w:cs="Times New Roman"/>
+          <w:color w:val="000000" w:themeColor="text1"/>
+          <w:szCs w:val="28"/>
+        </w:rPr>
+      </w:pPr>
+      <w:r>
+        <w:rPr>
+          <w:rFonts w:cs="Times New Roman"/>
+          <w:color w:val="000000" w:themeColor="text1"/>
+          <w:szCs w:val="28"/>
+        </w:rPr>
+        <w:t>Государственный контракт №5, от «10</w:t>
+      </w:r>
+      <w:r>
+        <w:rPr>
+          <w:rFonts w:cs="Times New Roman"/>
+          <w:color w:val="000000" w:themeColor="text1"/>
+          <w:szCs w:val="28"/>
+        </w:rPr>
+        <w:t xml:space="preserve">» </w:t>
+      </w:r>
+      <w:r>
+        <w:rPr>
+          <w:rFonts w:cs="Times New Roman"/>
+          <w:color w:val="000000" w:themeColor="text1"/>
+          <w:szCs w:val="28"/>
+        </w:rPr>
+        <w:t>сентября</w:t>
+      </w:r>
+      <w:r>
+        <w:rPr>
+          <w:rFonts w:cs="Times New Roman"/>
+          <w:color w:val="000000" w:themeColor="text1"/>
+          <w:szCs w:val="28"/>
+        </w:rPr>
+        <w:t xml:space="preserve"> 2022 года.</w:t>
+      </w:r>
+    </w:p>
+    <w:p>
+      <w:pPr>
+        <w:pStyle w:val="a4"/>
         <w:numPr>
           <w:ilvl w:val="1"/>
           <w:numId w:val="1"/>
         </w:numPr>
-        <w:rPr>
-          <w:rFonts w:cs="Times New Roman"/>
-          <w:szCs w:val="28"/>
-        </w:rPr>
-      </w:pPr>
-      <w:r>
-        <w:rPr>
-          <w:rFonts w:cs="Times New Roman"/>
+        <w:ind w:left="0" w:firstLine="851"/>
+        <w:rPr>
+          <w:rFonts w:cs="Times New Roman"/>
+          <w:color w:val="000000" w:themeColor="text1"/>
+          <w:szCs w:val="28"/>
+        </w:rPr>
+      </w:pPr>
+      <w:r>
+        <w:rPr>
+          <w:rFonts w:cs="Times New Roman"/>
+          <w:color w:val="000000" w:themeColor="text1"/>
           <w:szCs w:val="28"/>
         </w:rPr>
         <w:t>Наименование предприятий (объединений) разработчика и заказчика (пользователя) системы</w:t>
@@ -171,32 +2538,136 @@
       <w:pPr>
         <w:rPr>
           <w:rFonts w:cs="Times New Roman"/>
-          <w:szCs w:val="28"/>
-        </w:rPr>
-      </w:pPr>
-      <w:r>
-        <w:rPr>
-          <w:rFonts w:cs="Times New Roman"/>
-          <w:szCs w:val="28"/>
-        </w:rPr>
-        <w:t>Заказчик – «» Исполнитель – «»</w:t>
-      </w:r>
-    </w:p>
-    <w:p>
-      <w:pPr>
-        <w:pStyle w:val="a3"/>
+          <w:color w:val="000000" w:themeColor="text1"/>
+          <w:szCs w:val="28"/>
+          <w:lang w:val="en-US"/>
+        </w:rPr>
+      </w:pPr>
+      <w:r>
+        <w:rPr>
+          <w:rFonts w:cs="Times New Roman"/>
+          <w:color w:val="000000" w:themeColor="text1"/>
+          <w:szCs w:val="28"/>
+        </w:rPr>
+        <w:t>Заказчик</w:t>
+      </w:r>
+      <w:r>
+        <w:rPr>
+          <w:rFonts w:cs="Times New Roman"/>
+          <w:color w:val="000000" w:themeColor="text1"/>
+          <w:szCs w:val="28"/>
+          <w:lang w:val="en-US"/>
+        </w:rPr>
+        <w:t xml:space="preserve"> – «</w:t>
+      </w:r>
+      <w:r>
+        <w:rPr>
+          <w:rFonts w:cs="Times New Roman"/>
+          <w:color w:val="000000" w:themeColor="text1"/>
+          <w:szCs w:val="28"/>
+          <w:lang w:val="en-US"/>
+        </w:rPr>
+        <w:t>Long Distance Calls Company</w:t>
+      </w:r>
+      <w:r>
+        <w:rPr>
+          <w:rFonts w:cs="Times New Roman"/>
+          <w:color w:val="000000" w:themeColor="text1"/>
+          <w:szCs w:val="28"/>
+          <w:lang w:val="en-US"/>
+        </w:rPr>
+        <w:t>»</w:t>
+      </w:r>
+      <w:r>
+        <w:rPr>
+          <w:rFonts w:cs="Times New Roman"/>
+          <w:color w:val="000000" w:themeColor="text1"/>
+          <w:szCs w:val="28"/>
+          <w:lang w:val="en-US"/>
+        </w:rPr>
+        <w:t>.</w:t>
+      </w:r>
+    </w:p>
+    <w:p>
+      <w:pPr>
+        <w:rPr>
+          <w:rFonts w:cs="Times New Roman"/>
+          <w:color w:val="000000" w:themeColor="text1"/>
+          <w:szCs w:val="28"/>
+          <w:lang w:val="en-US"/>
+        </w:rPr>
+      </w:pPr>
+      <w:r>
+        <w:rPr>
+          <w:rFonts w:cs="Times New Roman"/>
+          <w:color w:val="000000" w:themeColor="text1"/>
+          <w:szCs w:val="28"/>
+        </w:rPr>
+        <w:t>Исполнитель</w:t>
+      </w:r>
+      <w:r>
+        <w:rPr>
+          <w:rFonts w:cs="Times New Roman"/>
+          <w:color w:val="000000" w:themeColor="text1"/>
+          <w:szCs w:val="28"/>
+          <w:lang w:val="en-US"/>
+        </w:rPr>
+        <w:t xml:space="preserve"> – </w:t>
+      </w:r>
+      <w:r>
+        <w:rPr>
+          <w:rFonts w:cs="Times New Roman"/>
+          <w:color w:val="000000" w:themeColor="text1"/>
+          <w:szCs w:val="28"/>
+        </w:rPr>
+        <w:t xml:space="preserve">ООО </w:t>
+      </w:r>
+      <w:r>
+        <w:rPr>
+          <w:rFonts w:cs="Times New Roman"/>
+          <w:color w:val="000000" w:themeColor="text1"/>
+          <w:szCs w:val="28"/>
+          <w:lang w:val="en-US"/>
+        </w:rPr>
+        <w:t>«</w:t>
+      </w:r>
+      <w:r>
+        <w:rPr>
+          <w:rFonts w:cs="Times New Roman"/>
+          <w:color w:val="000000" w:themeColor="text1"/>
+          <w:szCs w:val="28"/>
+          <w:lang w:val="en-US"/>
+        </w:rPr>
+        <w:t>Sirius</w:t>
+      </w:r>
+      <w:r>
+        <w:rPr>
+          <w:rFonts w:cs="Times New Roman"/>
+          <w:color w:val="000000" w:themeColor="text1"/>
+          <w:szCs w:val="28"/>
+          <w:lang w:val="en-US"/>
+        </w:rPr>
+        <w:t>»</w:t>
+      </w:r>
+    </w:p>
+    <w:p>
+      <w:pPr>
+        <w:pStyle w:val="a4"/>
         <w:numPr>
           <w:ilvl w:val="1"/>
           <w:numId w:val="1"/>
         </w:numPr>
-        <w:rPr>
-          <w:rFonts w:cs="Times New Roman"/>
-          <w:szCs w:val="28"/>
-        </w:rPr>
-      </w:pPr>
-      <w:r>
-        <w:rPr>
-          <w:rFonts w:cs="Times New Roman"/>
+        <w:ind w:left="0" w:firstLine="851"/>
+        <w:rPr>
+          <w:rFonts w:cs="Times New Roman"/>
+          <w:color w:val="000000" w:themeColor="text1"/>
+          <w:szCs w:val="28"/>
+        </w:rPr>
+      </w:pPr>
+      <w:r>
+        <w:rPr>
+          <w:rFonts w:cs="Times New Roman"/>
+          <w:color w:val="000000" w:themeColor="text1"/>
           <w:szCs w:val="28"/>
         </w:rPr>
         <w:t>Перечень документов, на основании которых создается система.</w:t>
@@ -206,12 +2677,14 @@
       <w:pPr>
         <w:rPr>
           <w:rFonts w:cs="Times New Roman"/>
-          <w:szCs w:val="28"/>
-        </w:rPr>
-      </w:pPr>
-      <w:r>
-        <w:rPr>
-          <w:rFonts w:cs="Times New Roman"/>
+          <w:color w:val="000000" w:themeColor="text1"/>
+          <w:szCs w:val="28"/>
+        </w:rPr>
+      </w:pPr>
+      <w:r>
+        <w:rPr>
+          <w:rFonts w:cs="Times New Roman"/>
+          <w:color w:val="000000" w:themeColor="text1"/>
           <w:szCs w:val="28"/>
         </w:rPr>
         <w:t>Работа выполняется на основании Рабочей Программы на проведение работ по теме «Учёт телефонных переговоров»</w:t>
@@ -219,42 +2692,38 @@
       <w:r>
         <w:rPr>
           <w:rFonts w:cs="Times New Roman"/>
-          <w:szCs w:val="28"/>
-        </w:rPr>
-        <w:t xml:space="preserve"> с целью определения стоимости звонков в разные города в разное время суток, </w:t>
-      </w:r>
-      <w:r>
-        <w:rPr>
-          <w:color w:val="000000"/>
-          <w:sz w:val="27"/>
-          <w:szCs w:val="27"/>
-        </w:rPr>
-        <w:t>являющейся приложением №1 к государственному контракту №</w:t>
-      </w:r>
-      <w:r>
-        <w:rPr>
-          <w:color w:val="000000"/>
-          <w:sz w:val="27"/>
-          <w:szCs w:val="27"/>
-        </w:rPr>
-        <w:t xml:space="preserve"> от</w:t>
-      </w:r>
-    </w:p>
-    <w:p>
-      <w:pPr>
-        <w:pStyle w:val="a3"/>
+          <w:color w:val="000000" w:themeColor="text1"/>
+          <w:szCs w:val="28"/>
+        </w:rPr>
+        <w:t xml:space="preserve"> с целью определения стоимости звонков в разные города в разное время суток, являющейся приложением №1 к государственному контракту </w:t>
+      </w:r>
+      <w:r>
+        <w:rPr>
+          <w:rFonts w:cs="Times New Roman"/>
+          <w:color w:val="000000" w:themeColor="text1"/>
+          <w:szCs w:val="28"/>
+        </w:rPr>
+        <w:t>№5, от «10» декабря 2022 года.</w:t>
+      </w:r>
+    </w:p>
+    <w:p>
+      <w:pPr>
+        <w:pStyle w:val="a4"/>
         <w:numPr>
           <w:ilvl w:val="1"/>
           <w:numId w:val="1"/>
         </w:numPr>
-        <w:rPr>
-          <w:rFonts w:cs="Times New Roman"/>
-          <w:szCs w:val="28"/>
-        </w:rPr>
-      </w:pPr>
-      <w:r>
-        <w:rPr>
-          <w:rFonts w:cs="Times New Roman"/>
+        <w:ind w:left="0" w:firstLine="851"/>
+        <w:rPr>
+          <w:rFonts w:cs="Times New Roman"/>
+          <w:color w:val="000000" w:themeColor="text1"/>
+          <w:szCs w:val="28"/>
+        </w:rPr>
+      </w:pPr>
+      <w:r>
+        <w:rPr>
+          <w:rFonts w:cs="Times New Roman"/>
+          <w:color w:val="000000" w:themeColor="text1"/>
           <w:szCs w:val="28"/>
         </w:rPr>
         <w:t>Плановые сроки начала и окончания работы по созданию системы</w:t>
@@ -264,32 +2733,110 @@
       <w:pPr>
         <w:rPr>
           <w:rFonts w:cs="Times New Roman"/>
-          <w:szCs w:val="28"/>
-        </w:rPr>
-      </w:pPr>
-      <w:r>
-        <w:rPr>
-          <w:rFonts w:cs="Times New Roman"/>
-          <w:szCs w:val="28"/>
-        </w:rPr>
-        <w:t>Начало разработки - . Окончание разработки - .</w:t>
-      </w:r>
-    </w:p>
-    <w:p>
-      <w:pPr>
-        <w:pStyle w:val="a3"/>
+          <w:color w:val="000000" w:themeColor="text1"/>
+          <w:szCs w:val="28"/>
+        </w:rPr>
+      </w:pPr>
+      <w:r>
+        <w:rPr>
+          <w:rFonts w:cs="Times New Roman"/>
+          <w:color w:val="000000" w:themeColor="text1"/>
+          <w:szCs w:val="28"/>
+        </w:rPr>
+        <w:t xml:space="preserve">Начало разработки </w:t>
+      </w:r>
+      <w:r>
+        <w:rPr>
+          <w:rFonts w:cs="Times New Roman"/>
+          <w:color w:val="000000" w:themeColor="text1"/>
+          <w:szCs w:val="28"/>
+        </w:rPr>
+        <w:t>–</w:t>
+      </w:r>
+      <w:r>
+        <w:rPr>
+          <w:rFonts w:cs="Times New Roman"/>
+          <w:color w:val="000000" w:themeColor="text1"/>
+          <w:szCs w:val="28"/>
+        </w:rPr>
+        <w:t xml:space="preserve"> </w:t>
+      </w:r>
+      <w:r>
+        <w:rPr>
+          <w:rFonts w:cs="Times New Roman"/>
+          <w:color w:val="000000" w:themeColor="text1"/>
+          <w:szCs w:val="28"/>
+        </w:rPr>
+        <w:t>15.12.2022 г</w:t>
+      </w:r>
+      <w:r>
+        <w:rPr>
+          <w:rFonts w:cs="Times New Roman"/>
+          <w:color w:val="000000" w:themeColor="text1"/>
+          <w:szCs w:val="28"/>
+        </w:rPr>
+        <w:t>.</w:t>
+      </w:r>
+    </w:p>
+    <w:p>
+      <w:pPr>
+        <w:rPr>
+          <w:rFonts w:cs="Times New Roman"/>
+          <w:color w:val="000000" w:themeColor="text1"/>
+          <w:szCs w:val="28"/>
+        </w:rPr>
+      </w:pPr>
+      <w:r>
+        <w:rPr>
+          <w:rFonts w:cs="Times New Roman"/>
+          <w:color w:val="000000" w:themeColor="text1"/>
+          <w:szCs w:val="28"/>
+        </w:rPr>
+        <w:t xml:space="preserve">Окончание разработки - </w:t>
+      </w:r>
+      <w:r>
+        <w:rPr>
+          <w:rFonts w:cs="Times New Roman"/>
+          <w:color w:val="000000" w:themeColor="text1"/>
+          <w:szCs w:val="28"/>
+        </w:rPr>
+        <w:t>27</w:t>
+      </w:r>
+      <w:r>
+        <w:rPr>
+          <w:rFonts w:cs="Times New Roman"/>
+          <w:color w:val="000000" w:themeColor="text1"/>
+          <w:szCs w:val="28"/>
+        </w:rPr>
+        <w:t>.</w:t>
+      </w:r>
+      <w:r>
+        <w:rPr>
+          <w:rFonts w:cs="Times New Roman"/>
+          <w:color w:val="000000" w:themeColor="text1"/>
+          <w:szCs w:val="28"/>
+        </w:rPr>
+        <w:t>03.2023 г.</w:t>
+      </w:r>
+    </w:p>
+    <w:p>
+      <w:pPr>
+        <w:pStyle w:val="a4"/>
         <w:numPr>
           <w:ilvl w:val="1"/>
           <w:numId w:val="1"/>
         </w:numPr>
-        <w:rPr>
-          <w:rFonts w:cs="Times New Roman"/>
-          <w:szCs w:val="28"/>
-        </w:rPr>
-      </w:pPr>
-      <w:r>
-        <w:rPr>
-          <w:rFonts w:cs="Times New Roman"/>
+        <w:ind w:left="0" w:firstLine="851"/>
+        <w:rPr>
+          <w:rFonts w:cs="Times New Roman"/>
+          <w:color w:val="000000" w:themeColor="text1"/>
+          <w:szCs w:val="28"/>
+        </w:rPr>
+      </w:pPr>
+      <w:r>
+        <w:rPr>
+          <w:rFonts w:cs="Times New Roman"/>
+          <w:color w:val="000000" w:themeColor="text1"/>
           <w:szCs w:val="28"/>
         </w:rPr>
         <w:t>Сведения об источниках и порядке финансирования работ</w:t>
@@ -297,19 +2844,39 @@
     </w:p>
     <w:p>
       <w:pPr>
-        <w:pStyle w:val="a3"/>
+        <w:rPr>
+          <w:rFonts w:cs="Times New Roman"/>
+          <w:color w:val="000000" w:themeColor="text1"/>
+          <w:szCs w:val="28"/>
+        </w:rPr>
+      </w:pPr>
+      <w:r>
+        <w:rPr>
+          <w:rFonts w:cs="Times New Roman"/>
+          <w:color w:val="000000" w:themeColor="text1"/>
+          <w:szCs w:val="28"/>
+        </w:rPr>
+        <w:t>Источник финансирования – федеральный бюджет. Порядок финансирования определяется условиями государственного контракта №5, от «10» декабря 2022 года.</w:t>
+      </w:r>
+    </w:p>
+    <w:p>
+      <w:pPr>
+        <w:pStyle w:val="a4"/>
         <w:numPr>
           <w:ilvl w:val="1"/>
           <w:numId w:val="1"/>
         </w:numPr>
-        <w:rPr>
-          <w:rFonts w:cs="Times New Roman"/>
-          <w:szCs w:val="28"/>
-        </w:rPr>
-      </w:pPr>
-      <w:r>
-        <w:rPr>
-          <w:rFonts w:cs="Times New Roman"/>
+        <w:ind w:left="0" w:firstLine="851"/>
+        <w:rPr>
+          <w:rFonts w:cs="Times New Roman"/>
+          <w:color w:val="000000" w:themeColor="text1"/>
+          <w:szCs w:val="28"/>
+        </w:rPr>
+      </w:pPr>
+      <w:r>
+        <w:rPr>
+          <w:rFonts w:cs="Times New Roman"/>
+          <w:color w:val="000000" w:themeColor="text1"/>
           <w:szCs w:val="28"/>
         </w:rPr>
         <w:t>Порядок оформления и предъявления заказчику результатов работ по созданию системы</w:t>
@@ -319,12 +2886,14 @@
       <w:pPr>
         <w:rPr>
           <w:rFonts w:cs="Times New Roman"/>
-          <w:szCs w:val="28"/>
-        </w:rPr>
-      </w:pPr>
-      <w:r>
-        <w:rPr>
-          <w:rFonts w:cs="Times New Roman"/>
+          <w:color w:val="000000" w:themeColor="text1"/>
+          <w:szCs w:val="28"/>
+        </w:rPr>
+      </w:pPr>
+      <w:r>
+        <w:rPr>
+          <w:rFonts w:cs="Times New Roman"/>
+          <w:color w:val="000000" w:themeColor="text1"/>
           <w:szCs w:val="28"/>
         </w:rPr>
         <w:t>Результаты работы предоставляются Заказчику в виде:</w:t>
@@ -332,121 +2901,162 @@
     </w:p>
     <w:p>
       <w:pPr>
-        <w:pStyle w:val="a3"/>
+        <w:pStyle w:val="a"/>
         <w:numPr>
           <w:ilvl w:val="0"/>
-          <w:numId w:val="3"/>
+          <w:numId w:val="6"/>
         </w:numPr>
-        <w:rPr>
-          <w:rFonts w:cs="Times New Roman"/>
-          <w:szCs w:val="28"/>
-        </w:rPr>
-      </w:pPr>
-      <w:r>
-        <w:rPr>
-          <w:rFonts w:cs="Times New Roman"/>
-          <w:szCs w:val="28"/>
-        </w:rPr>
-        <w:t xml:space="preserve">рабочего ПО, представляющего собой базу данных с подробным описанием цен звонков </w:t>
-      </w:r>
-    </w:p>
-    <w:p>
-      <w:pPr>
-        <w:pStyle w:val="a3"/>
+        <w:ind w:left="0" w:firstLine="851"/>
+        <w:rPr>
+          <w:color w:val="000000" w:themeColor="text1"/>
+        </w:rPr>
+      </w:pPr>
+      <w:r>
+        <w:rPr>
+          <w:color w:val="000000" w:themeColor="text1"/>
+        </w:rPr>
+        <w:t>функционирующего ПО, представляющего собой таблицу с подробной информацией о стоимости телефонных переговоров;</w:t>
+      </w:r>
+    </w:p>
+    <w:p>
+      <w:pPr>
+        <w:pStyle w:val="a"/>
         <w:numPr>
           <w:ilvl w:val="0"/>
-          <w:numId w:val="3"/>
+          <w:numId w:val="6"/>
         </w:numPr>
-        <w:rPr>
-          <w:rFonts w:cs="Times New Roman"/>
-          <w:szCs w:val="28"/>
-        </w:rPr>
-      </w:pPr>
-      <w:r>
-        <w:rPr>
-          <w:rFonts w:cs="Times New Roman"/>
-          <w:szCs w:val="28"/>
-        </w:rPr>
-        <w:t>исполняемых модулей и исходных текстов ПО входящего в состав таблицы с подробной информацией о стоимости звонков на компакт-диске</w:t>
-      </w:r>
-    </w:p>
-    <w:p>
-      <w:pPr>
-        <w:pStyle w:val="a3"/>
+        <w:ind w:left="0" w:firstLine="851"/>
+        <w:rPr>
+          <w:color w:val="000000" w:themeColor="text1"/>
+        </w:rPr>
+      </w:pPr>
+      <w:r>
+        <w:rPr>
+          <w:color w:val="000000" w:themeColor="text1"/>
+        </w:rPr>
+        <w:t>исполняемых модулей и исходных текстов ПО, входящего в состав таблицы с подробной информации о стоимости телефонных переговоров на компакт-диске;</w:t>
+      </w:r>
+    </w:p>
+    <w:p>
+      <w:pPr>
+        <w:pStyle w:val="a4"/>
         <w:numPr>
           <w:ilvl w:val="0"/>
-          <w:numId w:val="3"/>
+          <w:numId w:val="6"/>
         </w:numPr>
-        <w:rPr>
-          <w:rFonts w:cs="Times New Roman"/>
-          <w:szCs w:val="28"/>
-        </w:rPr>
-      </w:pPr>
-      <w:r>
-        <w:rPr>
-          <w:color w:val="000000"/>
-          <w:sz w:val="27"/>
-          <w:szCs w:val="27"/>
+        <w:ind w:left="0" w:firstLine="851"/>
+        <w:rPr>
+          <w:rFonts w:cs="Times New Roman"/>
+          <w:color w:val="000000" w:themeColor="text1"/>
+          <w:szCs w:val="28"/>
+        </w:rPr>
+      </w:pPr>
+      <w:r>
+        <w:rPr>
+          <w:rFonts w:cs="Times New Roman"/>
+          <w:color w:val="000000" w:themeColor="text1"/>
+          <w:szCs w:val="28"/>
         </w:rPr>
         <w:t xml:space="preserve">дистрибутива ОС </w:t>
       </w:r>
-      <w:proofErr w:type="spellStart"/>
-      <w:r>
-        <w:rPr>
-          <w:color w:val="000000"/>
-          <w:sz w:val="27"/>
-          <w:szCs w:val="27"/>
-        </w:rPr>
-        <w:t>Linux</w:t>
-      </w:r>
-      <w:proofErr w:type="spellEnd"/>
-      <w:r>
-        <w:rPr>
-          <w:color w:val="000000"/>
-          <w:sz w:val="27"/>
-          <w:szCs w:val="27"/>
-        </w:rPr>
-        <w:t xml:space="preserve"> c набором пакетов достаточным для функционирования ПО указанного в п 2)</w:t>
-      </w:r>
-    </w:p>
-    <w:p>
-      <w:pPr>
-        <w:rPr>
-          <w:rFonts w:cs="Times New Roman"/>
-          <w:szCs w:val="28"/>
-        </w:rPr>
-      </w:pPr>
-      <w:r>
-        <w:rPr>
-          <w:color w:val="000000"/>
-          <w:sz w:val="27"/>
-          <w:szCs w:val="27"/>
-        </w:rPr>
-        <w:t>Результаты предоставляются Исполнителю в сроки, установленные Государственным контрактом. Приемка системы осуществляется комиссией в установленном порядке. Порядок предъявления системы, ее испытаний и окончательной приемки определен в разделе 7 настоящего технического задания. Одновременно с предъявлением Системы производится сдача разработанного Исполнителем комплекта документации согласно разделу 8 настоящего ТЗ.</w:t>
-      </w:r>
-    </w:p>
-    <w:p>
-      <w:pPr>
-        <w:pStyle w:val="a3"/>
+      <w:r>
+        <w:rPr>
+          <w:rFonts w:cs="Times New Roman"/>
+          <w:color w:val="000000" w:themeColor="text1"/>
+          <w:szCs w:val="28"/>
+          <w:lang w:val="en-US"/>
+        </w:rPr>
+        <w:t>Windows</w:t>
+      </w:r>
+      <w:r>
+        <w:rPr>
+          <w:rFonts w:cs="Times New Roman"/>
+          <w:color w:val="000000" w:themeColor="text1"/>
+          <w:szCs w:val="28"/>
+        </w:rPr>
+        <w:t xml:space="preserve"> с набором пакетов достаточным для функционирования ПО.</w:t>
+      </w:r>
+    </w:p>
+    <w:p>
+      <w:pPr>
+        <w:rPr>
+          <w:rFonts w:cs="Times New Roman"/>
+          <w:color w:val="000000" w:themeColor="text1"/>
+          <w:szCs w:val="28"/>
+        </w:rPr>
+      </w:pPr>
+      <w:r>
+        <w:rPr>
+          <w:rFonts w:cs="Times New Roman"/>
+          <w:color w:val="000000" w:themeColor="text1"/>
+          <w:szCs w:val="28"/>
+        </w:rPr>
+        <w:t>Резуль</w:t>
+      </w:r>
+      <w:r>
+        <w:rPr>
+          <w:rFonts w:cs="Times New Roman"/>
+          <w:color w:val="000000" w:themeColor="text1"/>
+          <w:szCs w:val="28"/>
+        </w:rPr>
+        <w:t>таты предоставляются Исполнителем</w:t>
+      </w:r>
+      <w:r>
+        <w:rPr>
+          <w:rFonts w:cs="Times New Roman"/>
+          <w:color w:val="000000" w:themeColor="text1"/>
+          <w:szCs w:val="28"/>
+        </w:rPr>
+        <w:t xml:space="preserve"> в сроки, установленные Государственным контрактом. Приемка системы осуществляется комиссией в установленном порядке. Порядок предъявления системы, ее испытаний и окончательной приемки определен в разделе 7 настоящего технического задания. Одновременно с предъявлением Системы производится сдача разработанного Исполнителем комплекта документации согласно разделу 8 настоящего ТЗ.</w:t>
+      </w:r>
+    </w:p>
+    <w:p>
+      <w:pPr>
+        <w:rPr>
+          <w:rFonts w:cs="Times New Roman"/>
+          <w:color w:val="000000" w:themeColor="text1"/>
+          <w:szCs w:val="28"/>
+        </w:rPr>
+      </w:pPr>
+      <w:r>
+        <w:rPr>
+          <w:rFonts w:cs="Times New Roman"/>
+          <w:color w:val="000000" w:themeColor="text1"/>
+          <w:szCs w:val="28"/>
+        </w:rPr>
+        <w:br w:type="page"/>
+      </w:r>
+    </w:p>
+    <w:p>
+      <w:pPr>
+        <w:pStyle w:val="a4"/>
         <w:numPr>
           <w:ilvl w:val="0"/>
           <w:numId w:val="1"/>
         </w:numPr>
-        <w:rPr>
-          <w:rFonts w:cs="Times New Roman"/>
-          <w:szCs w:val="28"/>
-        </w:rPr>
-      </w:pPr>
-      <w:r>
-        <w:rPr>
-          <w:rFonts w:cs="Times New Roman"/>
-          <w:szCs w:val="28"/>
-        </w:rPr>
+        <w:ind w:left="0" w:firstLine="851"/>
+        <w:rPr>
+          <w:rFonts w:cs="Times New Roman"/>
+          <w:b/>
+          <w:color w:val="000000" w:themeColor="text1"/>
+          <w:szCs w:val="28"/>
+        </w:rPr>
+      </w:pPr>
+      <w:r>
+        <w:rPr>
+          <w:rFonts w:cs="Times New Roman"/>
+          <w:b/>
+          <w:color w:val="000000" w:themeColor="text1"/>
+          <w:szCs w:val="28"/>
+        </w:rPr>
+        <w:lastRenderedPageBreak/>
         <w:t>Назначение и цели соз</w:t>
       </w:r>
       <w:r>
         <w:rPr>
           <w:rFonts w:cs="Times New Roman"/>
+          <w:b/>
+          <w:color w:val="000000" w:themeColor="text1"/>
           <w:szCs w:val="28"/>
         </w:rPr>
         <w:t>дания (развития) Системы</w:t>
@@ -454,19 +3064,22 @@
     </w:p>
     <w:p>
       <w:pPr>
-        <w:pStyle w:val="a3"/>
+        <w:pStyle w:val="a4"/>
         <w:numPr>
           <w:ilvl w:val="1"/>
           <w:numId w:val="1"/>
         </w:numPr>
-        <w:rPr>
-          <w:rFonts w:cs="Times New Roman"/>
-          <w:szCs w:val="28"/>
-        </w:rPr>
-      </w:pPr>
-      <w:r>
-        <w:rPr>
-          <w:rFonts w:cs="Times New Roman"/>
+        <w:ind w:left="0" w:firstLine="851"/>
+        <w:rPr>
+          <w:rFonts w:cs="Times New Roman"/>
+          <w:color w:val="000000" w:themeColor="text1"/>
+          <w:szCs w:val="28"/>
+        </w:rPr>
+      </w:pPr>
+      <w:r>
+        <w:rPr>
+          <w:rFonts w:cs="Times New Roman"/>
+          <w:color w:val="000000" w:themeColor="text1"/>
           <w:szCs w:val="28"/>
         </w:rPr>
         <w:t>Назначение Системы</w:t>
@@ -476,32 +3089,105 @@
       <w:pPr>
         <w:rPr>
           <w:rFonts w:cs="Times New Roman"/>
-          <w:szCs w:val="28"/>
-        </w:rPr>
-      </w:pPr>
-      <w:r>
-        <w:rPr>
-          <w:rFonts w:cs="Times New Roman"/>
-          <w:szCs w:val="28"/>
-        </w:rPr>
-        <w:t>Разрабатываемая учётная система предназначена для упрощения доступа к подробной информации о стоимости звонков для Пользователей, которые хотят воспользоваться услугами Заказчика.</w:t>
-      </w:r>
-    </w:p>
-    <w:p>
-      <w:pPr>
-        <w:pStyle w:val="a3"/>
+          <w:color w:val="000000" w:themeColor="text1"/>
+          <w:szCs w:val="28"/>
+        </w:rPr>
+      </w:pPr>
+      <w:r>
+        <w:rPr>
+          <w:rFonts w:cs="Times New Roman"/>
+          <w:color w:val="000000" w:themeColor="text1"/>
+          <w:szCs w:val="28"/>
+        </w:rPr>
+        <w:t xml:space="preserve">Разрабатываемая учётная система предназначена для упрощения доступа к подробной информации о стоимости звонков для Пользователей, которые хотят воспользоваться услугами </w:t>
+      </w:r>
+      <w:r>
+        <w:rPr>
+          <w:rFonts w:cs="Times New Roman"/>
+          <w:color w:val="000000" w:themeColor="text1"/>
+          <w:szCs w:val="28"/>
+          <w:lang w:val="en-US"/>
+        </w:rPr>
+        <w:t>Long</w:t>
+      </w:r>
+      <w:r>
+        <w:rPr>
+          <w:rFonts w:cs="Times New Roman"/>
+          <w:color w:val="000000" w:themeColor="text1"/>
+          <w:szCs w:val="28"/>
+        </w:rPr>
+        <w:t xml:space="preserve"> </w:t>
+      </w:r>
+      <w:r>
+        <w:rPr>
+          <w:rFonts w:cs="Times New Roman"/>
+          <w:color w:val="000000" w:themeColor="text1"/>
+          <w:szCs w:val="28"/>
+          <w:lang w:val="en-US"/>
+        </w:rPr>
+        <w:t>Distance</w:t>
+      </w:r>
+      <w:r>
+        <w:rPr>
+          <w:rFonts w:cs="Times New Roman"/>
+          <w:color w:val="000000" w:themeColor="text1"/>
+          <w:szCs w:val="28"/>
+        </w:rPr>
+        <w:t xml:space="preserve"> </w:t>
+      </w:r>
+      <w:r>
+        <w:rPr>
+          <w:rFonts w:cs="Times New Roman"/>
+          <w:color w:val="000000" w:themeColor="text1"/>
+          <w:szCs w:val="28"/>
+          <w:lang w:val="en-US"/>
+        </w:rPr>
+        <w:t>Calls</w:t>
+      </w:r>
+      <w:r>
+        <w:rPr>
+          <w:rFonts w:cs="Times New Roman"/>
+          <w:color w:val="000000" w:themeColor="text1"/>
+          <w:szCs w:val="28"/>
+        </w:rPr>
+        <w:t xml:space="preserve"> </w:t>
+      </w:r>
+      <w:r>
+        <w:rPr>
+          <w:rFonts w:cs="Times New Roman"/>
+          <w:color w:val="000000" w:themeColor="text1"/>
+          <w:szCs w:val="28"/>
+          <w:lang w:val="en-US"/>
+        </w:rPr>
+        <w:t>Company</w:t>
+      </w:r>
+      <w:r>
+        <w:rPr>
+          <w:rFonts w:cs="Times New Roman"/>
+          <w:color w:val="000000" w:themeColor="text1"/>
+          <w:szCs w:val="28"/>
+        </w:rPr>
+        <w:t>.</w:t>
+      </w:r>
+    </w:p>
+    <w:p>
+      <w:pPr>
+        <w:pStyle w:val="a4"/>
         <w:numPr>
           <w:ilvl w:val="1"/>
           <w:numId w:val="1"/>
         </w:numPr>
-        <w:rPr>
-          <w:rFonts w:cs="Times New Roman"/>
-          <w:szCs w:val="28"/>
-        </w:rPr>
-      </w:pPr>
-      <w:r>
-        <w:rPr>
-          <w:rFonts w:cs="Times New Roman"/>
+        <w:ind w:left="0" w:firstLine="851"/>
+        <w:rPr>
+          <w:rFonts w:cs="Times New Roman"/>
+          <w:color w:val="000000" w:themeColor="text1"/>
+          <w:szCs w:val="28"/>
+        </w:rPr>
+      </w:pPr>
+      <w:r>
+        <w:rPr>
+          <w:rFonts w:cs="Times New Roman"/>
+          <w:color w:val="000000" w:themeColor="text1"/>
           <w:szCs w:val="28"/>
         </w:rPr>
         <w:t>Цели создания Системы</w:t>
@@ -511,12 +3197,14 @@
       <w:pPr>
         <w:rPr>
           <w:rFonts w:cs="Times New Roman"/>
-          <w:szCs w:val="28"/>
-        </w:rPr>
-      </w:pPr>
-      <w:r>
-        <w:rPr>
-          <w:rFonts w:cs="Times New Roman"/>
+          <w:color w:val="000000" w:themeColor="text1"/>
+          <w:szCs w:val="28"/>
+        </w:rPr>
+      </w:pPr>
+      <w:r>
+        <w:rPr>
+          <w:rFonts w:cs="Times New Roman"/>
+          <w:color w:val="000000" w:themeColor="text1"/>
           <w:szCs w:val="28"/>
         </w:rPr>
         <w:t>Целью создания Системы является разработка базы стоимостей звонков,</w:t>
@@ -524,6 +3212,7 @@
       <w:r>
         <w:rPr>
           <w:rFonts w:cs="Times New Roman"/>
+          <w:color w:val="000000" w:themeColor="text1"/>
           <w:szCs w:val="28"/>
         </w:rPr>
         <w:t xml:space="preserve"> способствующей упрощению просмотра полной информации о стоимости звонков. Создание электронных ведомственных и межведомственных учётных систем </w:t>
@@ -531,62 +3220,121 @@
       <w:r>
         <w:rPr>
           <w:rFonts w:cs="Times New Roman"/>
-          <w:szCs w:val="28"/>
-        </w:rPr>
-        <w:t xml:space="preserve">информации, полученных при составлении таблицы стоимостей будет содействовать вводу этих результатов в таблицы, повысит эффективность просмотра информации о </w:t>
-      </w:r>
-      <w:proofErr w:type="gramStart"/>
-      <w:r>
-        <w:rPr>
-          <w:rFonts w:cs="Times New Roman"/>
-          <w:szCs w:val="28"/>
-        </w:rPr>
-        <w:t>стоимости(</w:t>
-      </w:r>
-      <w:proofErr w:type="gramEnd"/>
-      <w:r>
-        <w:rPr>
-          <w:rFonts w:cs="Times New Roman"/>
-          <w:szCs w:val="28"/>
-        </w:rPr>
-        <w:t>в частности, устранит проблему просмотра дублированных таблиц), а также повысит эффективность контроля за количеством этих объектов.</w:t>
-      </w:r>
-    </w:p>
-    <w:p>
-      <w:pPr>
-        <w:pStyle w:val="a3"/>
+          <w:color w:val="000000" w:themeColor="text1"/>
+          <w:szCs w:val="28"/>
+        </w:rPr>
+        <w:t>информации, полученных при составлении таблицы стоимостей</w:t>
+      </w:r>
+      <w:r>
+        <w:rPr>
+          <w:rFonts w:cs="Times New Roman"/>
+          <w:color w:val="000000" w:themeColor="text1"/>
+          <w:szCs w:val="28"/>
+        </w:rPr>
+        <w:t>,</w:t>
+      </w:r>
+      <w:r>
+        <w:rPr>
+          <w:rFonts w:cs="Times New Roman"/>
+          <w:color w:val="000000" w:themeColor="text1"/>
+          <w:szCs w:val="28"/>
+        </w:rPr>
+        <w:t xml:space="preserve"> будет содействовать вводу этих результатов в таблицы, повысит эффективность просмотра информации о </w:t>
+      </w:r>
+      <w:r>
+        <w:rPr>
+          <w:rFonts w:cs="Times New Roman"/>
+          <w:color w:val="000000" w:themeColor="text1"/>
+          <w:szCs w:val="28"/>
+        </w:rPr>
+        <w:t>стоимости (</w:t>
+      </w:r>
+      <w:r>
+        <w:rPr>
+          <w:rFonts w:cs="Times New Roman"/>
+          <w:color w:val="000000" w:themeColor="text1"/>
+          <w:szCs w:val="28"/>
+        </w:rPr>
+        <w:t>в частности, устранит проблему просмотра дублированных таблиц), а также п</w:t>
+      </w:r>
+      <w:r>
+        <w:rPr>
+          <w:rFonts w:cs="Times New Roman"/>
+          <w:color w:val="000000" w:themeColor="text1"/>
+          <w:szCs w:val="28"/>
+        </w:rPr>
+        <w:t>овысит эффективность контроля над</w:t>
+      </w:r>
+      <w:r>
+        <w:rPr>
+          <w:rFonts w:cs="Times New Roman"/>
+          <w:color w:val="000000" w:themeColor="text1"/>
+          <w:szCs w:val="28"/>
+        </w:rPr>
+        <w:t xml:space="preserve"> количеством этих объектов.</w:t>
+      </w:r>
+    </w:p>
+    <w:p>
+      <w:pPr>
+        <w:rPr>
+          <w:rFonts w:cs="Times New Roman"/>
+          <w:color w:val="000000" w:themeColor="text1"/>
+          <w:szCs w:val="28"/>
+        </w:rPr>
+      </w:pPr>
+      <w:r>
+        <w:rPr>
+          <w:rFonts w:cs="Times New Roman"/>
+          <w:color w:val="000000" w:themeColor="text1"/>
+          <w:szCs w:val="28"/>
+        </w:rPr>
+        <w:br w:type="page"/>
+      </w:r>
+    </w:p>
+    <w:p>
+      <w:pPr>
+        <w:pStyle w:val="a4"/>
         <w:numPr>
           <w:ilvl w:val="0"/>
           <w:numId w:val="1"/>
         </w:numPr>
-        <w:rPr>
-          <w:rFonts w:cs="Times New Roman"/>
-          <w:szCs w:val="28"/>
-        </w:rPr>
-      </w:pPr>
-      <w:r>
-        <w:rPr>
-          <w:rFonts w:cs="Times New Roman"/>
-          <w:szCs w:val="28"/>
-        </w:rPr>
+        <w:ind w:left="0" w:firstLine="851"/>
+        <w:rPr>
+          <w:rFonts w:cs="Times New Roman"/>
+          <w:b/>
+          <w:color w:val="000000" w:themeColor="text1"/>
+          <w:szCs w:val="28"/>
+        </w:rPr>
+      </w:pPr>
+      <w:r>
+        <w:rPr>
+          <w:rFonts w:cs="Times New Roman"/>
+          <w:b/>
+          <w:color w:val="000000" w:themeColor="text1"/>
+          <w:szCs w:val="28"/>
+        </w:rPr>
+        <w:lastRenderedPageBreak/>
         <w:t>Характеристика объекта автоматизации</w:t>
       </w:r>
     </w:p>
     <w:p>
       <w:pPr>
-        <w:pStyle w:val="a3"/>
+        <w:pStyle w:val="a4"/>
         <w:numPr>
           <w:ilvl w:val="1"/>
           <w:numId w:val="1"/>
         </w:numPr>
-        <w:rPr>
-          <w:rFonts w:cs="Times New Roman"/>
-          <w:szCs w:val="28"/>
-        </w:rPr>
-      </w:pPr>
-      <w:r>
-        <w:rPr>
-          <w:rFonts w:cs="Times New Roman"/>
+        <w:ind w:left="0" w:firstLine="851"/>
+        <w:rPr>
+          <w:rFonts w:cs="Times New Roman"/>
+          <w:color w:val="000000" w:themeColor="text1"/>
+          <w:szCs w:val="28"/>
+        </w:rPr>
+      </w:pPr>
+      <w:r>
+        <w:rPr>
+          <w:rFonts w:cs="Times New Roman"/>
+          <w:color w:val="000000" w:themeColor="text1"/>
           <w:szCs w:val="28"/>
         </w:rPr>
         <w:t>Краткие сведения об объекте автоматизации или ссылки на документы, содержащие такую информацию</w:t>
@@ -594,29 +3342,41 @@
     </w:p>
     <w:p>
       <w:pPr>
-        <w:rPr>
-          <w:rFonts w:cs="Times New Roman"/>
-          <w:szCs w:val="28"/>
-        </w:rPr>
-      </w:pPr>
-      <w:bookmarkStart w:id="0" w:name="_GoBack"/>
-      <w:bookmarkEnd w:id="0"/>
-    </w:p>
-    <w:p>
-      <w:pPr>
-        <w:pStyle w:val="a3"/>
+        <w:pStyle w:val="a4"/>
+        <w:ind w:left="0"/>
+        <w:rPr>
+          <w:rFonts w:cs="Times New Roman"/>
+          <w:color w:val="000000" w:themeColor="text1"/>
+          <w:szCs w:val="28"/>
+        </w:rPr>
+      </w:pPr>
+      <w:r>
+        <w:rPr>
+          <w:rFonts w:cs="Times New Roman"/>
+          <w:color w:val="000000" w:themeColor="text1"/>
+          <w:szCs w:val="28"/>
+        </w:rPr>
+        <w:t>В ходе проведения работ по разработке Системы автоматизируются процессы Заказчика по приемке, учету и хранению результатов работ, осуществляемые сотрудниками Заказчика в сети Интернет посредством установленных на рабочих местах браузеров. Система будет эксплуатироваться на выделенном сервере, подключенном к сети Интернет и установленном на специально подготовленной площадке у провайдера по выбору Исполнителя.</w:t>
+      </w:r>
+    </w:p>
+    <w:p>
+      <w:pPr>
+        <w:pStyle w:val="a4"/>
         <w:numPr>
           <w:ilvl w:val="1"/>
           <w:numId w:val="1"/>
         </w:numPr>
-        <w:rPr>
-          <w:rFonts w:cs="Times New Roman"/>
-          <w:szCs w:val="28"/>
-        </w:rPr>
-      </w:pPr>
-      <w:r>
-        <w:rPr>
-          <w:rFonts w:cs="Times New Roman"/>
+        <w:ind w:left="0" w:firstLine="851"/>
+        <w:rPr>
+          <w:rFonts w:cs="Times New Roman"/>
+          <w:color w:val="000000" w:themeColor="text1"/>
+          <w:szCs w:val="28"/>
+        </w:rPr>
+      </w:pPr>
+      <w:r>
+        <w:rPr>
+          <w:rFonts w:cs="Times New Roman"/>
+          <w:color w:val="000000" w:themeColor="text1"/>
           <w:szCs w:val="28"/>
         </w:rPr>
         <w:t>Сведения об условиях эксплуатации объекта автоматизации</w:t>
@@ -624,39 +3384,65 @@
     </w:p>
     <w:p>
       <w:pPr>
-        <w:pStyle w:val="a3"/>
+        <w:rPr>
+          <w:rFonts w:cs="Times New Roman"/>
+          <w:color w:val="000000" w:themeColor="text1"/>
+          <w:szCs w:val="28"/>
+        </w:rPr>
+      </w:pPr>
+      <w:r>
+        <w:rPr>
+          <w:rFonts w:cs="Times New Roman"/>
+          <w:color w:val="000000" w:themeColor="text1"/>
+          <w:szCs w:val="28"/>
+        </w:rPr>
+        <w:br w:type="page"/>
+      </w:r>
+    </w:p>
+    <w:p>
+      <w:pPr>
+        <w:pStyle w:val="a4"/>
         <w:numPr>
           <w:ilvl w:val="0"/>
           <w:numId w:val="1"/>
         </w:numPr>
-        <w:rPr>
-          <w:rFonts w:cs="Times New Roman"/>
-          <w:szCs w:val="28"/>
-        </w:rPr>
-      </w:pPr>
-      <w:r>
-        <w:rPr>
-          <w:rFonts w:cs="Times New Roman"/>
-          <w:szCs w:val="28"/>
-        </w:rPr>
+        <w:ind w:left="0" w:firstLine="851"/>
+        <w:rPr>
+          <w:rFonts w:cs="Times New Roman"/>
+          <w:b/>
+          <w:color w:val="000000" w:themeColor="text1"/>
+          <w:szCs w:val="28"/>
+        </w:rPr>
+      </w:pPr>
+      <w:r>
+        <w:rPr>
+          <w:rFonts w:cs="Times New Roman"/>
+          <w:b/>
+          <w:color w:val="000000" w:themeColor="text1"/>
+          <w:szCs w:val="28"/>
+        </w:rPr>
+        <w:lastRenderedPageBreak/>
         <w:t>Требования к системе</w:t>
       </w:r>
     </w:p>
     <w:p>
       <w:pPr>
-        <w:pStyle w:val="a3"/>
+        <w:pStyle w:val="a4"/>
         <w:numPr>
           <w:ilvl w:val="1"/>
           <w:numId w:val="1"/>
         </w:numPr>
-        <w:rPr>
-          <w:rFonts w:cs="Times New Roman"/>
-          <w:szCs w:val="28"/>
-        </w:rPr>
-      </w:pPr>
-      <w:r>
-        <w:rPr>
-          <w:rFonts w:cs="Times New Roman"/>
+        <w:ind w:left="0" w:firstLine="851"/>
+        <w:rPr>
+          <w:rFonts w:cs="Times New Roman"/>
+          <w:color w:val="000000" w:themeColor="text1"/>
+          <w:szCs w:val="28"/>
+        </w:rPr>
+      </w:pPr>
+      <w:r>
+        <w:rPr>
+          <w:rFonts w:cs="Times New Roman"/>
+          <w:color w:val="000000" w:themeColor="text1"/>
           <w:szCs w:val="28"/>
         </w:rPr>
         <w:t>Требования к системе в целом</w:t>
@@ -664,19 +3450,79 @@
     </w:p>
     <w:p>
       <w:pPr>
-        <w:pStyle w:val="a3"/>
+        <w:pStyle w:val="20"/>
+        <w:numPr>
+          <w:ilvl w:val="0"/>
+          <w:numId w:val="0"/>
+        </w:numPr>
+        <w:ind w:firstLine="851"/>
+        <w:rPr>
+          <w:color w:val="000000" w:themeColor="text1"/>
+        </w:rPr>
+      </w:pPr>
+      <w:r>
+        <w:rPr>
+          <w:color w:val="000000" w:themeColor="text1"/>
+        </w:rPr>
+        <w:t>К Системе, в целом применяются следующие требования: Журналирования – все сведения об изменении расписания часов занятий отражаются в подсистеме журналирования. Подсистема обеспечивает возможность поиска и анализа.</w:t>
+      </w:r>
+    </w:p>
+    <w:p>
+      <w:pPr>
+        <w:pStyle w:val="20"/>
+        <w:numPr>
+          <w:ilvl w:val="0"/>
+          <w:numId w:val="0"/>
+        </w:numPr>
+        <w:ind w:firstLine="851"/>
+        <w:rPr>
+          <w:color w:val="000000" w:themeColor="text1"/>
+        </w:rPr>
+      </w:pPr>
+      <w:r>
+        <w:rPr>
+          <w:color w:val="000000" w:themeColor="text1"/>
+        </w:rPr>
+        <w:t>Системы и сохранения целостности данных. Обработка внешних запросов к Системе и связанная с ними смена состояний объектов проводятся как единая и неделимая операция. Система обеспечивает устойчивость к программно-аппаратным сбоям.</w:t>
+      </w:r>
+    </w:p>
+    <w:p>
+      <w:pPr>
+        <w:pStyle w:val="20"/>
+        <w:numPr>
+          <w:ilvl w:val="0"/>
+          <w:numId w:val="0"/>
+        </w:numPr>
+        <w:ind w:firstLine="851"/>
+        <w:rPr>
+          <w:color w:val="000000" w:themeColor="text1"/>
+        </w:rPr>
+      </w:pPr>
+      <w:r>
+        <w:rPr>
+          <w:color w:val="000000" w:themeColor="text1"/>
+        </w:rPr>
+        <w:t>Нотаризации – система не удостоверяет нотариально подлинность объектов и время совершения событий изменения объектов учёта, а только лишь хранит информацию о нотаризации. Для этого она взаимодействует с внешней системой нотаризации.</w:t>
+      </w:r>
+    </w:p>
+    <w:p>
+      <w:pPr>
+        <w:pStyle w:val="a4"/>
         <w:numPr>
           <w:ilvl w:val="2"/>
           <w:numId w:val="1"/>
         </w:numPr>
-        <w:rPr>
-          <w:rFonts w:cs="Times New Roman"/>
-          <w:szCs w:val="28"/>
-        </w:rPr>
-      </w:pPr>
-      <w:r>
-        <w:rPr>
-          <w:rFonts w:cs="Times New Roman"/>
+        <w:ind w:left="0" w:firstLine="851"/>
+        <w:rPr>
+          <w:rFonts w:cs="Times New Roman"/>
+          <w:color w:val="000000" w:themeColor="text1"/>
+          <w:szCs w:val="28"/>
+        </w:rPr>
+      </w:pPr>
+      <w:r>
+        <w:rPr>
+          <w:rFonts w:cs="Times New Roman"/>
+          <w:color w:val="000000" w:themeColor="text1"/>
           <w:szCs w:val="28"/>
         </w:rPr>
         <w:t>Требования к структуре и функционированию системы</w:t>
@@ -684,19 +3530,202 @@
     </w:p>
     <w:p>
       <w:pPr>
-        <w:pStyle w:val="a3"/>
+        <w:pStyle w:val="a4"/>
+        <w:ind w:left="0"/>
+        <w:rPr>
+          <w:rFonts w:cs="Times New Roman"/>
+          <w:color w:val="000000" w:themeColor="text1"/>
+          <w:szCs w:val="28"/>
+        </w:rPr>
+      </w:pPr>
+      <w:r>
+        <w:rPr>
+          <w:rFonts w:cs="Times New Roman"/>
+          <w:color w:val="000000" w:themeColor="text1"/>
+          <w:szCs w:val="28"/>
+        </w:rPr>
+        <w:t>В состав Системы должны входить следующие подсистемы:</w:t>
+      </w:r>
+    </w:p>
+    <w:p>
+      <w:pPr>
+        <w:pStyle w:val="a4"/>
+        <w:numPr>
+          <w:ilvl w:val="0"/>
+          <w:numId w:val="5"/>
+        </w:numPr>
+        <w:ind w:left="0" w:firstLine="851"/>
+        <w:rPr>
+          <w:rFonts w:cs="Times New Roman"/>
+          <w:color w:val="000000" w:themeColor="text1"/>
+          <w:szCs w:val="28"/>
+        </w:rPr>
+      </w:pPr>
+      <w:r>
+        <w:rPr>
+          <w:rFonts w:cs="Times New Roman"/>
+          <w:color w:val="000000" w:themeColor="text1"/>
+          <w:szCs w:val="28"/>
+        </w:rPr>
+        <w:t>подсистема взаимодействия с внешними системами;</w:t>
+      </w:r>
+    </w:p>
+    <w:p>
+      <w:pPr>
+        <w:pStyle w:val="a4"/>
+        <w:numPr>
+          <w:ilvl w:val="0"/>
+          <w:numId w:val="5"/>
+        </w:numPr>
+        <w:ind w:left="0" w:firstLine="851"/>
+        <w:rPr>
+          <w:rFonts w:cs="Times New Roman"/>
+          <w:color w:val="000000" w:themeColor="text1"/>
+          <w:szCs w:val="28"/>
+        </w:rPr>
+      </w:pPr>
+      <w:r>
+        <w:rPr>
+          <w:rFonts w:cs="Times New Roman"/>
+          <w:color w:val="000000" w:themeColor="text1"/>
+          <w:szCs w:val="28"/>
+        </w:rPr>
+        <w:t>подсистема фиксации информации;</w:t>
+      </w:r>
+    </w:p>
+    <w:p>
+      <w:pPr>
+        <w:pStyle w:val="a4"/>
+        <w:numPr>
+          <w:ilvl w:val="0"/>
+          <w:numId w:val="5"/>
+        </w:numPr>
+        <w:ind w:left="0" w:firstLine="851"/>
+        <w:rPr>
+          <w:rFonts w:cs="Times New Roman"/>
+          <w:color w:val="000000" w:themeColor="text1"/>
+          <w:szCs w:val="28"/>
+        </w:rPr>
+      </w:pPr>
+      <w:r>
+        <w:rPr>
+          <w:rFonts w:cs="Times New Roman"/>
+          <w:color w:val="000000" w:themeColor="text1"/>
+          <w:szCs w:val="28"/>
+        </w:rPr>
+        <w:t>подсистема хранения поступающих материалов;</w:t>
+      </w:r>
+    </w:p>
+    <w:p>
+      <w:pPr>
+        <w:pStyle w:val="a4"/>
+        <w:numPr>
+          <w:ilvl w:val="0"/>
+          <w:numId w:val="5"/>
+        </w:numPr>
+        <w:ind w:left="0" w:firstLine="851"/>
+        <w:rPr>
+          <w:rFonts w:cs="Times New Roman"/>
+          <w:color w:val="000000" w:themeColor="text1"/>
+          <w:szCs w:val="28"/>
+        </w:rPr>
+      </w:pPr>
+      <w:r>
+        <w:rPr>
+          <w:rFonts w:cs="Times New Roman"/>
+          <w:color w:val="000000" w:themeColor="text1"/>
+          <w:szCs w:val="28"/>
+        </w:rPr>
+        <w:t>подсистема журналирования;</w:t>
+      </w:r>
+    </w:p>
+    <w:p>
+      <w:pPr>
+        <w:pStyle w:val="a4"/>
+        <w:numPr>
+          <w:ilvl w:val="0"/>
+          <w:numId w:val="5"/>
+        </w:numPr>
+        <w:ind w:left="0" w:firstLine="851"/>
+        <w:rPr>
+          <w:rFonts w:cs="Times New Roman"/>
+          <w:color w:val="000000" w:themeColor="text1"/>
+          <w:szCs w:val="28"/>
+        </w:rPr>
+      </w:pPr>
+      <w:r>
+        <w:rPr>
+          <w:rFonts w:cs="Times New Roman"/>
+          <w:color w:val="000000" w:themeColor="text1"/>
+          <w:szCs w:val="28"/>
+        </w:rPr>
+        <w:t>подсистема уведомлений;</w:t>
+      </w:r>
+    </w:p>
+    <w:p>
+      <w:pPr>
+        <w:pStyle w:val="a4"/>
+        <w:numPr>
+          <w:ilvl w:val="0"/>
+          <w:numId w:val="5"/>
+        </w:numPr>
+        <w:ind w:left="0" w:firstLine="851"/>
+        <w:rPr>
+          <w:rFonts w:cs="Times New Roman"/>
+          <w:color w:val="000000" w:themeColor="text1"/>
+          <w:szCs w:val="28"/>
+        </w:rPr>
+      </w:pPr>
+      <w:r>
+        <w:rPr>
+          <w:rFonts w:cs="Times New Roman"/>
+          <w:color w:val="000000" w:themeColor="text1"/>
+          <w:szCs w:val="28"/>
+        </w:rPr>
+        <w:t>подсистема безопасности;</w:t>
+      </w:r>
+    </w:p>
+    <w:p>
+      <w:pPr>
+        <w:pStyle w:val="a4"/>
+        <w:numPr>
+          <w:ilvl w:val="0"/>
+          <w:numId w:val="5"/>
+        </w:numPr>
+        <w:ind w:left="0" w:firstLine="851"/>
+        <w:rPr>
+          <w:rFonts w:cs="Times New Roman"/>
+          <w:color w:val="000000" w:themeColor="text1"/>
+          <w:szCs w:val="28"/>
+        </w:rPr>
+      </w:pPr>
+      <w:r>
+        <w:rPr>
+          <w:rFonts w:cs="Times New Roman"/>
+          <w:color w:val="000000" w:themeColor="text1"/>
+          <w:szCs w:val="28"/>
+        </w:rPr>
+        <w:t>подсистема генерации таблиц.</w:t>
+      </w:r>
+    </w:p>
+    <w:p>
+      <w:pPr>
+        <w:pStyle w:val="a4"/>
         <w:numPr>
           <w:ilvl w:val="3"/>
           <w:numId w:val="1"/>
         </w:numPr>
-        <w:rPr>
-          <w:rFonts w:cs="Times New Roman"/>
-          <w:szCs w:val="28"/>
-        </w:rPr>
-      </w:pPr>
-      <w:r>
-        <w:rPr>
-          <w:rFonts w:cs="Times New Roman"/>
+        <w:ind w:left="0" w:firstLine="851"/>
+        <w:rPr>
+          <w:rFonts w:cs="Times New Roman"/>
+          <w:color w:val="000000" w:themeColor="text1"/>
+          <w:szCs w:val="28"/>
+        </w:rPr>
+      </w:pPr>
+      <w:r>
+        <w:rPr>
+          <w:rFonts w:cs="Times New Roman"/>
+          <w:color w:val="000000" w:themeColor="text1"/>
           <w:szCs w:val="28"/>
         </w:rPr>
         <w:t xml:space="preserve">Перечень подсистем, их назначение </w:t>
@@ -704,19 +3733,22 @@
     </w:p>
     <w:p>
       <w:pPr>
-        <w:pStyle w:val="a3"/>
+        <w:pStyle w:val="a4"/>
         <w:numPr>
           <w:ilvl w:val="4"/>
           <w:numId w:val="1"/>
         </w:numPr>
-        <w:rPr>
-          <w:rFonts w:cs="Times New Roman"/>
-          <w:szCs w:val="28"/>
-        </w:rPr>
-      </w:pPr>
-      <w:r>
-        <w:rPr>
-          <w:rFonts w:cs="Times New Roman"/>
+        <w:ind w:left="0" w:firstLine="851"/>
+        <w:rPr>
+          <w:rFonts w:cs="Times New Roman"/>
+          <w:color w:val="000000" w:themeColor="text1"/>
+          <w:szCs w:val="28"/>
+        </w:rPr>
+      </w:pPr>
+      <w:r>
+        <w:rPr>
+          <w:rFonts w:cs="Times New Roman"/>
+          <w:color w:val="000000" w:themeColor="text1"/>
           <w:szCs w:val="28"/>
         </w:rPr>
         <w:t>Подсистема взаимодействия с внешними системами предназначена для:</w:t>
@@ -724,19 +3756,131 @@
     </w:p>
     <w:p>
       <w:pPr>
-        <w:pStyle w:val="a3"/>
+        <w:pStyle w:val="a4"/>
+        <w:numPr>
+          <w:ilvl w:val="0"/>
+          <w:numId w:val="10"/>
+        </w:numPr>
+        <w:ind w:left="0" w:firstLine="851"/>
+        <w:rPr>
+          <w:rFonts w:cs="Times New Roman"/>
+          <w:color w:val="000000" w:themeColor="text1"/>
+          <w:szCs w:val="28"/>
+        </w:rPr>
+      </w:pPr>
+      <w:r>
+        <w:rPr>
+          <w:rFonts w:cs="Times New Roman"/>
+          <w:color w:val="000000" w:themeColor="text1"/>
+          <w:szCs w:val="28"/>
+        </w:rPr>
+        <w:t>формирования запросов к системам нотаризации и раскрытия в рамках разрабатываемых работ</w:t>
+      </w:r>
+      <w:r>
+        <w:rPr>
+          <w:rFonts w:cs="Times New Roman"/>
+          <w:color w:val="000000" w:themeColor="text1"/>
+          <w:szCs w:val="28"/>
+        </w:rPr>
+        <w:t xml:space="preserve"> по соответствующим лотам по </w:t>
+      </w:r>
+      <w:r>
+        <w:rPr>
+          <w:rFonts w:cs="Times New Roman"/>
+          <w:color w:val="000000" w:themeColor="text1"/>
+          <w:szCs w:val="28"/>
+        </w:rPr>
+        <w:t xml:space="preserve">проекту </w:t>
+      </w:r>
+      <w:r>
+        <w:rPr>
+          <w:rFonts w:cs="Times New Roman"/>
+          <w:color w:val="000000" w:themeColor="text1"/>
+          <w:szCs w:val="28"/>
+        </w:rPr>
+        <w:t xml:space="preserve">«Учет </w:t>
+      </w:r>
+      <w:r>
+        <w:rPr>
+          <w:rFonts w:cs="Times New Roman"/>
+          <w:color w:val="000000" w:themeColor="text1"/>
+          <w:szCs w:val="28"/>
+        </w:rPr>
+        <w:t>телефонных переговоров</w:t>
+      </w:r>
+      <w:r>
+        <w:rPr>
+          <w:rFonts w:cs="Times New Roman"/>
+          <w:color w:val="000000" w:themeColor="text1"/>
+          <w:szCs w:val="28"/>
+        </w:rPr>
+        <w:t>»;</w:t>
+      </w:r>
+    </w:p>
+    <w:p>
+      <w:pPr>
+        <w:pStyle w:val="a4"/>
+        <w:numPr>
+          <w:ilvl w:val="0"/>
+          <w:numId w:val="10"/>
+        </w:numPr>
+        <w:ind w:left="0" w:firstLine="851"/>
+        <w:rPr>
+          <w:rFonts w:cs="Times New Roman"/>
+          <w:color w:val="000000" w:themeColor="text1"/>
+          <w:szCs w:val="28"/>
+        </w:rPr>
+      </w:pPr>
+      <w:r>
+        <w:rPr>
+          <w:rFonts w:cs="Times New Roman"/>
+          <w:color w:val="000000" w:themeColor="text1"/>
+          <w:szCs w:val="28"/>
+        </w:rPr>
+        <w:t>получение и обработку ответов на запросы от систем нотаризации и раскрытия;</w:t>
+      </w:r>
+    </w:p>
+    <w:p>
+      <w:pPr>
+        <w:pStyle w:val="a4"/>
+        <w:numPr>
+          <w:ilvl w:val="0"/>
+          <w:numId w:val="10"/>
+        </w:numPr>
+        <w:ind w:left="0" w:firstLine="851"/>
+        <w:rPr>
+          <w:rFonts w:cs="Times New Roman"/>
+          <w:color w:val="000000" w:themeColor="text1"/>
+          <w:szCs w:val="28"/>
+        </w:rPr>
+      </w:pPr>
+      <w:r>
+        <w:rPr>
+          <w:rFonts w:cs="Times New Roman"/>
+          <w:color w:val="000000" w:themeColor="text1"/>
+          <w:szCs w:val="28"/>
+        </w:rPr>
+        <w:t>передачу ответов подсистеме фиксации.</w:t>
+      </w:r>
+    </w:p>
+    <w:p>
+      <w:pPr>
+        <w:pStyle w:val="a4"/>
         <w:numPr>
           <w:ilvl w:val="4"/>
           <w:numId w:val="1"/>
         </w:numPr>
-        <w:rPr>
-          <w:rFonts w:cs="Times New Roman"/>
-          <w:szCs w:val="28"/>
-        </w:rPr>
-      </w:pPr>
-      <w:r>
-        <w:rPr>
-          <w:rFonts w:cs="Times New Roman"/>
+        <w:ind w:left="0" w:firstLine="851"/>
+        <w:rPr>
+          <w:rFonts w:cs="Times New Roman"/>
+          <w:color w:val="000000" w:themeColor="text1"/>
+          <w:szCs w:val="28"/>
+        </w:rPr>
+      </w:pPr>
+      <w:r>
+        <w:rPr>
+          <w:rFonts w:cs="Times New Roman"/>
+          <w:color w:val="000000" w:themeColor="text1"/>
           <w:szCs w:val="28"/>
         </w:rPr>
         <w:t>Подсистема фиксации информации предназначена для:</w:t>
@@ -744,19 +3888,91 @@
     </w:p>
     <w:p>
       <w:pPr>
-        <w:pStyle w:val="a3"/>
+        <w:pStyle w:val="a4"/>
+        <w:numPr>
+          <w:ilvl w:val="0"/>
+          <w:numId w:val="11"/>
+        </w:numPr>
+        <w:ind w:left="0" w:firstLine="851"/>
+        <w:rPr>
+          <w:rFonts w:cs="Times New Roman"/>
+          <w:color w:val="000000" w:themeColor="text1"/>
+          <w:szCs w:val="28"/>
+        </w:rPr>
+      </w:pPr>
+      <w:r>
+        <w:rPr>
+          <w:rFonts w:cs="Times New Roman"/>
+          <w:color w:val="000000" w:themeColor="text1"/>
+          <w:szCs w:val="28"/>
+        </w:rPr>
+        <w:t>фиксации информации о фактах учетных событий;</w:t>
+      </w:r>
+    </w:p>
+    <w:p>
+      <w:pPr>
+        <w:pStyle w:val="a4"/>
+        <w:numPr>
+          <w:ilvl w:val="0"/>
+          <w:numId w:val="11"/>
+        </w:numPr>
+        <w:ind w:left="0" w:firstLine="851"/>
+        <w:rPr>
+          <w:rFonts w:cs="Times New Roman"/>
+          <w:color w:val="000000" w:themeColor="text1"/>
+          <w:szCs w:val="28"/>
+        </w:rPr>
+      </w:pPr>
+      <w:r>
+        <w:rPr>
+          <w:rFonts w:cs="Times New Roman"/>
+          <w:color w:val="000000" w:themeColor="text1"/>
+          <w:szCs w:val="28"/>
+        </w:rPr>
+        <w:t>внесения в базу данных учетных данных;</w:t>
+      </w:r>
+    </w:p>
+    <w:p>
+      <w:pPr>
+        <w:pStyle w:val="a4"/>
+        <w:numPr>
+          <w:ilvl w:val="0"/>
+          <w:numId w:val="11"/>
+        </w:numPr>
+        <w:ind w:left="0" w:firstLine="851"/>
+        <w:rPr>
+          <w:rFonts w:cs="Times New Roman"/>
+          <w:color w:val="000000" w:themeColor="text1"/>
+          <w:szCs w:val="28"/>
+        </w:rPr>
+      </w:pPr>
+      <w:r>
+        <w:rPr>
+          <w:rFonts w:cs="Times New Roman"/>
+          <w:color w:val="000000" w:themeColor="text1"/>
+          <w:szCs w:val="28"/>
+        </w:rPr>
+        <w:t>инициирования обмена с системами нотаризации и раскрытия при занесении материалов;</w:t>
+      </w:r>
+    </w:p>
+    <w:p>
+      <w:pPr>
+        <w:pStyle w:val="a4"/>
         <w:numPr>
           <w:ilvl w:val="4"/>
           <w:numId w:val="1"/>
         </w:numPr>
-        <w:rPr>
-          <w:rFonts w:cs="Times New Roman"/>
-          <w:szCs w:val="28"/>
-        </w:rPr>
-      </w:pPr>
-      <w:r>
-        <w:rPr>
-          <w:rFonts w:cs="Times New Roman"/>
+        <w:ind w:left="0" w:firstLine="851"/>
+        <w:rPr>
+          <w:rFonts w:cs="Times New Roman"/>
+          <w:color w:val="000000" w:themeColor="text1"/>
+          <w:szCs w:val="28"/>
+        </w:rPr>
+      </w:pPr>
+      <w:r>
+        <w:rPr>
+          <w:rFonts w:cs="Times New Roman"/>
+          <w:color w:val="000000" w:themeColor="text1"/>
           <w:szCs w:val="28"/>
         </w:rPr>
         <w:t>Подсистема хранения поступающих материалов предназначена для:</w:t>
@@ -764,39 +3980,260 @@
     </w:p>
     <w:p>
       <w:pPr>
-        <w:pStyle w:val="a3"/>
+        <w:pStyle w:val="a4"/>
+        <w:numPr>
+          <w:ilvl w:val="0"/>
+          <w:numId w:val="12"/>
+        </w:numPr>
+        <w:ind w:left="0" w:firstLine="851"/>
+        <w:rPr>
+          <w:rFonts w:cs="Times New Roman"/>
+          <w:color w:val="000000" w:themeColor="text1"/>
+          <w:szCs w:val="28"/>
+        </w:rPr>
+      </w:pPr>
+      <w:r>
+        <w:rPr>
+          <w:rFonts w:cs="Times New Roman"/>
+          <w:color w:val="000000" w:themeColor="text1"/>
+          <w:szCs w:val="28"/>
+        </w:rPr>
+        <w:t>хранения файлов по</w:t>
+      </w:r>
+      <w:r>
+        <w:rPr>
+          <w:rFonts w:cs="Times New Roman"/>
+          <w:color w:val="000000" w:themeColor="text1"/>
+          <w:szCs w:val="28"/>
+        </w:rPr>
+        <w:t>ступающих материалов по проекту</w:t>
+      </w:r>
+      <w:r>
+        <w:rPr>
+          <w:rFonts w:cs="Times New Roman"/>
+          <w:color w:val="000000" w:themeColor="text1"/>
+          <w:szCs w:val="28"/>
+        </w:rPr>
+        <w:t>;</w:t>
+      </w:r>
+    </w:p>
+    <w:p>
+      <w:pPr>
+        <w:pStyle w:val="a4"/>
+        <w:numPr>
+          <w:ilvl w:val="0"/>
+          <w:numId w:val="12"/>
+        </w:numPr>
+        <w:ind w:left="0" w:firstLine="851"/>
+        <w:rPr>
+          <w:rFonts w:cs="Times New Roman"/>
+          <w:color w:val="000000" w:themeColor="text1"/>
+          <w:szCs w:val="28"/>
+        </w:rPr>
+      </w:pPr>
+      <w:r>
+        <w:rPr>
+          <w:rFonts w:cs="Times New Roman"/>
+          <w:color w:val="000000" w:themeColor="text1"/>
+          <w:szCs w:val="28"/>
+        </w:rPr>
+        <w:t>валидации форматов файло</w:t>
+      </w:r>
+      <w:r>
+        <w:rPr>
+          <w:rFonts w:cs="Times New Roman"/>
+          <w:color w:val="000000" w:themeColor="text1"/>
+          <w:szCs w:val="28"/>
+        </w:rPr>
+        <w:t>в (</w:t>
+      </w:r>
+      <w:r>
+        <w:rPr>
+          <w:rFonts w:cs="Times New Roman"/>
+          <w:color w:val="000000" w:themeColor="text1"/>
+          <w:szCs w:val="28"/>
+        </w:rPr>
+        <w:t xml:space="preserve">для форматов HTML и Open Document) поступающих </w:t>
+      </w:r>
+      <w:proofErr w:type="gramStart"/>
+      <w:r>
+        <w:rPr>
+          <w:rFonts w:cs="Times New Roman"/>
+          <w:color w:val="000000" w:themeColor="text1"/>
+          <w:szCs w:val="28"/>
+        </w:rPr>
+        <w:t>материалов ;</w:t>
+      </w:r>
+      <w:proofErr w:type="gramEnd"/>
+    </w:p>
+    <w:p>
+      <w:pPr>
+        <w:pStyle w:val="a4"/>
+        <w:numPr>
+          <w:ilvl w:val="0"/>
+          <w:numId w:val="12"/>
+        </w:numPr>
+        <w:ind w:left="0" w:firstLine="851"/>
+        <w:rPr>
+          <w:rFonts w:cs="Times New Roman"/>
+          <w:color w:val="000000" w:themeColor="text1"/>
+          <w:szCs w:val="28"/>
+        </w:rPr>
+      </w:pPr>
+      <w:r>
+        <w:rPr>
+          <w:rFonts w:cs="Times New Roman"/>
+          <w:color w:val="000000" w:themeColor="text1"/>
+          <w:szCs w:val="28"/>
+        </w:rPr>
+        <w:t xml:space="preserve">конвертирования файлов формата для </w:t>
+      </w:r>
+      <w:proofErr w:type="gramStart"/>
+      <w:r>
+        <w:rPr>
+          <w:rFonts w:cs="Times New Roman"/>
+          <w:color w:val="000000" w:themeColor="text1"/>
+          <w:szCs w:val="28"/>
+        </w:rPr>
+        <w:t>обработки(</w:t>
+      </w:r>
+      <w:proofErr w:type="gramEnd"/>
+      <w:r>
+        <w:rPr>
+          <w:rFonts w:cs="Times New Roman"/>
+          <w:color w:val="000000" w:themeColor="text1"/>
+          <w:szCs w:val="28"/>
+        </w:rPr>
+        <w:t xml:space="preserve">Open Document) в формат для печати (PDF) и гипертекстовом формате(HTML). Детальные </w:t>
+      </w:r>
+      <w:r>
+        <w:rPr>
+          <w:rFonts w:cs="Times New Roman"/>
+          <w:color w:val="000000" w:themeColor="text1"/>
+          <w:szCs w:val="28"/>
+        </w:rPr>
+        <w:lastRenderedPageBreak/>
+        <w:t>требования приведены в документе, указанном в пункте 3 раздела «Источники разработки»;</w:t>
+      </w:r>
+    </w:p>
+    <w:p>
+      <w:pPr>
+        <w:pStyle w:val="a4"/>
+        <w:numPr>
+          <w:ilvl w:val="0"/>
+          <w:numId w:val="12"/>
+        </w:numPr>
+        <w:ind w:left="0" w:firstLine="851"/>
+        <w:rPr>
+          <w:rFonts w:cs="Times New Roman"/>
+          <w:color w:val="000000" w:themeColor="text1"/>
+          <w:szCs w:val="28"/>
+        </w:rPr>
+      </w:pPr>
+      <w:r>
+        <w:rPr>
+          <w:rFonts w:cs="Times New Roman"/>
+          <w:color w:val="000000" w:themeColor="text1"/>
+          <w:szCs w:val="28"/>
+        </w:rPr>
+        <w:t>ведения версий поступающих материалов.</w:t>
+      </w:r>
+    </w:p>
+    <w:p>
+      <w:pPr>
+        <w:pStyle w:val="a4"/>
         <w:numPr>
           <w:ilvl w:val="4"/>
           <w:numId w:val="1"/>
         </w:numPr>
-        <w:rPr>
-          <w:rFonts w:cs="Times New Roman"/>
-          <w:szCs w:val="28"/>
-        </w:rPr>
-      </w:pPr>
-      <w:r>
-        <w:rPr>
-          <w:rFonts w:cs="Times New Roman"/>
-          <w:szCs w:val="28"/>
-        </w:rPr>
-        <w:t xml:space="preserve">Подсистема журналирования предназначена для: </w:t>
-      </w:r>
-    </w:p>
-    <w:p>
-      <w:pPr>
-        <w:pStyle w:val="a3"/>
+        <w:ind w:left="0" w:firstLine="851"/>
+        <w:rPr>
+          <w:rFonts w:cs="Times New Roman"/>
+          <w:color w:val="000000" w:themeColor="text1"/>
+          <w:szCs w:val="28"/>
+        </w:rPr>
+      </w:pPr>
+      <w:r>
+        <w:rPr>
+          <w:rFonts w:cs="Times New Roman"/>
+          <w:color w:val="000000" w:themeColor="text1"/>
+          <w:szCs w:val="28"/>
+        </w:rPr>
+        <w:t>Подсистема жу</w:t>
+      </w:r>
+      <w:r>
+        <w:rPr>
+          <w:rFonts w:cs="Times New Roman"/>
+          <w:color w:val="000000" w:themeColor="text1"/>
+          <w:szCs w:val="28"/>
+        </w:rPr>
+        <w:t>рналирования предназначена для:</w:t>
+      </w:r>
+    </w:p>
+    <w:p>
+      <w:pPr>
+        <w:pStyle w:val="a4"/>
+        <w:numPr>
+          <w:ilvl w:val="0"/>
+          <w:numId w:val="13"/>
+        </w:numPr>
+        <w:ind w:left="0" w:firstLine="851"/>
+        <w:rPr>
+          <w:rFonts w:cs="Times New Roman"/>
+          <w:color w:val="000000" w:themeColor="text1"/>
+          <w:szCs w:val="28"/>
+        </w:rPr>
+      </w:pPr>
+      <w:r>
+        <w:rPr>
+          <w:rFonts w:cs="Times New Roman"/>
+          <w:color w:val="000000" w:themeColor="text1"/>
+          <w:szCs w:val="28"/>
+        </w:rPr>
+        <w:t>сбора и хранение информации о событиях Системы;</w:t>
+      </w:r>
+    </w:p>
+    <w:p>
+      <w:pPr>
+        <w:pStyle w:val="a4"/>
+        <w:numPr>
+          <w:ilvl w:val="0"/>
+          <w:numId w:val="13"/>
+        </w:numPr>
+        <w:ind w:left="0" w:firstLine="851"/>
+        <w:rPr>
+          <w:rFonts w:cs="Times New Roman"/>
+          <w:color w:val="000000" w:themeColor="text1"/>
+          <w:szCs w:val="28"/>
+        </w:rPr>
+      </w:pPr>
+      <w:r>
+        <w:rPr>
+          <w:rFonts w:cs="Times New Roman"/>
+          <w:color w:val="000000" w:themeColor="text1"/>
+          <w:szCs w:val="28"/>
+        </w:rPr>
+        <w:t>управления процессов ведения журналов.</w:t>
+      </w:r>
+    </w:p>
+    <w:p>
+      <w:pPr>
+        <w:pStyle w:val="a4"/>
         <w:numPr>
           <w:ilvl w:val="4"/>
           <w:numId w:val="1"/>
         </w:numPr>
-        <w:rPr>
-          <w:rFonts w:cs="Times New Roman"/>
-          <w:szCs w:val="28"/>
-        </w:rPr>
-      </w:pPr>
-      <w:r>
-        <w:rPr>
-          <w:rFonts w:cs="Times New Roman"/>
+        <w:ind w:left="0" w:firstLine="851"/>
+        <w:rPr>
+          <w:rFonts w:cs="Times New Roman"/>
+          <w:color w:val="000000" w:themeColor="text1"/>
+          <w:szCs w:val="28"/>
+        </w:rPr>
+      </w:pPr>
+      <w:r>
+        <w:rPr>
+          <w:rFonts w:cs="Times New Roman"/>
+          <w:color w:val="000000" w:themeColor="text1"/>
           <w:szCs w:val="28"/>
         </w:rPr>
         <w:t>Подсистема уведомлений предназначена для:</w:t>
@@ -804,19 +4241,68 @@
     </w:p>
     <w:p>
       <w:pPr>
-        <w:pStyle w:val="a3"/>
+        <w:pStyle w:val="a4"/>
+        <w:numPr>
+          <w:ilvl w:val="0"/>
+          <w:numId w:val="14"/>
+        </w:numPr>
+        <w:ind w:left="0" w:firstLine="851"/>
+        <w:rPr>
+          <w:rFonts w:cs="Times New Roman"/>
+          <w:color w:val="000000" w:themeColor="text1"/>
+          <w:szCs w:val="28"/>
+        </w:rPr>
+      </w:pPr>
+      <w:r>
+        <w:rPr>
+          <w:rFonts w:cs="Times New Roman"/>
+          <w:color w:val="000000" w:themeColor="text1"/>
+          <w:szCs w:val="28"/>
+        </w:rPr>
+        <w:t>уведомления о факте занесения материала по проекту;</w:t>
+      </w:r>
+    </w:p>
+    <w:p>
+      <w:pPr>
+        <w:pStyle w:val="a4"/>
+        <w:numPr>
+          <w:ilvl w:val="0"/>
+          <w:numId w:val="14"/>
+        </w:numPr>
+        <w:ind w:left="0" w:firstLine="851"/>
+        <w:rPr>
+          <w:rFonts w:cs="Times New Roman"/>
+          <w:color w:val="000000" w:themeColor="text1"/>
+          <w:szCs w:val="28"/>
+        </w:rPr>
+      </w:pPr>
+      <w:r>
+        <w:rPr>
+          <w:rFonts w:cs="Times New Roman"/>
+          <w:color w:val="000000" w:themeColor="text1"/>
+          <w:szCs w:val="28"/>
+        </w:rPr>
+        <w:t>уведомления о предстоящих публикациях материалов.</w:t>
+      </w:r>
+    </w:p>
+    <w:p>
+      <w:pPr>
+        <w:pStyle w:val="a4"/>
         <w:numPr>
           <w:ilvl w:val="4"/>
           <w:numId w:val="1"/>
         </w:numPr>
-        <w:rPr>
-          <w:rFonts w:cs="Times New Roman"/>
-          <w:szCs w:val="28"/>
-        </w:rPr>
-      </w:pPr>
-      <w:r>
-        <w:rPr>
-          <w:rFonts w:cs="Times New Roman"/>
+        <w:ind w:left="0" w:firstLine="851"/>
+        <w:rPr>
+          <w:rFonts w:cs="Times New Roman"/>
+          <w:color w:val="000000" w:themeColor="text1"/>
+          <w:szCs w:val="28"/>
+        </w:rPr>
+      </w:pPr>
+      <w:r>
+        <w:rPr>
+          <w:rFonts w:cs="Times New Roman"/>
+          <w:color w:val="000000" w:themeColor="text1"/>
           <w:szCs w:val="28"/>
         </w:rPr>
         <w:t>Подсистема безопасности предназначена для:</w:t>
@@ -824,19 +4310,91 @@
     </w:p>
     <w:p>
       <w:pPr>
-        <w:pStyle w:val="a3"/>
+        <w:pStyle w:val="a4"/>
+        <w:numPr>
+          <w:ilvl w:val="0"/>
+          <w:numId w:val="15"/>
+        </w:numPr>
+        <w:ind w:left="0" w:firstLine="851"/>
+        <w:rPr>
+          <w:rFonts w:cs="Times New Roman"/>
+          <w:color w:val="000000" w:themeColor="text1"/>
+          <w:szCs w:val="28"/>
+        </w:rPr>
+      </w:pPr>
+      <w:r>
+        <w:rPr>
+          <w:rFonts w:cs="Times New Roman"/>
+          <w:color w:val="000000" w:themeColor="text1"/>
+          <w:szCs w:val="28"/>
+        </w:rPr>
+        <w:t>выполнения требований регламента публикации в части доступа к материалам;</w:t>
+      </w:r>
+    </w:p>
+    <w:p>
+      <w:pPr>
+        <w:pStyle w:val="a4"/>
+        <w:numPr>
+          <w:ilvl w:val="0"/>
+          <w:numId w:val="15"/>
+        </w:numPr>
+        <w:ind w:left="0" w:firstLine="851"/>
+        <w:rPr>
+          <w:rFonts w:cs="Times New Roman"/>
+          <w:color w:val="000000" w:themeColor="text1"/>
+          <w:szCs w:val="28"/>
+        </w:rPr>
+      </w:pPr>
+      <w:r>
+        <w:rPr>
+          <w:rFonts w:cs="Times New Roman"/>
+          <w:color w:val="000000" w:themeColor="text1"/>
+          <w:szCs w:val="28"/>
+        </w:rPr>
+        <w:t>защиты информации от несанкционированного доступа;</w:t>
+      </w:r>
+    </w:p>
+    <w:p>
+      <w:pPr>
+        <w:pStyle w:val="a4"/>
+        <w:numPr>
+          <w:ilvl w:val="0"/>
+          <w:numId w:val="15"/>
+        </w:numPr>
+        <w:ind w:left="0" w:firstLine="851"/>
+        <w:rPr>
+          <w:rFonts w:cs="Times New Roman"/>
+          <w:color w:val="000000" w:themeColor="text1"/>
+          <w:szCs w:val="28"/>
+        </w:rPr>
+      </w:pPr>
+      <w:r>
+        <w:rPr>
+          <w:rFonts w:cs="Times New Roman"/>
+          <w:color w:val="000000" w:themeColor="text1"/>
+          <w:szCs w:val="28"/>
+        </w:rPr>
+        <w:t>контроля взаимодействия с внешними системами.</w:t>
+      </w:r>
+    </w:p>
+    <w:p>
+      <w:pPr>
+        <w:pStyle w:val="a4"/>
         <w:numPr>
           <w:ilvl w:val="4"/>
           <w:numId w:val="1"/>
         </w:numPr>
-        <w:rPr>
-          <w:rFonts w:cs="Times New Roman"/>
-          <w:szCs w:val="28"/>
-        </w:rPr>
-      </w:pPr>
-      <w:r>
-        <w:rPr>
-          <w:rFonts w:cs="Times New Roman"/>
+        <w:ind w:left="0" w:firstLine="851"/>
+        <w:rPr>
+          <w:rFonts w:cs="Times New Roman"/>
+          <w:color w:val="000000" w:themeColor="text1"/>
+          <w:szCs w:val="28"/>
+        </w:rPr>
+      </w:pPr>
+      <w:r>
+        <w:rPr>
+          <w:rFonts w:cs="Times New Roman"/>
+          <w:color w:val="000000" w:themeColor="text1"/>
           <w:szCs w:val="28"/>
         </w:rPr>
         <w:t>Подсистема генерации отчетов предназначена для:</w:t>
@@ -844,19 +4402,87 @@
     </w:p>
     <w:p>
       <w:pPr>
-        <w:pStyle w:val="a3"/>
+        <w:pStyle w:val="a4"/>
+        <w:numPr>
+          <w:ilvl w:val="0"/>
+          <w:numId w:val="16"/>
+        </w:numPr>
+        <w:ind w:left="0" w:firstLine="851"/>
+        <w:rPr>
+          <w:rFonts w:cs="Times New Roman"/>
+          <w:color w:val="000000" w:themeColor="text1"/>
+          <w:szCs w:val="28"/>
+        </w:rPr>
+      </w:pPr>
+      <w:r>
+        <w:rPr>
+          <w:rFonts w:cs="Times New Roman"/>
+          <w:color w:val="000000" w:themeColor="text1"/>
+          <w:szCs w:val="28"/>
+        </w:rPr>
+        <w:t>формирования отчетов;</w:t>
+      </w:r>
+    </w:p>
+    <w:p>
+      <w:pPr>
+        <w:pStyle w:val="a4"/>
+        <w:numPr>
+          <w:ilvl w:val="0"/>
+          <w:numId w:val="16"/>
+        </w:numPr>
+        <w:ind w:left="0" w:firstLine="851"/>
+        <w:rPr>
+          <w:rFonts w:cs="Times New Roman"/>
+          <w:color w:val="000000" w:themeColor="text1"/>
+          <w:szCs w:val="28"/>
+        </w:rPr>
+      </w:pPr>
+      <w:r>
+        <w:rPr>
+          <w:rFonts w:cs="Times New Roman"/>
+          <w:color w:val="000000" w:themeColor="text1"/>
+          <w:szCs w:val="28"/>
+        </w:rPr>
+        <w:t>управление внешним видом отчетов</w:t>
+      </w:r>
+    </w:p>
+    <w:p>
+      <w:pPr>
+        <w:rPr>
+          <w:rFonts w:cs="Times New Roman"/>
+          <w:color w:val="000000" w:themeColor="text1"/>
+          <w:szCs w:val="28"/>
+        </w:rPr>
+      </w:pPr>
+      <w:r>
+        <w:rPr>
+          <w:rFonts w:cs="Times New Roman"/>
+          <w:color w:val="000000" w:themeColor="text1"/>
+          <w:szCs w:val="28"/>
+        </w:rPr>
+        <w:br w:type="page"/>
+      </w:r>
+    </w:p>
+    <w:p>
+      <w:pPr>
+        <w:pStyle w:val="a4"/>
         <w:numPr>
           <w:ilvl w:val="0"/>
           <w:numId w:val="1"/>
         </w:numPr>
-        <w:rPr>
-          <w:rFonts w:cs="Times New Roman"/>
-          <w:szCs w:val="28"/>
-        </w:rPr>
-      </w:pPr>
-      <w:r>
-        <w:rPr>
-          <w:rFonts w:cs="Times New Roman"/>
+        <w:ind w:left="0" w:firstLine="851"/>
+        <w:rPr>
+          <w:rFonts w:cs="Times New Roman"/>
+          <w:b/>
+          <w:color w:val="000000" w:themeColor="text1"/>
+          <w:szCs w:val="28"/>
+        </w:rPr>
+      </w:pPr>
+      <w:r>
+        <w:rPr>
+          <w:rFonts w:cs="Times New Roman"/>
+          <w:b/>
+          <w:color w:val="000000" w:themeColor="text1"/>
           <w:szCs w:val="28"/>
         </w:rPr>
         <w:lastRenderedPageBreak/>
@@ -865,39 +4491,927 @@
     </w:p>
     <w:p>
       <w:pPr>
-        <w:pStyle w:val="a3"/>
+        <w:rPr>
+          <w:rFonts w:cs="Times New Roman"/>
+          <w:color w:val="000000" w:themeColor="text1"/>
+          <w:szCs w:val="28"/>
+        </w:rPr>
+      </w:pPr>
+      <w:r>
+        <w:rPr>
+          <w:rFonts w:cs="Times New Roman"/>
+          <w:color w:val="000000" w:themeColor="text1"/>
+          <w:szCs w:val="28"/>
+        </w:rPr>
+        <w:t>Этап 1.</w:t>
+      </w:r>
+    </w:p>
+    <w:p>
+      <w:pPr>
+        <w:rPr>
+          <w:rFonts w:cs="Times New Roman"/>
+          <w:color w:val="000000" w:themeColor="text1"/>
+          <w:szCs w:val="28"/>
+        </w:rPr>
+      </w:pPr>
+      <w:r>
+        <w:rPr>
+          <w:rFonts w:cs="Times New Roman"/>
+          <w:color w:val="000000" w:themeColor="text1"/>
+          <w:szCs w:val="28"/>
+        </w:rPr>
+        <w:t>Начало разработки – 15.12.2022 г.</w:t>
+      </w:r>
+    </w:p>
+    <w:p>
+      <w:pPr>
+        <w:rPr>
+          <w:rFonts w:cs="Times New Roman"/>
+          <w:color w:val="000000" w:themeColor="text1"/>
+          <w:szCs w:val="28"/>
+        </w:rPr>
+      </w:pPr>
+      <w:r>
+        <w:rPr>
+          <w:rFonts w:cs="Times New Roman"/>
+          <w:color w:val="000000" w:themeColor="text1"/>
+          <w:szCs w:val="28"/>
+        </w:rPr>
+        <w:t>Окончание разработки - 27.03.2023 г.</w:t>
+      </w:r>
+    </w:p>
+    <w:p>
+      <w:pPr>
+        <w:rPr>
+          <w:rFonts w:cs="Times New Roman"/>
+          <w:color w:val="000000" w:themeColor="text1"/>
+          <w:szCs w:val="28"/>
+        </w:rPr>
+      </w:pPr>
+      <w:r>
+        <w:rPr>
+          <w:rFonts w:cs="Times New Roman"/>
+          <w:color w:val="000000" w:themeColor="text1"/>
+          <w:szCs w:val="28"/>
+        </w:rPr>
+        <w:t xml:space="preserve">Сроки исполнения первого этапа: </w:t>
+      </w:r>
+      <w:r>
+        <w:rPr>
+          <w:rFonts w:cs="Times New Roman"/>
+          <w:color w:val="000000" w:themeColor="text1"/>
+          <w:szCs w:val="28"/>
+        </w:rPr>
+        <w:t>1</w:t>
+      </w:r>
+      <w:r>
+        <w:rPr>
+          <w:rFonts w:cs="Times New Roman"/>
+          <w:color w:val="000000" w:themeColor="text1"/>
+          <w:szCs w:val="28"/>
+        </w:rPr>
+        <w:t>5.12.2022 – 10.02.2023</w:t>
+      </w:r>
+      <w:r>
+        <w:rPr>
+          <w:rFonts w:cs="Times New Roman"/>
+          <w:color w:val="000000" w:themeColor="text1"/>
+          <w:szCs w:val="28"/>
+        </w:rPr>
+        <w:t>.</w:t>
+      </w:r>
+    </w:p>
+    <w:p>
+      <w:pPr>
+        <w:rPr>
+          <w:rFonts w:cs="Times New Roman"/>
+          <w:color w:val="000000" w:themeColor="text1"/>
+          <w:szCs w:val="28"/>
+        </w:rPr>
+      </w:pPr>
+      <w:r>
+        <w:rPr>
+          <w:rFonts w:cs="Times New Roman"/>
+          <w:color w:val="000000" w:themeColor="text1"/>
+          <w:szCs w:val="28"/>
+        </w:rPr>
+        <w:t>На первом этапе будут проведены следующие работы:</w:t>
+      </w:r>
+    </w:p>
+    <w:p>
+      <w:pPr>
+        <w:pStyle w:val="a4"/>
+        <w:numPr>
+          <w:ilvl w:val="0"/>
+          <w:numId w:val="17"/>
+        </w:numPr>
+        <w:ind w:left="0" w:firstLine="851"/>
+        <w:rPr>
+          <w:rFonts w:cs="Times New Roman"/>
+          <w:color w:val="000000" w:themeColor="text1"/>
+          <w:szCs w:val="28"/>
+        </w:rPr>
+      </w:pPr>
+      <w:r>
+        <w:rPr>
+          <w:rFonts w:cs="Times New Roman"/>
+          <w:color w:val="000000" w:themeColor="text1"/>
+          <w:szCs w:val="28"/>
+        </w:rPr>
+        <w:t>Разработка Технического Проекта Системы;</w:t>
+      </w:r>
+    </w:p>
+    <w:p>
+      <w:pPr>
+        <w:pStyle w:val="a4"/>
+        <w:numPr>
+          <w:ilvl w:val="0"/>
+          <w:numId w:val="17"/>
+        </w:numPr>
+        <w:ind w:left="0" w:firstLine="851"/>
+        <w:rPr>
+          <w:rFonts w:cs="Times New Roman"/>
+          <w:color w:val="000000" w:themeColor="text1"/>
+          <w:szCs w:val="28"/>
+        </w:rPr>
+      </w:pPr>
+      <w:r>
+        <w:rPr>
+          <w:rFonts w:cs="Times New Roman"/>
+          <w:color w:val="000000" w:themeColor="text1"/>
+          <w:szCs w:val="28"/>
+        </w:rPr>
+        <w:t>Разработка рабочей документации;</w:t>
+      </w:r>
+    </w:p>
+    <w:p>
+      <w:pPr>
+        <w:pStyle w:val="a4"/>
+        <w:numPr>
+          <w:ilvl w:val="0"/>
+          <w:numId w:val="17"/>
+        </w:numPr>
+        <w:ind w:left="0" w:firstLine="851"/>
+        <w:rPr>
+          <w:rFonts w:cs="Times New Roman"/>
+          <w:color w:val="000000" w:themeColor="text1"/>
+          <w:szCs w:val="28"/>
+        </w:rPr>
+      </w:pPr>
+      <w:r>
+        <w:rPr>
+          <w:rFonts w:cs="Times New Roman"/>
+          <w:color w:val="000000" w:themeColor="text1"/>
+          <w:szCs w:val="28"/>
+        </w:rPr>
+        <w:t>Разработка первой рабочей версии программной части Системы.</w:t>
+      </w:r>
+    </w:p>
+    <w:p>
+      <w:pPr>
+        <w:rPr>
+          <w:rFonts w:cs="Times New Roman"/>
+          <w:color w:val="000000" w:themeColor="text1"/>
+          <w:szCs w:val="28"/>
+        </w:rPr>
+      </w:pPr>
+      <w:r>
+        <w:rPr>
+          <w:rFonts w:cs="Times New Roman"/>
+          <w:color w:val="000000" w:themeColor="text1"/>
+          <w:szCs w:val="28"/>
+        </w:rPr>
+        <w:t>Итоговыми результатами по первому этапу являются:</w:t>
+      </w:r>
+    </w:p>
+    <w:p>
+      <w:pPr>
+        <w:pStyle w:val="a4"/>
+        <w:numPr>
+          <w:ilvl w:val="0"/>
+          <w:numId w:val="18"/>
+        </w:numPr>
+        <w:ind w:left="0" w:firstLine="851"/>
+        <w:rPr>
+          <w:rFonts w:cs="Times New Roman"/>
+          <w:color w:val="000000" w:themeColor="text1"/>
+          <w:szCs w:val="28"/>
+        </w:rPr>
+      </w:pPr>
+      <w:r>
+        <w:rPr>
+          <w:rFonts w:cs="Times New Roman"/>
+          <w:color w:val="000000" w:themeColor="text1"/>
+          <w:szCs w:val="28"/>
+        </w:rPr>
+        <w:t>Технический проект и первой рабочей верси</w:t>
+      </w:r>
+      <w:r>
+        <w:rPr>
+          <w:rFonts w:cs="Times New Roman"/>
+          <w:color w:val="000000" w:themeColor="text1"/>
+          <w:szCs w:val="28"/>
+        </w:rPr>
+        <w:t>и программной части Системы – 3.01.2023</w:t>
+      </w:r>
+      <w:r>
+        <w:rPr>
+          <w:rFonts w:cs="Times New Roman"/>
+          <w:color w:val="000000" w:themeColor="text1"/>
+          <w:szCs w:val="28"/>
+        </w:rPr>
+        <w:t>.</w:t>
+      </w:r>
+    </w:p>
+    <w:p>
+      <w:pPr>
+        <w:pStyle w:val="a4"/>
+        <w:numPr>
+          <w:ilvl w:val="0"/>
+          <w:numId w:val="18"/>
+        </w:numPr>
+        <w:ind w:left="0" w:firstLine="851"/>
+        <w:rPr>
+          <w:rFonts w:cs="Times New Roman"/>
+          <w:color w:val="000000" w:themeColor="text1"/>
+          <w:szCs w:val="28"/>
+        </w:rPr>
+      </w:pPr>
+      <w:r>
+        <w:rPr>
+          <w:rFonts w:cs="Times New Roman"/>
+          <w:color w:val="000000" w:themeColor="text1"/>
+          <w:szCs w:val="28"/>
+        </w:rPr>
+        <w:t>Компл</w:t>
+      </w:r>
+      <w:r>
+        <w:rPr>
+          <w:rFonts w:cs="Times New Roman"/>
+          <w:color w:val="000000" w:themeColor="text1"/>
+          <w:szCs w:val="28"/>
+        </w:rPr>
+        <w:t>екс рабочей документации – 11.02.2023</w:t>
+      </w:r>
+      <w:r>
+        <w:rPr>
+          <w:rFonts w:cs="Times New Roman"/>
+          <w:color w:val="000000" w:themeColor="text1"/>
+          <w:szCs w:val="28"/>
+        </w:rPr>
+        <w:t xml:space="preserve"> включающий:</w:t>
+      </w:r>
+    </w:p>
+    <w:p>
+      <w:pPr>
+        <w:pStyle w:val="a4"/>
+        <w:numPr>
+          <w:ilvl w:val="0"/>
+          <w:numId w:val="19"/>
+        </w:numPr>
+        <w:ind w:left="0" w:firstLine="851"/>
+        <w:rPr>
+          <w:rFonts w:cs="Times New Roman"/>
+          <w:color w:val="000000" w:themeColor="text1"/>
+          <w:szCs w:val="28"/>
+        </w:rPr>
+      </w:pPr>
+      <w:r>
+        <w:rPr>
+          <w:rFonts w:cs="Times New Roman"/>
+          <w:color w:val="000000" w:themeColor="text1"/>
+          <w:szCs w:val="28"/>
+        </w:rPr>
+        <w:t>Руководство системного программиста по ГОСТ 19.503-79;</w:t>
+      </w:r>
+    </w:p>
+    <w:p>
+      <w:pPr>
+        <w:pStyle w:val="a4"/>
+        <w:numPr>
+          <w:ilvl w:val="0"/>
+          <w:numId w:val="19"/>
+        </w:numPr>
+        <w:ind w:left="0" w:firstLine="851"/>
+        <w:rPr>
+          <w:rFonts w:cs="Times New Roman"/>
+          <w:color w:val="000000" w:themeColor="text1"/>
+          <w:szCs w:val="28"/>
+        </w:rPr>
+      </w:pPr>
+      <w:r>
+        <w:rPr>
+          <w:rFonts w:cs="Times New Roman"/>
+          <w:color w:val="000000" w:themeColor="text1"/>
+          <w:szCs w:val="28"/>
+        </w:rPr>
+        <w:t>Руководство программиста по ГОСТ 19.504-79;</w:t>
+      </w:r>
+    </w:p>
+    <w:p>
+      <w:pPr>
+        <w:pStyle w:val="a4"/>
+        <w:numPr>
+          <w:ilvl w:val="0"/>
+          <w:numId w:val="19"/>
+        </w:numPr>
+        <w:ind w:left="0" w:firstLine="851"/>
+        <w:rPr>
+          <w:rFonts w:cs="Times New Roman"/>
+          <w:color w:val="000000" w:themeColor="text1"/>
+          <w:szCs w:val="28"/>
+        </w:rPr>
+      </w:pPr>
+      <w:bookmarkStart w:id="0" w:name="_GoBack"/>
+      <w:r>
+        <w:rPr>
+          <w:rFonts w:cs="Times New Roman"/>
+          <w:color w:val="000000" w:themeColor="text1"/>
+          <w:szCs w:val="28"/>
+        </w:rPr>
+        <w:t>Руководство пользователя по ГОСТ 34.201-89;</w:t>
+      </w:r>
+    </w:p>
+    <w:bookmarkEnd w:id="0"/>
+    <w:p>
+      <w:pPr>
+        <w:pStyle w:val="a4"/>
+        <w:numPr>
+          <w:ilvl w:val="0"/>
+          <w:numId w:val="19"/>
+        </w:numPr>
+        <w:ind w:left="0" w:firstLine="851"/>
+        <w:rPr>
+          <w:rFonts w:cs="Times New Roman"/>
+          <w:color w:val="000000" w:themeColor="text1"/>
+          <w:szCs w:val="28"/>
+        </w:rPr>
+      </w:pPr>
+      <w:r>
+        <w:rPr>
+          <w:rFonts w:cs="Times New Roman"/>
+          <w:color w:val="000000" w:themeColor="text1"/>
+          <w:szCs w:val="28"/>
+        </w:rPr>
+        <w:t>Пояснительная записка к техническому проекту по ГОСТ 34.201-89;</w:t>
+      </w:r>
+    </w:p>
+    <w:p>
+      <w:pPr>
+        <w:pStyle w:val="a4"/>
+        <w:numPr>
+          <w:ilvl w:val="0"/>
+          <w:numId w:val="19"/>
+        </w:numPr>
+        <w:ind w:left="0" w:firstLine="851"/>
+        <w:rPr>
+          <w:rFonts w:cs="Times New Roman"/>
+          <w:color w:val="000000" w:themeColor="text1"/>
+          <w:szCs w:val="28"/>
+        </w:rPr>
+      </w:pPr>
+      <w:r>
+        <w:rPr>
+          <w:rFonts w:cs="Times New Roman"/>
+          <w:color w:val="000000" w:themeColor="text1"/>
+          <w:szCs w:val="28"/>
+        </w:rPr>
+        <w:t>Методика испытаний по ГОСТ 34.603-89.</w:t>
+      </w:r>
+    </w:p>
+    <w:p>
+      <w:pPr>
+        <w:pStyle w:val="a4"/>
+        <w:numPr>
+          <w:ilvl w:val="0"/>
+          <w:numId w:val="20"/>
+        </w:numPr>
+        <w:ind w:left="0" w:firstLine="851"/>
+        <w:rPr>
+          <w:rFonts w:cs="Times New Roman"/>
+          <w:color w:val="000000" w:themeColor="text1"/>
+          <w:szCs w:val="28"/>
+        </w:rPr>
+      </w:pPr>
+      <w:r>
+        <w:rPr>
+          <w:rFonts w:cs="Times New Roman"/>
+          <w:color w:val="000000" w:themeColor="text1"/>
+          <w:szCs w:val="28"/>
+        </w:rPr>
+        <w:t>Первая рабочая версия программной части - 24.10.2022.</w:t>
+      </w:r>
+    </w:p>
+    <w:p>
+      <w:pPr>
+        <w:rPr>
+          <w:rFonts w:cs="Times New Roman"/>
+          <w:color w:val="000000" w:themeColor="text1"/>
+          <w:szCs w:val="28"/>
+        </w:rPr>
+      </w:pPr>
+      <w:r>
+        <w:rPr>
+          <w:rFonts w:cs="Times New Roman"/>
+          <w:color w:val="000000" w:themeColor="text1"/>
+          <w:szCs w:val="28"/>
+        </w:rPr>
+        <w:t>Этап 2.</w:t>
+      </w:r>
+    </w:p>
+    <w:p>
+      <w:pPr>
+        <w:rPr>
+          <w:rFonts w:cs="Times New Roman"/>
+          <w:color w:val="000000" w:themeColor="text1"/>
+          <w:szCs w:val="28"/>
+        </w:rPr>
+      </w:pPr>
+      <w:r>
+        <w:rPr>
+          <w:rFonts w:cs="Times New Roman"/>
+          <w:color w:val="000000" w:themeColor="text1"/>
+          <w:szCs w:val="28"/>
+        </w:rPr>
+        <w:t>Ср</w:t>
+      </w:r>
+      <w:r>
+        <w:rPr>
+          <w:rFonts w:cs="Times New Roman"/>
+          <w:color w:val="000000" w:themeColor="text1"/>
+          <w:szCs w:val="28"/>
+        </w:rPr>
+        <w:t>оки исполнения второго этапа: 11.02.2023– 11.03.2023</w:t>
+      </w:r>
+      <w:r>
+        <w:rPr>
+          <w:rFonts w:cs="Times New Roman"/>
+          <w:color w:val="000000" w:themeColor="text1"/>
+          <w:szCs w:val="28"/>
+        </w:rPr>
+        <w:t>.</w:t>
+      </w:r>
+    </w:p>
+    <w:p>
+      <w:pPr>
+        <w:rPr>
+          <w:rFonts w:cs="Times New Roman"/>
+          <w:color w:val="000000" w:themeColor="text1"/>
+          <w:szCs w:val="28"/>
+        </w:rPr>
+      </w:pPr>
+      <w:r>
+        <w:rPr>
+          <w:rFonts w:cs="Times New Roman"/>
+          <w:color w:val="000000" w:themeColor="text1"/>
+          <w:szCs w:val="28"/>
+        </w:rPr>
+        <w:t>На втором этапе будут проведены следующие работы:</w:t>
+      </w:r>
+    </w:p>
+    <w:p>
+      <w:pPr>
+        <w:pStyle w:val="a4"/>
+        <w:numPr>
+          <w:ilvl w:val="0"/>
+          <w:numId w:val="20"/>
+        </w:numPr>
+        <w:ind w:left="0" w:firstLine="851"/>
+        <w:rPr>
+          <w:rFonts w:cs="Times New Roman"/>
+          <w:color w:val="000000" w:themeColor="text1"/>
+          <w:szCs w:val="28"/>
+        </w:rPr>
+      </w:pPr>
+      <w:r>
+        <w:rPr>
+          <w:rFonts w:cs="Times New Roman"/>
+          <w:color w:val="000000" w:themeColor="text1"/>
+          <w:szCs w:val="28"/>
+        </w:rPr>
+        <w:t>Подготовка объекта автоматизации к вводу АС в действие. Планируется:</w:t>
+      </w:r>
+    </w:p>
+    <w:p>
+      <w:pPr>
+        <w:pStyle w:val="a4"/>
+        <w:numPr>
+          <w:ilvl w:val="0"/>
+          <w:numId w:val="21"/>
+        </w:numPr>
+        <w:ind w:left="0" w:firstLine="851"/>
+        <w:rPr>
+          <w:rFonts w:cs="Times New Roman"/>
+          <w:color w:val="000000" w:themeColor="text1"/>
+          <w:szCs w:val="28"/>
+        </w:rPr>
+      </w:pPr>
+      <w:r>
+        <w:rPr>
+          <w:rFonts w:cs="Times New Roman"/>
+          <w:color w:val="000000" w:themeColor="text1"/>
+          <w:szCs w:val="28"/>
+        </w:rPr>
+        <w:t>произвести работы по настройке серверной аппаратной части, включая установку</w:t>
+      </w:r>
+    </w:p>
+    <w:p>
+      <w:pPr>
+        <w:rPr>
+          <w:rFonts w:cs="Times New Roman"/>
+          <w:color w:val="000000" w:themeColor="text1"/>
+          <w:szCs w:val="28"/>
+        </w:rPr>
+      </w:pPr>
+      <w:r>
+        <w:rPr>
+          <w:rFonts w:cs="Times New Roman"/>
+          <w:color w:val="000000" w:themeColor="text1"/>
+          <w:szCs w:val="28"/>
+        </w:rPr>
+        <w:t>операционной системы и программного обеспечения;</w:t>
+      </w:r>
+    </w:p>
+    <w:p>
+      <w:pPr>
+        <w:pStyle w:val="a4"/>
+        <w:numPr>
+          <w:ilvl w:val="0"/>
+          <w:numId w:val="21"/>
+        </w:numPr>
+        <w:ind w:left="0" w:firstLine="851"/>
+        <w:rPr>
+          <w:rFonts w:cs="Times New Roman"/>
+          <w:color w:val="000000" w:themeColor="text1"/>
+          <w:szCs w:val="28"/>
+        </w:rPr>
+      </w:pPr>
+      <w:r>
+        <w:rPr>
+          <w:rFonts w:cs="Times New Roman"/>
+          <w:color w:val="000000" w:themeColor="text1"/>
+          <w:szCs w:val="28"/>
+        </w:rPr>
+        <w:t>произвести работы по наполнению справочников;</w:t>
+      </w:r>
+    </w:p>
+    <w:p>
+      <w:pPr>
+        <w:pStyle w:val="a4"/>
+        <w:numPr>
+          <w:ilvl w:val="0"/>
+          <w:numId w:val="21"/>
+        </w:numPr>
+        <w:ind w:left="0" w:firstLine="851"/>
+        <w:rPr>
+          <w:rFonts w:cs="Times New Roman"/>
+          <w:color w:val="000000" w:themeColor="text1"/>
+          <w:szCs w:val="28"/>
+        </w:rPr>
+      </w:pPr>
+      <w:r>
+        <w:rPr>
+          <w:rFonts w:cs="Times New Roman"/>
+          <w:color w:val="000000" w:themeColor="text1"/>
+          <w:szCs w:val="28"/>
+        </w:rPr>
+        <w:t>произвести работы по подготовке конфигурационных файлов.</w:t>
+      </w:r>
+    </w:p>
+    <w:p>
+      <w:pPr>
+        <w:pStyle w:val="a4"/>
+        <w:numPr>
+          <w:ilvl w:val="0"/>
+          <w:numId w:val="20"/>
+        </w:numPr>
+        <w:ind w:left="0" w:firstLine="851"/>
+        <w:rPr>
+          <w:rFonts w:cs="Times New Roman"/>
+          <w:color w:val="000000" w:themeColor="text1"/>
+          <w:szCs w:val="28"/>
+        </w:rPr>
+      </w:pPr>
+      <w:r>
+        <w:rPr>
+          <w:rFonts w:cs="Times New Roman"/>
+          <w:color w:val="000000" w:themeColor="text1"/>
+          <w:szCs w:val="28"/>
+        </w:rPr>
+        <w:t xml:space="preserve">Проведение предварительных испытаний макета </w:t>
+      </w:r>
+      <w:r>
+        <w:rPr>
+          <w:rFonts w:cs="Times New Roman"/>
+          <w:color w:val="000000" w:themeColor="text1"/>
+          <w:szCs w:val="28"/>
+        </w:rPr>
+        <w:t>базы согласно методике</w:t>
+      </w:r>
+      <w:r>
+        <w:rPr>
+          <w:rFonts w:cs="Times New Roman"/>
+          <w:color w:val="000000" w:themeColor="text1"/>
+          <w:szCs w:val="28"/>
+        </w:rPr>
+        <w:t xml:space="preserve"> испытаний.</w:t>
+      </w:r>
+    </w:p>
+    <w:p>
+      <w:pPr>
+        <w:pStyle w:val="a4"/>
+        <w:numPr>
+          <w:ilvl w:val="0"/>
+          <w:numId w:val="20"/>
+        </w:numPr>
+        <w:ind w:left="0" w:firstLine="851"/>
+        <w:rPr>
+          <w:rFonts w:cs="Times New Roman"/>
+          <w:color w:val="000000" w:themeColor="text1"/>
+          <w:szCs w:val="28"/>
+        </w:rPr>
+      </w:pPr>
+      <w:r>
+        <w:rPr>
+          <w:rFonts w:cs="Times New Roman"/>
+          <w:color w:val="000000" w:themeColor="text1"/>
+          <w:szCs w:val="28"/>
+        </w:rPr>
+        <w:t xml:space="preserve">Работы по доработке программной части Системы. Планируется разработать интерфейсы к системам раскрытия и нотаризации. </w:t>
+      </w:r>
+    </w:p>
+    <w:p>
+      <w:pPr>
+        <w:pStyle w:val="a4"/>
+        <w:numPr>
+          <w:ilvl w:val="0"/>
+          <w:numId w:val="20"/>
+        </w:numPr>
+        <w:ind w:left="0" w:firstLine="851"/>
+        <w:rPr>
+          <w:rFonts w:cs="Times New Roman"/>
+          <w:color w:val="000000" w:themeColor="text1"/>
+          <w:szCs w:val="28"/>
+        </w:rPr>
+      </w:pPr>
+      <w:r>
+        <w:rPr>
+          <w:rFonts w:cs="Times New Roman"/>
+          <w:color w:val="000000" w:themeColor="text1"/>
+          <w:szCs w:val="28"/>
+        </w:rPr>
+        <w:t xml:space="preserve">Проведение опытной эксплуатации. Будут проведены работы по внесению в систему ряда результатов </w:t>
+      </w:r>
+      <w:proofErr w:type="gramStart"/>
+      <w:r>
+        <w:rPr>
+          <w:rFonts w:cs="Times New Roman"/>
+          <w:color w:val="000000" w:themeColor="text1"/>
+          <w:szCs w:val="28"/>
+        </w:rPr>
+        <w:t>работ</w:t>
+      </w:r>
+      <w:proofErr w:type="gramEnd"/>
+      <w:r>
+        <w:rPr>
+          <w:rFonts w:cs="Times New Roman"/>
+          <w:color w:val="000000" w:themeColor="text1"/>
+          <w:szCs w:val="28"/>
+        </w:rPr>
+        <w:t xml:space="preserve"> выполненных по заказу </w:t>
+      </w:r>
+      <w:r>
+        <w:rPr>
+          <w:rFonts w:cs="Times New Roman"/>
+          <w:color w:val="000000" w:themeColor="text1"/>
+          <w:szCs w:val="28"/>
+          <w:lang w:val="en-US"/>
+        </w:rPr>
+        <w:t>Long</w:t>
+      </w:r>
+      <w:r>
+        <w:rPr>
+          <w:rFonts w:cs="Times New Roman"/>
+          <w:color w:val="000000" w:themeColor="text1"/>
+          <w:szCs w:val="28"/>
+        </w:rPr>
+        <w:t xml:space="preserve"> </w:t>
+      </w:r>
+      <w:r>
+        <w:rPr>
+          <w:rFonts w:cs="Times New Roman"/>
+          <w:color w:val="000000" w:themeColor="text1"/>
+          <w:szCs w:val="28"/>
+          <w:lang w:val="en-US"/>
+        </w:rPr>
+        <w:t>Distance</w:t>
+      </w:r>
+      <w:r>
+        <w:rPr>
+          <w:rFonts w:cs="Times New Roman"/>
+          <w:color w:val="000000" w:themeColor="text1"/>
+          <w:szCs w:val="28"/>
+        </w:rPr>
+        <w:t xml:space="preserve"> </w:t>
+      </w:r>
+      <w:r>
+        <w:rPr>
+          <w:rFonts w:cs="Times New Roman"/>
+          <w:color w:val="000000" w:themeColor="text1"/>
+          <w:szCs w:val="28"/>
+          <w:lang w:val="en-US"/>
+        </w:rPr>
+        <w:t>Calls</w:t>
+      </w:r>
+      <w:r>
+        <w:rPr>
+          <w:rFonts w:cs="Times New Roman"/>
+          <w:color w:val="000000" w:themeColor="text1"/>
+          <w:szCs w:val="28"/>
+        </w:rPr>
+        <w:t xml:space="preserve"> </w:t>
+      </w:r>
+      <w:r>
+        <w:rPr>
+          <w:rFonts w:cs="Times New Roman"/>
+          <w:color w:val="000000" w:themeColor="text1"/>
+          <w:szCs w:val="28"/>
+          <w:lang w:val="en-US"/>
+        </w:rPr>
+        <w:t>Company</w:t>
+      </w:r>
+      <w:r>
+        <w:rPr>
+          <w:rFonts w:cs="Times New Roman"/>
+          <w:color w:val="000000" w:themeColor="text1"/>
+          <w:szCs w:val="28"/>
+        </w:rPr>
+        <w:t xml:space="preserve"> в рамках </w:t>
+      </w:r>
+      <w:r>
+        <w:rPr>
+          <w:rFonts w:cs="Times New Roman"/>
+          <w:color w:val="000000" w:themeColor="text1"/>
+          <w:szCs w:val="28"/>
+        </w:rPr>
+        <w:t>проекта «Учёт телефонных переговоров» в 2023</w:t>
+      </w:r>
+      <w:r>
+        <w:rPr>
+          <w:rFonts w:cs="Times New Roman"/>
+          <w:color w:val="000000" w:themeColor="text1"/>
+          <w:szCs w:val="28"/>
+        </w:rPr>
+        <w:t xml:space="preserve"> году.</w:t>
+      </w:r>
+    </w:p>
+    <w:p>
+      <w:pPr>
+        <w:rPr>
+          <w:rFonts w:cs="Times New Roman"/>
+          <w:color w:val="000000" w:themeColor="text1"/>
+          <w:szCs w:val="28"/>
+        </w:rPr>
+      </w:pPr>
+      <w:r>
+        <w:rPr>
+          <w:rFonts w:cs="Times New Roman"/>
+          <w:color w:val="000000" w:themeColor="text1"/>
+          <w:szCs w:val="28"/>
+        </w:rPr>
+        <w:t>Итоговыми результатами по второму этапу являются:</w:t>
+      </w:r>
+    </w:p>
+    <w:p>
+      <w:pPr>
+        <w:pStyle w:val="a4"/>
+        <w:numPr>
+          <w:ilvl w:val="0"/>
+          <w:numId w:val="22"/>
+        </w:numPr>
+        <w:ind w:left="0" w:firstLine="851"/>
+        <w:rPr>
+          <w:rFonts w:cs="Times New Roman"/>
+          <w:color w:val="000000" w:themeColor="text1"/>
+          <w:szCs w:val="28"/>
+        </w:rPr>
+      </w:pPr>
+      <w:r>
+        <w:rPr>
+          <w:rFonts w:cs="Times New Roman"/>
+          <w:color w:val="000000" w:themeColor="text1"/>
+          <w:szCs w:val="28"/>
+        </w:rPr>
+        <w:t>Отчет о программной реализации интерфейсов к сист</w:t>
+      </w:r>
+      <w:r>
+        <w:rPr>
+          <w:rFonts w:cs="Times New Roman"/>
+          <w:color w:val="000000" w:themeColor="text1"/>
+          <w:szCs w:val="28"/>
+        </w:rPr>
+        <w:t>емам нотаризации и раскрытия -11.03.2023</w:t>
+      </w:r>
+      <w:r>
+        <w:rPr>
+          <w:rFonts w:cs="Times New Roman"/>
+          <w:color w:val="000000" w:themeColor="text1"/>
+          <w:szCs w:val="28"/>
+        </w:rPr>
+        <w:t>.</w:t>
+      </w:r>
+    </w:p>
+    <w:p>
+      <w:pPr>
+        <w:pStyle w:val="a4"/>
+        <w:numPr>
+          <w:ilvl w:val="0"/>
+          <w:numId w:val="22"/>
+        </w:numPr>
+        <w:ind w:left="0" w:firstLine="851"/>
+        <w:rPr>
+          <w:rFonts w:cs="Times New Roman"/>
+          <w:color w:val="000000" w:themeColor="text1"/>
+          <w:szCs w:val="28"/>
+        </w:rPr>
+      </w:pPr>
+      <w:r>
+        <w:rPr>
+          <w:rFonts w:cs="Times New Roman"/>
+          <w:color w:val="000000" w:themeColor="text1"/>
+          <w:szCs w:val="28"/>
+        </w:rPr>
+        <w:t xml:space="preserve">Отчет об установке, настройке и работе системы за </w:t>
+      </w:r>
+      <w:r>
+        <w:rPr>
+          <w:rFonts w:cs="Times New Roman"/>
+          <w:color w:val="000000" w:themeColor="text1"/>
+          <w:szCs w:val="28"/>
+        </w:rPr>
+        <w:t>февраль-март 2023 11.03.2023</w:t>
+      </w:r>
+      <w:r>
+        <w:rPr>
+          <w:rFonts w:cs="Times New Roman"/>
+          <w:color w:val="000000" w:themeColor="text1"/>
+          <w:szCs w:val="28"/>
+        </w:rPr>
+        <w:t>.</w:t>
+      </w:r>
+      <w:r>
+        <w:rPr>
+          <w:rFonts w:cs="Times New Roman"/>
+          <w:color w:val="000000" w:themeColor="text1"/>
+          <w:szCs w:val="28"/>
+        </w:rPr>
+        <w:br w:type="page"/>
+      </w:r>
+    </w:p>
+    <w:p>
+      <w:pPr>
+        <w:pStyle w:val="a4"/>
         <w:numPr>
           <w:ilvl w:val="0"/>
           <w:numId w:val="1"/>
         </w:numPr>
-        <w:rPr>
-          <w:rFonts w:cs="Times New Roman"/>
-          <w:szCs w:val="28"/>
-        </w:rPr>
-      </w:pPr>
-      <w:r>
-        <w:rPr>
-          <w:rFonts w:cs="Times New Roman"/>
-          <w:szCs w:val="28"/>
-        </w:rPr>
+        <w:ind w:left="0" w:firstLine="851"/>
+        <w:rPr>
+          <w:rFonts w:cs="Times New Roman"/>
+          <w:b/>
+          <w:color w:val="000000" w:themeColor="text1"/>
+          <w:szCs w:val="28"/>
+        </w:rPr>
+      </w:pPr>
+      <w:r>
+        <w:rPr>
+          <w:rFonts w:cs="Times New Roman"/>
+          <w:b/>
+          <w:color w:val="000000" w:themeColor="text1"/>
+          <w:szCs w:val="28"/>
+        </w:rPr>
+        <w:lastRenderedPageBreak/>
         <w:t>Порядок контроля и приемки Системы</w:t>
       </w:r>
     </w:p>
     <w:p>
       <w:pPr>
-        <w:pStyle w:val="a3"/>
+        <w:pStyle w:val="a4"/>
         <w:numPr>
           <w:ilvl w:val="1"/>
           <w:numId w:val="1"/>
         </w:numPr>
-        <w:rPr>
-          <w:rFonts w:cs="Times New Roman"/>
-          <w:szCs w:val="28"/>
-        </w:rPr>
-      </w:pPr>
-      <w:r>
-        <w:rPr>
-          <w:rFonts w:cs="Times New Roman"/>
+        <w:ind w:left="0" w:firstLine="851"/>
+        <w:rPr>
+          <w:rFonts w:cs="Times New Roman"/>
+          <w:color w:val="000000" w:themeColor="text1"/>
+          <w:szCs w:val="28"/>
+        </w:rPr>
+      </w:pPr>
+      <w:r>
+        <w:rPr>
+          <w:rFonts w:cs="Times New Roman"/>
+          <w:color w:val="000000" w:themeColor="text1"/>
           <w:szCs w:val="28"/>
         </w:rPr>
         <w:t>Состав, объем и методы испытаний системы и ее составных частей</w:t>
@@ -905,19 +5419,171 @@
     </w:p>
     <w:p>
       <w:pPr>
-        <w:pStyle w:val="a3"/>
+        <w:rPr>
+          <w:rFonts w:cs="Times New Roman"/>
+          <w:color w:val="000000" w:themeColor="text1"/>
+          <w:szCs w:val="28"/>
+        </w:rPr>
+      </w:pPr>
+      <w:r>
+        <w:rPr>
+          <w:rFonts w:cs="Times New Roman"/>
+          <w:color w:val="000000" w:themeColor="text1"/>
+          <w:szCs w:val="28"/>
+        </w:rPr>
+        <w:t xml:space="preserve">Первая версия Системы должна пройти предварительные испытания, состоящие из функционального и нагрузочного тестирования. Будут проведены испытания макета </w:t>
+      </w:r>
+      <w:r>
+        <w:rPr>
+          <w:rFonts w:cs="Times New Roman"/>
+          <w:color w:val="000000" w:themeColor="text1"/>
+          <w:szCs w:val="28"/>
+        </w:rPr>
+        <w:t>базы</w:t>
+      </w:r>
+      <w:r>
+        <w:rPr>
+          <w:rFonts w:cs="Times New Roman"/>
+          <w:color w:val="000000" w:themeColor="text1"/>
+          <w:szCs w:val="28"/>
+        </w:rPr>
+        <w:t xml:space="preserve"> с целью сбора перечня предложений и выявленных недостатков. В результате будет представлен протокол испытаний. </w:t>
+      </w:r>
+    </w:p>
+    <w:p>
+      <w:pPr>
+        <w:rPr>
+          <w:rFonts w:cs="Times New Roman"/>
+          <w:color w:val="000000" w:themeColor="text1"/>
+          <w:szCs w:val="28"/>
+        </w:rPr>
+      </w:pPr>
+      <w:r>
+        <w:rPr>
+          <w:rFonts w:cs="Times New Roman"/>
+          <w:color w:val="000000" w:themeColor="text1"/>
+          <w:szCs w:val="28"/>
+        </w:rPr>
+        <w:t xml:space="preserve">По итогам предварительных испытаний в Систему должны быть внесены исправления, учитывающие замечания, полученные в ходе предварительных испытаний. </w:t>
+      </w:r>
+    </w:p>
+    <w:p>
+      <w:pPr>
+        <w:rPr>
+          <w:rFonts w:cs="Times New Roman"/>
+          <w:color w:val="000000" w:themeColor="text1"/>
+          <w:szCs w:val="28"/>
+        </w:rPr>
+      </w:pPr>
+      <w:r>
+        <w:rPr>
+          <w:rFonts w:cs="Times New Roman"/>
+          <w:color w:val="000000" w:themeColor="text1"/>
+          <w:szCs w:val="28"/>
+        </w:rPr>
+        <w:t xml:space="preserve">Для проверки результата внесенных изменений должны быть проведены повторные предварительные испытания по ранее разработанной программе. </w:t>
+      </w:r>
+    </w:p>
+    <w:p>
+      <w:pPr>
+        <w:rPr>
+          <w:rFonts w:cs="Times New Roman"/>
+          <w:color w:val="000000" w:themeColor="text1"/>
+          <w:szCs w:val="28"/>
+        </w:rPr>
+      </w:pPr>
+      <w:r>
+        <w:rPr>
+          <w:rFonts w:cs="Times New Roman"/>
+          <w:color w:val="000000" w:themeColor="text1"/>
+          <w:szCs w:val="28"/>
+        </w:rPr>
+        <w:t xml:space="preserve">Повторные предварительные испытания включают в себя проверку работы функций </w:t>
+      </w:r>
+      <w:r>
+        <w:rPr>
+          <w:rFonts w:cs="Times New Roman"/>
+          <w:color w:val="000000" w:themeColor="text1"/>
+          <w:szCs w:val="28"/>
+        </w:rPr>
+        <w:t xml:space="preserve">Системы на примере проекта </w:t>
+      </w:r>
+      <w:r>
+        <w:rPr>
+          <w:rFonts w:cs="Times New Roman"/>
+          <w:color w:val="000000" w:themeColor="text1"/>
+          <w:szCs w:val="28"/>
+        </w:rPr>
+        <w:t xml:space="preserve">«Учет </w:t>
+      </w:r>
+      <w:r>
+        <w:rPr>
+          <w:rFonts w:cs="Times New Roman"/>
+          <w:color w:val="000000" w:themeColor="text1"/>
+          <w:szCs w:val="28"/>
+        </w:rPr>
+        <w:t>телефонных переговоров</w:t>
+      </w:r>
+      <w:r>
+        <w:rPr>
+          <w:rFonts w:cs="Times New Roman"/>
+          <w:color w:val="000000" w:themeColor="text1"/>
+          <w:szCs w:val="28"/>
+        </w:rPr>
+        <w:t xml:space="preserve">» по выбору Заказчика. Основной целью является проверка реализации Системы на соответствие требованиям настоящего Технического задания. </w:t>
+      </w:r>
+    </w:p>
+    <w:p>
+      <w:pPr>
+        <w:rPr>
+          <w:rFonts w:cs="Times New Roman"/>
+          <w:color w:val="000000" w:themeColor="text1"/>
+          <w:szCs w:val="28"/>
+        </w:rPr>
+      </w:pPr>
+      <w:r>
+        <w:rPr>
+          <w:rFonts w:cs="Times New Roman"/>
+          <w:color w:val="000000" w:themeColor="text1"/>
+          <w:szCs w:val="28"/>
+        </w:rPr>
+        <w:t>После проведения испытаний Исполнителем будут проводит</w:t>
+      </w:r>
+      <w:r>
+        <w:rPr>
+          <w:rFonts w:cs="Times New Roman"/>
+          <w:color w:val="000000" w:themeColor="text1"/>
+          <w:szCs w:val="28"/>
+        </w:rPr>
+        <w:t>ь</w:t>
+      </w:r>
+      <w:r>
+        <w:rPr>
+          <w:rFonts w:cs="Times New Roman"/>
+          <w:color w:val="000000" w:themeColor="text1"/>
+          <w:szCs w:val="28"/>
+        </w:rPr>
+        <w:t>ся работы по обслуживанию Системы</w:t>
+      </w:r>
+    </w:p>
+    <w:p>
+      <w:pPr>
+        <w:pStyle w:val="a4"/>
         <w:numPr>
           <w:ilvl w:val="1"/>
           <w:numId w:val="1"/>
         </w:numPr>
-        <w:rPr>
-          <w:rFonts w:cs="Times New Roman"/>
-          <w:szCs w:val="28"/>
-        </w:rPr>
-      </w:pPr>
-      <w:r>
-        <w:rPr>
-          <w:rFonts w:cs="Times New Roman"/>
+        <w:ind w:left="0" w:firstLine="851"/>
+        <w:rPr>
+          <w:rFonts w:cs="Times New Roman"/>
+          <w:color w:val="000000" w:themeColor="text1"/>
+          <w:szCs w:val="28"/>
+        </w:rPr>
+      </w:pPr>
+      <w:r>
+        <w:rPr>
+          <w:rFonts w:cs="Times New Roman"/>
+          <w:color w:val="000000" w:themeColor="text1"/>
           <w:szCs w:val="28"/>
         </w:rPr>
         <w:t>Общие требования к приемке работ</w:t>
@@ -925,39 +5591,184 @@
     </w:p>
     <w:p>
       <w:pPr>
-        <w:pStyle w:val="a3"/>
+        <w:rPr>
+          <w:rFonts w:cs="Times New Roman"/>
+          <w:color w:val="000000" w:themeColor="text1"/>
+          <w:szCs w:val="28"/>
+        </w:rPr>
+      </w:pPr>
+      <w:r>
+        <w:rPr>
+          <w:rFonts w:cs="Times New Roman"/>
+          <w:color w:val="000000" w:themeColor="text1"/>
+          <w:szCs w:val="28"/>
+        </w:rPr>
+        <w:t>В процессе приемки работ должна быть осуществлена проверка Системы на соответствие требованиям настоящего «Технического задания».</w:t>
+      </w:r>
+    </w:p>
+    <w:p>
+      <w:pPr>
+        <w:rPr>
+          <w:rFonts w:cs="Times New Roman"/>
+          <w:color w:val="000000" w:themeColor="text1"/>
+          <w:szCs w:val="28"/>
+        </w:rPr>
+      </w:pPr>
+      <w:r>
+        <w:rPr>
+          <w:rFonts w:cs="Times New Roman"/>
+          <w:color w:val="000000" w:themeColor="text1"/>
+          <w:szCs w:val="28"/>
+        </w:rPr>
+        <w:t xml:space="preserve">Испытания Системы должны проводиться в соответствии с ГОСТ 34.602-89. </w:t>
+      </w:r>
+    </w:p>
+    <w:p>
+      <w:pPr>
+        <w:rPr>
+          <w:rFonts w:cs="Times New Roman"/>
+          <w:color w:val="000000" w:themeColor="text1"/>
+          <w:szCs w:val="28"/>
+        </w:rPr>
+      </w:pPr>
+      <w:r>
+        <w:rPr>
+          <w:rFonts w:cs="Times New Roman"/>
+          <w:color w:val="000000" w:themeColor="text1"/>
+          <w:szCs w:val="28"/>
+        </w:rPr>
+        <w:t>Испытания Системы должны проводиться на основании программы и методики испытаний.</w:t>
+      </w:r>
+    </w:p>
+    <w:p>
+      <w:pPr>
+        <w:rPr>
+          <w:rFonts w:cs="Times New Roman"/>
+          <w:color w:val="000000" w:themeColor="text1"/>
+          <w:szCs w:val="28"/>
+        </w:rPr>
+      </w:pPr>
+      <w:r>
+        <w:rPr>
+          <w:rFonts w:cs="Times New Roman"/>
+          <w:color w:val="000000" w:themeColor="text1"/>
+          <w:szCs w:val="28"/>
+        </w:rPr>
+        <w:t>Проведение предварительных испытаний заканчивается оформлением акта о приемке Системы с приложением к нему протокола испытаний.</w:t>
+      </w:r>
+    </w:p>
+    <w:p>
+      <w:pPr>
+        <w:rPr>
+          <w:rFonts w:cs="Times New Roman"/>
+          <w:color w:val="000000" w:themeColor="text1"/>
+          <w:szCs w:val="28"/>
+        </w:rPr>
+      </w:pPr>
+      <w:r>
+        <w:rPr>
+          <w:rFonts w:cs="Times New Roman"/>
+          <w:color w:val="000000" w:themeColor="text1"/>
+          <w:szCs w:val="28"/>
+        </w:rPr>
+        <w:t>Испытания должны проводиться на полном объеме реальных данных, которые вводятся оператором посредством разработанного в Системе интерфейса. В процессе приемочных испытаний должен вестись журнал, в котором будут фиксироваться результаты выполненных работ, замечания по работе программного обеспечения и предложения по изменению работы программного обеспечения.</w:t>
+      </w:r>
+    </w:p>
+    <w:p>
+      <w:pPr>
+        <w:rPr>
+          <w:rFonts w:cs="Times New Roman"/>
+          <w:color w:val="000000" w:themeColor="text1"/>
+          <w:szCs w:val="28"/>
+        </w:rPr>
+      </w:pPr>
+      <w:r>
+        <w:rPr>
+          <w:rFonts w:cs="Times New Roman"/>
+          <w:color w:val="000000" w:themeColor="text1"/>
+          <w:szCs w:val="28"/>
+        </w:rPr>
+        <w:t>Предварительные испытания и эксплуатация проводятся на аппаратных средствах Исполнителя.</w:t>
+      </w:r>
+    </w:p>
+    <w:p>
+      <w:pPr>
+        <w:rPr>
+          <w:rFonts w:cs="Times New Roman"/>
+          <w:color w:val="000000" w:themeColor="text1"/>
+          <w:szCs w:val="28"/>
+        </w:rPr>
+      </w:pPr>
+      <w:r>
+        <w:rPr>
+          <w:rFonts w:cs="Times New Roman"/>
+          <w:color w:val="000000" w:themeColor="text1"/>
+          <w:szCs w:val="28"/>
+        </w:rPr>
+        <w:t>По результатам испытаний возможны доработки и исправления. Выявленные в ПО и документации недостатки Исполнитель исправляет за свой счет в специально оговоренные после проведения испытаний сроки.</w:t>
+      </w:r>
+    </w:p>
+    <w:p>
+      <w:pPr>
+        <w:rPr>
+          <w:rFonts w:cs="Times New Roman"/>
+          <w:color w:val="000000" w:themeColor="text1"/>
+          <w:szCs w:val="28"/>
+        </w:rPr>
+      </w:pPr>
+      <w:r>
+        <w:rPr>
+          <w:rFonts w:cs="Times New Roman"/>
+          <w:color w:val="000000" w:themeColor="text1"/>
+          <w:szCs w:val="28"/>
+        </w:rPr>
+        <w:br w:type="page"/>
+      </w:r>
+    </w:p>
+    <w:p>
+      <w:pPr>
+        <w:pStyle w:val="a4"/>
         <w:numPr>
           <w:ilvl w:val="0"/>
           <w:numId w:val="1"/>
         </w:numPr>
-        <w:rPr>
-          <w:rFonts w:cs="Times New Roman"/>
-          <w:szCs w:val="28"/>
-        </w:rPr>
-      </w:pPr>
-      <w:r>
-        <w:rPr>
-          <w:rFonts w:cs="Times New Roman"/>
-          <w:szCs w:val="28"/>
-        </w:rPr>
+        <w:ind w:left="0" w:firstLine="851"/>
+        <w:rPr>
+          <w:rFonts w:cs="Times New Roman"/>
+          <w:b/>
+          <w:color w:val="000000" w:themeColor="text1"/>
+          <w:szCs w:val="28"/>
+        </w:rPr>
+      </w:pPr>
+      <w:r>
+        <w:rPr>
+          <w:rFonts w:cs="Times New Roman"/>
+          <w:b/>
+          <w:color w:val="000000" w:themeColor="text1"/>
+          <w:szCs w:val="28"/>
+        </w:rPr>
+        <w:lastRenderedPageBreak/>
         <w:t xml:space="preserve">Требования к составу и содержанию работ по подготовке объекта автоматизации к вводу системы в действие </w:t>
       </w:r>
     </w:p>
     <w:p>
       <w:pPr>
-        <w:pStyle w:val="a3"/>
+        <w:pStyle w:val="a4"/>
         <w:numPr>
           <w:ilvl w:val="1"/>
           <w:numId w:val="1"/>
         </w:numPr>
-        <w:rPr>
-          <w:rFonts w:cs="Times New Roman"/>
-          <w:szCs w:val="28"/>
-        </w:rPr>
-      </w:pPr>
-      <w:r>
-        <w:rPr>
-          <w:rFonts w:cs="Times New Roman"/>
+        <w:ind w:left="0" w:firstLine="851"/>
+        <w:rPr>
+          <w:rFonts w:cs="Times New Roman"/>
+          <w:color w:val="000000" w:themeColor="text1"/>
+          <w:szCs w:val="28"/>
+        </w:rPr>
+      </w:pPr>
+      <w:r>
+        <w:rPr>
+          <w:rFonts w:cs="Times New Roman"/>
+          <w:color w:val="000000" w:themeColor="text1"/>
           <w:szCs w:val="28"/>
         </w:rPr>
         <w:t>Технические мероприятия</w:t>
@@ -965,19 +5776,111 @@
     </w:p>
     <w:p>
       <w:pPr>
-        <w:pStyle w:val="a3"/>
+        <w:rPr>
+          <w:rFonts w:cs="Times New Roman"/>
+          <w:color w:val="000000" w:themeColor="text1"/>
+          <w:szCs w:val="28"/>
+        </w:rPr>
+      </w:pPr>
+      <w:r>
+        <w:rPr>
+          <w:rFonts w:cs="Times New Roman"/>
+          <w:color w:val="000000" w:themeColor="text1"/>
+          <w:szCs w:val="28"/>
+        </w:rPr>
+        <w:t>Подготовить аппаратные средства в соответствии с пунктом «Техническое обеспечение системы» данного Технического задания. Выполняется Исполнителем.</w:t>
+      </w:r>
+      <w:r>
+        <w:rPr>
+          <w:rFonts w:cs="Times New Roman"/>
+          <w:color w:val="000000" w:themeColor="text1"/>
+          <w:szCs w:val="28"/>
+        </w:rPr>
+        <w:t xml:space="preserve"> </w:t>
+      </w:r>
+      <w:r>
+        <w:rPr>
+          <w:rFonts w:cs="Times New Roman"/>
+          <w:color w:val="000000" w:themeColor="text1"/>
+          <w:szCs w:val="28"/>
+        </w:rPr>
+        <w:t>Установить на аппаратные средства операционную систему. Выполняется Исполнителем.</w:t>
+      </w:r>
+      <w:r>
+        <w:rPr>
+          <w:rFonts w:cs="Times New Roman"/>
+          <w:color w:val="000000" w:themeColor="text1"/>
+          <w:szCs w:val="28"/>
+        </w:rPr>
+        <w:t xml:space="preserve"> </w:t>
+      </w:r>
+      <w:r>
+        <w:rPr>
+          <w:rFonts w:cs="Times New Roman"/>
+          <w:color w:val="000000" w:themeColor="text1"/>
+          <w:szCs w:val="28"/>
+        </w:rPr>
+        <w:t>У</w:t>
+      </w:r>
+      <w:r>
+        <w:rPr>
+          <w:rFonts w:cs="Times New Roman"/>
+          <w:color w:val="000000" w:themeColor="text1"/>
+          <w:szCs w:val="28"/>
+        </w:rPr>
+        <w:t>становить на аппаратные средства и программное обеспечение Системы согласно документу «Руководство системного программиста». Выполняется Исполнителем.</w:t>
+      </w:r>
+      <w:r>
+        <w:rPr>
+          <w:rFonts w:cs="Times New Roman"/>
+          <w:color w:val="000000" w:themeColor="text1"/>
+          <w:szCs w:val="28"/>
+        </w:rPr>
+        <w:t xml:space="preserve"> </w:t>
+      </w:r>
+      <w:r>
+        <w:rPr>
+          <w:rFonts w:cs="Times New Roman"/>
+          <w:color w:val="000000" w:themeColor="text1"/>
+          <w:szCs w:val="28"/>
+        </w:rPr>
+        <w:t>Настроить на аппаратных средствах программное обеспечение Системы согласно документу «Руководство программиста». Выполняется Исполнителем.</w:t>
+      </w:r>
+      <w:r>
+        <w:rPr>
+          <w:rFonts w:cs="Times New Roman"/>
+          <w:color w:val="000000" w:themeColor="text1"/>
+          <w:szCs w:val="28"/>
+        </w:rPr>
+        <w:t xml:space="preserve"> </w:t>
+      </w:r>
+      <w:r>
+        <w:rPr>
+          <w:rFonts w:cs="Times New Roman"/>
+          <w:color w:val="000000" w:themeColor="text1"/>
+          <w:szCs w:val="28"/>
+        </w:rPr>
+        <w:t>Занести справочные данные в рубрикаторы и справочники Системы. Выполняется Исполнителем.</w:t>
+      </w:r>
+    </w:p>
+    <w:p>
+      <w:pPr>
+        <w:pStyle w:val="a4"/>
         <w:numPr>
           <w:ilvl w:val="1"/>
           <w:numId w:val="1"/>
         </w:numPr>
-        <w:rPr>
-          <w:rFonts w:cs="Times New Roman"/>
-          <w:szCs w:val="28"/>
-        </w:rPr>
-      </w:pPr>
-      <w:r>
-        <w:rPr>
-          <w:rFonts w:cs="Times New Roman"/>
+        <w:ind w:left="0" w:firstLine="851"/>
+        <w:rPr>
+          <w:rFonts w:cs="Times New Roman"/>
+          <w:color w:val="000000" w:themeColor="text1"/>
+          <w:szCs w:val="28"/>
+        </w:rPr>
+      </w:pPr>
+      <w:r>
+        <w:rPr>
+          <w:rFonts w:cs="Times New Roman"/>
+          <w:color w:val="000000" w:themeColor="text1"/>
           <w:szCs w:val="28"/>
         </w:rPr>
         <w:t>Организационные мероприятия</w:t>
@@ -985,39 +5888,198 @@
     </w:p>
     <w:p>
       <w:pPr>
-        <w:pStyle w:val="a3"/>
+        <w:rPr>
+          <w:rFonts w:cs="Times New Roman"/>
+          <w:color w:val="000000" w:themeColor="text1"/>
+          <w:szCs w:val="28"/>
+        </w:rPr>
+      </w:pPr>
+      <w:r>
+        <w:rPr>
+          <w:rFonts w:cs="Times New Roman"/>
+          <w:color w:val="000000" w:themeColor="text1"/>
+          <w:szCs w:val="28"/>
+        </w:rPr>
+        <w:t>Ознакомить пользователей с документом «Руководство оператора». Выполняется совместно Исполнителем и ответственным подразделением Заказчика.</w:t>
+      </w:r>
+      <w:r>
+        <w:rPr>
+          <w:rFonts w:cs="Times New Roman"/>
+          <w:color w:val="000000" w:themeColor="text1"/>
+          <w:szCs w:val="28"/>
+        </w:rPr>
+        <w:t xml:space="preserve"> </w:t>
+      </w:r>
+      <w:r>
+        <w:rPr>
+          <w:rFonts w:cs="Times New Roman"/>
+          <w:color w:val="000000" w:themeColor="text1"/>
+          <w:szCs w:val="28"/>
+        </w:rPr>
+        <w:t xml:space="preserve">Подготовить справочные данные об исполнителях и результатах работ, выполненных по заказу </w:t>
+      </w:r>
+      <w:r>
+        <w:rPr>
+          <w:rFonts w:cs="Times New Roman"/>
+          <w:color w:val="000000" w:themeColor="text1"/>
+          <w:szCs w:val="28"/>
+          <w:lang w:val="en-US"/>
+        </w:rPr>
+        <w:t>Long</w:t>
+      </w:r>
+      <w:r>
+        <w:rPr>
+          <w:rFonts w:cs="Times New Roman"/>
+          <w:color w:val="000000" w:themeColor="text1"/>
+          <w:szCs w:val="28"/>
+        </w:rPr>
+        <w:t xml:space="preserve"> </w:t>
+      </w:r>
+      <w:r>
+        <w:rPr>
+          <w:rFonts w:cs="Times New Roman"/>
+          <w:color w:val="000000" w:themeColor="text1"/>
+          <w:szCs w:val="28"/>
+          <w:lang w:val="en-US"/>
+        </w:rPr>
+        <w:t>Distance</w:t>
+      </w:r>
+      <w:r>
+        <w:rPr>
+          <w:rFonts w:cs="Times New Roman"/>
+          <w:color w:val="000000" w:themeColor="text1"/>
+          <w:szCs w:val="28"/>
+        </w:rPr>
+        <w:t xml:space="preserve"> </w:t>
+      </w:r>
+      <w:r>
+        <w:rPr>
+          <w:rFonts w:cs="Times New Roman"/>
+          <w:color w:val="000000" w:themeColor="text1"/>
+          <w:szCs w:val="28"/>
+          <w:lang w:val="en-US"/>
+        </w:rPr>
+        <w:t>Calls</w:t>
+      </w:r>
+      <w:r>
+        <w:rPr>
+          <w:rFonts w:cs="Times New Roman"/>
+          <w:color w:val="000000" w:themeColor="text1"/>
+          <w:szCs w:val="28"/>
+        </w:rPr>
+        <w:t xml:space="preserve"> </w:t>
+      </w:r>
+      <w:r>
+        <w:rPr>
+          <w:rFonts w:cs="Times New Roman"/>
+          <w:color w:val="000000" w:themeColor="text1"/>
+          <w:szCs w:val="28"/>
+          <w:lang w:val="en-US"/>
+        </w:rPr>
+        <w:t>Company</w:t>
+      </w:r>
+      <w:r>
+        <w:rPr>
+          <w:rFonts w:cs="Times New Roman"/>
+          <w:color w:val="000000" w:themeColor="text1"/>
+          <w:szCs w:val="28"/>
+        </w:rPr>
+        <w:t xml:space="preserve"> </w:t>
+      </w:r>
+      <w:r>
+        <w:rPr>
+          <w:rFonts w:cs="Times New Roman"/>
+          <w:color w:val="000000" w:themeColor="text1"/>
+          <w:szCs w:val="28"/>
+        </w:rPr>
+        <w:t>в рамках проекта «</w:t>
+      </w:r>
+      <w:r>
+        <w:rPr>
+          <w:rFonts w:cs="Times New Roman"/>
+          <w:color w:val="000000" w:themeColor="text1"/>
+          <w:szCs w:val="28"/>
+        </w:rPr>
+        <w:t>Учёт телефонных переговоров</w:t>
+      </w:r>
+      <w:r>
+        <w:rPr>
+          <w:rFonts w:cs="Times New Roman"/>
+          <w:color w:val="000000" w:themeColor="text1"/>
+          <w:szCs w:val="28"/>
+        </w:rPr>
+        <w:t xml:space="preserve">» </w:t>
+      </w:r>
+      <w:r>
+        <w:rPr>
+          <w:rFonts w:cs="Times New Roman"/>
+          <w:color w:val="000000" w:themeColor="text1"/>
+          <w:szCs w:val="28"/>
+        </w:rPr>
+        <w:t>для занесения в справочники и рубрикаторы. Справочные данные подготавливаются представителями Заказчика и передаются Исполнителю. Определить список работ, результаты которых должны заноситься в Систему. Список определяется в рабочем порядке представителями Заказчика.</w:t>
+      </w:r>
+    </w:p>
+    <w:p>
+      <w:pPr>
+        <w:rPr>
+          <w:rFonts w:cs="Times New Roman"/>
+          <w:color w:val="000000" w:themeColor="text1"/>
+          <w:szCs w:val="28"/>
+        </w:rPr>
+      </w:pPr>
+      <w:r>
+        <w:rPr>
+          <w:rFonts w:cs="Times New Roman"/>
+          <w:color w:val="000000" w:themeColor="text1"/>
+          <w:szCs w:val="28"/>
+        </w:rPr>
+        <w:br w:type="page"/>
+      </w:r>
+    </w:p>
+    <w:p>
+      <w:pPr>
+        <w:pStyle w:val="a4"/>
         <w:numPr>
           <w:ilvl w:val="0"/>
           <w:numId w:val="1"/>
         </w:numPr>
-        <w:rPr>
-          <w:rFonts w:cs="Times New Roman"/>
-          <w:szCs w:val="28"/>
-        </w:rPr>
-      </w:pPr>
-      <w:r>
-        <w:rPr>
-          <w:rFonts w:cs="Times New Roman"/>
-          <w:szCs w:val="28"/>
-        </w:rPr>
+        <w:ind w:left="0" w:firstLine="851"/>
+        <w:rPr>
+          <w:rFonts w:cs="Times New Roman"/>
+          <w:b/>
+          <w:color w:val="000000" w:themeColor="text1"/>
+          <w:szCs w:val="28"/>
+        </w:rPr>
+      </w:pPr>
+      <w:r>
+        <w:rPr>
+          <w:rFonts w:cs="Times New Roman"/>
+          <w:b/>
+          <w:color w:val="000000" w:themeColor="text1"/>
+          <w:szCs w:val="28"/>
+        </w:rPr>
+        <w:lastRenderedPageBreak/>
         <w:t>Требования к документированию:</w:t>
       </w:r>
     </w:p>
     <w:p>
       <w:pPr>
-        <w:pStyle w:val="a3"/>
+        <w:pStyle w:val="a4"/>
         <w:numPr>
           <w:ilvl w:val="0"/>
           <w:numId w:val="2"/>
         </w:numPr>
-        <w:rPr>
-          <w:rFonts w:cs="Times New Roman"/>
-          <w:szCs w:val="28"/>
-        </w:rPr>
-      </w:pPr>
-      <w:r>
-        <w:rPr>
-          <w:rFonts w:cs="Times New Roman"/>
+        <w:ind w:left="0" w:firstLine="851"/>
+        <w:rPr>
+          <w:rFonts w:cs="Times New Roman"/>
+          <w:color w:val="000000" w:themeColor="text1"/>
+          <w:szCs w:val="28"/>
+        </w:rPr>
+      </w:pPr>
+      <w:r>
+        <w:rPr>
+          <w:rFonts w:cs="Times New Roman"/>
+          <w:color w:val="000000" w:themeColor="text1"/>
           <w:szCs w:val="28"/>
         </w:rPr>
         <w:t>Руководство пользователя по ГОСТ 34.201-89 и РД 50-34.698-90;</w:t>
@@ -1025,19 +6087,22 @@
     </w:p>
     <w:p>
       <w:pPr>
-        <w:pStyle w:val="a3"/>
+        <w:pStyle w:val="a4"/>
         <w:numPr>
           <w:ilvl w:val="0"/>
           <w:numId w:val="2"/>
         </w:numPr>
-        <w:rPr>
-          <w:rFonts w:cs="Times New Roman"/>
-          <w:szCs w:val="28"/>
-        </w:rPr>
-      </w:pPr>
-      <w:r>
-        <w:rPr>
-          <w:rFonts w:cs="Times New Roman"/>
+        <w:ind w:left="0" w:firstLine="851"/>
+        <w:rPr>
+          <w:rFonts w:cs="Times New Roman"/>
+          <w:color w:val="000000" w:themeColor="text1"/>
+          <w:szCs w:val="28"/>
+        </w:rPr>
+      </w:pPr>
+      <w:r>
+        <w:rPr>
+          <w:rFonts w:cs="Times New Roman"/>
+          <w:color w:val="000000" w:themeColor="text1"/>
           <w:szCs w:val="28"/>
         </w:rPr>
         <w:t>Пояснительная записка к техническому проекту по ГОСТ 34.201-89;</w:t>
@@ -1045,19 +6110,22 @@
     </w:p>
     <w:p>
       <w:pPr>
-        <w:pStyle w:val="a3"/>
+        <w:pStyle w:val="a4"/>
         <w:numPr>
           <w:ilvl w:val="0"/>
           <w:numId w:val="2"/>
         </w:numPr>
-        <w:rPr>
-          <w:rFonts w:cs="Times New Roman"/>
-          <w:szCs w:val="28"/>
-        </w:rPr>
-      </w:pPr>
-      <w:r>
-        <w:rPr>
-          <w:rFonts w:cs="Times New Roman"/>
+        <w:ind w:left="0" w:firstLine="851"/>
+        <w:rPr>
+          <w:rFonts w:cs="Times New Roman"/>
+          <w:color w:val="000000" w:themeColor="text1"/>
+          <w:szCs w:val="28"/>
+        </w:rPr>
+      </w:pPr>
+      <w:r>
+        <w:rPr>
+          <w:rFonts w:cs="Times New Roman"/>
+          <w:color w:val="000000" w:themeColor="text1"/>
           <w:szCs w:val="28"/>
         </w:rPr>
         <w:t>Руководство системного программиста по ГОСТ 19.503-79;</w:t>
@@ -1065,19 +6133,22 @@
     </w:p>
     <w:p>
       <w:pPr>
-        <w:pStyle w:val="a3"/>
+        <w:pStyle w:val="a4"/>
         <w:numPr>
           <w:ilvl w:val="0"/>
           <w:numId w:val="2"/>
         </w:numPr>
-        <w:rPr>
-          <w:rFonts w:cs="Times New Roman"/>
-          <w:szCs w:val="28"/>
-        </w:rPr>
-      </w:pPr>
-      <w:r>
-        <w:rPr>
-          <w:rFonts w:cs="Times New Roman"/>
+        <w:ind w:left="0" w:firstLine="851"/>
+        <w:rPr>
+          <w:rFonts w:cs="Times New Roman"/>
+          <w:color w:val="000000" w:themeColor="text1"/>
+          <w:szCs w:val="28"/>
+        </w:rPr>
+      </w:pPr>
+      <w:r>
+        <w:rPr>
+          <w:rFonts w:cs="Times New Roman"/>
+          <w:color w:val="000000" w:themeColor="text1"/>
           <w:szCs w:val="28"/>
         </w:rPr>
         <w:t>Руководство программиста по ГОСТ 19.504-79;</w:t>
@@ -1085,19 +6156,22 @@
     </w:p>
     <w:p>
       <w:pPr>
-        <w:pStyle w:val="a3"/>
+        <w:pStyle w:val="a4"/>
         <w:numPr>
           <w:ilvl w:val="0"/>
           <w:numId w:val="2"/>
         </w:numPr>
-        <w:rPr>
-          <w:rFonts w:cs="Times New Roman"/>
-          <w:szCs w:val="28"/>
-        </w:rPr>
-      </w:pPr>
-      <w:r>
-        <w:rPr>
-          <w:rFonts w:cs="Times New Roman"/>
+        <w:ind w:left="0" w:firstLine="851"/>
+        <w:rPr>
+          <w:rFonts w:cs="Times New Roman"/>
+          <w:color w:val="000000" w:themeColor="text1"/>
+          <w:szCs w:val="28"/>
+        </w:rPr>
+      </w:pPr>
+      <w:r>
+        <w:rPr>
+          <w:rFonts w:cs="Times New Roman"/>
+          <w:color w:val="000000" w:themeColor="text1"/>
           <w:szCs w:val="28"/>
         </w:rPr>
         <w:t>Методика испытаний по ГОСТ 34.603-9.</w:t>
@@ -1105,26 +6179,174 @@
     </w:p>
     <w:p>
       <w:pPr>
-        <w:pStyle w:val="a3"/>
+        <w:rPr>
+          <w:rFonts w:cs="Times New Roman"/>
+          <w:color w:val="000000" w:themeColor="text1"/>
+          <w:szCs w:val="28"/>
+        </w:rPr>
+      </w:pPr>
+      <w:r>
+        <w:rPr>
+          <w:rFonts w:cs="Times New Roman"/>
+          <w:color w:val="000000" w:themeColor="text1"/>
+          <w:szCs w:val="28"/>
+        </w:rPr>
+        <w:br w:type="page"/>
+      </w:r>
+    </w:p>
+    <w:p>
+      <w:pPr>
+        <w:pStyle w:val="a4"/>
         <w:numPr>
           <w:ilvl w:val="0"/>
           <w:numId w:val="1"/>
         </w:numPr>
-        <w:rPr>
-          <w:rFonts w:cs="Times New Roman"/>
-          <w:szCs w:val="28"/>
-        </w:rPr>
-      </w:pPr>
-      <w:r>
-        <w:rPr>
-          <w:rFonts w:cs="Times New Roman"/>
-          <w:szCs w:val="28"/>
-        </w:rPr>
+        <w:ind w:left="0" w:firstLine="851"/>
+        <w:rPr>
+          <w:rFonts w:cs="Times New Roman"/>
+          <w:b/>
+          <w:color w:val="000000" w:themeColor="text1"/>
+          <w:szCs w:val="28"/>
+        </w:rPr>
+      </w:pPr>
+      <w:r>
+        <w:rPr>
+          <w:rFonts w:cs="Times New Roman"/>
+          <w:b/>
+          <w:color w:val="000000" w:themeColor="text1"/>
+          <w:szCs w:val="28"/>
+        </w:rPr>
+        <w:lastRenderedPageBreak/>
         <w:t>Источники разработки:</w:t>
       </w:r>
     </w:p>
+    <w:p>
+      <w:pPr>
+        <w:pStyle w:val="a4"/>
+        <w:numPr>
+          <w:ilvl w:val="0"/>
+          <w:numId w:val="9"/>
+        </w:numPr>
+        <w:ind w:left="0" w:firstLine="851"/>
+        <w:rPr>
+          <w:rFonts w:cs="Times New Roman"/>
+          <w:color w:val="000000" w:themeColor="text1"/>
+          <w:szCs w:val="28"/>
+        </w:rPr>
+      </w:pPr>
+      <w:r>
+        <w:rPr>
+          <w:rFonts w:cs="Times New Roman"/>
+          <w:color w:val="000000" w:themeColor="text1"/>
+          <w:szCs w:val="28"/>
+        </w:rPr>
+        <w:t>Технические требования к лоту «Разработка макета учетной системы результатов работ, полученных по проект</w:t>
+      </w:r>
+      <w:r>
+        <w:rPr>
+          <w:rFonts w:cs="Times New Roman"/>
+          <w:color w:val="000000" w:themeColor="text1"/>
+          <w:szCs w:val="28"/>
+        </w:rPr>
+        <w:t>у</w:t>
+      </w:r>
+      <w:r>
+        <w:rPr>
+          <w:rFonts w:cs="Times New Roman"/>
+          <w:color w:val="000000" w:themeColor="text1"/>
+          <w:szCs w:val="28"/>
+        </w:rPr>
+        <w:t xml:space="preserve"> </w:t>
+      </w:r>
+      <w:r>
+        <w:rPr>
+          <w:rFonts w:cs="Times New Roman"/>
+          <w:color w:val="000000" w:themeColor="text1"/>
+          <w:szCs w:val="28"/>
+        </w:rPr>
+        <w:t>«Учёт телефонных переговоров»</w:t>
+      </w:r>
+      <w:r>
+        <w:rPr>
+          <w:rFonts w:cs="Times New Roman"/>
+          <w:color w:val="000000" w:themeColor="text1"/>
+          <w:szCs w:val="28"/>
+        </w:rPr>
+        <w:t xml:space="preserve"> с целью определения стоимости звонков в разные города в разное время суток.</w:t>
+      </w:r>
+    </w:p>
+    <w:p>
+      <w:pPr>
+        <w:pStyle w:val="a4"/>
+        <w:numPr>
+          <w:ilvl w:val="0"/>
+          <w:numId w:val="9"/>
+        </w:numPr>
+        <w:ind w:left="0" w:firstLine="851"/>
+        <w:rPr>
+          <w:rFonts w:cs="Times New Roman"/>
+          <w:color w:val="000000" w:themeColor="text1"/>
+          <w:szCs w:val="28"/>
+        </w:rPr>
+      </w:pPr>
+      <w:r>
+        <w:rPr>
+          <w:rFonts w:cs="Times New Roman"/>
+          <w:color w:val="000000" w:themeColor="text1"/>
+          <w:szCs w:val="28"/>
+        </w:rPr>
+        <w:t>Регламент учета работ по государственным контрактам в рамках проекта «Учёт телефонных переговоров».</w:t>
+      </w:r>
+    </w:p>
+    <w:p>
+      <w:pPr>
+        <w:pStyle w:val="a4"/>
+        <w:numPr>
+          <w:ilvl w:val="0"/>
+          <w:numId w:val="9"/>
+        </w:numPr>
+        <w:ind w:left="0" w:firstLine="851"/>
+        <w:rPr>
+          <w:rFonts w:cs="Times New Roman"/>
+          <w:color w:val="000000" w:themeColor="text1"/>
+          <w:szCs w:val="28"/>
+        </w:rPr>
+      </w:pPr>
+      <w:r>
+        <w:rPr>
+          <w:rFonts w:cs="Times New Roman"/>
+          <w:color w:val="000000" w:themeColor="text1"/>
+          <w:szCs w:val="28"/>
+        </w:rPr>
+        <w:t>Требования к форматам и способам представления электронных документов, содержащих текстовые и графические результаты работ</w:t>
+      </w:r>
+      <w:r>
+        <w:rPr>
+          <w:rFonts w:cs="Times New Roman"/>
+          <w:color w:val="000000" w:themeColor="text1"/>
+          <w:szCs w:val="28"/>
+        </w:rPr>
+        <w:t>, выполненных по государственному контракту</w:t>
+      </w:r>
+      <w:r>
+        <w:rPr>
+          <w:rFonts w:cs="Times New Roman"/>
+          <w:color w:val="000000" w:themeColor="text1"/>
+          <w:szCs w:val="28"/>
+        </w:rPr>
+        <w:t xml:space="preserve"> в рамках </w:t>
+      </w:r>
+      <w:r>
+        <w:rPr>
+          <w:rFonts w:cs="Times New Roman"/>
+          <w:color w:val="000000" w:themeColor="text1"/>
+          <w:szCs w:val="28"/>
+        </w:rPr>
+        <w:t>проекта «Учёт телефонных переговоров».</w:t>
+      </w:r>
+    </w:p>
     <w:sectPr>
-      <w:headerReference w:type="default" r:id="rId7"/>
+      <w:headerReference w:type="default" r:id="rId8"/>
       <w:pgSz w:w="11906" w:h="16838"/>
       <w:pgMar w:top="1134" w:right="850" w:bottom="1134" w:left="1701" w:header="708" w:footer="708" w:gutter="0"/>
       <w:cols w:space="708"/>
@@ -1182,10 +6404,11 @@
         <w:docPartUnique/>
       </w:docPartObj>
     </w:sdtPr>
+    <w:sdtEndPr/>
     <w:sdtContent>
       <w:p>
         <w:pPr>
-          <w:pStyle w:val="a4"/>
+          <w:pStyle w:val="a5"/>
           <w:jc w:val="center"/>
         </w:pPr>
         <w:r>
@@ -1201,9 +6424,12 @@
           <w:rPr>
             <w:noProof/>
           </w:rPr>
-          <w:t>2</w:t>
+          <w:t>8</w:t>
         </w:r>
         <w:r>
+          <w:rPr>
+            <w:noProof/>
+          </w:rPr>
           <w:fldChar w:fldCharType="end"/>
         </w:r>
       </w:p>
@@ -1211,7 +6437,7 @@
   </w:sdt>
   <w:p>
     <w:pPr>
-      <w:pStyle w:val="a4"/>
+      <w:pStyle w:val="a5"/>
     </w:pPr>
   </w:p>
 </w:hdr>
@@ -1220,6 +6446,973 @@
 <file path=word/numbering.xml><?xml version="1.0" encoding="utf-8"?>
 <w:numbering xmlns:wpc="http://schemas.microsoft.com/office/word/2010/wordprocessingCanvas" xmlns:cx="http://schemas.microsoft.com/office/drawing/2014/chartex" xmlns:mc="http://schemas.openxmlformats.org/markup-compatibility/2006" xmlns:o="urn:schemas-microsoft-com:office:office" xmlns:r="http://schemas.openxmlformats.org/officeDocument/2006/relationships" xmlns:m="http://schemas.openxmlformats.org/officeDocument/2006/math" xmlns:v="urn:schemas-microsoft-com:vml" xmlns:wp14="http://schemas.microsoft.com/office/word/2010/wordprocessingDrawing" xmlns:wp="http://schemas.openxmlformats.org/drawingml/2006/wordprocessingDrawing" xmlns:w10="urn:schemas-microsoft-com:office:word" xmlns:w="http://schemas.openxmlformats.org/wordprocessingml/2006/main" xmlns:w14="http://schemas.microsoft.com/office/word/2010/wordml" xmlns:w15="http://schemas.microsoft.com/office/word/2012/wordml" xmlns:w16se="http://schemas.microsoft.com/office/word/2015/wordml/symex" xmlns:wpg="http://schemas.microsoft.com/office/word/2010/wordprocessingGroup" xmlns:wpi="http://schemas.microsoft.com/office/word/2010/wordprocessingInk" xmlns:wne="http://schemas.microsoft.com/office/word/2006/wordml" xmlns:wps="http://schemas.microsoft.com/office/word/2010/wordprocessingShape" mc:Ignorable="w14 w15 w16se wp14">
   <w:abstractNum w:abstractNumId="0" w15:restartNumberingAfterBreak="0">
+    <w:nsid w:val="012A53CD"/>
+    <w:multiLevelType w:val="hybridMultilevel"/>
+    <w:tmpl w:val="DFB0011C"/>
+    <w:lvl w:ilvl="0" w:tplc="BD02B0F2">
+      <w:start w:val="1"/>
+      <w:numFmt w:val="decimal"/>
+      <w:lvlText w:val="%1)"/>
+      <w:lvlJc w:val="left"/>
+      <w:pPr>
+        <w:ind w:left="1226" w:hanging="375"/>
+      </w:pPr>
+      <w:rPr>
+        <w:rFonts w:hint="default"/>
+      </w:rPr>
+    </w:lvl>
+    <w:lvl w:ilvl="1" w:tplc="04190019" w:tentative="1">
+      <w:start w:val="1"/>
+      <w:numFmt w:val="lowerLetter"/>
+      <w:lvlText w:val="%2."/>
+      <w:lvlJc w:val="left"/>
+      <w:pPr>
+        <w:ind w:left="1931" w:hanging="360"/>
+      </w:pPr>
+    </w:lvl>
+    <w:lvl w:ilvl="2" w:tplc="0419001B" w:tentative="1">
+      <w:start w:val="1"/>
+      <w:numFmt w:val="lowerRoman"/>
+      <w:lvlText w:val="%3."/>
+      <w:lvlJc w:val="right"/>
+      <w:pPr>
+        <w:ind w:left="2651" w:hanging="180"/>
+      </w:pPr>
+    </w:lvl>
+    <w:lvl w:ilvl="3" w:tplc="0419000F" w:tentative="1">
+      <w:start w:val="1"/>
+      <w:numFmt w:val="decimal"/>
+      <w:lvlText w:val="%4."/>
+      <w:lvlJc w:val="left"/>
+      <w:pPr>
+        <w:ind w:left="3371" w:hanging="360"/>
+      </w:pPr>
+    </w:lvl>
+    <w:lvl w:ilvl="4" w:tplc="04190019" w:tentative="1">
+      <w:start w:val="1"/>
+      <w:numFmt w:val="lowerLetter"/>
+      <w:lvlText w:val="%5."/>
+      <w:lvlJc w:val="left"/>
+      <w:pPr>
+        <w:ind w:left="4091" w:hanging="360"/>
+      </w:pPr>
+    </w:lvl>
+    <w:lvl w:ilvl="5" w:tplc="0419001B" w:tentative="1">
+      <w:start w:val="1"/>
+      <w:numFmt w:val="lowerRoman"/>
+      <w:lvlText w:val="%6."/>
+      <w:lvlJc w:val="right"/>
+      <w:pPr>
+        <w:ind w:left="4811" w:hanging="180"/>
+      </w:pPr>
+    </w:lvl>
+    <w:lvl w:ilvl="6" w:tplc="0419000F" w:tentative="1">
+      <w:start w:val="1"/>
+      <w:numFmt w:val="decimal"/>
+      <w:lvlText w:val="%7."/>
+      <w:lvlJc w:val="left"/>
+      <w:pPr>
+        <w:ind w:left="5531" w:hanging="360"/>
+      </w:pPr>
+    </w:lvl>
+    <w:lvl w:ilvl="7" w:tplc="04190019" w:tentative="1">
+      <w:start w:val="1"/>
+      <w:numFmt w:val="lowerLetter"/>
+      <w:lvlText w:val="%8."/>
+      <w:lvlJc w:val="left"/>
+      <w:pPr>
+        <w:ind w:left="6251" w:hanging="360"/>
+      </w:pPr>
+    </w:lvl>
+    <w:lvl w:ilvl="8" w:tplc="0419001B" w:tentative="1">
+      <w:start w:val="1"/>
+      <w:numFmt w:val="lowerRoman"/>
+      <w:lvlText w:val="%9."/>
+      <w:lvlJc w:val="right"/>
+      <w:pPr>
+        <w:ind w:left="6971" w:hanging="180"/>
+      </w:pPr>
+    </w:lvl>
+  </w:abstractNum>
+  <w:abstractNum w:abstractNumId="1" w15:restartNumberingAfterBreak="0">
+    <w:nsid w:val="11D36DE8"/>
+    <w:multiLevelType w:val="hybridMultilevel"/>
+    <w:tmpl w:val="CB24A7F4"/>
+    <w:lvl w:ilvl="0" w:tplc="04190001">
+      <w:start w:val="1"/>
+      <w:numFmt w:val="bullet"/>
+      <w:lvlText w:val=""/>
+      <w:lvlJc w:val="left"/>
+      <w:pPr>
+        <w:ind w:left="1571" w:hanging="360"/>
+      </w:pPr>
+      <w:rPr>
+        <w:rFonts w:ascii="Symbol" w:hAnsi="Symbol" w:hint="default"/>
+      </w:rPr>
+    </w:lvl>
+    <w:lvl w:ilvl="1" w:tplc="04190003" w:tentative="1">
+      <w:start w:val="1"/>
+      <w:numFmt w:val="bullet"/>
+      <w:lvlText w:val="o"/>
+      <w:lvlJc w:val="left"/>
+      <w:pPr>
+        <w:ind w:left="2291" w:hanging="360"/>
+      </w:pPr>
+      <w:rPr>
+        <w:rFonts w:ascii="Courier New" w:hAnsi="Courier New" w:cs="Courier New" w:hint="default"/>
+      </w:rPr>
+    </w:lvl>
+    <w:lvl w:ilvl="2" w:tplc="04190005" w:tentative="1">
+      <w:start w:val="1"/>
+      <w:numFmt w:val="bullet"/>
+      <w:lvlText w:val=""/>
+      <w:lvlJc w:val="left"/>
+      <w:pPr>
+        <w:ind w:left="3011" w:hanging="360"/>
+      </w:pPr>
+      <w:rPr>
+        <w:rFonts w:ascii="Wingdings" w:hAnsi="Wingdings" w:hint="default"/>
+      </w:rPr>
+    </w:lvl>
+    <w:lvl w:ilvl="3" w:tplc="04190001" w:tentative="1">
+      <w:start w:val="1"/>
+      <w:numFmt w:val="bullet"/>
+      <w:lvlText w:val=""/>
+      <w:lvlJc w:val="left"/>
+      <w:pPr>
+        <w:ind w:left="3731" w:hanging="360"/>
+      </w:pPr>
+      <w:rPr>
+        <w:rFonts w:ascii="Symbol" w:hAnsi="Symbol" w:hint="default"/>
+      </w:rPr>
+    </w:lvl>
+    <w:lvl w:ilvl="4" w:tplc="04190003" w:tentative="1">
+      <w:start w:val="1"/>
+      <w:numFmt w:val="bullet"/>
+      <w:lvlText w:val="o"/>
+      <w:lvlJc w:val="left"/>
+      <w:pPr>
+        <w:ind w:left="4451" w:hanging="360"/>
+      </w:pPr>
+      <w:rPr>
+        <w:rFonts w:ascii="Courier New" w:hAnsi="Courier New" w:cs="Courier New" w:hint="default"/>
+      </w:rPr>
+    </w:lvl>
+    <w:lvl w:ilvl="5" w:tplc="04190005" w:tentative="1">
+      <w:start w:val="1"/>
+      <w:numFmt w:val="bullet"/>
+      <w:lvlText w:val=""/>
+      <w:lvlJc w:val="left"/>
+      <w:pPr>
+        <w:ind w:left="5171" w:hanging="360"/>
+      </w:pPr>
+      <w:rPr>
+        <w:rFonts w:ascii="Wingdings" w:hAnsi="Wingdings" w:hint="default"/>
+      </w:rPr>
+    </w:lvl>
+    <w:lvl w:ilvl="6" w:tplc="04190001" w:tentative="1">
+      <w:start w:val="1"/>
+      <w:numFmt w:val="bullet"/>
+      <w:lvlText w:val=""/>
+      <w:lvlJc w:val="left"/>
+      <w:pPr>
+        <w:ind w:left="5891" w:hanging="360"/>
+      </w:pPr>
+      <w:rPr>
+        <w:rFonts w:ascii="Symbol" w:hAnsi="Symbol" w:hint="default"/>
+      </w:rPr>
+    </w:lvl>
+    <w:lvl w:ilvl="7" w:tplc="04190003" w:tentative="1">
+      <w:start w:val="1"/>
+      <w:numFmt w:val="bullet"/>
+      <w:lvlText w:val="o"/>
+      <w:lvlJc w:val="left"/>
+      <w:pPr>
+        <w:ind w:left="6611" w:hanging="360"/>
+      </w:pPr>
+      <w:rPr>
+        <w:rFonts w:ascii="Courier New" w:hAnsi="Courier New" w:cs="Courier New" w:hint="default"/>
+      </w:rPr>
+    </w:lvl>
+    <w:lvl w:ilvl="8" w:tplc="04190005" w:tentative="1">
+      <w:start w:val="1"/>
+      <w:numFmt w:val="bullet"/>
+      <w:lvlText w:val=""/>
+      <w:lvlJc w:val="left"/>
+      <w:pPr>
+        <w:ind w:left="7331" w:hanging="360"/>
+      </w:pPr>
+      <w:rPr>
+        <w:rFonts w:ascii="Wingdings" w:hAnsi="Wingdings" w:hint="default"/>
+      </w:rPr>
+    </w:lvl>
+  </w:abstractNum>
+  <w:abstractNum w:abstractNumId="2" w15:restartNumberingAfterBreak="0">
+    <w:nsid w:val="192C6E9D"/>
+    <w:multiLevelType w:val="hybridMultilevel"/>
+    <w:tmpl w:val="B3D2268A"/>
+    <w:lvl w:ilvl="0" w:tplc="04190001">
+      <w:start w:val="1"/>
+      <w:numFmt w:val="bullet"/>
+      <w:lvlText w:val=""/>
+      <w:lvlJc w:val="left"/>
+      <w:pPr>
+        <w:ind w:left="1571" w:hanging="360"/>
+      </w:pPr>
+      <w:rPr>
+        <w:rFonts w:ascii="Symbol" w:hAnsi="Symbol" w:hint="default"/>
+      </w:rPr>
+    </w:lvl>
+    <w:lvl w:ilvl="1" w:tplc="04190003" w:tentative="1">
+      <w:start w:val="1"/>
+      <w:numFmt w:val="bullet"/>
+      <w:lvlText w:val="o"/>
+      <w:lvlJc w:val="left"/>
+      <w:pPr>
+        <w:ind w:left="2291" w:hanging="360"/>
+      </w:pPr>
+      <w:rPr>
+        <w:rFonts w:ascii="Courier New" w:hAnsi="Courier New" w:cs="Courier New" w:hint="default"/>
+      </w:rPr>
+    </w:lvl>
+    <w:lvl w:ilvl="2" w:tplc="04190005" w:tentative="1">
+      <w:start w:val="1"/>
+      <w:numFmt w:val="bullet"/>
+      <w:lvlText w:val=""/>
+      <w:lvlJc w:val="left"/>
+      <w:pPr>
+        <w:ind w:left="3011" w:hanging="360"/>
+      </w:pPr>
+      <w:rPr>
+        <w:rFonts w:ascii="Wingdings" w:hAnsi="Wingdings" w:hint="default"/>
+      </w:rPr>
+    </w:lvl>
+    <w:lvl w:ilvl="3" w:tplc="04190001" w:tentative="1">
+      <w:start w:val="1"/>
+      <w:numFmt w:val="bullet"/>
+      <w:lvlText w:val=""/>
+      <w:lvlJc w:val="left"/>
+      <w:pPr>
+        <w:ind w:left="3731" w:hanging="360"/>
+      </w:pPr>
+      <w:rPr>
+        <w:rFonts w:ascii="Symbol" w:hAnsi="Symbol" w:hint="default"/>
+      </w:rPr>
+    </w:lvl>
+    <w:lvl w:ilvl="4" w:tplc="04190003" w:tentative="1">
+      <w:start w:val="1"/>
+      <w:numFmt w:val="bullet"/>
+      <w:lvlText w:val="o"/>
+      <w:lvlJc w:val="left"/>
+      <w:pPr>
+        <w:ind w:left="4451" w:hanging="360"/>
+      </w:pPr>
+      <w:rPr>
+        <w:rFonts w:ascii="Courier New" w:hAnsi="Courier New" w:cs="Courier New" w:hint="default"/>
+      </w:rPr>
+    </w:lvl>
+    <w:lvl w:ilvl="5" w:tplc="04190005" w:tentative="1">
+      <w:start w:val="1"/>
+      <w:numFmt w:val="bullet"/>
+      <w:lvlText w:val=""/>
+      <w:lvlJc w:val="left"/>
+      <w:pPr>
+        <w:ind w:left="5171" w:hanging="360"/>
+      </w:pPr>
+      <w:rPr>
+        <w:rFonts w:ascii="Wingdings" w:hAnsi="Wingdings" w:hint="default"/>
+      </w:rPr>
+    </w:lvl>
+    <w:lvl w:ilvl="6" w:tplc="04190001" w:tentative="1">
+      <w:start w:val="1"/>
+      <w:numFmt w:val="bullet"/>
+      <w:lvlText w:val=""/>
+      <w:lvlJc w:val="left"/>
+      <w:pPr>
+        <w:ind w:left="5891" w:hanging="360"/>
+      </w:pPr>
+      <w:rPr>
+        <w:rFonts w:ascii="Symbol" w:hAnsi="Symbol" w:hint="default"/>
+      </w:rPr>
+    </w:lvl>
+    <w:lvl w:ilvl="7" w:tplc="04190003" w:tentative="1">
+      <w:start w:val="1"/>
+      <w:numFmt w:val="bullet"/>
+      <w:lvlText w:val="o"/>
+      <w:lvlJc w:val="left"/>
+      <w:pPr>
+        <w:ind w:left="6611" w:hanging="360"/>
+      </w:pPr>
+      <w:rPr>
+        <w:rFonts w:ascii="Courier New" w:hAnsi="Courier New" w:cs="Courier New" w:hint="default"/>
+      </w:rPr>
+    </w:lvl>
+    <w:lvl w:ilvl="8" w:tplc="04190005" w:tentative="1">
+      <w:start w:val="1"/>
+      <w:numFmt w:val="bullet"/>
+      <w:lvlText w:val=""/>
+      <w:lvlJc w:val="left"/>
+      <w:pPr>
+        <w:ind w:left="7331" w:hanging="360"/>
+      </w:pPr>
+      <w:rPr>
+        <w:rFonts w:ascii="Wingdings" w:hAnsi="Wingdings" w:hint="default"/>
+      </w:rPr>
+    </w:lvl>
+  </w:abstractNum>
+  <w:abstractNum w:abstractNumId="3" w15:restartNumberingAfterBreak="0">
+    <w:nsid w:val="1A392180"/>
+    <w:multiLevelType w:val="multilevel"/>
+    <w:tmpl w:val="D0BA24A6"/>
+    <w:lvl w:ilvl="0">
+      <w:start w:val="1"/>
+      <w:numFmt w:val="decimal"/>
+      <w:lvlText w:val="%1"/>
+      <w:lvlJc w:val="left"/>
+      <w:pPr>
+        <w:ind w:left="360" w:hanging="360"/>
+      </w:pPr>
+      <w:rPr>
+        <w:rFonts w:hint="default"/>
+      </w:rPr>
+    </w:lvl>
+    <w:lvl w:ilvl="1">
+      <w:start w:val="1"/>
+      <w:numFmt w:val="decimal"/>
+      <w:pStyle w:val="a"/>
+      <w:lvlText w:val="%1.%2"/>
+      <w:lvlJc w:val="left"/>
+      <w:pPr>
+        <w:ind w:left="360" w:hanging="360"/>
+      </w:pPr>
+      <w:rPr>
+        <w:rFonts w:hint="default"/>
+      </w:rPr>
+    </w:lvl>
+    <w:lvl w:ilvl="2">
+      <w:start w:val="1"/>
+      <w:numFmt w:val="decimal"/>
+      <w:lvlText w:val="%1.%2.%3"/>
+      <w:lvlJc w:val="left"/>
+      <w:pPr>
+        <w:ind w:left="720" w:hanging="720"/>
+      </w:pPr>
+      <w:rPr>
+        <w:rFonts w:hint="default"/>
+      </w:rPr>
+    </w:lvl>
+    <w:lvl w:ilvl="3">
+      <w:start w:val="1"/>
+      <w:numFmt w:val="decimal"/>
+      <w:lvlText w:val="%1.%2.%3.%4"/>
+      <w:lvlJc w:val="left"/>
+      <w:pPr>
+        <w:ind w:left="720" w:hanging="720"/>
+      </w:pPr>
+      <w:rPr>
+        <w:rFonts w:hint="default"/>
+      </w:rPr>
+    </w:lvl>
+    <w:lvl w:ilvl="4">
+      <w:start w:val="1"/>
+      <w:numFmt w:val="decimal"/>
+      <w:lvlText w:val="%1.%2.%3.%4.%5"/>
+      <w:lvlJc w:val="left"/>
+      <w:pPr>
+        <w:ind w:left="1080" w:hanging="1080"/>
+      </w:pPr>
+      <w:rPr>
+        <w:rFonts w:hint="default"/>
+      </w:rPr>
+    </w:lvl>
+    <w:lvl w:ilvl="5">
+      <w:start w:val="1"/>
+      <w:numFmt w:val="decimal"/>
+      <w:lvlText w:val="%1.%2.%3.%4.%5.%6"/>
+      <w:lvlJc w:val="left"/>
+      <w:pPr>
+        <w:ind w:left="1080" w:hanging="1080"/>
+      </w:pPr>
+      <w:rPr>
+        <w:rFonts w:hint="default"/>
+      </w:rPr>
+    </w:lvl>
+    <w:lvl w:ilvl="6">
+      <w:start w:val="1"/>
+      <w:numFmt w:val="decimal"/>
+      <w:lvlText w:val="%1.%2.%3.%4.%5.%6.%7"/>
+      <w:lvlJc w:val="left"/>
+      <w:pPr>
+        <w:ind w:left="1440" w:hanging="1440"/>
+      </w:pPr>
+      <w:rPr>
+        <w:rFonts w:hint="default"/>
+      </w:rPr>
+    </w:lvl>
+    <w:lvl w:ilvl="7">
+      <w:start w:val="1"/>
+      <w:numFmt w:val="decimal"/>
+      <w:lvlText w:val="%1.%2.%3.%4.%5.%6.%7.%8"/>
+      <w:lvlJc w:val="left"/>
+      <w:pPr>
+        <w:ind w:left="1440" w:hanging="1440"/>
+      </w:pPr>
+      <w:rPr>
+        <w:rFonts w:hint="default"/>
+      </w:rPr>
+    </w:lvl>
+    <w:lvl w:ilvl="8">
+      <w:start w:val="1"/>
+      <w:numFmt w:val="decimal"/>
+      <w:lvlText w:val="%1.%2.%3.%4.%5.%6.%7.%8.%9"/>
+      <w:lvlJc w:val="left"/>
+      <w:pPr>
+        <w:ind w:left="1440" w:hanging="1440"/>
+      </w:pPr>
+      <w:rPr>
+        <w:rFonts w:hint="default"/>
+      </w:rPr>
+    </w:lvl>
+  </w:abstractNum>
+  <w:abstractNum w:abstractNumId="4" w15:restartNumberingAfterBreak="0">
+    <w:nsid w:val="1C9D60D7"/>
+    <w:multiLevelType w:val="hybridMultilevel"/>
+    <w:tmpl w:val="545227E0"/>
+    <w:lvl w:ilvl="0" w:tplc="04190001">
+      <w:start w:val="1"/>
+      <w:numFmt w:val="bullet"/>
+      <w:lvlText w:val=""/>
+      <w:lvlJc w:val="left"/>
+      <w:pPr>
+        <w:ind w:left="1571" w:hanging="360"/>
+      </w:pPr>
+      <w:rPr>
+        <w:rFonts w:ascii="Symbol" w:hAnsi="Symbol" w:hint="default"/>
+      </w:rPr>
+    </w:lvl>
+    <w:lvl w:ilvl="1" w:tplc="04190003" w:tentative="1">
+      <w:start w:val="1"/>
+      <w:numFmt w:val="bullet"/>
+      <w:lvlText w:val="o"/>
+      <w:lvlJc w:val="left"/>
+      <w:pPr>
+        <w:ind w:left="2291" w:hanging="360"/>
+      </w:pPr>
+      <w:rPr>
+        <w:rFonts w:ascii="Courier New" w:hAnsi="Courier New" w:cs="Courier New" w:hint="default"/>
+      </w:rPr>
+    </w:lvl>
+    <w:lvl w:ilvl="2" w:tplc="04190005" w:tentative="1">
+      <w:start w:val="1"/>
+      <w:numFmt w:val="bullet"/>
+      <w:lvlText w:val=""/>
+      <w:lvlJc w:val="left"/>
+      <w:pPr>
+        <w:ind w:left="3011" w:hanging="360"/>
+      </w:pPr>
+      <w:rPr>
+        <w:rFonts w:ascii="Wingdings" w:hAnsi="Wingdings" w:hint="default"/>
+      </w:rPr>
+    </w:lvl>
+    <w:lvl w:ilvl="3" w:tplc="04190001" w:tentative="1">
+      <w:start w:val="1"/>
+      <w:numFmt w:val="bullet"/>
+      <w:lvlText w:val=""/>
+      <w:lvlJc w:val="left"/>
+      <w:pPr>
+        <w:ind w:left="3731" w:hanging="360"/>
+      </w:pPr>
+      <w:rPr>
+        <w:rFonts w:ascii="Symbol" w:hAnsi="Symbol" w:hint="default"/>
+      </w:rPr>
+    </w:lvl>
+    <w:lvl w:ilvl="4" w:tplc="04190003" w:tentative="1">
+      <w:start w:val="1"/>
+      <w:numFmt w:val="bullet"/>
+      <w:lvlText w:val="o"/>
+      <w:lvlJc w:val="left"/>
+      <w:pPr>
+        <w:ind w:left="4451" w:hanging="360"/>
+      </w:pPr>
+      <w:rPr>
+        <w:rFonts w:ascii="Courier New" w:hAnsi="Courier New" w:cs="Courier New" w:hint="default"/>
+      </w:rPr>
+    </w:lvl>
+    <w:lvl w:ilvl="5" w:tplc="04190005" w:tentative="1">
+      <w:start w:val="1"/>
+      <w:numFmt w:val="bullet"/>
+      <w:lvlText w:val=""/>
+      <w:lvlJc w:val="left"/>
+      <w:pPr>
+        <w:ind w:left="5171" w:hanging="360"/>
+      </w:pPr>
+      <w:rPr>
+        <w:rFonts w:ascii="Wingdings" w:hAnsi="Wingdings" w:hint="default"/>
+      </w:rPr>
+    </w:lvl>
+    <w:lvl w:ilvl="6" w:tplc="04190001" w:tentative="1">
+      <w:start w:val="1"/>
+      <w:numFmt w:val="bullet"/>
+      <w:lvlText w:val=""/>
+      <w:lvlJc w:val="left"/>
+      <w:pPr>
+        <w:ind w:left="5891" w:hanging="360"/>
+      </w:pPr>
+      <w:rPr>
+        <w:rFonts w:ascii="Symbol" w:hAnsi="Symbol" w:hint="default"/>
+      </w:rPr>
+    </w:lvl>
+    <w:lvl w:ilvl="7" w:tplc="04190003" w:tentative="1">
+      <w:start w:val="1"/>
+      <w:numFmt w:val="bullet"/>
+      <w:lvlText w:val="o"/>
+      <w:lvlJc w:val="left"/>
+      <w:pPr>
+        <w:ind w:left="6611" w:hanging="360"/>
+      </w:pPr>
+      <w:rPr>
+        <w:rFonts w:ascii="Courier New" w:hAnsi="Courier New" w:cs="Courier New" w:hint="default"/>
+      </w:rPr>
+    </w:lvl>
+    <w:lvl w:ilvl="8" w:tplc="04190005" w:tentative="1">
+      <w:start w:val="1"/>
+      <w:numFmt w:val="bullet"/>
+      <w:lvlText w:val=""/>
+      <w:lvlJc w:val="left"/>
+      <w:pPr>
+        <w:ind w:left="7331" w:hanging="360"/>
+      </w:pPr>
+      <w:rPr>
+        <w:rFonts w:ascii="Wingdings" w:hAnsi="Wingdings" w:hint="default"/>
+      </w:rPr>
+    </w:lvl>
+  </w:abstractNum>
+  <w:abstractNum w:abstractNumId="5" w15:restartNumberingAfterBreak="0">
+    <w:nsid w:val="2F43642E"/>
+    <w:multiLevelType w:val="hybridMultilevel"/>
+    <w:tmpl w:val="444C9C64"/>
+    <w:lvl w:ilvl="0" w:tplc="04190011">
+      <w:start w:val="1"/>
+      <w:numFmt w:val="decimal"/>
+      <w:lvlText w:val="%1)"/>
+      <w:lvlJc w:val="left"/>
+      <w:pPr>
+        <w:ind w:left="1571" w:hanging="360"/>
+      </w:pPr>
+    </w:lvl>
+    <w:lvl w:ilvl="1" w:tplc="04190019" w:tentative="1">
+      <w:start w:val="1"/>
+      <w:numFmt w:val="lowerLetter"/>
+      <w:lvlText w:val="%2."/>
+      <w:lvlJc w:val="left"/>
+      <w:pPr>
+        <w:ind w:left="2291" w:hanging="360"/>
+      </w:pPr>
+    </w:lvl>
+    <w:lvl w:ilvl="2" w:tplc="0419001B" w:tentative="1">
+      <w:start w:val="1"/>
+      <w:numFmt w:val="lowerRoman"/>
+      <w:lvlText w:val="%3."/>
+      <w:lvlJc w:val="right"/>
+      <w:pPr>
+        <w:ind w:left="3011" w:hanging="180"/>
+      </w:pPr>
+    </w:lvl>
+    <w:lvl w:ilvl="3" w:tplc="0419000F" w:tentative="1">
+      <w:start w:val="1"/>
+      <w:numFmt w:val="decimal"/>
+      <w:lvlText w:val="%4."/>
+      <w:lvlJc w:val="left"/>
+      <w:pPr>
+        <w:ind w:left="3731" w:hanging="360"/>
+      </w:pPr>
+    </w:lvl>
+    <w:lvl w:ilvl="4" w:tplc="04190019" w:tentative="1">
+      <w:start w:val="1"/>
+      <w:numFmt w:val="lowerLetter"/>
+      <w:lvlText w:val="%5."/>
+      <w:lvlJc w:val="left"/>
+      <w:pPr>
+        <w:ind w:left="4451" w:hanging="360"/>
+      </w:pPr>
+    </w:lvl>
+    <w:lvl w:ilvl="5" w:tplc="0419001B" w:tentative="1">
+      <w:start w:val="1"/>
+      <w:numFmt w:val="lowerRoman"/>
+      <w:lvlText w:val="%6."/>
+      <w:lvlJc w:val="right"/>
+      <w:pPr>
+        <w:ind w:left="5171" w:hanging="180"/>
+      </w:pPr>
+    </w:lvl>
+    <w:lvl w:ilvl="6" w:tplc="0419000F" w:tentative="1">
+      <w:start w:val="1"/>
+      <w:numFmt w:val="decimal"/>
+      <w:lvlText w:val="%7."/>
+      <w:lvlJc w:val="left"/>
+      <w:pPr>
+        <w:ind w:left="5891" w:hanging="360"/>
+      </w:pPr>
+    </w:lvl>
+    <w:lvl w:ilvl="7" w:tplc="04190019" w:tentative="1">
+      <w:start w:val="1"/>
+      <w:numFmt w:val="lowerLetter"/>
+      <w:lvlText w:val="%8."/>
+      <w:lvlJc w:val="left"/>
+      <w:pPr>
+        <w:ind w:left="6611" w:hanging="360"/>
+      </w:pPr>
+    </w:lvl>
+    <w:lvl w:ilvl="8" w:tplc="0419001B" w:tentative="1">
+      <w:start w:val="1"/>
+      <w:numFmt w:val="lowerRoman"/>
+      <w:lvlText w:val="%9."/>
+      <w:lvlJc w:val="right"/>
+      <w:pPr>
+        <w:ind w:left="7331" w:hanging="180"/>
+      </w:pPr>
+    </w:lvl>
+  </w:abstractNum>
+  <w:abstractNum w:abstractNumId="6" w15:restartNumberingAfterBreak="0">
+    <w:nsid w:val="30666AA7"/>
+    <w:multiLevelType w:val="hybridMultilevel"/>
+    <w:tmpl w:val="6DFE2B7C"/>
+    <w:lvl w:ilvl="0" w:tplc="04190001">
+      <w:start w:val="1"/>
+      <w:numFmt w:val="bullet"/>
+      <w:lvlText w:val=""/>
+      <w:lvlJc w:val="left"/>
+      <w:pPr>
+        <w:ind w:left="1571" w:hanging="360"/>
+      </w:pPr>
+      <w:rPr>
+        <w:rFonts w:ascii="Symbol" w:hAnsi="Symbol" w:hint="default"/>
+      </w:rPr>
+    </w:lvl>
+    <w:lvl w:ilvl="1" w:tplc="04190003" w:tentative="1">
+      <w:start w:val="1"/>
+      <w:numFmt w:val="bullet"/>
+      <w:lvlText w:val="o"/>
+      <w:lvlJc w:val="left"/>
+      <w:pPr>
+        <w:ind w:left="2291" w:hanging="360"/>
+      </w:pPr>
+      <w:rPr>
+        <w:rFonts w:ascii="Courier New" w:hAnsi="Courier New" w:cs="Courier New" w:hint="default"/>
+      </w:rPr>
+    </w:lvl>
+    <w:lvl w:ilvl="2" w:tplc="04190005" w:tentative="1">
+      <w:start w:val="1"/>
+      <w:numFmt w:val="bullet"/>
+      <w:lvlText w:val=""/>
+      <w:lvlJc w:val="left"/>
+      <w:pPr>
+        <w:ind w:left="3011" w:hanging="360"/>
+      </w:pPr>
+      <w:rPr>
+        <w:rFonts w:ascii="Wingdings" w:hAnsi="Wingdings" w:hint="default"/>
+      </w:rPr>
+    </w:lvl>
+    <w:lvl w:ilvl="3" w:tplc="04190001" w:tentative="1">
+      <w:start w:val="1"/>
+      <w:numFmt w:val="bullet"/>
+      <w:lvlText w:val=""/>
+      <w:lvlJc w:val="left"/>
+      <w:pPr>
+        <w:ind w:left="3731" w:hanging="360"/>
+      </w:pPr>
+      <w:rPr>
+        <w:rFonts w:ascii="Symbol" w:hAnsi="Symbol" w:hint="default"/>
+      </w:rPr>
+    </w:lvl>
+    <w:lvl w:ilvl="4" w:tplc="04190003" w:tentative="1">
+      <w:start w:val="1"/>
+      <w:numFmt w:val="bullet"/>
+      <w:lvlText w:val="o"/>
+      <w:lvlJc w:val="left"/>
+      <w:pPr>
+        <w:ind w:left="4451" w:hanging="360"/>
+      </w:pPr>
+      <w:rPr>
+        <w:rFonts w:ascii="Courier New" w:hAnsi="Courier New" w:cs="Courier New" w:hint="default"/>
+      </w:rPr>
+    </w:lvl>
+    <w:lvl w:ilvl="5" w:tplc="04190005" w:tentative="1">
+      <w:start w:val="1"/>
+      <w:numFmt w:val="bullet"/>
+      <w:lvlText w:val=""/>
+      <w:lvlJc w:val="left"/>
+      <w:pPr>
+        <w:ind w:left="5171" w:hanging="360"/>
+      </w:pPr>
+      <w:rPr>
+        <w:rFonts w:ascii="Wingdings" w:hAnsi="Wingdings" w:hint="default"/>
+      </w:rPr>
+    </w:lvl>
+    <w:lvl w:ilvl="6" w:tplc="04190001" w:tentative="1">
+      <w:start w:val="1"/>
+      <w:numFmt w:val="bullet"/>
+      <w:lvlText w:val=""/>
+      <w:lvlJc w:val="left"/>
+      <w:pPr>
+        <w:ind w:left="5891" w:hanging="360"/>
+      </w:pPr>
+      <w:rPr>
+        <w:rFonts w:ascii="Symbol" w:hAnsi="Symbol" w:hint="default"/>
+      </w:rPr>
+    </w:lvl>
+    <w:lvl w:ilvl="7" w:tplc="04190003" w:tentative="1">
+      <w:start w:val="1"/>
+      <w:numFmt w:val="bullet"/>
+      <w:lvlText w:val="o"/>
+      <w:lvlJc w:val="left"/>
+      <w:pPr>
+        <w:ind w:left="6611" w:hanging="360"/>
+      </w:pPr>
+      <w:rPr>
+        <w:rFonts w:ascii="Courier New" w:hAnsi="Courier New" w:cs="Courier New" w:hint="default"/>
+      </w:rPr>
+    </w:lvl>
+    <w:lvl w:ilvl="8" w:tplc="04190005" w:tentative="1">
+      <w:start w:val="1"/>
+      <w:numFmt w:val="bullet"/>
+      <w:lvlText w:val=""/>
+      <w:lvlJc w:val="left"/>
+      <w:pPr>
+        <w:ind w:left="7331" w:hanging="360"/>
+      </w:pPr>
+      <w:rPr>
+        <w:rFonts w:ascii="Wingdings" w:hAnsi="Wingdings" w:hint="default"/>
+      </w:rPr>
+    </w:lvl>
+  </w:abstractNum>
+  <w:abstractNum w:abstractNumId="7" w15:restartNumberingAfterBreak="0">
+    <w:nsid w:val="37446ECD"/>
+    <w:multiLevelType w:val="hybridMultilevel"/>
+    <w:tmpl w:val="06A8DD32"/>
+    <w:lvl w:ilvl="0" w:tplc="04190001">
+      <w:start w:val="1"/>
+      <w:numFmt w:val="bullet"/>
+      <w:lvlText w:val=""/>
+      <w:lvlJc w:val="left"/>
+      <w:pPr>
+        <w:ind w:left="1571" w:hanging="360"/>
+      </w:pPr>
+      <w:rPr>
+        <w:rFonts w:ascii="Symbol" w:hAnsi="Symbol" w:hint="default"/>
+      </w:rPr>
+    </w:lvl>
+    <w:lvl w:ilvl="1" w:tplc="04190003" w:tentative="1">
+      <w:start w:val="1"/>
+      <w:numFmt w:val="bullet"/>
+      <w:lvlText w:val="o"/>
+      <w:lvlJc w:val="left"/>
+      <w:pPr>
+        <w:ind w:left="2291" w:hanging="360"/>
+      </w:pPr>
+      <w:rPr>
+        <w:rFonts w:ascii="Courier New" w:hAnsi="Courier New" w:cs="Courier New" w:hint="default"/>
+      </w:rPr>
+    </w:lvl>
+    <w:lvl w:ilvl="2" w:tplc="04190005" w:tentative="1">
+      <w:start w:val="1"/>
+      <w:numFmt w:val="bullet"/>
+      <w:lvlText w:val=""/>
+      <w:lvlJc w:val="left"/>
+      <w:pPr>
+        <w:ind w:left="3011" w:hanging="360"/>
+      </w:pPr>
+      <w:rPr>
+        <w:rFonts w:ascii="Wingdings" w:hAnsi="Wingdings" w:hint="default"/>
+      </w:rPr>
+    </w:lvl>
+    <w:lvl w:ilvl="3" w:tplc="04190001" w:tentative="1">
+      <w:start w:val="1"/>
+      <w:numFmt w:val="bullet"/>
+      <w:lvlText w:val=""/>
+      <w:lvlJc w:val="left"/>
+      <w:pPr>
+        <w:ind w:left="3731" w:hanging="360"/>
+      </w:pPr>
+      <w:rPr>
+        <w:rFonts w:ascii="Symbol" w:hAnsi="Symbol" w:hint="default"/>
+      </w:rPr>
+    </w:lvl>
+    <w:lvl w:ilvl="4" w:tplc="04190003" w:tentative="1">
+      <w:start w:val="1"/>
+      <w:numFmt w:val="bullet"/>
+      <w:lvlText w:val="o"/>
+      <w:lvlJc w:val="left"/>
+      <w:pPr>
+        <w:ind w:left="4451" w:hanging="360"/>
+      </w:pPr>
+      <w:rPr>
+        <w:rFonts w:ascii="Courier New" w:hAnsi="Courier New" w:cs="Courier New" w:hint="default"/>
+      </w:rPr>
+    </w:lvl>
+    <w:lvl w:ilvl="5" w:tplc="04190005" w:tentative="1">
+      <w:start w:val="1"/>
+      <w:numFmt w:val="bullet"/>
+      <w:lvlText w:val=""/>
+      <w:lvlJc w:val="left"/>
+      <w:pPr>
+        <w:ind w:left="5171" w:hanging="360"/>
+      </w:pPr>
+      <w:rPr>
+        <w:rFonts w:ascii="Wingdings" w:hAnsi="Wingdings" w:hint="default"/>
+      </w:rPr>
+    </w:lvl>
+    <w:lvl w:ilvl="6" w:tplc="04190001" w:tentative="1">
+      <w:start w:val="1"/>
+      <w:numFmt w:val="bullet"/>
+      <w:lvlText w:val=""/>
+      <w:lvlJc w:val="left"/>
+      <w:pPr>
+        <w:ind w:left="5891" w:hanging="360"/>
+      </w:pPr>
+      <w:rPr>
+        <w:rFonts w:ascii="Symbol" w:hAnsi="Symbol" w:hint="default"/>
+      </w:rPr>
+    </w:lvl>
+    <w:lvl w:ilvl="7" w:tplc="04190003" w:tentative="1">
+      <w:start w:val="1"/>
+      <w:numFmt w:val="bullet"/>
+      <w:lvlText w:val="o"/>
+      <w:lvlJc w:val="left"/>
+      <w:pPr>
+        <w:ind w:left="6611" w:hanging="360"/>
+      </w:pPr>
+      <w:rPr>
+        <w:rFonts w:ascii="Courier New" w:hAnsi="Courier New" w:cs="Courier New" w:hint="default"/>
+      </w:rPr>
+    </w:lvl>
+    <w:lvl w:ilvl="8" w:tplc="04190005" w:tentative="1">
+      <w:start w:val="1"/>
+      <w:numFmt w:val="bullet"/>
+      <w:lvlText w:val=""/>
+      <w:lvlJc w:val="left"/>
+      <w:pPr>
+        <w:ind w:left="7331" w:hanging="360"/>
+      </w:pPr>
+      <w:rPr>
+        <w:rFonts w:ascii="Wingdings" w:hAnsi="Wingdings" w:hint="default"/>
+      </w:rPr>
+    </w:lvl>
+  </w:abstractNum>
+  <w:abstractNum w:abstractNumId="8" w15:restartNumberingAfterBreak="0">
+    <w:nsid w:val="38DD3AC2"/>
+    <w:multiLevelType w:val="hybridMultilevel"/>
+    <w:tmpl w:val="AB9C34D4"/>
+    <w:lvl w:ilvl="0" w:tplc="04190001">
+      <w:start w:val="1"/>
+      <w:numFmt w:val="bullet"/>
+      <w:lvlText w:val=""/>
+      <w:lvlJc w:val="left"/>
+      <w:pPr>
+        <w:ind w:left="1571" w:hanging="360"/>
+      </w:pPr>
+      <w:rPr>
+        <w:rFonts w:ascii="Symbol" w:hAnsi="Symbol" w:hint="default"/>
+      </w:rPr>
+    </w:lvl>
+    <w:lvl w:ilvl="1" w:tplc="04190003" w:tentative="1">
+      <w:start w:val="1"/>
+      <w:numFmt w:val="bullet"/>
+      <w:lvlText w:val="o"/>
+      <w:lvlJc w:val="left"/>
+      <w:pPr>
+        <w:ind w:left="2291" w:hanging="360"/>
+      </w:pPr>
+      <w:rPr>
+        <w:rFonts w:ascii="Courier New" w:hAnsi="Courier New" w:cs="Courier New" w:hint="default"/>
+      </w:rPr>
+    </w:lvl>
+    <w:lvl w:ilvl="2" w:tplc="04190005" w:tentative="1">
+      <w:start w:val="1"/>
+      <w:numFmt w:val="bullet"/>
+      <w:lvlText w:val=""/>
+      <w:lvlJc w:val="left"/>
+      <w:pPr>
+        <w:ind w:left="3011" w:hanging="360"/>
+      </w:pPr>
+      <w:rPr>
+        <w:rFonts w:ascii="Wingdings" w:hAnsi="Wingdings" w:hint="default"/>
+      </w:rPr>
+    </w:lvl>
+    <w:lvl w:ilvl="3" w:tplc="04190001" w:tentative="1">
+      <w:start w:val="1"/>
+      <w:numFmt w:val="bullet"/>
+      <w:lvlText w:val=""/>
+      <w:lvlJc w:val="left"/>
+      <w:pPr>
+        <w:ind w:left="3731" w:hanging="360"/>
+      </w:pPr>
+      <w:rPr>
+        <w:rFonts w:ascii="Symbol" w:hAnsi="Symbol" w:hint="default"/>
+      </w:rPr>
+    </w:lvl>
+    <w:lvl w:ilvl="4" w:tplc="04190003" w:tentative="1">
+      <w:start w:val="1"/>
+      <w:numFmt w:val="bullet"/>
+      <w:lvlText w:val="o"/>
+      <w:lvlJc w:val="left"/>
+      <w:pPr>
+        <w:ind w:left="4451" w:hanging="360"/>
+      </w:pPr>
+      <w:rPr>
+        <w:rFonts w:ascii="Courier New" w:hAnsi="Courier New" w:cs="Courier New" w:hint="default"/>
+      </w:rPr>
+    </w:lvl>
+    <w:lvl w:ilvl="5" w:tplc="04190005" w:tentative="1">
+      <w:start w:val="1"/>
+      <w:numFmt w:val="bullet"/>
+      <w:lvlText w:val=""/>
+      <w:lvlJc w:val="left"/>
+      <w:pPr>
+        <w:ind w:left="5171" w:hanging="360"/>
+      </w:pPr>
+      <w:rPr>
+        <w:rFonts w:ascii="Wingdings" w:hAnsi="Wingdings" w:hint="default"/>
+      </w:rPr>
+    </w:lvl>
+    <w:lvl w:ilvl="6" w:tplc="04190001" w:tentative="1">
+      <w:start w:val="1"/>
+      <w:numFmt w:val="bullet"/>
+      <w:lvlText w:val=""/>
+      <w:lvlJc w:val="left"/>
+      <w:pPr>
+        <w:ind w:left="5891" w:hanging="360"/>
+      </w:pPr>
+      <w:rPr>
+        <w:rFonts w:ascii="Symbol" w:hAnsi="Symbol" w:hint="default"/>
+      </w:rPr>
+    </w:lvl>
+    <w:lvl w:ilvl="7" w:tplc="04190003" w:tentative="1">
+      <w:start w:val="1"/>
+      <w:numFmt w:val="bullet"/>
+      <w:lvlText w:val="o"/>
+      <w:lvlJc w:val="left"/>
+      <w:pPr>
+        <w:ind w:left="6611" w:hanging="360"/>
+      </w:pPr>
+      <w:rPr>
+        <w:rFonts w:ascii="Courier New" w:hAnsi="Courier New" w:cs="Courier New" w:hint="default"/>
+      </w:rPr>
+    </w:lvl>
+    <w:lvl w:ilvl="8" w:tplc="04190005" w:tentative="1">
+      <w:start w:val="1"/>
+      <w:numFmt w:val="bullet"/>
+      <w:lvlText w:val=""/>
+      <w:lvlJc w:val="left"/>
+      <w:pPr>
+        <w:ind w:left="7331" w:hanging="360"/>
+      </w:pPr>
+      <w:rPr>
+        <w:rFonts w:ascii="Wingdings" w:hAnsi="Wingdings" w:hint="default"/>
+      </w:rPr>
+    </w:lvl>
+  </w:abstractNum>
+  <w:abstractNum w:abstractNumId="9" w15:restartNumberingAfterBreak="0">
     <w:nsid w:val="398977DA"/>
     <w:multiLevelType w:val="multilevel"/>
     <w:tmpl w:val="0419001F"/>
@@ -1308,7 +7501,206 @@
       </w:pPr>
     </w:lvl>
   </w:abstractNum>
-  <w:abstractNum w:abstractNumId="1" w15:restartNumberingAfterBreak="0">
+  <w:abstractNum w:abstractNumId="10" w15:restartNumberingAfterBreak="0">
+    <w:nsid w:val="39F647F3"/>
+    <w:multiLevelType w:val="hybridMultilevel"/>
+    <w:tmpl w:val="048E1BEC"/>
+    <w:lvl w:ilvl="0" w:tplc="04190001">
+      <w:start w:val="1"/>
+      <w:numFmt w:val="bullet"/>
+      <w:lvlText w:val=""/>
+      <w:lvlJc w:val="left"/>
+      <w:pPr>
+        <w:ind w:left="1571" w:hanging="360"/>
+      </w:pPr>
+      <w:rPr>
+        <w:rFonts w:ascii="Symbol" w:hAnsi="Symbol" w:hint="default"/>
+      </w:rPr>
+    </w:lvl>
+    <w:lvl w:ilvl="1" w:tplc="04190003" w:tentative="1">
+      <w:start w:val="1"/>
+      <w:numFmt w:val="bullet"/>
+      <w:lvlText w:val="o"/>
+      <w:lvlJc w:val="left"/>
+      <w:pPr>
+        <w:ind w:left="2291" w:hanging="360"/>
+      </w:pPr>
+      <w:rPr>
+        <w:rFonts w:ascii="Courier New" w:hAnsi="Courier New" w:cs="Courier New" w:hint="default"/>
+      </w:rPr>
+    </w:lvl>
+    <w:lvl w:ilvl="2" w:tplc="04190005" w:tentative="1">
+      <w:start w:val="1"/>
+      <w:numFmt w:val="bullet"/>
+      <w:lvlText w:val=""/>
+      <w:lvlJc w:val="left"/>
+      <w:pPr>
+        <w:ind w:left="3011" w:hanging="360"/>
+      </w:pPr>
+      <w:rPr>
+        <w:rFonts w:ascii="Wingdings" w:hAnsi="Wingdings" w:hint="default"/>
+      </w:rPr>
+    </w:lvl>
+    <w:lvl w:ilvl="3" w:tplc="04190001" w:tentative="1">
+      <w:start w:val="1"/>
+      <w:numFmt w:val="bullet"/>
+      <w:lvlText w:val=""/>
+      <w:lvlJc w:val="left"/>
+      <w:pPr>
+        <w:ind w:left="3731" w:hanging="360"/>
+      </w:pPr>
+      <w:rPr>
+        <w:rFonts w:ascii="Symbol" w:hAnsi="Symbol" w:hint="default"/>
+      </w:rPr>
+    </w:lvl>
+    <w:lvl w:ilvl="4" w:tplc="04190003" w:tentative="1">
+      <w:start w:val="1"/>
+      <w:numFmt w:val="bullet"/>
+      <w:lvlText w:val="o"/>
+      <w:lvlJc w:val="left"/>
+      <w:pPr>
+        <w:ind w:left="4451" w:hanging="360"/>
+      </w:pPr>
+      <w:rPr>
+        <w:rFonts w:ascii="Courier New" w:hAnsi="Courier New" w:cs="Courier New" w:hint="default"/>
+      </w:rPr>
+    </w:lvl>
+    <w:lvl w:ilvl="5" w:tplc="04190005" w:tentative="1">
+      <w:start w:val="1"/>
+      <w:numFmt w:val="bullet"/>
+      <w:lvlText w:val=""/>
+      <w:lvlJc w:val="left"/>
+      <w:pPr>
+        <w:ind w:left="5171" w:hanging="360"/>
+      </w:pPr>
+      <w:rPr>
+        <w:rFonts w:ascii="Wingdings" w:hAnsi="Wingdings" w:hint="default"/>
+      </w:rPr>
+    </w:lvl>
+    <w:lvl w:ilvl="6" w:tplc="04190001" w:tentative="1">
+      <w:start w:val="1"/>
+      <w:numFmt w:val="bullet"/>
+      <w:lvlText w:val=""/>
+      <w:lvlJc w:val="left"/>
+      <w:pPr>
+        <w:ind w:left="5891" w:hanging="360"/>
+      </w:pPr>
+      <w:rPr>
+        <w:rFonts w:ascii="Symbol" w:hAnsi="Symbol" w:hint="default"/>
+      </w:rPr>
+    </w:lvl>
+    <w:lvl w:ilvl="7" w:tplc="04190003" w:tentative="1">
+      <w:start w:val="1"/>
+      <w:numFmt w:val="bullet"/>
+      <w:lvlText w:val="o"/>
+      <w:lvlJc w:val="left"/>
+      <w:pPr>
+        <w:ind w:left="6611" w:hanging="360"/>
+      </w:pPr>
+      <w:rPr>
+        <w:rFonts w:ascii="Courier New" w:hAnsi="Courier New" w:cs="Courier New" w:hint="default"/>
+      </w:rPr>
+    </w:lvl>
+    <w:lvl w:ilvl="8" w:tplc="04190005" w:tentative="1">
+      <w:start w:val="1"/>
+      <w:numFmt w:val="bullet"/>
+      <w:lvlText w:val=""/>
+      <w:lvlJc w:val="left"/>
+      <w:pPr>
+        <w:ind w:left="7331" w:hanging="360"/>
+      </w:pPr>
+      <w:rPr>
+        <w:rFonts w:ascii="Wingdings" w:hAnsi="Wingdings" w:hint="default"/>
+      </w:rPr>
+    </w:lvl>
+  </w:abstractNum>
+  <w:abstractNum w:abstractNumId="11" w15:restartNumberingAfterBreak="0">
+    <w:nsid w:val="3DAB77C1"/>
+    <w:multiLevelType w:val="hybridMultilevel"/>
+    <w:tmpl w:val="E85E2144"/>
+    <w:lvl w:ilvl="0" w:tplc="04190011">
+      <w:start w:val="1"/>
+      <w:numFmt w:val="decimal"/>
+      <w:lvlText w:val="%1)"/>
+      <w:lvlJc w:val="left"/>
+      <w:pPr>
+        <w:ind w:left="1571" w:hanging="360"/>
+      </w:pPr>
+    </w:lvl>
+    <w:lvl w:ilvl="1" w:tplc="04190019" w:tentative="1">
+      <w:start w:val="1"/>
+      <w:numFmt w:val="lowerLetter"/>
+      <w:lvlText w:val="%2."/>
+      <w:lvlJc w:val="left"/>
+      <w:pPr>
+        <w:ind w:left="2291" w:hanging="360"/>
+      </w:pPr>
+    </w:lvl>
+    <w:lvl w:ilvl="2" w:tplc="0419001B" w:tentative="1">
+      <w:start w:val="1"/>
+      <w:numFmt w:val="lowerRoman"/>
+      <w:lvlText w:val="%3."/>
+      <w:lvlJc w:val="right"/>
+      <w:pPr>
+        <w:ind w:left="3011" w:hanging="180"/>
+      </w:pPr>
+    </w:lvl>
+    <w:lvl w:ilvl="3" w:tplc="0419000F" w:tentative="1">
+      <w:start w:val="1"/>
+      <w:numFmt w:val="decimal"/>
+      <w:lvlText w:val="%4."/>
+      <w:lvlJc w:val="left"/>
+      <w:pPr>
+        <w:ind w:left="3731" w:hanging="360"/>
+      </w:pPr>
+    </w:lvl>
+    <w:lvl w:ilvl="4" w:tplc="04190019" w:tentative="1">
+      <w:start w:val="1"/>
+      <w:numFmt w:val="lowerLetter"/>
+      <w:lvlText w:val="%5."/>
+      <w:lvlJc w:val="left"/>
+      <w:pPr>
+        <w:ind w:left="4451" w:hanging="360"/>
+      </w:pPr>
+    </w:lvl>
+    <w:lvl w:ilvl="5" w:tplc="0419001B" w:tentative="1">
+      <w:start w:val="1"/>
+      <w:numFmt w:val="lowerRoman"/>
+      <w:lvlText w:val="%6."/>
+      <w:lvlJc w:val="right"/>
+      <w:pPr>
+        <w:ind w:left="5171" w:hanging="180"/>
+      </w:pPr>
+    </w:lvl>
+    <w:lvl w:ilvl="6" w:tplc="0419000F" w:tentative="1">
+      <w:start w:val="1"/>
+      <w:numFmt w:val="decimal"/>
+      <w:lvlText w:val="%7."/>
+      <w:lvlJc w:val="left"/>
+      <w:pPr>
+        <w:ind w:left="5891" w:hanging="360"/>
+      </w:pPr>
+    </w:lvl>
+    <w:lvl w:ilvl="7" w:tplc="04190019" w:tentative="1">
+      <w:start w:val="1"/>
+      <w:numFmt w:val="lowerLetter"/>
+      <w:lvlText w:val="%8."/>
+      <w:lvlJc w:val="left"/>
+      <w:pPr>
+        <w:ind w:left="6611" w:hanging="360"/>
+      </w:pPr>
+    </w:lvl>
+    <w:lvl w:ilvl="8" w:tplc="0419001B" w:tentative="1">
+      <w:start w:val="1"/>
+      <w:numFmt w:val="lowerRoman"/>
+      <w:lvlText w:val="%9."/>
+      <w:lvlJc w:val="right"/>
+      <w:pPr>
+        <w:ind w:left="7331" w:hanging="180"/>
+      </w:pPr>
+    </w:lvl>
+  </w:abstractNum>
+  <w:abstractNum w:abstractNumId="12" w15:restartNumberingAfterBreak="0">
     <w:nsid w:val="476938D6"/>
     <w:multiLevelType w:val="hybridMultilevel"/>
     <w:tmpl w:val="6B2850EE"/>
@@ -1394,7 +7786,7 @@
       </w:pPr>
     </w:lvl>
   </w:abstractNum>
-  <w:abstractNum w:abstractNumId="2" w15:restartNumberingAfterBreak="0">
+  <w:abstractNum w:abstractNumId="13" w15:restartNumberingAfterBreak="0">
     <w:nsid w:val="4B0C5D69"/>
     <w:multiLevelType w:val="hybridMultilevel"/>
     <w:tmpl w:val="AF3ABBCC"/>
@@ -1480,14 +7872,867 @@
       </w:pPr>
     </w:lvl>
   </w:abstractNum>
+  <w:abstractNum w:abstractNumId="14" w15:restartNumberingAfterBreak="0">
+    <w:nsid w:val="657B5D4E"/>
+    <w:multiLevelType w:val="multilevel"/>
+    <w:tmpl w:val="0419001F"/>
+    <w:lvl w:ilvl="0">
+      <w:start w:val="1"/>
+      <w:numFmt w:val="decimal"/>
+      <w:lvlText w:val="%1."/>
+      <w:lvlJc w:val="left"/>
+      <w:pPr>
+        <w:ind w:left="1776" w:hanging="360"/>
+      </w:pPr>
+    </w:lvl>
+    <w:lvl w:ilvl="1">
+      <w:start w:val="1"/>
+      <w:numFmt w:val="decimal"/>
+      <w:lvlText w:val="%1.%2."/>
+      <w:lvlJc w:val="left"/>
+      <w:pPr>
+        <w:ind w:left="2208" w:hanging="432"/>
+      </w:pPr>
+    </w:lvl>
+    <w:lvl w:ilvl="2">
+      <w:start w:val="1"/>
+      <w:numFmt w:val="decimal"/>
+      <w:lvlText w:val="%1.%2.%3."/>
+      <w:lvlJc w:val="left"/>
+      <w:pPr>
+        <w:ind w:left="2640" w:hanging="504"/>
+      </w:pPr>
+    </w:lvl>
+    <w:lvl w:ilvl="3">
+      <w:start w:val="1"/>
+      <w:numFmt w:val="decimal"/>
+      <w:lvlText w:val="%1.%2.%3.%4."/>
+      <w:lvlJc w:val="left"/>
+      <w:pPr>
+        <w:ind w:left="3144" w:hanging="648"/>
+      </w:pPr>
+    </w:lvl>
+    <w:lvl w:ilvl="4">
+      <w:start w:val="1"/>
+      <w:numFmt w:val="decimal"/>
+      <w:lvlText w:val="%1.%2.%3.%4.%5."/>
+      <w:lvlJc w:val="left"/>
+      <w:pPr>
+        <w:ind w:left="3648" w:hanging="792"/>
+      </w:pPr>
+    </w:lvl>
+    <w:lvl w:ilvl="5">
+      <w:start w:val="1"/>
+      <w:numFmt w:val="decimal"/>
+      <w:lvlText w:val="%1.%2.%3.%4.%5.%6."/>
+      <w:lvlJc w:val="left"/>
+      <w:pPr>
+        <w:ind w:left="4152" w:hanging="936"/>
+      </w:pPr>
+    </w:lvl>
+    <w:lvl w:ilvl="6">
+      <w:start w:val="1"/>
+      <w:numFmt w:val="decimal"/>
+      <w:lvlText w:val="%1.%2.%3.%4.%5.%6.%7."/>
+      <w:lvlJc w:val="left"/>
+      <w:pPr>
+        <w:ind w:left="4656" w:hanging="1080"/>
+      </w:pPr>
+    </w:lvl>
+    <w:lvl w:ilvl="7">
+      <w:start w:val="1"/>
+      <w:numFmt w:val="decimal"/>
+      <w:lvlText w:val="%1.%2.%3.%4.%5.%6.%7.%8."/>
+      <w:lvlJc w:val="left"/>
+      <w:pPr>
+        <w:ind w:left="5160" w:hanging="1224"/>
+      </w:pPr>
+    </w:lvl>
+    <w:lvl w:ilvl="8">
+      <w:start w:val="1"/>
+      <w:numFmt w:val="decimal"/>
+      <w:lvlText w:val="%1.%2.%3.%4.%5.%6.%7.%8.%9."/>
+      <w:lvlJc w:val="left"/>
+      <w:pPr>
+        <w:ind w:left="5736" w:hanging="1440"/>
+      </w:pPr>
+    </w:lvl>
+  </w:abstractNum>
+  <w:abstractNum w:abstractNumId="15" w15:restartNumberingAfterBreak="0">
+    <w:nsid w:val="6C8866F2"/>
+    <w:multiLevelType w:val="hybridMultilevel"/>
+    <w:tmpl w:val="EF342304"/>
+    <w:lvl w:ilvl="0" w:tplc="04190001">
+      <w:start w:val="1"/>
+      <w:numFmt w:val="bullet"/>
+      <w:lvlText w:val=""/>
+      <w:lvlJc w:val="left"/>
+      <w:pPr>
+        <w:ind w:left="1571" w:hanging="360"/>
+      </w:pPr>
+      <w:rPr>
+        <w:rFonts w:ascii="Symbol" w:hAnsi="Symbol" w:hint="default"/>
+      </w:rPr>
+    </w:lvl>
+    <w:lvl w:ilvl="1" w:tplc="04190003" w:tentative="1">
+      <w:start w:val="1"/>
+      <w:numFmt w:val="bullet"/>
+      <w:lvlText w:val="o"/>
+      <w:lvlJc w:val="left"/>
+      <w:pPr>
+        <w:ind w:left="2291" w:hanging="360"/>
+      </w:pPr>
+      <w:rPr>
+        <w:rFonts w:ascii="Courier New" w:hAnsi="Courier New" w:cs="Courier New" w:hint="default"/>
+      </w:rPr>
+    </w:lvl>
+    <w:lvl w:ilvl="2" w:tplc="04190005" w:tentative="1">
+      <w:start w:val="1"/>
+      <w:numFmt w:val="bullet"/>
+      <w:lvlText w:val=""/>
+      <w:lvlJc w:val="left"/>
+      <w:pPr>
+        <w:ind w:left="3011" w:hanging="360"/>
+      </w:pPr>
+      <w:rPr>
+        <w:rFonts w:ascii="Wingdings" w:hAnsi="Wingdings" w:hint="default"/>
+      </w:rPr>
+    </w:lvl>
+    <w:lvl w:ilvl="3" w:tplc="04190001" w:tentative="1">
+      <w:start w:val="1"/>
+      <w:numFmt w:val="bullet"/>
+      <w:lvlText w:val=""/>
+      <w:lvlJc w:val="left"/>
+      <w:pPr>
+        <w:ind w:left="3731" w:hanging="360"/>
+      </w:pPr>
+      <w:rPr>
+        <w:rFonts w:ascii="Symbol" w:hAnsi="Symbol" w:hint="default"/>
+      </w:rPr>
+    </w:lvl>
+    <w:lvl w:ilvl="4" w:tplc="04190003" w:tentative="1">
+      <w:start w:val="1"/>
+      <w:numFmt w:val="bullet"/>
+      <w:lvlText w:val="o"/>
+      <w:lvlJc w:val="left"/>
+      <w:pPr>
+        <w:ind w:left="4451" w:hanging="360"/>
+      </w:pPr>
+      <w:rPr>
+        <w:rFonts w:ascii="Courier New" w:hAnsi="Courier New" w:cs="Courier New" w:hint="default"/>
+      </w:rPr>
+    </w:lvl>
+    <w:lvl w:ilvl="5" w:tplc="04190005" w:tentative="1">
+      <w:start w:val="1"/>
+      <w:numFmt w:val="bullet"/>
+      <w:lvlText w:val=""/>
+      <w:lvlJc w:val="left"/>
+      <w:pPr>
+        <w:ind w:left="5171" w:hanging="360"/>
+      </w:pPr>
+      <w:rPr>
+        <w:rFonts w:ascii="Wingdings" w:hAnsi="Wingdings" w:hint="default"/>
+      </w:rPr>
+    </w:lvl>
+    <w:lvl w:ilvl="6" w:tplc="04190001" w:tentative="1">
+      <w:start w:val="1"/>
+      <w:numFmt w:val="bullet"/>
+      <w:lvlText w:val=""/>
+      <w:lvlJc w:val="left"/>
+      <w:pPr>
+        <w:ind w:left="5891" w:hanging="360"/>
+      </w:pPr>
+      <w:rPr>
+        <w:rFonts w:ascii="Symbol" w:hAnsi="Symbol" w:hint="default"/>
+      </w:rPr>
+    </w:lvl>
+    <w:lvl w:ilvl="7" w:tplc="04190003" w:tentative="1">
+      <w:start w:val="1"/>
+      <w:numFmt w:val="bullet"/>
+      <w:lvlText w:val="o"/>
+      <w:lvlJc w:val="left"/>
+      <w:pPr>
+        <w:ind w:left="6611" w:hanging="360"/>
+      </w:pPr>
+      <w:rPr>
+        <w:rFonts w:ascii="Courier New" w:hAnsi="Courier New" w:cs="Courier New" w:hint="default"/>
+      </w:rPr>
+    </w:lvl>
+    <w:lvl w:ilvl="8" w:tplc="04190005" w:tentative="1">
+      <w:start w:val="1"/>
+      <w:numFmt w:val="bullet"/>
+      <w:lvlText w:val=""/>
+      <w:lvlJc w:val="left"/>
+      <w:pPr>
+        <w:ind w:left="7331" w:hanging="360"/>
+      </w:pPr>
+      <w:rPr>
+        <w:rFonts w:ascii="Wingdings" w:hAnsi="Wingdings" w:hint="default"/>
+      </w:rPr>
+    </w:lvl>
+  </w:abstractNum>
+  <w:abstractNum w:abstractNumId="16" w15:restartNumberingAfterBreak="0">
+    <w:nsid w:val="73717E19"/>
+    <w:multiLevelType w:val="hybridMultilevel"/>
+    <w:tmpl w:val="DA88414A"/>
+    <w:lvl w:ilvl="0" w:tplc="04190001">
+      <w:start w:val="1"/>
+      <w:numFmt w:val="bullet"/>
+      <w:lvlText w:val=""/>
+      <w:lvlJc w:val="left"/>
+      <w:pPr>
+        <w:ind w:left="1571" w:hanging="360"/>
+      </w:pPr>
+      <w:rPr>
+        <w:rFonts w:ascii="Symbol" w:hAnsi="Symbol" w:hint="default"/>
+      </w:rPr>
+    </w:lvl>
+    <w:lvl w:ilvl="1" w:tplc="04190003" w:tentative="1">
+      <w:start w:val="1"/>
+      <w:numFmt w:val="bullet"/>
+      <w:lvlText w:val="o"/>
+      <w:lvlJc w:val="left"/>
+      <w:pPr>
+        <w:ind w:left="2291" w:hanging="360"/>
+      </w:pPr>
+      <w:rPr>
+        <w:rFonts w:ascii="Courier New" w:hAnsi="Courier New" w:cs="Courier New" w:hint="default"/>
+      </w:rPr>
+    </w:lvl>
+    <w:lvl w:ilvl="2" w:tplc="04190005" w:tentative="1">
+      <w:start w:val="1"/>
+      <w:numFmt w:val="bullet"/>
+      <w:lvlText w:val=""/>
+      <w:lvlJc w:val="left"/>
+      <w:pPr>
+        <w:ind w:left="3011" w:hanging="360"/>
+      </w:pPr>
+      <w:rPr>
+        <w:rFonts w:ascii="Wingdings" w:hAnsi="Wingdings" w:hint="default"/>
+      </w:rPr>
+    </w:lvl>
+    <w:lvl w:ilvl="3" w:tplc="04190001" w:tentative="1">
+      <w:start w:val="1"/>
+      <w:numFmt w:val="bullet"/>
+      <w:lvlText w:val=""/>
+      <w:lvlJc w:val="left"/>
+      <w:pPr>
+        <w:ind w:left="3731" w:hanging="360"/>
+      </w:pPr>
+      <w:rPr>
+        <w:rFonts w:ascii="Symbol" w:hAnsi="Symbol" w:hint="default"/>
+      </w:rPr>
+    </w:lvl>
+    <w:lvl w:ilvl="4" w:tplc="04190003" w:tentative="1">
+      <w:start w:val="1"/>
+      <w:numFmt w:val="bullet"/>
+      <w:lvlText w:val="o"/>
+      <w:lvlJc w:val="left"/>
+      <w:pPr>
+        <w:ind w:left="4451" w:hanging="360"/>
+      </w:pPr>
+      <w:rPr>
+        <w:rFonts w:ascii="Courier New" w:hAnsi="Courier New" w:cs="Courier New" w:hint="default"/>
+      </w:rPr>
+    </w:lvl>
+    <w:lvl w:ilvl="5" w:tplc="04190005" w:tentative="1">
+      <w:start w:val="1"/>
+      <w:numFmt w:val="bullet"/>
+      <w:lvlText w:val=""/>
+      <w:lvlJc w:val="left"/>
+      <w:pPr>
+        <w:ind w:left="5171" w:hanging="360"/>
+      </w:pPr>
+      <w:rPr>
+        <w:rFonts w:ascii="Wingdings" w:hAnsi="Wingdings" w:hint="default"/>
+      </w:rPr>
+    </w:lvl>
+    <w:lvl w:ilvl="6" w:tplc="04190001" w:tentative="1">
+      <w:start w:val="1"/>
+      <w:numFmt w:val="bullet"/>
+      <w:lvlText w:val=""/>
+      <w:lvlJc w:val="left"/>
+      <w:pPr>
+        <w:ind w:left="5891" w:hanging="360"/>
+      </w:pPr>
+      <w:rPr>
+        <w:rFonts w:ascii="Symbol" w:hAnsi="Symbol" w:hint="default"/>
+      </w:rPr>
+    </w:lvl>
+    <w:lvl w:ilvl="7" w:tplc="04190003" w:tentative="1">
+      <w:start w:val="1"/>
+      <w:numFmt w:val="bullet"/>
+      <w:lvlText w:val="o"/>
+      <w:lvlJc w:val="left"/>
+      <w:pPr>
+        <w:ind w:left="6611" w:hanging="360"/>
+      </w:pPr>
+      <w:rPr>
+        <w:rFonts w:ascii="Courier New" w:hAnsi="Courier New" w:cs="Courier New" w:hint="default"/>
+      </w:rPr>
+    </w:lvl>
+    <w:lvl w:ilvl="8" w:tplc="04190005" w:tentative="1">
+      <w:start w:val="1"/>
+      <w:numFmt w:val="bullet"/>
+      <w:lvlText w:val=""/>
+      <w:lvlJc w:val="left"/>
+      <w:pPr>
+        <w:ind w:left="7331" w:hanging="360"/>
+      </w:pPr>
+      <w:rPr>
+        <w:rFonts w:ascii="Wingdings" w:hAnsi="Wingdings" w:hint="default"/>
+      </w:rPr>
+    </w:lvl>
+  </w:abstractNum>
+  <w:abstractNum w:abstractNumId="17" w15:restartNumberingAfterBreak="0">
+    <w:nsid w:val="73A12F54"/>
+    <w:multiLevelType w:val="hybridMultilevel"/>
+    <w:tmpl w:val="E2D211EC"/>
+    <w:lvl w:ilvl="0" w:tplc="04190011">
+      <w:start w:val="1"/>
+      <w:numFmt w:val="decimal"/>
+      <w:lvlText w:val="%1)"/>
+      <w:lvlJc w:val="left"/>
+      <w:pPr>
+        <w:ind w:left="720" w:hanging="360"/>
+      </w:pPr>
+    </w:lvl>
+    <w:lvl w:ilvl="1" w:tplc="04190019" w:tentative="1">
+      <w:start w:val="1"/>
+      <w:numFmt w:val="lowerLetter"/>
+      <w:lvlText w:val="%2."/>
+      <w:lvlJc w:val="left"/>
+      <w:pPr>
+        <w:ind w:left="1440" w:hanging="360"/>
+      </w:pPr>
+    </w:lvl>
+    <w:lvl w:ilvl="2" w:tplc="0419001B" w:tentative="1">
+      <w:start w:val="1"/>
+      <w:numFmt w:val="lowerRoman"/>
+      <w:lvlText w:val="%3."/>
+      <w:lvlJc w:val="right"/>
+      <w:pPr>
+        <w:ind w:left="2160" w:hanging="180"/>
+      </w:pPr>
+    </w:lvl>
+    <w:lvl w:ilvl="3" w:tplc="0419000F" w:tentative="1">
+      <w:start w:val="1"/>
+      <w:numFmt w:val="decimal"/>
+      <w:lvlText w:val="%4."/>
+      <w:lvlJc w:val="left"/>
+      <w:pPr>
+        <w:ind w:left="2880" w:hanging="360"/>
+      </w:pPr>
+    </w:lvl>
+    <w:lvl w:ilvl="4" w:tplc="04190019" w:tentative="1">
+      <w:start w:val="1"/>
+      <w:numFmt w:val="lowerLetter"/>
+      <w:lvlText w:val="%5."/>
+      <w:lvlJc w:val="left"/>
+      <w:pPr>
+        <w:ind w:left="3600" w:hanging="360"/>
+      </w:pPr>
+    </w:lvl>
+    <w:lvl w:ilvl="5" w:tplc="0419001B" w:tentative="1">
+      <w:start w:val="1"/>
+      <w:numFmt w:val="lowerRoman"/>
+      <w:lvlText w:val="%6."/>
+      <w:lvlJc w:val="right"/>
+      <w:pPr>
+        <w:ind w:left="4320" w:hanging="180"/>
+      </w:pPr>
+    </w:lvl>
+    <w:lvl w:ilvl="6" w:tplc="0419000F" w:tentative="1">
+      <w:start w:val="1"/>
+      <w:numFmt w:val="decimal"/>
+      <w:lvlText w:val="%7."/>
+      <w:lvlJc w:val="left"/>
+      <w:pPr>
+        <w:ind w:left="5040" w:hanging="360"/>
+      </w:pPr>
+    </w:lvl>
+    <w:lvl w:ilvl="7" w:tplc="04190019" w:tentative="1">
+      <w:start w:val="1"/>
+      <w:numFmt w:val="lowerLetter"/>
+      <w:lvlText w:val="%8."/>
+      <w:lvlJc w:val="left"/>
+      <w:pPr>
+        <w:ind w:left="5760" w:hanging="360"/>
+      </w:pPr>
+    </w:lvl>
+    <w:lvl w:ilvl="8" w:tplc="0419001B" w:tentative="1">
+      <w:start w:val="1"/>
+      <w:numFmt w:val="lowerRoman"/>
+      <w:lvlText w:val="%9."/>
+      <w:lvlJc w:val="right"/>
+      <w:pPr>
+        <w:ind w:left="6480" w:hanging="180"/>
+      </w:pPr>
+    </w:lvl>
+  </w:abstractNum>
+  <w:abstractNum w:abstractNumId="18" w15:restartNumberingAfterBreak="0">
+    <w:nsid w:val="7A7F2886"/>
+    <w:multiLevelType w:val="hybridMultilevel"/>
+    <w:tmpl w:val="C464A9E0"/>
+    <w:lvl w:ilvl="0" w:tplc="04190001">
+      <w:start w:val="1"/>
+      <w:numFmt w:val="bullet"/>
+      <w:lvlText w:val=""/>
+      <w:lvlJc w:val="left"/>
+      <w:pPr>
+        <w:ind w:left="1571" w:hanging="360"/>
+      </w:pPr>
+      <w:rPr>
+        <w:rFonts w:ascii="Symbol" w:hAnsi="Symbol" w:hint="default"/>
+      </w:rPr>
+    </w:lvl>
+    <w:lvl w:ilvl="1" w:tplc="04190003" w:tentative="1">
+      <w:start w:val="1"/>
+      <w:numFmt w:val="bullet"/>
+      <w:lvlText w:val="o"/>
+      <w:lvlJc w:val="left"/>
+      <w:pPr>
+        <w:ind w:left="2291" w:hanging="360"/>
+      </w:pPr>
+      <w:rPr>
+        <w:rFonts w:ascii="Courier New" w:hAnsi="Courier New" w:cs="Courier New" w:hint="default"/>
+      </w:rPr>
+    </w:lvl>
+    <w:lvl w:ilvl="2" w:tplc="04190005" w:tentative="1">
+      <w:start w:val="1"/>
+      <w:numFmt w:val="bullet"/>
+      <w:lvlText w:val=""/>
+      <w:lvlJc w:val="left"/>
+      <w:pPr>
+        <w:ind w:left="3011" w:hanging="360"/>
+      </w:pPr>
+      <w:rPr>
+        <w:rFonts w:ascii="Wingdings" w:hAnsi="Wingdings" w:hint="default"/>
+      </w:rPr>
+    </w:lvl>
+    <w:lvl w:ilvl="3" w:tplc="04190001" w:tentative="1">
+      <w:start w:val="1"/>
+      <w:numFmt w:val="bullet"/>
+      <w:lvlText w:val=""/>
+      <w:lvlJc w:val="left"/>
+      <w:pPr>
+        <w:ind w:left="3731" w:hanging="360"/>
+      </w:pPr>
+      <w:rPr>
+        <w:rFonts w:ascii="Symbol" w:hAnsi="Symbol" w:hint="default"/>
+      </w:rPr>
+    </w:lvl>
+    <w:lvl w:ilvl="4" w:tplc="04190003" w:tentative="1">
+      <w:start w:val="1"/>
+      <w:numFmt w:val="bullet"/>
+      <w:lvlText w:val="o"/>
+      <w:lvlJc w:val="left"/>
+      <w:pPr>
+        <w:ind w:left="4451" w:hanging="360"/>
+      </w:pPr>
+      <w:rPr>
+        <w:rFonts w:ascii="Courier New" w:hAnsi="Courier New" w:cs="Courier New" w:hint="default"/>
+      </w:rPr>
+    </w:lvl>
+    <w:lvl w:ilvl="5" w:tplc="04190005" w:tentative="1">
+      <w:start w:val="1"/>
+      <w:numFmt w:val="bullet"/>
+      <w:lvlText w:val=""/>
+      <w:lvlJc w:val="left"/>
+      <w:pPr>
+        <w:ind w:left="5171" w:hanging="360"/>
+      </w:pPr>
+      <w:rPr>
+        <w:rFonts w:ascii="Wingdings" w:hAnsi="Wingdings" w:hint="default"/>
+      </w:rPr>
+    </w:lvl>
+    <w:lvl w:ilvl="6" w:tplc="04190001" w:tentative="1">
+      <w:start w:val="1"/>
+      <w:numFmt w:val="bullet"/>
+      <w:lvlText w:val=""/>
+      <w:lvlJc w:val="left"/>
+      <w:pPr>
+        <w:ind w:left="5891" w:hanging="360"/>
+      </w:pPr>
+      <w:rPr>
+        <w:rFonts w:ascii="Symbol" w:hAnsi="Symbol" w:hint="default"/>
+      </w:rPr>
+    </w:lvl>
+    <w:lvl w:ilvl="7" w:tplc="04190003" w:tentative="1">
+      <w:start w:val="1"/>
+      <w:numFmt w:val="bullet"/>
+      <w:lvlText w:val="o"/>
+      <w:lvlJc w:val="left"/>
+      <w:pPr>
+        <w:ind w:left="6611" w:hanging="360"/>
+      </w:pPr>
+      <w:rPr>
+        <w:rFonts w:ascii="Courier New" w:hAnsi="Courier New" w:cs="Courier New" w:hint="default"/>
+      </w:rPr>
+    </w:lvl>
+    <w:lvl w:ilvl="8" w:tplc="04190005" w:tentative="1">
+      <w:start w:val="1"/>
+      <w:numFmt w:val="bullet"/>
+      <w:lvlText w:val=""/>
+      <w:lvlJc w:val="left"/>
+      <w:pPr>
+        <w:ind w:left="7331" w:hanging="360"/>
+      </w:pPr>
+      <w:rPr>
+        <w:rFonts w:ascii="Wingdings" w:hAnsi="Wingdings" w:hint="default"/>
+      </w:rPr>
+    </w:lvl>
+  </w:abstractNum>
+  <w:abstractNum w:abstractNumId="19" w15:restartNumberingAfterBreak="0">
+    <w:nsid w:val="7B6E06AC"/>
+    <w:multiLevelType w:val="hybridMultilevel"/>
+    <w:tmpl w:val="5192D6BA"/>
+    <w:lvl w:ilvl="0" w:tplc="04190011">
+      <w:start w:val="1"/>
+      <w:numFmt w:val="decimal"/>
+      <w:lvlText w:val="%1)"/>
+      <w:lvlJc w:val="left"/>
+      <w:pPr>
+        <w:ind w:left="1944" w:hanging="360"/>
+      </w:pPr>
+    </w:lvl>
+    <w:lvl w:ilvl="1" w:tplc="04190019" w:tentative="1">
+      <w:start w:val="1"/>
+      <w:numFmt w:val="lowerLetter"/>
+      <w:lvlText w:val="%2."/>
+      <w:lvlJc w:val="left"/>
+      <w:pPr>
+        <w:ind w:left="2664" w:hanging="360"/>
+      </w:pPr>
+    </w:lvl>
+    <w:lvl w:ilvl="2" w:tplc="0419001B" w:tentative="1">
+      <w:start w:val="1"/>
+      <w:numFmt w:val="lowerRoman"/>
+      <w:lvlText w:val="%3."/>
+      <w:lvlJc w:val="right"/>
+      <w:pPr>
+        <w:ind w:left="3384" w:hanging="180"/>
+      </w:pPr>
+    </w:lvl>
+    <w:lvl w:ilvl="3" w:tplc="0419000F" w:tentative="1">
+      <w:start w:val="1"/>
+      <w:numFmt w:val="decimal"/>
+      <w:lvlText w:val="%4."/>
+      <w:lvlJc w:val="left"/>
+      <w:pPr>
+        <w:ind w:left="4104" w:hanging="360"/>
+      </w:pPr>
+    </w:lvl>
+    <w:lvl w:ilvl="4" w:tplc="04190019" w:tentative="1">
+      <w:start w:val="1"/>
+      <w:numFmt w:val="lowerLetter"/>
+      <w:lvlText w:val="%5."/>
+      <w:lvlJc w:val="left"/>
+      <w:pPr>
+        <w:ind w:left="4824" w:hanging="360"/>
+      </w:pPr>
+    </w:lvl>
+    <w:lvl w:ilvl="5" w:tplc="0419001B" w:tentative="1">
+      <w:start w:val="1"/>
+      <w:numFmt w:val="lowerRoman"/>
+      <w:lvlText w:val="%6."/>
+      <w:lvlJc w:val="right"/>
+      <w:pPr>
+        <w:ind w:left="5544" w:hanging="180"/>
+      </w:pPr>
+    </w:lvl>
+    <w:lvl w:ilvl="6" w:tplc="0419000F" w:tentative="1">
+      <w:start w:val="1"/>
+      <w:numFmt w:val="decimal"/>
+      <w:lvlText w:val="%7."/>
+      <w:lvlJc w:val="left"/>
+      <w:pPr>
+        <w:ind w:left="6264" w:hanging="360"/>
+      </w:pPr>
+    </w:lvl>
+    <w:lvl w:ilvl="7" w:tplc="04190019" w:tentative="1">
+      <w:start w:val="1"/>
+      <w:numFmt w:val="lowerLetter"/>
+      <w:lvlText w:val="%8."/>
+      <w:lvlJc w:val="left"/>
+      <w:pPr>
+        <w:ind w:left="6984" w:hanging="360"/>
+      </w:pPr>
+    </w:lvl>
+    <w:lvl w:ilvl="8" w:tplc="0419001B" w:tentative="1">
+      <w:start w:val="1"/>
+      <w:numFmt w:val="lowerRoman"/>
+      <w:lvlText w:val="%9."/>
+      <w:lvlJc w:val="right"/>
+      <w:pPr>
+        <w:ind w:left="7704" w:hanging="180"/>
+      </w:pPr>
+    </w:lvl>
+  </w:abstractNum>
+  <w:abstractNum w:abstractNumId="20" w15:restartNumberingAfterBreak="0">
+    <w:nsid w:val="7C8A003C"/>
+    <w:multiLevelType w:val="hybridMultilevel"/>
+    <w:tmpl w:val="39B096E6"/>
+    <w:lvl w:ilvl="0" w:tplc="04190011">
+      <w:start w:val="1"/>
+      <w:numFmt w:val="decimal"/>
+      <w:lvlText w:val="%1)"/>
+      <w:lvlJc w:val="left"/>
+      <w:pPr>
+        <w:ind w:left="1571" w:hanging="360"/>
+      </w:pPr>
+    </w:lvl>
+    <w:lvl w:ilvl="1" w:tplc="04190019" w:tentative="1">
+      <w:start w:val="1"/>
+      <w:numFmt w:val="lowerLetter"/>
+      <w:lvlText w:val="%2."/>
+      <w:lvlJc w:val="left"/>
+      <w:pPr>
+        <w:ind w:left="2291" w:hanging="360"/>
+      </w:pPr>
+    </w:lvl>
+    <w:lvl w:ilvl="2" w:tplc="0419001B" w:tentative="1">
+      <w:start w:val="1"/>
+      <w:numFmt w:val="lowerRoman"/>
+      <w:lvlText w:val="%3."/>
+      <w:lvlJc w:val="right"/>
+      <w:pPr>
+        <w:ind w:left="3011" w:hanging="180"/>
+      </w:pPr>
+    </w:lvl>
+    <w:lvl w:ilvl="3" w:tplc="0419000F" w:tentative="1">
+      <w:start w:val="1"/>
+      <w:numFmt w:val="decimal"/>
+      <w:lvlText w:val="%4."/>
+      <w:lvlJc w:val="left"/>
+      <w:pPr>
+        <w:ind w:left="3731" w:hanging="360"/>
+      </w:pPr>
+    </w:lvl>
+    <w:lvl w:ilvl="4" w:tplc="04190019" w:tentative="1">
+      <w:start w:val="1"/>
+      <w:numFmt w:val="lowerLetter"/>
+      <w:lvlText w:val="%5."/>
+      <w:lvlJc w:val="left"/>
+      <w:pPr>
+        <w:ind w:left="4451" w:hanging="360"/>
+      </w:pPr>
+    </w:lvl>
+    <w:lvl w:ilvl="5" w:tplc="0419001B" w:tentative="1">
+      <w:start w:val="1"/>
+      <w:numFmt w:val="lowerRoman"/>
+      <w:lvlText w:val="%6."/>
+      <w:lvlJc w:val="right"/>
+      <w:pPr>
+        <w:ind w:left="5171" w:hanging="180"/>
+      </w:pPr>
+    </w:lvl>
+    <w:lvl w:ilvl="6" w:tplc="0419000F" w:tentative="1">
+      <w:start w:val="1"/>
+      <w:numFmt w:val="decimal"/>
+      <w:lvlText w:val="%7."/>
+      <w:lvlJc w:val="left"/>
+      <w:pPr>
+        <w:ind w:left="5891" w:hanging="360"/>
+      </w:pPr>
+    </w:lvl>
+    <w:lvl w:ilvl="7" w:tplc="04190019" w:tentative="1">
+      <w:start w:val="1"/>
+      <w:numFmt w:val="lowerLetter"/>
+      <w:lvlText w:val="%8."/>
+      <w:lvlJc w:val="left"/>
+      <w:pPr>
+        <w:ind w:left="6611" w:hanging="360"/>
+      </w:pPr>
+    </w:lvl>
+    <w:lvl w:ilvl="8" w:tplc="0419001B" w:tentative="1">
+      <w:start w:val="1"/>
+      <w:numFmt w:val="lowerRoman"/>
+      <w:lvlText w:val="%9."/>
+      <w:lvlJc w:val="right"/>
+      <w:pPr>
+        <w:ind w:left="7331" w:hanging="180"/>
+      </w:pPr>
+    </w:lvl>
+  </w:abstractNum>
+  <w:abstractNum w:abstractNumId="21" w15:restartNumberingAfterBreak="0">
+    <w:nsid w:val="7ECE061E"/>
+    <w:multiLevelType w:val="hybridMultilevel"/>
+    <w:tmpl w:val="A41C6880"/>
+    <w:lvl w:ilvl="0" w:tplc="04190001">
+      <w:start w:val="1"/>
+      <w:numFmt w:val="bullet"/>
+      <w:lvlText w:val=""/>
+      <w:lvlJc w:val="left"/>
+      <w:pPr>
+        <w:ind w:left="1571" w:hanging="360"/>
+      </w:pPr>
+      <w:rPr>
+        <w:rFonts w:ascii="Symbol" w:hAnsi="Symbol" w:hint="default"/>
+      </w:rPr>
+    </w:lvl>
+    <w:lvl w:ilvl="1" w:tplc="04190003" w:tentative="1">
+      <w:start w:val="1"/>
+      <w:numFmt w:val="bullet"/>
+      <w:lvlText w:val="o"/>
+      <w:lvlJc w:val="left"/>
+      <w:pPr>
+        <w:ind w:left="2291" w:hanging="360"/>
+      </w:pPr>
+      <w:rPr>
+        <w:rFonts w:ascii="Courier New" w:hAnsi="Courier New" w:cs="Courier New" w:hint="default"/>
+      </w:rPr>
+    </w:lvl>
+    <w:lvl w:ilvl="2" w:tplc="04190005" w:tentative="1">
+      <w:start w:val="1"/>
+      <w:numFmt w:val="bullet"/>
+      <w:lvlText w:val=""/>
+      <w:lvlJc w:val="left"/>
+      <w:pPr>
+        <w:ind w:left="3011" w:hanging="360"/>
+      </w:pPr>
+      <w:rPr>
+        <w:rFonts w:ascii="Wingdings" w:hAnsi="Wingdings" w:hint="default"/>
+      </w:rPr>
+    </w:lvl>
+    <w:lvl w:ilvl="3" w:tplc="04190001" w:tentative="1">
+      <w:start w:val="1"/>
+      <w:numFmt w:val="bullet"/>
+      <w:lvlText w:val=""/>
+      <w:lvlJc w:val="left"/>
+      <w:pPr>
+        <w:ind w:left="3731" w:hanging="360"/>
+      </w:pPr>
+      <w:rPr>
+        <w:rFonts w:ascii="Symbol" w:hAnsi="Symbol" w:hint="default"/>
+      </w:rPr>
+    </w:lvl>
+    <w:lvl w:ilvl="4" w:tplc="04190003" w:tentative="1">
+      <w:start w:val="1"/>
+      <w:numFmt w:val="bullet"/>
+      <w:lvlText w:val="o"/>
+      <w:lvlJc w:val="left"/>
+      <w:pPr>
+        <w:ind w:left="4451" w:hanging="360"/>
+      </w:pPr>
+      <w:rPr>
+        <w:rFonts w:ascii="Courier New" w:hAnsi="Courier New" w:cs="Courier New" w:hint="default"/>
+      </w:rPr>
+    </w:lvl>
+    <w:lvl w:ilvl="5" w:tplc="04190005" w:tentative="1">
+      <w:start w:val="1"/>
+      <w:numFmt w:val="bullet"/>
+      <w:lvlText w:val=""/>
+      <w:lvlJc w:val="left"/>
+      <w:pPr>
+        <w:ind w:left="5171" w:hanging="360"/>
+      </w:pPr>
+      <w:rPr>
+        <w:rFonts w:ascii="Wingdings" w:hAnsi="Wingdings" w:hint="default"/>
+      </w:rPr>
+    </w:lvl>
+    <w:lvl w:ilvl="6" w:tplc="04190001" w:tentative="1">
+      <w:start w:val="1"/>
+      <w:numFmt w:val="bullet"/>
+      <w:lvlText w:val=""/>
+      <w:lvlJc w:val="left"/>
+      <w:pPr>
+        <w:ind w:left="5891" w:hanging="360"/>
+      </w:pPr>
+      <w:rPr>
+        <w:rFonts w:ascii="Symbol" w:hAnsi="Symbol" w:hint="default"/>
+      </w:rPr>
+    </w:lvl>
+    <w:lvl w:ilvl="7" w:tplc="04190003" w:tentative="1">
+      <w:start w:val="1"/>
+      <w:numFmt w:val="bullet"/>
+      <w:lvlText w:val="o"/>
+      <w:lvlJc w:val="left"/>
+      <w:pPr>
+        <w:ind w:left="6611" w:hanging="360"/>
+      </w:pPr>
+      <w:rPr>
+        <w:rFonts w:ascii="Courier New" w:hAnsi="Courier New" w:cs="Courier New" w:hint="default"/>
+      </w:rPr>
+    </w:lvl>
+    <w:lvl w:ilvl="8" w:tplc="04190005" w:tentative="1">
+      <w:start w:val="1"/>
+      <w:numFmt w:val="bullet"/>
+      <w:lvlText w:val=""/>
+      <w:lvlJc w:val="left"/>
+      <w:pPr>
+        <w:ind w:left="7331" w:hanging="360"/>
+      </w:pPr>
+      <w:rPr>
+        <w:rFonts w:ascii="Wingdings" w:hAnsi="Wingdings" w:hint="default"/>
+      </w:rPr>
+    </w:lvl>
+  </w:abstractNum>
   <w:num w:numId="1">
+    <w:abstractNumId w:val="9"/>
+  </w:num>
+  <w:num w:numId="2">
+    <w:abstractNumId w:val="12"/>
+  </w:num>
+  <w:num w:numId="3">
+    <w:abstractNumId w:val="13"/>
+  </w:num>
+  <w:num w:numId="4">
+    <w:abstractNumId w:val="3"/>
+  </w:num>
+  <w:num w:numId="5">
+    <w:abstractNumId w:val="19"/>
+  </w:num>
+  <w:num w:numId="6">
+    <w:abstractNumId w:val="20"/>
+  </w:num>
+  <w:num w:numId="7">
     <w:abstractNumId w:val="0"/>
   </w:num>
-  <w:num w:numId="2">
+  <w:num w:numId="8">
+    <w:abstractNumId w:val="14"/>
+  </w:num>
+  <w:num w:numId="9">
+    <w:abstractNumId w:val="17"/>
+  </w:num>
+  <w:num w:numId="10">
+    <w:abstractNumId w:val="6"/>
+  </w:num>
+  <w:num w:numId="11">
+    <w:abstractNumId w:val="4"/>
+  </w:num>
+  <w:num w:numId="12">
     <w:abstractNumId w:val="1"/>
   </w:num>
-  <w:num w:numId="3">
+  <w:num w:numId="13">
+    <w:abstractNumId w:val="21"/>
+  </w:num>
+  <w:num w:numId="14">
+    <w:abstractNumId w:val="10"/>
+  </w:num>
+  <w:num w:numId="15">
+    <w:abstractNumId w:val="16"/>
+  </w:num>
+  <w:num w:numId="16">
+    <w:abstractNumId w:val="7"/>
+  </w:num>
+  <w:num w:numId="17">
+    <w:abstractNumId w:val="18"/>
+  </w:num>
+  <w:num w:numId="18">
     <w:abstractNumId w:val="2"/>
+  </w:num>
+  <w:num w:numId="19">
+    <w:abstractNumId w:val="11"/>
+  </w:num>
+  <w:num w:numId="20">
+    <w:abstractNumId w:val="15"/>
+  </w:num>
+  <w:num w:numId="21">
+    <w:abstractNumId w:val="5"/>
+  </w:num>
+  <w:num w:numId="22">
+    <w:abstractNumId w:val="8"/>
   </w:num>
 </w:numbering>
 </file>
@@ -1882,7 +9127,7 @@
     <w:lsdException w:name="List Table 6 Colorful Accent 6" w:uiPriority="51"/>
     <w:lsdException w:name="List Table 7 Colorful Accent 6" w:uiPriority="52"/>
   </w:latentStyles>
-  <w:style w:type="paragraph" w:default="1" w:styleId="a">
+  <w:style w:type="paragraph" w:default="1" w:styleId="a0">
     <w:name w:val="Normal"/>
     <w:qFormat/>
     <w:rsid w:val="00E6095B"/>
@@ -1896,13 +9141,13 @@
       <w:sz w:val="28"/>
     </w:rPr>
   </w:style>
-  <w:style w:type="character" w:default="1" w:styleId="a0">
+  <w:style w:type="character" w:default="1" w:styleId="a1">
     <w:name w:val="Default Paragraph Font"/>
     <w:uiPriority w:val="1"/>
     <w:semiHidden/>
     <w:unhideWhenUsed/>
   </w:style>
-  <w:style w:type="table" w:default="1" w:styleId="a1">
+  <w:style w:type="table" w:default="1" w:styleId="a2">
     <w:name w:val="Normal Table"/>
     <w:uiPriority w:val="99"/>
     <w:semiHidden/>
@@ -1917,15 +9162,15 @@
       </w:tblCellMar>
     </w:tblPr>
   </w:style>
-  <w:style w:type="numbering" w:default="1" w:styleId="a2">
+  <w:style w:type="numbering" w:default="1" w:styleId="a3">
     <w:name w:val="No List"/>
     <w:uiPriority w:val="99"/>
     <w:semiHidden/>
     <w:unhideWhenUsed/>
   </w:style>
-  <w:style w:type="paragraph" w:styleId="a3">
+  <w:style w:type="paragraph" w:styleId="a4">
     <w:name w:val="List Paragraph"/>
-    <w:basedOn w:val="a"/>
+    <w:basedOn w:val="a0"/>
     <w:uiPriority w:val="34"/>
     <w:qFormat/>
     <w:rsid w:val="00E6095B"/>
@@ -1934,10 +9179,10 @@
       <w:contextualSpacing/>
     </w:pPr>
   </w:style>
-  <w:style w:type="paragraph" w:styleId="a4">
+  <w:style w:type="paragraph" w:styleId="a5">
     <w:name w:val="header"/>
-    <w:basedOn w:val="a"/>
-    <w:link w:val="a5"/>
+    <w:basedOn w:val="a0"/>
+    <w:link w:val="a6"/>
     <w:uiPriority w:val="99"/>
     <w:unhideWhenUsed/>
     <w:rsid w:val="009040D4"/>
@@ -1948,10 +9193,10 @@
       </w:tabs>
     </w:pPr>
   </w:style>
-  <w:style w:type="character" w:customStyle="1" w:styleId="a5">
+  <w:style w:type="character" w:customStyle="1" w:styleId="a6">
     <w:name w:val="Верхний колонтитул Знак"/>
-    <w:basedOn w:val="a0"/>
-    <w:link w:val="a4"/>
+    <w:basedOn w:val="a1"/>
+    <w:link w:val="a5"/>
     <w:uiPriority w:val="99"/>
     <w:rsid w:val="009040D4"/>
     <w:rPr>
@@ -1959,10 +9204,10 @@
       <w:sz w:val="28"/>
     </w:rPr>
   </w:style>
-  <w:style w:type="paragraph" w:styleId="a6">
+  <w:style w:type="paragraph" w:styleId="a7">
     <w:name w:val="footer"/>
-    <w:basedOn w:val="a"/>
-    <w:link w:val="a7"/>
+    <w:basedOn w:val="a0"/>
+    <w:link w:val="a8"/>
     <w:uiPriority w:val="99"/>
     <w:unhideWhenUsed/>
     <w:rsid w:val="009040D4"/>
@@ -1973,15 +9218,116 @@
       </w:tabs>
     </w:pPr>
   </w:style>
-  <w:style w:type="character" w:customStyle="1" w:styleId="a7">
+  <w:style w:type="character" w:customStyle="1" w:styleId="a8">
     <w:name w:val="Нижний колонтитул Знак"/>
-    <w:basedOn w:val="a0"/>
-    <w:link w:val="a6"/>
+    <w:basedOn w:val="a1"/>
+    <w:link w:val="a7"/>
     <w:uiPriority w:val="99"/>
     <w:rsid w:val="009040D4"/>
     <w:rPr>
       <w:rFonts w:ascii="Times New Roman" w:hAnsi="Times New Roman"/>
       <w:sz w:val="28"/>
+    </w:rPr>
+  </w:style>
+  <w:style w:type="paragraph" w:customStyle="1" w:styleId="a">
+    <w:name w:val="Лень ЕСКД"/>
+    <w:basedOn w:val="a4"/>
+    <w:link w:val="1"/>
+    <w:qFormat/>
+    <w:rsid w:val="0021786A"/>
+    <w:pPr>
+      <w:numPr>
+        <w:ilvl w:val="1"/>
+        <w:numId w:val="4"/>
+      </w:numPr>
+    </w:pPr>
+    <w:rPr>
+      <w:rFonts w:cs="Times New Roman"/>
+      <w:szCs w:val="28"/>
+    </w:rPr>
+  </w:style>
+  <w:style w:type="paragraph" w:customStyle="1" w:styleId="20">
+    <w:name w:val="Лень ЕСКД 2.0"/>
+    <w:basedOn w:val="a"/>
+    <w:link w:val="201"/>
+    <w:qFormat/>
+    <w:rsid w:val="0021786A"/>
+    <w:pPr>
+      <w:ind w:left="0" w:firstLine="851"/>
+    </w:pPr>
+  </w:style>
+  <w:style w:type="character" w:customStyle="1" w:styleId="201">
+    <w:name w:val="Лень ЕСКД 2.0 Знак1"/>
+    <w:basedOn w:val="a1"/>
+    <w:link w:val="20"/>
+    <w:rsid w:val="0021786A"/>
+    <w:rPr>
+      <w:rFonts w:ascii="Times New Roman" w:hAnsi="Times New Roman" w:cs="Times New Roman"/>
+      <w:sz w:val="28"/>
+      <w:szCs w:val="28"/>
+    </w:rPr>
+  </w:style>
+  <w:style w:type="paragraph" w:customStyle="1" w:styleId="30">
+    <w:name w:val="ЛЕНЬ ЕСКД 3.0"/>
+    <w:basedOn w:val="20"/>
+    <w:link w:val="300"/>
+    <w:qFormat/>
+    <w:rsid w:val="0021786A"/>
+    <w:pPr>
+      <w:numPr>
+        <w:ilvl w:val="0"/>
+        <w:numId w:val="0"/>
+      </w:numPr>
+      <w:ind w:firstLine="851"/>
+    </w:pPr>
+  </w:style>
+  <w:style w:type="character" w:customStyle="1" w:styleId="300">
+    <w:name w:val="ЛЕНЬ ЕСКД 3.0 Знак"/>
+    <w:basedOn w:val="201"/>
+    <w:link w:val="30"/>
+    <w:rsid w:val="0021786A"/>
+    <w:rPr>
+      <w:rFonts w:ascii="Times New Roman" w:hAnsi="Times New Roman" w:cs="Times New Roman"/>
+      <w:sz w:val="28"/>
+      <w:szCs w:val="28"/>
+    </w:rPr>
+  </w:style>
+  <w:style w:type="character" w:customStyle="1" w:styleId="1">
+    <w:name w:val="Лень ЕСКД Знак1"/>
+    <w:basedOn w:val="a1"/>
+    <w:link w:val="a"/>
+    <w:rsid w:val="00683C18"/>
+    <w:rPr>
+      <w:rFonts w:ascii="Times New Roman" w:hAnsi="Times New Roman" w:cs="Times New Roman"/>
+      <w:sz w:val="28"/>
+      <w:szCs w:val="28"/>
+    </w:rPr>
+  </w:style>
+  <w:style w:type="paragraph" w:styleId="a9">
+    <w:name w:val="Balloon Text"/>
+    <w:basedOn w:val="a0"/>
+    <w:link w:val="aa"/>
+    <w:uiPriority w:val="99"/>
+    <w:semiHidden/>
+    <w:unhideWhenUsed/>
+    <w:rsid w:val="00513569"/>
+    <w:rPr>
+      <w:rFonts w:ascii="Tahoma" w:hAnsi="Tahoma" w:cs="Tahoma"/>
+      <w:sz w:val="16"/>
+      <w:szCs w:val="16"/>
+    </w:rPr>
+  </w:style>
+  <w:style w:type="character" w:customStyle="1" w:styleId="aa">
+    <w:name w:val="Текст выноски Знак"/>
+    <w:basedOn w:val="a1"/>
+    <w:link w:val="a9"/>
+    <w:uiPriority w:val="99"/>
+    <w:semiHidden/>
+    <w:rsid w:val="00513569"/>
+    <w:rPr>
+      <w:rFonts w:ascii="Tahoma" w:hAnsi="Tahoma" w:cs="Tahoma"/>
+      <w:sz w:val="16"/>
+      <w:szCs w:val="16"/>
     </w:rPr>
   </w:style>
 </w:styles>
@@ -2030,7 +9376,7 @@
     </a:clrScheme>
     <a:fontScheme name="Стандартная">
       <a:majorFont>
-        <a:latin typeface="Calibri Light" panose="020F0302020204030204"/>
+        <a:latin typeface="Calibri Light"/>
         <a:ea typeface=""/>
         <a:cs typeface=""/>
         <a:font script="Jpan" typeface="游ゴシック Light"/>
@@ -2082,7 +9428,7 @@
         <a:font script="Tfng" typeface="Ebrima"/>
       </a:majorFont>
       <a:minorFont>
-        <a:latin typeface="Calibri" panose="020F0502020204030204"/>
+        <a:latin typeface="Calibri"/>
         <a:ea typeface=""/>
         <a:cs typeface=""/>
         <a:font script="Jpan" typeface="游明朝"/>

--- a/2ТЗ Худина ГОСТ 34.602-89.docx
+++ b/2ТЗ Худина ГОСТ 34.602-89.docx
@@ -139,7 +139,7 @@
           <w:szCs w:val="24"/>
           <w:lang w:eastAsia="ru-RU"/>
         </w:rPr>
-        <w:t>наименование организации - разработчика ТЗ на АС</w:t>
+        <w:t>Государственное автономное профессиональное образовательное учреждение «Бугурусланский нефтяной колледж»</w:t>
       </w:r>
     </w:p>
     <w:tbl>
@@ -923,6 +923,19 @@
               <w:t>Дата</w:t>
             </w:r>
           </w:p>
+          <w:p>
+            <w:pPr>
+              <w:spacing w:line="255" w:lineRule="atLeast"/>
+              <w:ind w:firstLine="0"/>
+              <w:jc w:val="center"/>
+              <w:rPr>
+                <w:rFonts w:eastAsia="Times New Roman" w:cs="Times New Roman"/>
+                <w:sz w:val="24"/>
+                <w:szCs w:val="24"/>
+                <w:lang w:eastAsia="ru-RU"/>
+              </w:rPr>
+            </w:pPr>
+          </w:p>
         </w:tc>
         <w:tc>
           <w:tcPr>
@@ -972,6 +985,19 @@
               <w:t>Дата</w:t>
             </w:r>
           </w:p>
+          <w:p>
+            <w:pPr>
+              <w:spacing w:line="255" w:lineRule="atLeast"/>
+              <w:ind w:firstLine="0"/>
+              <w:jc w:val="center"/>
+              <w:rPr>
+                <w:rFonts w:eastAsia="Times New Roman" w:cs="Times New Roman"/>
+                <w:sz w:val="24"/>
+                <w:szCs w:val="24"/>
+                <w:lang w:eastAsia="ru-RU"/>
+              </w:rPr>
+            </w:pPr>
+          </w:p>
         </w:tc>
         <w:tc>
           <w:tcPr>
@@ -1016,7 +1042,7 @@
           <w:szCs w:val="24"/>
           <w:lang w:eastAsia="ru-RU"/>
         </w:rPr>
-        <w:t>___________________________________________________________________________</w:t>
+        <w:t>Автоматизированная информационная система «Учёт телефонных переговоров»</w:t>
       </w:r>
     </w:p>
     <w:p>
@@ -1040,12 +1066,12 @@
           <w:szCs w:val="24"/>
           <w:lang w:eastAsia="ru-RU"/>
         </w:rPr>
-        <w:t>наименование вида АС</w:t>
-      </w:r>
-    </w:p>
-    <w:p>
-      <w:pPr>
-        <w:spacing w:before="15" w:line="255" w:lineRule="atLeast"/>
+        <w:t>___________________________________________________________________________</w:t>
+      </w:r>
+    </w:p>
+    <w:p>
+      <w:pPr>
+        <w:spacing w:line="255" w:lineRule="atLeast"/>
         <w:ind w:firstLine="0"/>
         <w:jc w:val="center"/>
         <w:rPr>
@@ -1064,12 +1090,12 @@
           <w:szCs w:val="24"/>
           <w:lang w:eastAsia="ru-RU"/>
         </w:rPr>
-        <w:t>___________________________________________________________________________</w:t>
-      </w:r>
-    </w:p>
-    <w:p>
-      <w:pPr>
-        <w:spacing w:before="30" w:line="255" w:lineRule="atLeast"/>
+        <w:t>наименование вида АС</w:t>
+      </w:r>
+    </w:p>
+    <w:p>
+      <w:pPr>
+        <w:spacing w:line="255" w:lineRule="atLeast"/>
         <w:ind w:firstLine="0"/>
         <w:jc w:val="center"/>
         <w:rPr>
@@ -1080,7 +1106,12 @@
           <w:lang w:eastAsia="ru-RU"/>
         </w:rPr>
       </w:pPr>
-      <w:r>
+    </w:p>
+    <w:p>
+      <w:pPr>
+        <w:spacing w:before="15" w:line="255" w:lineRule="atLeast"/>
+        <w:ind w:firstLine="0"/>
+        <w:jc w:val="center"/>
         <w:rPr>
           <w:rFonts w:eastAsia="Times New Roman" w:cs="Times New Roman"/>
           <w:color w:val="000000"/>
@@ -1088,8 +1119,55 @@
           <w:szCs w:val="24"/>
           <w:lang w:eastAsia="ru-RU"/>
         </w:rPr>
+      </w:pPr>
+      <w:r>
+        <w:rPr>
+          <w:rFonts w:eastAsia="Times New Roman" w:cs="Times New Roman"/>
+          <w:color w:val="000000"/>
+          <w:sz w:val="24"/>
+          <w:szCs w:val="24"/>
+          <w:lang w:eastAsia="ru-RU"/>
+        </w:rPr>
+        <w:t>___________________________________________________________________________</w:t>
+      </w:r>
+    </w:p>
+    <w:p>
+      <w:pPr>
+        <w:spacing w:before="30" w:line="255" w:lineRule="atLeast"/>
+        <w:ind w:firstLine="0"/>
+        <w:jc w:val="center"/>
+        <w:rPr>
+          <w:rFonts w:eastAsia="Times New Roman" w:cs="Times New Roman"/>
+          <w:color w:val="000000"/>
+          <w:sz w:val="24"/>
+          <w:szCs w:val="24"/>
+          <w:lang w:eastAsia="ru-RU"/>
+        </w:rPr>
+      </w:pPr>
+      <w:r>
+        <w:rPr>
+          <w:rFonts w:eastAsia="Times New Roman" w:cs="Times New Roman"/>
+          <w:color w:val="000000"/>
+          <w:sz w:val="24"/>
+          <w:szCs w:val="24"/>
+          <w:lang w:eastAsia="ru-RU"/>
+        </w:rPr>
         <w:t>наименование объекта автоматизации</w:t>
       </w:r>
+    </w:p>
+    <w:p>
+      <w:pPr>
+        <w:spacing w:before="30" w:line="255" w:lineRule="atLeast"/>
+        <w:ind w:firstLine="0"/>
+        <w:jc w:val="center"/>
+        <w:rPr>
+          <w:rFonts w:eastAsia="Times New Roman" w:cs="Times New Roman"/>
+          <w:color w:val="000000"/>
+          <w:sz w:val="24"/>
+          <w:szCs w:val="24"/>
+          <w:lang w:eastAsia="ru-RU"/>
+        </w:rPr>
+      </w:pPr>
     </w:p>
     <w:p>
       <w:pPr>
@@ -1202,14 +1280,9 @@
           <w:szCs w:val="24"/>
           <w:lang w:eastAsia="ru-RU"/>
         </w:rPr>
-        <w:t>На________ листах</w:t>
-      </w:r>
-    </w:p>
-    <w:p>
-      <w:pPr>
-        <w:spacing w:before="150" w:line="390" w:lineRule="atLeast"/>
-        <w:ind w:hanging="360"/>
-        <w:jc w:val="center"/>
+        <w:t>На</w:t>
+      </w:r>
+      <w:r>
         <w:rPr>
           <w:rFonts w:eastAsia="Times New Roman" w:cs="Times New Roman"/>
           <w:color w:val="000000"/>
@@ -1217,7 +1290,8 @@
           <w:szCs w:val="24"/>
           <w:lang w:eastAsia="ru-RU"/>
         </w:rPr>
-      </w:pPr>
+        <w:t>____</w:t>
+      </w:r>
       <w:r>
         <w:rPr>
           <w:rFonts w:eastAsia="Times New Roman" w:cs="Times New Roman"/>
@@ -1226,14 +1300,9 @@
           <w:szCs w:val="24"/>
           <w:lang w:eastAsia="ru-RU"/>
         </w:rPr>
-        <w:t>Действует с</w:t>
-      </w:r>
-    </w:p>
-    <w:p>
-      <w:pPr>
-        <w:spacing w:line="300" w:lineRule="atLeast"/>
-        <w:ind w:firstLine="345"/>
-        <w:jc w:val="center"/>
+        <w:t>1</w:t>
+      </w:r>
+      <w:r>
         <w:rPr>
           <w:rFonts w:eastAsia="Times New Roman" w:cs="Times New Roman"/>
           <w:color w:val="000000"/>
@@ -1241,7 +1310,70 @@
           <w:szCs w:val="24"/>
           <w:lang w:eastAsia="ru-RU"/>
         </w:rPr>
-      </w:pPr>
+        <w:t>3</w:t>
+      </w:r>
+      <w:r>
+        <w:rPr>
+          <w:rFonts w:eastAsia="Times New Roman" w:cs="Times New Roman"/>
+          <w:color w:val="000000"/>
+          <w:sz w:val="24"/>
+          <w:szCs w:val="24"/>
+          <w:lang w:eastAsia="ru-RU"/>
+        </w:rPr>
+        <w:t>____</w:t>
+      </w:r>
+      <w:r>
+        <w:rPr>
+          <w:rFonts w:eastAsia="Times New Roman" w:cs="Times New Roman"/>
+          <w:color w:val="000000"/>
+          <w:sz w:val="24"/>
+          <w:szCs w:val="24"/>
+          <w:lang w:eastAsia="ru-RU"/>
+        </w:rPr>
+        <w:t>листах</w:t>
+      </w:r>
+    </w:p>
+    <w:p>
+      <w:pPr>
+        <w:spacing w:before="150" w:line="390" w:lineRule="atLeast"/>
+        <w:ind w:hanging="360"/>
+        <w:jc w:val="center"/>
+        <w:rPr>
+          <w:rFonts w:eastAsia="Times New Roman" w:cs="Times New Roman"/>
+          <w:color w:val="000000"/>
+          <w:sz w:val="24"/>
+          <w:szCs w:val="24"/>
+          <w:lang w:eastAsia="ru-RU"/>
+        </w:rPr>
+      </w:pPr>
+      <w:r>
+        <w:rPr>
+          <w:rFonts w:eastAsia="Times New Roman" w:cs="Times New Roman"/>
+          <w:color w:val="000000"/>
+          <w:sz w:val="24"/>
+          <w:szCs w:val="24"/>
+          <w:lang w:eastAsia="ru-RU"/>
+        </w:rPr>
+        <w:t>Действует с</w:t>
+      </w:r>
+      <w:r>
+        <w:rPr>
+          <w:rFonts w:eastAsia="Times New Roman" w:cs="Times New Roman"/>
+          <w:color w:val="000000"/>
+          <w:sz w:val="24"/>
+          <w:szCs w:val="24"/>
+          <w:lang w:eastAsia="ru-RU"/>
+        </w:rPr>
+        <w:t xml:space="preserve"> </w:t>
+      </w:r>
+      <w:r>
+        <w:rPr>
+          <w:rFonts w:cs="Times New Roman"/>
+          <w:color w:val="000000" w:themeColor="text1"/>
+          <w:szCs w:val="28"/>
+        </w:rPr>
+        <w:t>15.12.2022 г.</w:t>
+      </w:r>
     </w:p>
     <w:p>
       <w:pPr>
@@ -1558,8 +1690,30 @@
                 <w:szCs w:val="24"/>
                 <w:lang w:eastAsia="ru-RU"/>
               </w:rPr>
-              <w:t>подпись</w:t>
+              <w:t>П</w:t>
             </w:r>
+            <w:r>
+              <w:rPr>
+                <w:rFonts w:eastAsia="Times New Roman" w:cs="Times New Roman"/>
+                <w:sz w:val="24"/>
+                <w:szCs w:val="24"/>
+                <w:lang w:eastAsia="ru-RU"/>
+              </w:rPr>
+              <w:t>одпись</w:t>
+            </w:r>
+          </w:p>
+          <w:p>
+            <w:pPr>
+              <w:spacing w:line="255" w:lineRule="atLeast"/>
+              <w:ind w:firstLine="0"/>
+              <w:jc w:val="center"/>
+              <w:rPr>
+                <w:rFonts w:eastAsia="Times New Roman" w:cs="Times New Roman"/>
+                <w:sz w:val="24"/>
+                <w:szCs w:val="24"/>
+                <w:lang w:eastAsia="ru-RU"/>
+              </w:rPr>
+            </w:pPr>
           </w:p>
         </w:tc>
         <w:tc>
@@ -1986,10 +2140,10 @@
       <w:pPr>
         <w:spacing w:after="160" w:line="259" w:lineRule="auto"/>
         <w:ind w:firstLine="0"/>
-        <w:jc w:val="center"/>
-        <w:rPr>
-          <w:rFonts w:eastAsia="Calibri" w:cs="Times New Roman"/>
-          <w:sz w:val="22"/>
+        <w:jc w:val="left"/>
+        <w:rPr>
+          <w:rFonts w:cs="Times New Roman"/>
+          <w:szCs w:val="28"/>
         </w:rPr>
       </w:pPr>
     </w:p>
@@ -2000,9 +2154,18 @@
         <w:jc w:val="left"/>
         <w:rPr>
           <w:rFonts w:cs="Times New Roman"/>
-          <w:szCs w:val="28"/>
-        </w:rPr>
-      </w:pPr>
+          <w:b/>
+          <w:szCs w:val="28"/>
+        </w:rPr>
+      </w:pPr>
+      <w:r>
+        <w:rPr>
+          <w:rFonts w:cs="Times New Roman"/>
+          <w:b/>
+          <w:szCs w:val="28"/>
+        </w:rPr>
+        <w:br w:type="page"/>
+      </w:r>
     </w:p>
     <w:p>
       <w:pPr>
@@ -2011,20 +2174,226 @@
         <w:jc w:val="left"/>
         <w:rPr>
           <w:rFonts w:cs="Times New Roman"/>
-          <w:szCs w:val="28"/>
-        </w:rPr>
-      </w:pPr>
-    </w:p>
-    <w:p>
-      <w:pPr>
+          <w:b/>
+          <w:szCs w:val="28"/>
+        </w:rPr>
+      </w:pPr>
+      <w:r>
+        <w:rPr>
+          <w:rFonts w:cs="Times New Roman"/>
+          <w:b/>
+          <w:szCs w:val="28"/>
+        </w:rPr>
+        <w:t>Содержание:</w:t>
+      </w:r>
+    </w:p>
+    <w:p>
+      <w:pPr>
+        <w:pStyle w:val="a4"/>
+        <w:numPr>
+          <w:ilvl w:val="0"/>
+          <w:numId w:val="24"/>
+        </w:numPr>
         <w:spacing w:after="160" w:line="259" w:lineRule="auto"/>
-        <w:ind w:firstLine="0"/>
         <w:jc w:val="left"/>
         <w:rPr>
           <w:rFonts w:cs="Times New Roman"/>
-          <w:szCs w:val="28"/>
-        </w:rPr>
-      </w:pPr>
+          <w:b/>
+          <w:szCs w:val="28"/>
+        </w:rPr>
+      </w:pPr>
+      <w:r>
+        <w:rPr>
+          <w:rFonts w:cs="Times New Roman"/>
+          <w:szCs w:val="28"/>
+        </w:rPr>
+        <w:t>Общие сведения</w:t>
+      </w:r>
+    </w:p>
+    <w:p>
+      <w:pPr>
+        <w:pStyle w:val="a4"/>
+        <w:numPr>
+          <w:ilvl w:val="0"/>
+          <w:numId w:val="24"/>
+        </w:numPr>
+        <w:spacing w:after="160" w:line="259" w:lineRule="auto"/>
+        <w:jc w:val="left"/>
+        <w:rPr>
+          <w:rFonts w:cs="Times New Roman"/>
+          <w:b/>
+          <w:szCs w:val="28"/>
+        </w:rPr>
+      </w:pPr>
+      <w:r>
+        <w:rPr>
+          <w:rFonts w:cs="Times New Roman"/>
+          <w:szCs w:val="28"/>
+        </w:rPr>
+        <w:t>Назначение и цели создания системы</w:t>
+      </w:r>
+    </w:p>
+    <w:p>
+      <w:pPr>
+        <w:pStyle w:val="a4"/>
+        <w:numPr>
+          <w:ilvl w:val="0"/>
+          <w:numId w:val="24"/>
+        </w:numPr>
+        <w:spacing w:after="160" w:line="259" w:lineRule="auto"/>
+        <w:jc w:val="left"/>
+        <w:rPr>
+          <w:rFonts w:cs="Times New Roman"/>
+          <w:b/>
+          <w:szCs w:val="28"/>
+        </w:rPr>
+      </w:pPr>
+      <w:r>
+        <w:rPr>
+          <w:rFonts w:cs="Times New Roman"/>
+          <w:szCs w:val="28"/>
+        </w:rPr>
+        <w:t>Характеристика объектов автоматизации</w:t>
+      </w:r>
+    </w:p>
+    <w:p>
+      <w:pPr>
+        <w:pStyle w:val="a4"/>
+        <w:numPr>
+          <w:ilvl w:val="0"/>
+          <w:numId w:val="24"/>
+        </w:numPr>
+        <w:spacing w:after="160" w:line="259" w:lineRule="auto"/>
+        <w:jc w:val="left"/>
+        <w:rPr>
+          <w:rFonts w:cs="Times New Roman"/>
+          <w:b/>
+          <w:szCs w:val="28"/>
+        </w:rPr>
+      </w:pPr>
+      <w:r>
+        <w:rPr>
+          <w:rFonts w:cs="Times New Roman"/>
+          <w:szCs w:val="28"/>
+        </w:rPr>
+        <w:t>Требования к системе</w:t>
+      </w:r>
+    </w:p>
+    <w:p>
+      <w:pPr>
+        <w:pStyle w:val="a4"/>
+        <w:numPr>
+          <w:ilvl w:val="0"/>
+          <w:numId w:val="24"/>
+        </w:numPr>
+        <w:spacing w:after="160" w:line="259" w:lineRule="auto"/>
+        <w:jc w:val="left"/>
+        <w:rPr>
+          <w:rFonts w:cs="Times New Roman"/>
+          <w:b/>
+          <w:szCs w:val="28"/>
+        </w:rPr>
+      </w:pPr>
+      <w:r>
+        <w:rPr>
+          <w:rFonts w:cs="Times New Roman"/>
+          <w:szCs w:val="28"/>
+        </w:rPr>
+        <w:t>Состав и содержание работ по созданию системы</w:t>
+      </w:r>
+    </w:p>
+    <w:p>
+      <w:pPr>
+        <w:pStyle w:val="a4"/>
+        <w:numPr>
+          <w:ilvl w:val="0"/>
+          <w:numId w:val="24"/>
+        </w:numPr>
+        <w:spacing w:after="160" w:line="259" w:lineRule="auto"/>
+        <w:jc w:val="left"/>
+        <w:rPr>
+          <w:rFonts w:cs="Times New Roman"/>
+          <w:b/>
+          <w:szCs w:val="28"/>
+        </w:rPr>
+      </w:pPr>
+      <w:r>
+        <w:rPr>
+          <w:rFonts w:cs="Times New Roman"/>
+          <w:szCs w:val="28"/>
+        </w:rPr>
+        <w:t>Порядок контроля и приёма системы</w:t>
+      </w:r>
+    </w:p>
+    <w:p>
+      <w:pPr>
+        <w:pStyle w:val="a4"/>
+        <w:numPr>
+          <w:ilvl w:val="0"/>
+          <w:numId w:val="24"/>
+        </w:numPr>
+        <w:spacing w:after="160" w:line="259" w:lineRule="auto"/>
+        <w:jc w:val="left"/>
+        <w:rPr>
+          <w:rFonts w:cs="Times New Roman"/>
+          <w:b/>
+          <w:szCs w:val="28"/>
+        </w:rPr>
+      </w:pPr>
+      <w:r>
+        <w:rPr>
+          <w:rFonts w:cs="Times New Roman"/>
+          <w:szCs w:val="28"/>
+        </w:rPr>
+        <w:t>Требования к составу и содержанию работ по подготовке объекта автоматизации к вводу системы в действие</w:t>
+      </w:r>
+    </w:p>
+    <w:p>
+      <w:pPr>
+        <w:pStyle w:val="a4"/>
+        <w:numPr>
+          <w:ilvl w:val="0"/>
+          <w:numId w:val="24"/>
+        </w:numPr>
+        <w:spacing w:after="160" w:line="259" w:lineRule="auto"/>
+        <w:jc w:val="left"/>
+        <w:rPr>
+          <w:rFonts w:cs="Times New Roman"/>
+          <w:b/>
+          <w:szCs w:val="28"/>
+        </w:rPr>
+      </w:pPr>
+      <w:r>
+        <w:rPr>
+          <w:rFonts w:cs="Times New Roman"/>
+          <w:szCs w:val="28"/>
+        </w:rPr>
+        <w:t>Требования к документированию</w:t>
+      </w:r>
+    </w:p>
+    <w:p>
+      <w:pPr>
+        <w:pStyle w:val="a4"/>
+        <w:numPr>
+          <w:ilvl w:val="0"/>
+          <w:numId w:val="24"/>
+        </w:numPr>
+        <w:spacing w:after="160" w:line="259" w:lineRule="auto"/>
+        <w:jc w:val="left"/>
+        <w:rPr>
+          <w:rFonts w:cs="Times New Roman"/>
+          <w:b/>
+          <w:szCs w:val="28"/>
+        </w:rPr>
+      </w:pPr>
+      <w:r>
+        <w:rPr>
+          <w:rFonts w:cs="Times New Roman"/>
+          <w:b/>
+          <w:szCs w:val="28"/>
+        </w:rPr>
+        <w:t>Источники разработки</w:t>
+      </w:r>
     </w:p>
     <w:p>
       <w:pPr>
@@ -2302,6 +2671,8 @@
           <w:szCs w:val="28"/>
         </w:rPr>
       </w:pPr>
+      <w:bookmarkStart w:id="0" w:name="_GoBack"/>
+      <w:bookmarkEnd w:id="0"/>
       <w:r>
         <w:rPr>
           <w:rFonts w:cs="Times New Roman"/>
@@ -2325,7 +2696,23 @@
           <w:color w:val="000000" w:themeColor="text1"/>
           <w:szCs w:val="28"/>
         </w:rPr>
-        <w:t>Единая автоматизированная с</w:t>
+        <w:t xml:space="preserve">Единая автоматизированная </w:t>
+      </w:r>
+      <w:r>
+        <w:rPr>
+          <w:rFonts w:cs="Times New Roman"/>
+          <w:color w:val="000000" w:themeColor="text1"/>
+          <w:szCs w:val="28"/>
+        </w:rPr>
+        <w:t xml:space="preserve">информационная </w:t>
+      </w:r>
+      <w:r>
+        <w:rPr>
+          <w:rFonts w:cs="Times New Roman"/>
+          <w:color w:val="000000" w:themeColor="text1"/>
+          <w:szCs w:val="28"/>
+        </w:rPr>
+        <w:t>с</w:t>
       </w:r>
       <w:r>
         <w:rPr>
@@ -2432,17 +2819,8 @@
           <w:rFonts w:cs="Times New Roman"/>
           <w:color w:val="000000" w:themeColor="text1"/>
           <w:szCs w:val="28"/>
-          <w:lang w:val="en-US"/>
-        </w:rPr>
-        <w:t>zvonki</w:t>
-      </w:r>
-      <w:r>
-        <w:rPr>
-          <w:rFonts w:cs="Times New Roman"/>
-          <w:color w:val="000000" w:themeColor="text1"/>
-          <w:szCs w:val="28"/>
-        </w:rPr>
-        <w:t xml:space="preserve"> (Система).</w:t>
+        </w:rPr>
+        <w:t>АИС УТП.</w:t>
       </w:r>
     </w:p>
     <w:p>
@@ -2856,7 +3234,59 @@
           <w:color w:val="000000" w:themeColor="text1"/>
           <w:szCs w:val="28"/>
         </w:rPr>
-        <w:t>Источник финансирования – федеральный бюджет. Порядок финансирования определяется условиями государственного контракта №5, от «10» декабря 2022 года.</w:t>
+        <w:t>Источник</w:t>
+      </w:r>
+      <w:r>
+        <w:rPr>
+          <w:rFonts w:cs="Times New Roman"/>
+          <w:color w:val="000000" w:themeColor="text1"/>
+          <w:szCs w:val="28"/>
+          <w:lang w:val="en-US"/>
+        </w:rPr>
+        <w:t xml:space="preserve"> </w:t>
+      </w:r>
+      <w:r>
+        <w:rPr>
+          <w:rFonts w:cs="Times New Roman"/>
+          <w:color w:val="000000" w:themeColor="text1"/>
+          <w:szCs w:val="28"/>
+        </w:rPr>
+        <w:t>финансирования</w:t>
+      </w:r>
+      <w:r>
+        <w:rPr>
+          <w:rFonts w:cs="Times New Roman"/>
+          <w:color w:val="000000" w:themeColor="text1"/>
+          <w:szCs w:val="28"/>
+          <w:lang w:val="en-US"/>
+        </w:rPr>
+        <w:t xml:space="preserve"> – </w:t>
+      </w:r>
+      <w:r>
+        <w:rPr>
+          <w:rFonts w:cs="Times New Roman"/>
+          <w:color w:val="000000" w:themeColor="text1"/>
+          <w:szCs w:val="28"/>
+          <w:lang w:val="en-US"/>
+        </w:rPr>
+        <w:t>Long Distance Calls Company</w:t>
+      </w:r>
+      <w:r>
+        <w:rPr>
+          <w:rFonts w:cs="Times New Roman"/>
+          <w:color w:val="000000" w:themeColor="text1"/>
+          <w:szCs w:val="28"/>
+          <w:lang w:val="en-US"/>
+        </w:rPr>
+        <w:t xml:space="preserve">. </w:t>
+      </w:r>
+      <w:r>
+        <w:rPr>
+          <w:rFonts w:cs="Times New Roman"/>
+          <w:color w:val="000000" w:themeColor="text1"/>
+          <w:szCs w:val="28"/>
+        </w:rPr>
+        <w:t>Порядок финансирования определяется условиями государственного контракта №5, от «10» декабря 2022 года.</w:t>
       </w:r>
     </w:p>
     <w:p>
@@ -4053,18 +4483,24 @@
           <w:color w:val="000000" w:themeColor="text1"/>
           <w:szCs w:val="28"/>
         </w:rPr>
-        <w:t xml:space="preserve">для форматов HTML и Open Document) поступающих </w:t>
-      </w:r>
-      <w:proofErr w:type="gramStart"/>
-      <w:r>
-        <w:rPr>
-          <w:rFonts w:cs="Times New Roman"/>
-          <w:color w:val="000000" w:themeColor="text1"/>
-          <w:szCs w:val="28"/>
-        </w:rPr>
-        <w:t>материалов ;</w:t>
-      </w:r>
-      <w:proofErr w:type="gramEnd"/>
+        <w:t>для форматов HTML и Open D</w:t>
+      </w:r>
+      <w:r>
+        <w:rPr>
+          <w:rFonts w:cs="Times New Roman"/>
+          <w:color w:val="000000" w:themeColor="text1"/>
+          <w:szCs w:val="28"/>
+        </w:rPr>
+        <w:t>ocument) поступающих материалов</w:t>
+      </w:r>
+      <w:r>
+        <w:rPr>
+          <w:rFonts w:cs="Times New Roman"/>
+          <w:color w:val="000000" w:themeColor="text1"/>
+          <w:szCs w:val="28"/>
+        </w:rPr>
+        <w:t>;</w:t>
+      </w:r>
     </w:p>
     <w:p>
       <w:pPr>
@@ -4086,25 +4522,23 @@
           <w:color w:val="000000" w:themeColor="text1"/>
           <w:szCs w:val="28"/>
         </w:rPr>
-        <w:t xml:space="preserve">конвертирования файлов формата для </w:t>
-      </w:r>
-      <w:proofErr w:type="gramStart"/>
-      <w:r>
-        <w:rPr>
-          <w:rFonts w:cs="Times New Roman"/>
-          <w:color w:val="000000" w:themeColor="text1"/>
-          <w:szCs w:val="28"/>
-        </w:rPr>
-        <w:t>обработки(</w:t>
-      </w:r>
-      <w:proofErr w:type="gramEnd"/>
-      <w:r>
-        <w:rPr>
-          <w:rFonts w:cs="Times New Roman"/>
-          <w:color w:val="000000" w:themeColor="text1"/>
-          <w:szCs w:val="28"/>
-        </w:rPr>
-        <w:t xml:space="preserve">Open Document) в формат для печати (PDF) и гипертекстовом формате(HTML). Детальные </w:t>
+        <w:t>конвертирования файлов формата для обработки</w:t>
+      </w:r>
+      <w:r>
+        <w:rPr>
+          <w:rFonts w:cs="Times New Roman"/>
+          <w:color w:val="000000" w:themeColor="text1"/>
+          <w:szCs w:val="28"/>
+        </w:rPr>
+        <w:t xml:space="preserve"> </w:t>
+      </w:r>
+      <w:r>
+        <w:rPr>
+          <w:rFonts w:cs="Times New Roman"/>
+          <w:color w:val="000000" w:themeColor="text1"/>
+          <w:szCs w:val="28"/>
+        </w:rPr>
+        <w:t xml:space="preserve">(Open Document) в формат для печати (PDF) и гипертекстовом формате(HTML). </w:t>
       </w:r>
       <w:r>
         <w:rPr>
@@ -4113,7 +4547,7 @@
           <w:szCs w:val="28"/>
         </w:rPr>
         <w:lastRenderedPageBreak/>
-        <w:t>требования приведены в документе, указанном в пункте 3 раздела «Источники разработки»;</w:t>
+        <w:t>Детальные требования приведены в документе, указанном в пункте 3 раздела «Источники разработки»;</w:t>
       </w:r>
     </w:p>
     <w:p>
@@ -4822,7 +5256,6 @@
           <w:szCs w:val="28"/>
         </w:rPr>
       </w:pPr>
-      <w:bookmarkStart w:id="0" w:name="_GoBack"/>
       <w:r>
         <w:rPr>
           <w:rFonts w:cs="Times New Roman"/>
@@ -4832,7 +5265,6 @@
         <w:t>Руководство пользователя по ГОСТ 34.201-89;</w:t>
       </w:r>
     </w:p>
-    <w:bookmarkEnd w:id="0"/>
     <w:p>
       <w:pPr>
         <w:pStyle w:val="a4"/>
@@ -5160,18 +5592,16 @@
           <w:color w:val="000000" w:themeColor="text1"/>
           <w:szCs w:val="28"/>
         </w:rPr>
-        <w:t xml:space="preserve">Проведение опытной эксплуатации. Будут проведены работы по внесению в систему ряда результатов </w:t>
-      </w:r>
-      <w:proofErr w:type="gramStart"/>
-      <w:r>
-        <w:rPr>
-          <w:rFonts w:cs="Times New Roman"/>
-          <w:color w:val="000000" w:themeColor="text1"/>
-          <w:szCs w:val="28"/>
-        </w:rPr>
-        <w:t>работ</w:t>
-      </w:r>
-      <w:proofErr w:type="gramEnd"/>
+        <w:t>Проведение опытной эксплуатации. Будут проведены работы по внесению в систему ряда результатов работ</w:t>
+      </w:r>
+      <w:r>
+        <w:rPr>
+          <w:rFonts w:cs="Times New Roman"/>
+          <w:color w:val="000000" w:themeColor="text1"/>
+          <w:szCs w:val="28"/>
+        </w:rPr>
+        <w:t>,</w:t>
+      </w:r>
       <w:r>
         <w:rPr>
           <w:rFonts w:cs="Times New Roman"/>
@@ -6345,12 +6775,532 @@
         <w:t>проекта «Учёт телефонных переговоров».</w:t>
       </w:r>
     </w:p>
+    <w:p>
+      <w:pPr>
+        <w:ind w:firstLine="0"/>
+        <w:jc w:val="center"/>
+      </w:pPr>
+      <w:r>
+        <w:rPr>
+          <w:rFonts w:cs="Times New Roman"/>
+          <w:color w:val="000000" w:themeColor="text1"/>
+          <w:szCs w:val="28"/>
+        </w:rPr>
+        <w:br w:type="page"/>
+      </w:r>
+      <w:r>
+        <w:t>____________________</w:t>
+      </w:r>
+    </w:p>
+    <w:p>
+      <w:pPr>
+        <w:ind w:firstLine="0"/>
+        <w:jc w:val="center"/>
+      </w:pPr>
+      <w:r>
+        <w:t>(код ТЗ)</w:t>
+      </w:r>
+    </w:p>
+    <w:p>
+      <w:pPr>
+        <w:ind w:firstLine="0"/>
+        <w:jc w:val="center"/>
+      </w:pPr>
+    </w:p>
+    <w:p>
+      <w:pPr>
+        <w:ind w:firstLine="0"/>
+        <w:jc w:val="center"/>
+      </w:pPr>
+      <w:r>
+        <w:t>Составили</w:t>
+      </w:r>
+    </w:p>
+    <w:tbl>
+      <w:tblPr>
+        <w:tblStyle w:val="ab"/>
+        <w:tblW w:w="0" w:type="auto"/>
+        <w:tblLook w:val="04A0" w:firstRow="1" w:lastRow="0" w:firstColumn="1" w:lastColumn="0" w:noHBand="0" w:noVBand="1"/>
+      </w:tblPr>
+      <w:tblGrid>
+        <w:gridCol w:w="1965"/>
+        <w:gridCol w:w="1910"/>
+        <w:gridCol w:w="1903"/>
+        <w:gridCol w:w="1901"/>
+        <w:gridCol w:w="1892"/>
+      </w:tblGrid>
+      <w:tr>
+        <w:tc>
+          <w:tcPr>
+            <w:tcW w:w="1914" w:type="dxa"/>
+          </w:tcPr>
+          <w:p>
+            <w:pPr>
+              <w:ind w:firstLine="0"/>
+              <w:jc w:val="center"/>
+              <w:rPr>
+                <w:rFonts w:cs="Times New Roman"/>
+                <w:color w:val="000000" w:themeColor="text1"/>
+                <w:szCs w:val="28"/>
+              </w:rPr>
+            </w:pPr>
+            <w:r>
+              <w:rPr>
+                <w:rFonts w:cs="Times New Roman"/>
+                <w:color w:val="000000" w:themeColor="text1"/>
+                <w:szCs w:val="28"/>
+              </w:rPr>
+              <w:t>Наименование организации, предприятия</w:t>
+            </w:r>
+          </w:p>
+        </w:tc>
+        <w:tc>
+          <w:tcPr>
+            <w:tcW w:w="1914" w:type="dxa"/>
+          </w:tcPr>
+          <w:p>
+            <w:pPr>
+              <w:ind w:firstLine="0"/>
+              <w:jc w:val="center"/>
+              <w:rPr>
+                <w:rFonts w:cs="Times New Roman"/>
+                <w:color w:val="000000" w:themeColor="text1"/>
+                <w:szCs w:val="28"/>
+              </w:rPr>
+            </w:pPr>
+            <w:r>
+              <w:rPr>
+                <w:rFonts w:cs="Times New Roman"/>
+                <w:color w:val="000000" w:themeColor="text1"/>
+                <w:szCs w:val="28"/>
+              </w:rPr>
+              <w:t>Должность исполнителя</w:t>
+            </w:r>
+          </w:p>
+        </w:tc>
+        <w:tc>
+          <w:tcPr>
+            <w:tcW w:w="1914" w:type="dxa"/>
+          </w:tcPr>
+          <w:p>
+            <w:pPr>
+              <w:ind w:firstLine="0"/>
+              <w:jc w:val="center"/>
+              <w:rPr>
+                <w:rFonts w:cs="Times New Roman"/>
+                <w:color w:val="000000" w:themeColor="text1"/>
+                <w:szCs w:val="28"/>
+              </w:rPr>
+            </w:pPr>
+            <w:r>
+              <w:rPr>
+                <w:rFonts w:cs="Times New Roman"/>
+                <w:color w:val="000000" w:themeColor="text1"/>
+                <w:szCs w:val="28"/>
+              </w:rPr>
+              <w:t>Фамилия, имя, отчество</w:t>
+            </w:r>
+          </w:p>
+        </w:tc>
+        <w:tc>
+          <w:tcPr>
+            <w:tcW w:w="1914" w:type="dxa"/>
+          </w:tcPr>
+          <w:p>
+            <w:pPr>
+              <w:ind w:firstLine="0"/>
+              <w:jc w:val="center"/>
+              <w:rPr>
+                <w:rFonts w:cs="Times New Roman"/>
+                <w:color w:val="000000" w:themeColor="text1"/>
+                <w:szCs w:val="28"/>
+              </w:rPr>
+            </w:pPr>
+            <w:r>
+              <w:rPr>
+                <w:rFonts w:cs="Times New Roman"/>
+                <w:color w:val="000000" w:themeColor="text1"/>
+                <w:szCs w:val="28"/>
+              </w:rPr>
+              <w:t>Подпись</w:t>
+            </w:r>
+          </w:p>
+        </w:tc>
+        <w:tc>
+          <w:tcPr>
+            <w:tcW w:w="1915" w:type="dxa"/>
+          </w:tcPr>
+          <w:p>
+            <w:pPr>
+              <w:ind w:firstLine="0"/>
+              <w:jc w:val="center"/>
+              <w:rPr>
+                <w:rFonts w:cs="Times New Roman"/>
+                <w:color w:val="000000" w:themeColor="text1"/>
+                <w:szCs w:val="28"/>
+              </w:rPr>
+            </w:pPr>
+            <w:r>
+              <w:rPr>
+                <w:rFonts w:cs="Times New Roman"/>
+                <w:color w:val="000000" w:themeColor="text1"/>
+                <w:szCs w:val="28"/>
+              </w:rPr>
+              <w:t>Дата</w:t>
+            </w:r>
+          </w:p>
+        </w:tc>
+      </w:tr>
+      <w:tr>
+        <w:tc>
+          <w:tcPr>
+            <w:tcW w:w="1914" w:type="dxa"/>
+          </w:tcPr>
+          <w:p>
+            <w:pPr>
+              <w:ind w:firstLine="0"/>
+              <w:jc w:val="center"/>
+              <w:rPr>
+                <w:rFonts w:cs="Times New Roman"/>
+                <w:color w:val="000000" w:themeColor="text1"/>
+                <w:szCs w:val="28"/>
+              </w:rPr>
+            </w:pPr>
+          </w:p>
+        </w:tc>
+        <w:tc>
+          <w:tcPr>
+            <w:tcW w:w="1914" w:type="dxa"/>
+          </w:tcPr>
+          <w:p>
+            <w:pPr>
+              <w:ind w:firstLine="0"/>
+              <w:jc w:val="center"/>
+              <w:rPr>
+                <w:rFonts w:cs="Times New Roman"/>
+                <w:color w:val="000000" w:themeColor="text1"/>
+                <w:szCs w:val="28"/>
+              </w:rPr>
+            </w:pPr>
+          </w:p>
+        </w:tc>
+        <w:tc>
+          <w:tcPr>
+            <w:tcW w:w="1914" w:type="dxa"/>
+          </w:tcPr>
+          <w:p>
+            <w:pPr>
+              <w:ind w:firstLine="0"/>
+              <w:jc w:val="center"/>
+              <w:rPr>
+                <w:rFonts w:cs="Times New Roman"/>
+                <w:color w:val="000000" w:themeColor="text1"/>
+                <w:szCs w:val="28"/>
+              </w:rPr>
+            </w:pPr>
+          </w:p>
+        </w:tc>
+        <w:tc>
+          <w:tcPr>
+            <w:tcW w:w="1914" w:type="dxa"/>
+          </w:tcPr>
+          <w:p>
+            <w:pPr>
+              <w:ind w:firstLine="0"/>
+              <w:jc w:val="center"/>
+              <w:rPr>
+                <w:rFonts w:cs="Times New Roman"/>
+                <w:color w:val="000000" w:themeColor="text1"/>
+                <w:szCs w:val="28"/>
+              </w:rPr>
+            </w:pPr>
+          </w:p>
+        </w:tc>
+        <w:tc>
+          <w:tcPr>
+            <w:tcW w:w="1915" w:type="dxa"/>
+          </w:tcPr>
+          <w:p>
+            <w:pPr>
+              <w:ind w:firstLine="0"/>
+              <w:jc w:val="center"/>
+              <w:rPr>
+                <w:rFonts w:cs="Times New Roman"/>
+                <w:color w:val="000000" w:themeColor="text1"/>
+                <w:szCs w:val="28"/>
+              </w:rPr>
+            </w:pPr>
+          </w:p>
+        </w:tc>
+      </w:tr>
+    </w:tbl>
+    <w:p>
+      <w:pPr>
+        <w:ind w:firstLine="0"/>
+        <w:jc w:val="center"/>
+        <w:rPr>
+          <w:rFonts w:cs="Times New Roman"/>
+          <w:color w:val="000000" w:themeColor="text1"/>
+          <w:szCs w:val="28"/>
+        </w:rPr>
+      </w:pPr>
+    </w:p>
+    <w:p>
+      <w:pPr>
+        <w:ind w:firstLine="0"/>
+        <w:jc w:val="center"/>
+        <w:rPr>
+          <w:rFonts w:cs="Times New Roman"/>
+          <w:color w:val="000000" w:themeColor="text1"/>
+          <w:szCs w:val="28"/>
+        </w:rPr>
+      </w:pPr>
+      <w:r>
+        <w:rPr>
+          <w:rFonts w:cs="Times New Roman"/>
+          <w:color w:val="000000" w:themeColor="text1"/>
+          <w:szCs w:val="28"/>
+        </w:rPr>
+        <w:t>Согласовано</w:t>
+      </w:r>
+    </w:p>
+    <w:tbl>
+      <w:tblPr>
+        <w:tblStyle w:val="ab"/>
+        <w:tblW w:w="0" w:type="auto"/>
+        <w:tblLook w:val="04A0" w:firstRow="1" w:lastRow="0" w:firstColumn="1" w:lastColumn="0" w:noHBand="0" w:noVBand="1"/>
+      </w:tblPr>
+      <w:tblGrid>
+        <w:gridCol w:w="1965"/>
+        <w:gridCol w:w="1906"/>
+        <w:gridCol w:w="1904"/>
+        <w:gridCol w:w="1902"/>
+        <w:gridCol w:w="1894"/>
+      </w:tblGrid>
+      <w:tr>
+        <w:tc>
+          <w:tcPr>
+            <w:tcW w:w="1914" w:type="dxa"/>
+          </w:tcPr>
+          <w:p>
+            <w:pPr>
+              <w:ind w:firstLine="0"/>
+              <w:jc w:val="center"/>
+              <w:rPr>
+                <w:rFonts w:cs="Times New Roman"/>
+                <w:color w:val="000000" w:themeColor="text1"/>
+                <w:szCs w:val="28"/>
+              </w:rPr>
+            </w:pPr>
+            <w:r>
+              <w:rPr>
+                <w:rFonts w:cs="Times New Roman"/>
+                <w:color w:val="000000" w:themeColor="text1"/>
+                <w:szCs w:val="28"/>
+              </w:rPr>
+              <w:t>Наименование организации, предприятия</w:t>
+            </w:r>
+          </w:p>
+        </w:tc>
+        <w:tc>
+          <w:tcPr>
+            <w:tcW w:w="1914" w:type="dxa"/>
+          </w:tcPr>
+          <w:p>
+            <w:pPr>
+              <w:ind w:firstLine="0"/>
+              <w:jc w:val="center"/>
+              <w:rPr>
+                <w:rFonts w:cs="Times New Roman"/>
+                <w:color w:val="000000" w:themeColor="text1"/>
+                <w:szCs w:val="28"/>
+              </w:rPr>
+            </w:pPr>
+            <w:r>
+              <w:rPr>
+                <w:rFonts w:cs="Times New Roman"/>
+                <w:color w:val="000000" w:themeColor="text1"/>
+                <w:szCs w:val="28"/>
+              </w:rPr>
+              <w:t>Должность</w:t>
+            </w:r>
+          </w:p>
+        </w:tc>
+        <w:tc>
+          <w:tcPr>
+            <w:tcW w:w="1914" w:type="dxa"/>
+          </w:tcPr>
+          <w:p>
+            <w:pPr>
+              <w:ind w:firstLine="0"/>
+              <w:jc w:val="center"/>
+              <w:rPr>
+                <w:rFonts w:cs="Times New Roman"/>
+                <w:color w:val="000000" w:themeColor="text1"/>
+                <w:szCs w:val="28"/>
+              </w:rPr>
+            </w:pPr>
+            <w:r>
+              <w:rPr>
+                <w:rFonts w:cs="Times New Roman"/>
+                <w:color w:val="000000" w:themeColor="text1"/>
+                <w:szCs w:val="28"/>
+              </w:rPr>
+              <w:t>Фамилия, имя, отчество</w:t>
+            </w:r>
+          </w:p>
+        </w:tc>
+        <w:tc>
+          <w:tcPr>
+            <w:tcW w:w="1914" w:type="dxa"/>
+          </w:tcPr>
+          <w:p>
+            <w:pPr>
+              <w:ind w:firstLine="0"/>
+              <w:jc w:val="center"/>
+              <w:rPr>
+                <w:rFonts w:cs="Times New Roman"/>
+                <w:color w:val="000000" w:themeColor="text1"/>
+                <w:szCs w:val="28"/>
+              </w:rPr>
+            </w:pPr>
+            <w:r>
+              <w:rPr>
+                <w:rFonts w:cs="Times New Roman"/>
+                <w:color w:val="000000" w:themeColor="text1"/>
+                <w:szCs w:val="28"/>
+              </w:rPr>
+              <w:t>Подпись</w:t>
+            </w:r>
+          </w:p>
+        </w:tc>
+        <w:tc>
+          <w:tcPr>
+            <w:tcW w:w="1915" w:type="dxa"/>
+          </w:tcPr>
+          <w:p>
+            <w:pPr>
+              <w:ind w:firstLine="0"/>
+              <w:jc w:val="center"/>
+              <w:rPr>
+                <w:rFonts w:cs="Times New Roman"/>
+                <w:color w:val="000000" w:themeColor="text1"/>
+                <w:szCs w:val="28"/>
+              </w:rPr>
+            </w:pPr>
+            <w:r>
+              <w:rPr>
+                <w:rFonts w:cs="Times New Roman"/>
+                <w:color w:val="000000" w:themeColor="text1"/>
+                <w:szCs w:val="28"/>
+              </w:rPr>
+              <w:t>Дата</w:t>
+            </w:r>
+          </w:p>
+        </w:tc>
+      </w:tr>
+      <w:tr>
+        <w:tc>
+          <w:tcPr>
+            <w:tcW w:w="1914" w:type="dxa"/>
+          </w:tcPr>
+          <w:p>
+            <w:pPr>
+              <w:ind w:firstLine="0"/>
+              <w:jc w:val="center"/>
+              <w:rPr>
+                <w:rFonts w:cs="Times New Roman"/>
+                <w:color w:val="000000" w:themeColor="text1"/>
+                <w:szCs w:val="28"/>
+              </w:rPr>
+            </w:pPr>
+          </w:p>
+        </w:tc>
+        <w:tc>
+          <w:tcPr>
+            <w:tcW w:w="1914" w:type="dxa"/>
+          </w:tcPr>
+          <w:p>
+            <w:pPr>
+              <w:ind w:firstLine="0"/>
+              <w:jc w:val="center"/>
+              <w:rPr>
+                <w:rFonts w:cs="Times New Roman"/>
+                <w:color w:val="000000" w:themeColor="text1"/>
+                <w:szCs w:val="28"/>
+              </w:rPr>
+            </w:pPr>
+          </w:p>
+        </w:tc>
+        <w:tc>
+          <w:tcPr>
+            <w:tcW w:w="1914" w:type="dxa"/>
+          </w:tcPr>
+          <w:p>
+            <w:pPr>
+              <w:ind w:firstLine="0"/>
+              <w:jc w:val="center"/>
+              <w:rPr>
+                <w:rFonts w:cs="Times New Roman"/>
+                <w:color w:val="000000" w:themeColor="text1"/>
+                <w:szCs w:val="28"/>
+              </w:rPr>
+            </w:pPr>
+          </w:p>
+        </w:tc>
+        <w:tc>
+          <w:tcPr>
+            <w:tcW w:w="1914" w:type="dxa"/>
+          </w:tcPr>
+          <w:p>
+            <w:pPr>
+              <w:ind w:firstLine="0"/>
+              <w:jc w:val="center"/>
+              <w:rPr>
+                <w:rFonts w:cs="Times New Roman"/>
+                <w:color w:val="000000" w:themeColor="text1"/>
+                <w:szCs w:val="28"/>
+              </w:rPr>
+            </w:pPr>
+          </w:p>
+        </w:tc>
+        <w:tc>
+          <w:tcPr>
+            <w:tcW w:w="1915" w:type="dxa"/>
+          </w:tcPr>
+          <w:p>
+            <w:pPr>
+              <w:ind w:firstLine="0"/>
+              <w:jc w:val="center"/>
+              <w:rPr>
+                <w:rFonts w:cs="Times New Roman"/>
+                <w:color w:val="000000" w:themeColor="text1"/>
+                <w:szCs w:val="28"/>
+              </w:rPr>
+            </w:pPr>
+          </w:p>
+        </w:tc>
+      </w:tr>
+    </w:tbl>
+    <w:p>
+      <w:pPr>
+        <w:ind w:firstLine="0"/>
+        <w:jc w:val="center"/>
+        <w:rPr>
+          <w:rFonts w:cs="Times New Roman"/>
+          <w:color w:val="000000" w:themeColor="text1"/>
+          <w:szCs w:val="28"/>
+        </w:rPr>
+      </w:pPr>
+    </w:p>
     <w:sectPr>
       <w:headerReference w:type="default" r:id="rId8"/>
       <w:pgSz w:w="11906" w:h="16838"/>
       <w:pgMar w:top="1134" w:right="850" w:bottom="1134" w:left="1701" w:header="708" w:footer="708" w:gutter="0"/>
+      <w:pgNumType w:start="1"/>
       <w:cols w:space="708"/>
-      <w:docGrid w:linePitch="360"/>
+      <w:titlePg/>
+      <w:docGrid w:linePitch="381"/>
     </w:sectPr>
   </w:body>
 </w:document>
@@ -6398,7 +7348,7 @@
 <w:hdr xmlns:wpc="http://schemas.microsoft.com/office/word/2010/wordprocessingCanvas" xmlns:cx="http://schemas.microsoft.com/office/drawing/2014/chartex" xmlns:mc="http://schemas.openxmlformats.org/markup-compatibility/2006" xmlns:o="urn:schemas-microsoft-com:office:office" xmlns:r="http://schemas.openxmlformats.org/officeDocument/2006/relationships" xmlns:m="http://schemas.openxmlformats.org/officeDocument/2006/math" xmlns:v="urn:schemas-microsoft-com:vml" xmlns:wp14="http://schemas.microsoft.com/office/word/2010/wordprocessingDrawing" xmlns:wp="http://schemas.openxmlformats.org/drawingml/2006/wordprocessingDrawing" xmlns:w10="urn:schemas-microsoft-com:office:word" xmlns:w="http://schemas.openxmlformats.org/wordprocessingml/2006/main" xmlns:w14="http://schemas.microsoft.com/office/word/2010/wordml" xmlns:w15="http://schemas.microsoft.com/office/word/2012/wordml" xmlns:w16se="http://schemas.microsoft.com/office/word/2015/wordml/symex" xmlns:wpg="http://schemas.microsoft.com/office/word/2010/wordprocessingGroup" xmlns:wpi="http://schemas.microsoft.com/office/word/2010/wordprocessingInk" xmlns:wne="http://schemas.microsoft.com/office/word/2006/wordml" xmlns:wps="http://schemas.microsoft.com/office/word/2010/wordprocessingShape" mc:Ignorable="w14 w15 w16se wp14">
   <w:sdt>
     <w:sdtPr>
-      <w:id w:val="-484014788"/>
+      <w:id w:val="-2089762091"/>
       <w:docPartObj>
         <w:docPartGallery w:val="Page Numbers (Top of Page)"/>
         <w:docPartUnique/>
@@ -6424,12 +7374,9 @@
           <w:rPr>
             <w:noProof/>
           </w:rPr>
-          <w:t>8</w:t>
+          <w:t>14</w:t>
         </w:r>
         <w:r>
-          <w:rPr>
-            <w:noProof/>
-          </w:rPr>
           <w:fldChar w:fldCharType="end"/>
         </w:r>
       </w:p>
@@ -6535,6 +7482,95 @@
     </w:lvl>
   </w:abstractNum>
   <w:abstractNum w:abstractNumId="1" w15:restartNumberingAfterBreak="0">
+    <w:nsid w:val="104A2624"/>
+    <w:multiLevelType w:val="multilevel"/>
+    <w:tmpl w:val="54942002"/>
+    <w:lvl w:ilvl="0">
+      <w:start w:val="1"/>
+      <w:numFmt w:val="decimal"/>
+      <w:lvlText w:val="%1."/>
+      <w:lvlJc w:val="left"/>
+      <w:pPr>
+        <w:ind w:left="360" w:hanging="360"/>
+      </w:pPr>
+      <w:rPr>
+        <w:b w:val="0"/>
+      </w:rPr>
+    </w:lvl>
+    <w:lvl w:ilvl="1">
+      <w:start w:val="1"/>
+      <w:numFmt w:val="decimal"/>
+      <w:lvlText w:val="%1.%2."/>
+      <w:lvlJc w:val="left"/>
+      <w:pPr>
+        <w:ind w:left="792" w:hanging="432"/>
+      </w:pPr>
+    </w:lvl>
+    <w:lvl w:ilvl="2">
+      <w:start w:val="1"/>
+      <w:numFmt w:val="decimal"/>
+      <w:lvlText w:val="%1.%2.%3."/>
+      <w:lvlJc w:val="left"/>
+      <w:pPr>
+        <w:ind w:left="1224" w:hanging="504"/>
+      </w:pPr>
+    </w:lvl>
+    <w:lvl w:ilvl="3">
+      <w:start w:val="1"/>
+      <w:numFmt w:val="decimal"/>
+      <w:lvlText w:val="%1.%2.%3.%4."/>
+      <w:lvlJc w:val="left"/>
+      <w:pPr>
+        <w:ind w:left="1728" w:hanging="648"/>
+      </w:pPr>
+    </w:lvl>
+    <w:lvl w:ilvl="4">
+      <w:start w:val="1"/>
+      <w:numFmt w:val="decimal"/>
+      <w:lvlText w:val="%1.%2.%3.%4.%5."/>
+      <w:lvlJc w:val="left"/>
+      <w:pPr>
+        <w:ind w:left="2232" w:hanging="792"/>
+      </w:pPr>
+    </w:lvl>
+    <w:lvl w:ilvl="5">
+      <w:start w:val="1"/>
+      <w:numFmt w:val="decimal"/>
+      <w:lvlText w:val="%1.%2.%3.%4.%5.%6."/>
+      <w:lvlJc w:val="left"/>
+      <w:pPr>
+        <w:ind w:left="2736" w:hanging="936"/>
+      </w:pPr>
+    </w:lvl>
+    <w:lvl w:ilvl="6">
+      <w:start w:val="1"/>
+      <w:numFmt w:val="decimal"/>
+      <w:lvlText w:val="%1.%2.%3.%4.%5.%6.%7."/>
+      <w:lvlJc w:val="left"/>
+      <w:pPr>
+        <w:ind w:left="3240" w:hanging="1080"/>
+      </w:pPr>
+    </w:lvl>
+    <w:lvl w:ilvl="7">
+      <w:start w:val="1"/>
+      <w:numFmt w:val="decimal"/>
+      <w:lvlText w:val="%1.%2.%3.%4.%5.%6.%7.%8."/>
+      <w:lvlJc w:val="left"/>
+      <w:pPr>
+        <w:ind w:left="3744" w:hanging="1224"/>
+      </w:pPr>
+    </w:lvl>
+    <w:lvl w:ilvl="8">
+      <w:start w:val="1"/>
+      <w:numFmt w:val="decimal"/>
+      <w:lvlText w:val="%1.%2.%3.%4.%5.%6.%7.%8.%9."/>
+      <w:lvlJc w:val="left"/>
+      <w:pPr>
+        <w:ind w:left="4320" w:hanging="1440"/>
+      </w:pPr>
+    </w:lvl>
+  </w:abstractNum>
+  <w:abstractNum w:abstractNumId="2" w15:restartNumberingAfterBreak="0">
     <w:nsid w:val="11D36DE8"/>
     <w:multiLevelType w:val="hybridMultilevel"/>
     <w:tmpl w:val="CB24A7F4"/>
@@ -6647,7 +7683,7 @@
       </w:rPr>
     </w:lvl>
   </w:abstractNum>
-  <w:abstractNum w:abstractNumId="2" w15:restartNumberingAfterBreak="0">
+  <w:abstractNum w:abstractNumId="3" w15:restartNumberingAfterBreak="0">
     <w:nsid w:val="192C6E9D"/>
     <w:multiLevelType w:val="hybridMultilevel"/>
     <w:tmpl w:val="B3D2268A"/>
@@ -6760,7 +7796,7 @@
       </w:rPr>
     </w:lvl>
   </w:abstractNum>
-  <w:abstractNum w:abstractNumId="3" w15:restartNumberingAfterBreak="0">
+  <w:abstractNum w:abstractNumId="4" w15:restartNumberingAfterBreak="0">
     <w:nsid w:val="1A392180"/>
     <w:multiLevelType w:val="multilevel"/>
     <w:tmpl w:val="D0BA24A6"/>
@@ -6874,7 +7910,7 @@
       </w:rPr>
     </w:lvl>
   </w:abstractNum>
-  <w:abstractNum w:abstractNumId="4" w15:restartNumberingAfterBreak="0">
+  <w:abstractNum w:abstractNumId="5" w15:restartNumberingAfterBreak="0">
     <w:nsid w:val="1C9D60D7"/>
     <w:multiLevelType w:val="hybridMultilevel"/>
     <w:tmpl w:val="545227E0"/>
@@ -6987,7 +8023,7 @@
       </w:rPr>
     </w:lvl>
   </w:abstractNum>
-  <w:abstractNum w:abstractNumId="5" w15:restartNumberingAfterBreak="0">
+  <w:abstractNum w:abstractNumId="6" w15:restartNumberingAfterBreak="0">
     <w:nsid w:val="2F43642E"/>
     <w:multiLevelType w:val="hybridMultilevel"/>
     <w:tmpl w:val="444C9C64"/>
@@ -7073,7 +8109,7 @@
       </w:pPr>
     </w:lvl>
   </w:abstractNum>
-  <w:abstractNum w:abstractNumId="6" w15:restartNumberingAfterBreak="0">
+  <w:abstractNum w:abstractNumId="7" w15:restartNumberingAfterBreak="0">
     <w:nsid w:val="30666AA7"/>
     <w:multiLevelType w:val="hybridMultilevel"/>
     <w:tmpl w:val="6DFE2B7C"/>
@@ -7186,7 +8222,7 @@
       </w:rPr>
     </w:lvl>
   </w:abstractNum>
-  <w:abstractNum w:abstractNumId="7" w15:restartNumberingAfterBreak="0">
+  <w:abstractNum w:abstractNumId="8" w15:restartNumberingAfterBreak="0">
     <w:nsid w:val="37446ECD"/>
     <w:multiLevelType w:val="hybridMultilevel"/>
     <w:tmpl w:val="06A8DD32"/>
@@ -7299,7 +8335,7 @@
       </w:rPr>
     </w:lvl>
   </w:abstractNum>
-  <w:abstractNum w:abstractNumId="8" w15:restartNumberingAfterBreak="0">
+  <w:abstractNum w:abstractNumId="9" w15:restartNumberingAfterBreak="0">
     <w:nsid w:val="38DD3AC2"/>
     <w:multiLevelType w:val="hybridMultilevel"/>
     <w:tmpl w:val="AB9C34D4"/>
@@ -7412,7 +8448,7 @@
       </w:rPr>
     </w:lvl>
   </w:abstractNum>
-  <w:abstractNum w:abstractNumId="9" w15:restartNumberingAfterBreak="0">
+  <w:abstractNum w:abstractNumId="10" w15:restartNumberingAfterBreak="0">
     <w:nsid w:val="398977DA"/>
     <w:multiLevelType w:val="multilevel"/>
     <w:tmpl w:val="0419001F"/>
@@ -7501,7 +8537,7 @@
       </w:pPr>
     </w:lvl>
   </w:abstractNum>
-  <w:abstractNum w:abstractNumId="10" w15:restartNumberingAfterBreak="0">
+  <w:abstractNum w:abstractNumId="11" w15:restartNumberingAfterBreak="0">
     <w:nsid w:val="39F647F3"/>
     <w:multiLevelType w:val="hybridMultilevel"/>
     <w:tmpl w:val="048E1BEC"/>
@@ -7614,7 +8650,7 @@
       </w:rPr>
     </w:lvl>
   </w:abstractNum>
-  <w:abstractNum w:abstractNumId="11" w15:restartNumberingAfterBreak="0">
+  <w:abstractNum w:abstractNumId="12" w15:restartNumberingAfterBreak="0">
     <w:nsid w:val="3DAB77C1"/>
     <w:multiLevelType w:val="hybridMultilevel"/>
     <w:tmpl w:val="E85E2144"/>
@@ -7700,7 +8736,7 @@
       </w:pPr>
     </w:lvl>
   </w:abstractNum>
-  <w:abstractNum w:abstractNumId="12" w15:restartNumberingAfterBreak="0">
+  <w:abstractNum w:abstractNumId="13" w15:restartNumberingAfterBreak="0">
     <w:nsid w:val="476938D6"/>
     <w:multiLevelType w:val="hybridMultilevel"/>
     <w:tmpl w:val="6B2850EE"/>
@@ -7786,7 +8822,7 @@
       </w:pPr>
     </w:lvl>
   </w:abstractNum>
-  <w:abstractNum w:abstractNumId="13" w15:restartNumberingAfterBreak="0">
+  <w:abstractNum w:abstractNumId="14" w15:restartNumberingAfterBreak="0">
     <w:nsid w:val="4B0C5D69"/>
     <w:multiLevelType w:val="hybridMultilevel"/>
     <w:tmpl w:val="AF3ABBCC"/>
@@ -7872,7 +8908,7 @@
       </w:pPr>
     </w:lvl>
   </w:abstractNum>
-  <w:abstractNum w:abstractNumId="14" w15:restartNumberingAfterBreak="0">
+  <w:abstractNum w:abstractNumId="15" w15:restartNumberingAfterBreak="0">
     <w:nsid w:val="657B5D4E"/>
     <w:multiLevelType w:val="multilevel"/>
     <w:tmpl w:val="0419001F"/>
@@ -7958,7 +8994,7 @@
       </w:pPr>
     </w:lvl>
   </w:abstractNum>
-  <w:abstractNum w:abstractNumId="15" w15:restartNumberingAfterBreak="0">
+  <w:abstractNum w:abstractNumId="16" w15:restartNumberingAfterBreak="0">
     <w:nsid w:val="6C8866F2"/>
     <w:multiLevelType w:val="hybridMultilevel"/>
     <w:tmpl w:val="EF342304"/>
@@ -8071,7 +9107,93 @@
       </w:rPr>
     </w:lvl>
   </w:abstractNum>
-  <w:abstractNum w:abstractNumId="16" w15:restartNumberingAfterBreak="0">
+  <w:abstractNum w:abstractNumId="17" w15:restartNumberingAfterBreak="0">
+    <w:nsid w:val="6E306666"/>
+    <w:multiLevelType w:val="multilevel"/>
+    <w:tmpl w:val="0419001F"/>
+    <w:lvl w:ilvl="0">
+      <w:start w:val="1"/>
+      <w:numFmt w:val="decimal"/>
+      <w:lvlText w:val="%1."/>
+      <w:lvlJc w:val="left"/>
+      <w:pPr>
+        <w:ind w:left="360" w:hanging="360"/>
+      </w:pPr>
+    </w:lvl>
+    <w:lvl w:ilvl="1">
+      <w:start w:val="1"/>
+      <w:numFmt w:val="decimal"/>
+      <w:lvlText w:val="%1.%2."/>
+      <w:lvlJc w:val="left"/>
+      <w:pPr>
+        <w:ind w:left="792" w:hanging="432"/>
+      </w:pPr>
+    </w:lvl>
+    <w:lvl w:ilvl="2">
+      <w:start w:val="1"/>
+      <w:numFmt w:val="decimal"/>
+      <w:lvlText w:val="%1.%2.%3."/>
+      <w:lvlJc w:val="left"/>
+      <w:pPr>
+        <w:ind w:left="1224" w:hanging="504"/>
+      </w:pPr>
+    </w:lvl>
+    <w:lvl w:ilvl="3">
+      <w:start w:val="1"/>
+      <w:numFmt w:val="decimal"/>
+      <w:lvlText w:val="%1.%2.%3.%4."/>
+      <w:lvlJc w:val="left"/>
+      <w:pPr>
+        <w:ind w:left="1728" w:hanging="648"/>
+      </w:pPr>
+    </w:lvl>
+    <w:lvl w:ilvl="4">
+      <w:start w:val="1"/>
+      <w:numFmt w:val="decimal"/>
+      <w:lvlText w:val="%1.%2.%3.%4.%5."/>
+      <w:lvlJc w:val="left"/>
+      <w:pPr>
+        <w:ind w:left="2232" w:hanging="792"/>
+      </w:pPr>
+    </w:lvl>
+    <w:lvl w:ilvl="5">
+      <w:start w:val="1"/>
+      <w:numFmt w:val="decimal"/>
+      <w:lvlText w:val="%1.%2.%3.%4.%5.%6."/>
+      <w:lvlJc w:val="left"/>
+      <w:pPr>
+        <w:ind w:left="2736" w:hanging="936"/>
+      </w:pPr>
+    </w:lvl>
+    <w:lvl w:ilvl="6">
+      <w:start w:val="1"/>
+      <w:numFmt w:val="decimal"/>
+      <w:lvlText w:val="%1.%2.%3.%4.%5.%6.%7."/>
+      <w:lvlJc w:val="left"/>
+      <w:pPr>
+        <w:ind w:left="3240" w:hanging="1080"/>
+      </w:pPr>
+    </w:lvl>
+    <w:lvl w:ilvl="7">
+      <w:start w:val="1"/>
+      <w:numFmt w:val="decimal"/>
+      <w:lvlText w:val="%1.%2.%3.%4.%5.%6.%7.%8."/>
+      <w:lvlJc w:val="left"/>
+      <w:pPr>
+        <w:ind w:left="3744" w:hanging="1224"/>
+      </w:pPr>
+    </w:lvl>
+    <w:lvl w:ilvl="8">
+      <w:start w:val="1"/>
+      <w:numFmt w:val="decimal"/>
+      <w:lvlText w:val="%1.%2.%3.%4.%5.%6.%7.%8.%9."/>
+      <w:lvlJc w:val="left"/>
+      <w:pPr>
+        <w:ind w:left="4320" w:hanging="1440"/>
+      </w:pPr>
+    </w:lvl>
+  </w:abstractNum>
+  <w:abstractNum w:abstractNumId="18" w15:restartNumberingAfterBreak="0">
     <w:nsid w:val="73717E19"/>
     <w:multiLevelType w:val="hybridMultilevel"/>
     <w:tmpl w:val="DA88414A"/>
@@ -8184,7 +9306,7 @@
       </w:rPr>
     </w:lvl>
   </w:abstractNum>
-  <w:abstractNum w:abstractNumId="17" w15:restartNumberingAfterBreak="0">
+  <w:abstractNum w:abstractNumId="19" w15:restartNumberingAfterBreak="0">
     <w:nsid w:val="73A12F54"/>
     <w:multiLevelType w:val="hybridMultilevel"/>
     <w:tmpl w:val="E2D211EC"/>
@@ -8270,7 +9392,7 @@
       </w:pPr>
     </w:lvl>
   </w:abstractNum>
-  <w:abstractNum w:abstractNumId="18" w15:restartNumberingAfterBreak="0">
+  <w:abstractNum w:abstractNumId="20" w15:restartNumberingAfterBreak="0">
     <w:nsid w:val="7A7F2886"/>
     <w:multiLevelType w:val="hybridMultilevel"/>
     <w:tmpl w:val="C464A9E0"/>
@@ -8383,7 +9505,7 @@
       </w:rPr>
     </w:lvl>
   </w:abstractNum>
-  <w:abstractNum w:abstractNumId="19" w15:restartNumberingAfterBreak="0">
+  <w:abstractNum w:abstractNumId="21" w15:restartNumberingAfterBreak="0">
     <w:nsid w:val="7B6E06AC"/>
     <w:multiLevelType w:val="hybridMultilevel"/>
     <w:tmpl w:val="5192D6BA"/>
@@ -8469,7 +9591,7 @@
       </w:pPr>
     </w:lvl>
   </w:abstractNum>
-  <w:abstractNum w:abstractNumId="20" w15:restartNumberingAfterBreak="0">
+  <w:abstractNum w:abstractNumId="22" w15:restartNumberingAfterBreak="0">
     <w:nsid w:val="7C8A003C"/>
     <w:multiLevelType w:val="hybridMultilevel"/>
     <w:tmpl w:val="39B096E6"/>
@@ -8555,7 +9677,7 @@
       </w:pPr>
     </w:lvl>
   </w:abstractNum>
-  <w:abstractNum w:abstractNumId="21" w15:restartNumberingAfterBreak="0">
+  <w:abstractNum w:abstractNumId="23" w15:restartNumberingAfterBreak="0">
     <w:nsid w:val="7ECE061E"/>
     <w:multiLevelType w:val="hybridMultilevel"/>
     <w:tmpl w:val="A41C6880"/>
@@ -8669,70 +9791,76 @@
     </w:lvl>
   </w:abstractNum>
   <w:num w:numId="1">
-    <w:abstractNumId w:val="9"/>
+    <w:abstractNumId w:val="10"/>
   </w:num>
   <w:num w:numId="2">
-    <w:abstractNumId w:val="12"/>
+    <w:abstractNumId w:val="13"/>
   </w:num>
   <w:num w:numId="3">
-    <w:abstractNumId w:val="13"/>
+    <w:abstractNumId w:val="14"/>
   </w:num>
   <w:num w:numId="4">
-    <w:abstractNumId w:val="3"/>
+    <w:abstractNumId w:val="4"/>
   </w:num>
   <w:num w:numId="5">
-    <w:abstractNumId w:val="19"/>
+    <w:abstractNumId w:val="21"/>
   </w:num>
   <w:num w:numId="6">
-    <w:abstractNumId w:val="20"/>
+    <w:abstractNumId w:val="22"/>
   </w:num>
   <w:num w:numId="7">
     <w:abstractNumId w:val="0"/>
   </w:num>
   <w:num w:numId="8">
-    <w:abstractNumId w:val="14"/>
+    <w:abstractNumId w:val="15"/>
   </w:num>
   <w:num w:numId="9">
+    <w:abstractNumId w:val="19"/>
+  </w:num>
+  <w:num w:numId="10">
+    <w:abstractNumId w:val="7"/>
+  </w:num>
+  <w:num w:numId="11">
+    <w:abstractNumId w:val="5"/>
+  </w:num>
+  <w:num w:numId="12">
+    <w:abstractNumId w:val="2"/>
+  </w:num>
+  <w:num w:numId="13">
+    <w:abstractNumId w:val="23"/>
+  </w:num>
+  <w:num w:numId="14">
+    <w:abstractNumId w:val="11"/>
+  </w:num>
+  <w:num w:numId="15">
+    <w:abstractNumId w:val="18"/>
+  </w:num>
+  <w:num w:numId="16">
+    <w:abstractNumId w:val="8"/>
+  </w:num>
+  <w:num w:numId="17">
+    <w:abstractNumId w:val="20"/>
+  </w:num>
+  <w:num w:numId="18">
+    <w:abstractNumId w:val="3"/>
+  </w:num>
+  <w:num w:numId="19">
+    <w:abstractNumId w:val="12"/>
+  </w:num>
+  <w:num w:numId="20">
+    <w:abstractNumId w:val="16"/>
+  </w:num>
+  <w:num w:numId="21">
+    <w:abstractNumId w:val="6"/>
+  </w:num>
+  <w:num w:numId="22">
+    <w:abstractNumId w:val="9"/>
+  </w:num>
+  <w:num w:numId="23">
     <w:abstractNumId w:val="17"/>
   </w:num>
-  <w:num w:numId="10">
-    <w:abstractNumId w:val="6"/>
-  </w:num>
-  <w:num w:numId="11">
-    <w:abstractNumId w:val="4"/>
-  </w:num>
-  <w:num w:numId="12">
+  <w:num w:numId="24">
     <w:abstractNumId w:val="1"/>
-  </w:num>
-  <w:num w:numId="13">
-    <w:abstractNumId w:val="21"/>
-  </w:num>
-  <w:num w:numId="14">
-    <w:abstractNumId w:val="10"/>
-  </w:num>
-  <w:num w:numId="15">
-    <w:abstractNumId w:val="16"/>
-  </w:num>
-  <w:num w:numId="16">
-    <w:abstractNumId w:val="7"/>
-  </w:num>
-  <w:num w:numId="17">
-    <w:abstractNumId w:val="18"/>
-  </w:num>
-  <w:num w:numId="18">
-    <w:abstractNumId w:val="2"/>
-  </w:num>
-  <w:num w:numId="19">
-    <w:abstractNumId w:val="11"/>
-  </w:num>
-  <w:num w:numId="20">
-    <w:abstractNumId w:val="15"/>
-  </w:num>
-  <w:num w:numId="21">
-    <w:abstractNumId w:val="5"/>
-  </w:num>
-  <w:num w:numId="22">
-    <w:abstractNumId w:val="8"/>
   </w:num>
 </w:numbering>
 </file>
@@ -9330,6 +10458,25 @@
       <w:szCs w:val="16"/>
     </w:rPr>
   </w:style>
+  <w:style w:type="table" w:styleId="ab">
+    <w:name w:val="Table Grid"/>
+    <w:basedOn w:val="a2"/>
+    <w:uiPriority w:val="39"/>
+    <w:rsid w:val="00025602"/>
+    <w:pPr>
+      <w:spacing w:after="0" w:line="240" w:lineRule="auto"/>
+    </w:pPr>
+    <w:tblPr>
+      <w:tblBorders>
+        <w:top w:val="single" w:sz="4" w:space="0" w:color="auto"/>
+        <w:left w:val="single" w:sz="4" w:space="0" w:color="auto"/>
+        <w:bottom w:val="single" w:sz="4" w:space="0" w:color="auto"/>
+        <w:right w:val="single" w:sz="4" w:space="0" w:color="auto"/>
+        <w:insideH w:val="single" w:sz="4" w:space="0" w:color="auto"/>
+        <w:insideV w:val="single" w:sz="4" w:space="0" w:color="auto"/>
+      </w:tblBorders>
+    </w:tblPr>
+  </w:style>
 </w:styles>
 </file>
 

--- a/2ТЗ Худина ГОСТ 34.602-89.docx
+++ b/2ТЗ Худина ГОСТ 34.602-89.docx
@@ -1,6 +1,6 @@
 
 <file path=word/document.xml><?xml version="1.0" encoding="utf-8"?>
-<w:document xmlns:ve="http://schemas.openxmlformats.org/markup-compatibility/2006" xmlns:o="urn:schemas-microsoft-com:office:office" xmlns:r="http://schemas.openxmlformats.org/officeDocument/2006/relationships" xmlns:m="http://schemas.openxmlformats.org/officeDocument/2006/math" xmlns:v="urn:schemas-microsoft-com:vml" xmlns:wp="http://schemas.openxmlformats.org/drawingml/2006/wordprocessingDrawing" xmlns:w10="urn:schemas-microsoft-com:office:word" xmlns:w="http://schemas.openxmlformats.org/wordprocessingml/2006/main" xmlns:wne="http://schemas.microsoft.com/office/word/2006/wordml">
+<w:document xmlns:wpc="http://schemas.microsoft.com/office/word/2010/wordprocessingCanvas" xmlns:cx="http://schemas.microsoft.com/office/drawing/2014/chartex" xmlns:mc="http://schemas.openxmlformats.org/markup-compatibility/2006" xmlns:o="urn:schemas-microsoft-com:office:office" xmlns:r="http://schemas.openxmlformats.org/officeDocument/2006/relationships" xmlns:m="http://schemas.openxmlformats.org/officeDocument/2006/math" xmlns:v="urn:schemas-microsoft-com:vml" xmlns:wp14="http://schemas.microsoft.com/office/word/2010/wordprocessingDrawing" xmlns:wp="http://schemas.openxmlformats.org/drawingml/2006/wordprocessingDrawing" xmlns:w10="urn:schemas-microsoft-com:office:word" xmlns:w="http://schemas.openxmlformats.org/wordprocessingml/2006/main" xmlns:w14="http://schemas.microsoft.com/office/word/2010/wordml" xmlns:w15="http://schemas.microsoft.com/office/word/2012/wordml" xmlns:w16se="http://schemas.microsoft.com/office/word/2015/wordml/symex" xmlns:wpg="http://schemas.microsoft.com/office/word/2010/wordprocessingGroup" xmlns:wpi="http://schemas.microsoft.com/office/word/2010/wordprocessingInk" xmlns:wne="http://schemas.microsoft.com/office/word/2006/wordml" xmlns:wps="http://schemas.microsoft.com/office/word/2010/wordprocessingShape" mc:Ignorable="w14 w15 w16se wp14">
   <w:body>
     <w:p>
       <w:pPr>
@@ -58,7 +58,7 @@
                     <a:blip r:embed="rId8">
                       <a:extLst>
                         <a:ext uri="{28A0092B-C50C-407E-A947-70E740481C1C}">
-                          <a14:useLocalDpi xmlns:a14="http://schemas.microsoft.com/office/drawing/2010/main" xmlns:wps="http://schemas.microsoft.com/office/word/2010/wordprocessingShape" xmlns:wpi="http://schemas.microsoft.com/office/word/2010/wordprocessingInk" xmlns:wpg="http://schemas.microsoft.com/office/word/2010/wordprocessingGroup" xmlns:w16se="http://schemas.microsoft.com/office/word/2015/wordml/symex" xmlns:w15="http://schemas.microsoft.com/office/word/2012/wordml" xmlns:w14="http://schemas.microsoft.com/office/word/2010/wordml" xmlns:w="http://schemas.openxmlformats.org/wordprocessingml/2006/main" xmlns:w10="urn:schemas-microsoft-com:office:word" xmlns:wp14="http://schemas.microsoft.com/office/word/2010/wordprocessingDrawing" xmlns:v="urn:schemas-microsoft-com:vml" xmlns:o="urn:schemas-microsoft-com:office:office" xmlns:mc="http://schemas.openxmlformats.org/markup-compatibility/2006" xmlns:cx="http://schemas.microsoft.com/office/drawing/2014/chartex" xmlns:wpc="http://schemas.microsoft.com/office/word/2010/wordprocessingCanvas" xmlns="" val="0"/>
+                          <a14:useLocalDpi xmlns:a14="http://schemas.microsoft.com/office/drawing/2010/main" val="0"/>
                         </a:ext>
                       </a:extLst>
                     </a:blip>
@@ -169,7 +169,7 @@
           <w:left w:w="0" w:type="dxa"/>
           <w:right w:w="0" w:type="dxa"/>
         </w:tblCellMar>
-        <w:tblLook w:val="04A0"/>
+        <w:tblLook w:val="04A0" w:firstRow="1" w:lastRow="0" w:firstColumn="1" w:lastColumn="0" w:noHBand="0" w:noVBand="1"/>
       </w:tblPr>
       <w:tblGrid>
         <w:gridCol w:w="2763"/>
@@ -1552,26 +1552,6 @@
           <w:szCs w:val="24"/>
           <w:lang w:val="en-US" w:eastAsia="ru-RU"/>
         </w:rPr>
-        <w:t xml:space="preserve"> </w:t>
-      </w:r>
-      <w:r>
-        <w:rPr>
-          <w:rFonts w:eastAsia="Times New Roman" w:cs="Times New Roman"/>
-          <w:color w:val="000000"/>
-          <w:sz w:val="24"/>
-          <w:szCs w:val="24"/>
-          <w:lang w:eastAsia="ru-RU"/>
-        </w:rPr>
-        <w:t>ООО</w:t>
-      </w:r>
-      <w:r>
-        <w:rPr>
-          <w:rFonts w:eastAsia="Times New Roman" w:cs="Times New Roman"/>
-          <w:color w:val="000000"/>
-          <w:sz w:val="24"/>
-          <w:szCs w:val="24"/>
-          <w:lang w:val="en-US" w:eastAsia="ru-RU"/>
-        </w:rPr>
         <w:t xml:space="preserve"> «</w:t>
       </w:r>
       <w:r>
@@ -1618,7 +1598,7 @@
           <w:left w:w="0" w:type="dxa"/>
           <w:right w:w="0" w:type="dxa"/>
         </w:tblCellMar>
-        <w:tblLook w:val="04A0"/>
+        <w:tblLook w:val="04A0" w:firstRow="1" w:lastRow="0" w:firstColumn="1" w:lastColumn="0" w:noHBand="0" w:noVBand="1"/>
       </w:tblPr>
       <w:tblGrid>
         <w:gridCol w:w="2478"/>
@@ -2287,14 +2267,17 @@
       <w:pPr>
         <w:rPr>
           <w:rFonts w:cs="Times New Roman"/>
-          <w:szCs w:val="28"/>
-        </w:rPr>
-      </w:pPr>
-      <w:bookmarkStart w:id="0" w:name="_GoBack"/>
-      <w:r>
-        <w:rPr>
-          <w:rFonts w:cs="Times New Roman"/>
-          <w:szCs w:val="28"/>
+          <w:b/>
+          <w:sz w:val="32"/>
+          <w:szCs w:val="32"/>
+        </w:rPr>
+      </w:pPr>
+      <w:r>
+        <w:rPr>
+          <w:rFonts w:cs="Times New Roman"/>
+          <w:b/>
+          <w:sz w:val="32"/>
+          <w:szCs w:val="32"/>
         </w:rPr>
         <w:lastRenderedPageBreak/>
         <w:t>Введение:</w:t>
@@ -2479,7 +2462,8 @@
           <w:rFonts w:cs="Times New Roman"/>
           <w:b/>
           <w:color w:val="000000" w:themeColor="text1"/>
-          <w:szCs w:val="28"/>
+          <w:sz w:val="32"/>
+          <w:szCs w:val="32"/>
         </w:rPr>
       </w:pPr>
       <w:r>
@@ -2487,7 +2471,8 @@
           <w:rFonts w:cs="Times New Roman"/>
           <w:b/>
           <w:color w:val="000000" w:themeColor="text1"/>
-          <w:szCs w:val="28"/>
+          <w:sz w:val="32"/>
+          <w:szCs w:val="32"/>
         </w:rPr>
         <w:lastRenderedPageBreak/>
         <w:t>Общие сведения</w:t>
@@ -2927,25 +2912,7 @@
           <w:color w:val="000000" w:themeColor="text1"/>
           <w:szCs w:val="28"/>
         </w:rPr>
-        <w:t xml:space="preserve">: </w:t>
-      </w:r>
-      <w:proofErr w:type="gramStart"/>
-      <w:r>
-        <w:rPr>
-          <w:rFonts w:cs="Times New Roman"/>
-          <w:color w:val="000000" w:themeColor="text1"/>
-          <w:szCs w:val="28"/>
-        </w:rPr>
-        <w:t>г</w:t>
-      </w:r>
-      <w:proofErr w:type="gramEnd"/>
-      <w:r>
-        <w:rPr>
-          <w:rFonts w:cs="Times New Roman"/>
-          <w:color w:val="000000" w:themeColor="text1"/>
-          <w:szCs w:val="28"/>
-        </w:rPr>
-        <w:t>.</w:t>
+        <w:t>: г.</w:t>
       </w:r>
       <w:r>
         <w:rPr>
@@ -3053,18 +3020,8 @@
           <w:color w:val="000000" w:themeColor="text1"/>
           <w:szCs w:val="28"/>
         </w:rPr>
-        <w:t xml:space="preserve">Адрес: </w:t>
-      </w:r>
-      <w:proofErr w:type="gramStart"/>
-      <w:r>
-        <w:rPr>
-          <w:rFonts w:cs="Times New Roman"/>
-          <w:color w:val="000000" w:themeColor="text1"/>
-          <w:szCs w:val="28"/>
-        </w:rPr>
-        <w:t>г</w:t>
-      </w:r>
-      <w:proofErr w:type="gramEnd"/>
+        <w:t>Адрес: г</w:t>
+      </w:r>
       <w:r>
         <w:rPr>
           <w:rFonts w:cs="Times New Roman"/>
@@ -3457,7 +3414,8 @@
           <w:rFonts w:cs="Times New Roman"/>
           <w:b/>
           <w:color w:val="000000" w:themeColor="text1"/>
-          <w:szCs w:val="28"/>
+          <w:sz w:val="32"/>
+          <w:szCs w:val="32"/>
         </w:rPr>
       </w:pPr>
       <w:r>
@@ -3465,7 +3423,8 @@
           <w:rFonts w:cs="Times New Roman"/>
           <w:b/>
           <w:color w:val="000000" w:themeColor="text1"/>
-          <w:szCs w:val="28"/>
+          <w:sz w:val="32"/>
+          <w:szCs w:val="32"/>
         </w:rPr>
         <w:lastRenderedPageBreak/>
         <w:t>Назначение и цели соз</w:t>
@@ -3475,7 +3434,8 @@
           <w:rFonts w:cs="Times New Roman"/>
           <w:b/>
           <w:color w:val="000000" w:themeColor="text1"/>
-          <w:szCs w:val="28"/>
+          <w:sz w:val="32"/>
+          <w:szCs w:val="32"/>
         </w:rPr>
         <w:t>дания (развития) Системы</w:t>
       </w:r>
@@ -3745,7 +3705,8 @@
           <w:rFonts w:cs="Times New Roman"/>
           <w:b/>
           <w:color w:val="000000" w:themeColor="text1"/>
-          <w:szCs w:val="28"/>
+          <w:sz w:val="32"/>
+          <w:szCs w:val="32"/>
         </w:rPr>
       </w:pPr>
       <w:r>
@@ -3753,7 +3714,8 @@
           <w:rFonts w:cs="Times New Roman"/>
           <w:b/>
           <w:color w:val="000000" w:themeColor="text1"/>
-          <w:szCs w:val="28"/>
+          <w:sz w:val="32"/>
+          <w:szCs w:val="32"/>
         </w:rPr>
         <w:lastRenderedPageBreak/>
         <w:t>Характеристика объекта автоматизации</w:t>
@@ -3881,6 +3843,8 @@
         </w:rPr>
         <w:br w:type="page"/>
       </w:r>
+      <w:bookmarkStart w:id="0" w:name="_GoBack"/>
+      <w:bookmarkEnd w:id="0"/>
     </w:p>
     <w:p>
       <w:pPr>
@@ -3894,7 +3858,8 @@
           <w:rFonts w:cs="Times New Roman"/>
           <w:b/>
           <w:color w:val="000000" w:themeColor="text1"/>
-          <w:szCs w:val="28"/>
+          <w:sz w:val="32"/>
+          <w:szCs w:val="32"/>
         </w:rPr>
       </w:pPr>
       <w:r>
@@ -3902,7 +3867,8 @@
           <w:rFonts w:cs="Times New Roman"/>
           <w:b/>
           <w:color w:val="000000" w:themeColor="text1"/>
-          <w:szCs w:val="28"/>
+          <w:sz w:val="32"/>
+          <w:szCs w:val="32"/>
         </w:rPr>
         <w:lastRenderedPageBreak/>
         <w:t>Требования к системе</w:t>
@@ -4020,36 +3986,22 @@
           <w:rFonts w:cs="Times New Roman"/>
           <w:szCs w:val="28"/>
         </w:rPr>
-        <w:t xml:space="preserve">̶ </w:t>
-      </w:r>
-      <w:r>
-        <w:rPr>
-          <w:rFonts w:cs="Times New Roman"/>
-          <w:szCs w:val="28"/>
-        </w:rPr>
-        <w:t xml:space="preserve"> </w:t>
-      </w:r>
-      <w:r>
-        <w:rPr>
-          <w:rFonts w:cs="Times New Roman"/>
-          <w:szCs w:val="28"/>
-        </w:rPr>
-        <w:t>подсистема сбора;</w:t>
-      </w:r>
-    </w:p>
-    <w:p>
-      <w:pPr>
-        <w:rPr>
-          <w:rFonts w:cs="Times New Roman"/>
-          <w:szCs w:val="28"/>
-        </w:rPr>
-      </w:pPr>
-      <w:r>
-        <w:rPr>
-          <w:rFonts w:cs="Times New Roman"/>
-          <w:szCs w:val="28"/>
-        </w:rPr>
-        <w:t xml:space="preserve">̶ </w:t>
+        <w:t>̶ подсистема сбора;</w:t>
+      </w:r>
+    </w:p>
+    <w:p>
+      <w:pPr>
+        <w:rPr>
+          <w:rFonts w:cs="Times New Roman"/>
+          <w:szCs w:val="28"/>
+        </w:rPr>
+      </w:pPr>
+      <w:r>
+        <w:rPr>
+          <w:rFonts w:cs="Times New Roman"/>
+          <w:szCs w:val="28"/>
+        </w:rPr>
+        <w:t>̶</w:t>
       </w:r>
       <w:r>
         <w:rPr>
@@ -4081,7 +4033,7 @@
           <w:rFonts w:cs="Times New Roman"/>
           <w:szCs w:val="28"/>
         </w:rPr>
-        <w:t xml:space="preserve">̶ </w:t>
+        <w:t>̶</w:t>
       </w:r>
       <w:r>
         <w:rPr>
@@ -4176,21 +4128,7 @@
           <w:rFonts w:cs="Times New Roman"/>
           <w:szCs w:val="28"/>
         </w:rPr>
-        <w:t xml:space="preserve">̶ </w:t>
-      </w:r>
-      <w:r>
-        <w:rPr>
-          <w:rFonts w:cs="Times New Roman"/>
-          <w:szCs w:val="28"/>
-        </w:rPr>
-        <w:t xml:space="preserve"> </w:t>
-      </w:r>
-      <w:r>
-        <w:rPr>
-          <w:rFonts w:cs="Times New Roman"/>
-          <w:szCs w:val="28"/>
-        </w:rPr>
-        <w:t xml:space="preserve">количество измерений – </w:t>
+        <w:t xml:space="preserve">̶ количество измерений – </w:t>
       </w:r>
       <w:r>
         <w:rPr>
@@ -4222,7 +4160,7 @@
           <w:rFonts w:cs="Times New Roman"/>
           <w:szCs w:val="28"/>
         </w:rPr>
-        <w:t xml:space="preserve">̶ </w:t>
+        <w:t>̶</w:t>
       </w:r>
       <w:r>
         <w:rPr>
@@ -4268,21 +4206,7 @@
           <w:rFonts w:cs="Times New Roman"/>
           <w:szCs w:val="28"/>
         </w:rPr>
-        <w:t xml:space="preserve">̶ </w:t>
-      </w:r>
-      <w:r>
-        <w:rPr>
-          <w:rFonts w:cs="Times New Roman"/>
-          <w:szCs w:val="28"/>
-        </w:rPr>
-        <w:t xml:space="preserve"> </w:t>
-      </w:r>
-      <w:r>
-        <w:rPr>
-          <w:rFonts w:cs="Times New Roman"/>
-          <w:szCs w:val="28"/>
-        </w:rPr>
-        <w:t xml:space="preserve">количество аналитических подсчетов – </w:t>
+        <w:t xml:space="preserve">̶ количество аналитических подсчетов – </w:t>
       </w:r>
       <w:r>
         <w:rPr>
@@ -4366,7 +4290,7 @@
           <w:rFonts w:cs="Times New Roman"/>
           <w:szCs w:val="28"/>
         </w:rPr>
-        <w:t xml:space="preserve"> применения технических средств, системного и базового программного обеспечения;</w:t>
+        <w:t>применения технических средств, системного и базового программного обеспечения;</w:t>
       </w:r>
     </w:p>
     <w:p>
@@ -4383,21 +4307,7 @@
           <w:rFonts w:cs="Times New Roman"/>
           <w:szCs w:val="28"/>
         </w:rPr>
-        <w:t xml:space="preserve">̶ </w:t>
-      </w:r>
-      <w:r>
-        <w:rPr>
-          <w:rFonts w:cs="Times New Roman"/>
-          <w:szCs w:val="28"/>
-        </w:rPr>
-        <w:t xml:space="preserve"> </w:t>
-      </w:r>
-      <w:r>
-        <w:rPr>
-          <w:rFonts w:cs="Times New Roman"/>
-          <w:szCs w:val="28"/>
-        </w:rPr>
-        <w:t>своевременного процесса администрирования программы;</w:t>
+        <w:t>̶ своевременного процесса администрирования программы;</w:t>
       </w:r>
     </w:p>
     <w:p>
@@ -4414,7 +4324,7 @@
           <w:rFonts w:cs="Times New Roman"/>
           <w:szCs w:val="28"/>
         </w:rPr>
-        <w:t xml:space="preserve">̶ </w:t>
+        <w:t>̶</w:t>
       </w:r>
       <w:r>
         <w:rPr>
@@ -4445,21 +4355,7 @@
           <w:rFonts w:cs="Times New Roman"/>
           <w:szCs w:val="28"/>
         </w:rPr>
-        <w:t xml:space="preserve">̶ </w:t>
-      </w:r>
-      <w:r>
-        <w:rPr>
-          <w:rFonts w:cs="Times New Roman"/>
-          <w:szCs w:val="28"/>
-        </w:rPr>
-        <w:t xml:space="preserve"> </w:t>
-      </w:r>
-      <w:r>
-        <w:rPr>
-          <w:rFonts w:cs="Times New Roman"/>
-          <w:szCs w:val="28"/>
-        </w:rPr>
-        <w:t>предварительное обучение пользователей и обслуживающего персонала;</w:t>
+        <w:t>̶ предварительное обучение пользователей и обслуживающего персонала;</w:t>
       </w:r>
     </w:p>
     <w:p>
@@ -4531,21 +4427,7 @@
           <w:rFonts w:cs="Times New Roman"/>
           <w:szCs w:val="28"/>
         </w:rPr>
-        <w:t>̶</w:t>
-      </w:r>
-      <w:r>
-        <w:rPr>
-          <w:rFonts w:cs="Times New Roman"/>
-          <w:szCs w:val="28"/>
-        </w:rPr>
-        <w:t xml:space="preserve"> </w:t>
-      </w:r>
-      <w:r>
-        <w:rPr>
-          <w:rFonts w:cs="Times New Roman"/>
-          <w:szCs w:val="28"/>
-        </w:rPr>
-        <w:t xml:space="preserve"> обеспечение типизированного русскоязычного интерфейса;</w:t>
+        <w:t>̶ обеспечение типизированного русскоязычного интерфейса;</w:t>
       </w:r>
     </w:p>
     <w:p>
@@ -4562,7 +4444,7 @@
           <w:rFonts w:cs="Times New Roman"/>
           <w:szCs w:val="28"/>
         </w:rPr>
-        <w:t xml:space="preserve">̶ </w:t>
+        <w:t>̶</w:t>
       </w:r>
       <w:r>
         <w:rPr>
@@ -4593,21 +4475,7 @@
           <w:rFonts w:cs="Times New Roman"/>
           <w:szCs w:val="28"/>
         </w:rPr>
-        <w:t>̶</w:t>
-      </w:r>
-      <w:r>
-        <w:rPr>
-          <w:rFonts w:cs="Times New Roman"/>
-          <w:szCs w:val="28"/>
-        </w:rPr>
-        <w:t xml:space="preserve"> </w:t>
-      </w:r>
-      <w:r>
-        <w:rPr>
-          <w:rFonts w:cs="Times New Roman"/>
-          <w:szCs w:val="28"/>
-        </w:rPr>
-        <w:t xml:space="preserve"> должен использоваться шрифт </w:t>
+        <w:t xml:space="preserve">̶ должен использоваться шрифт </w:t>
       </w:r>
       <w:r>
         <w:rPr>
@@ -4633,23 +4501,7 @@
           <w:color w:val="000000" w:themeColor="text1"/>
           <w:szCs w:val="28"/>
         </w:rPr>
-        <w:t xml:space="preserve">̶ </w:t>
-      </w:r>
-      <w:r>
-        <w:rPr>
-          <w:rFonts w:cs="Times New Roman"/>
-          <w:color w:val="000000" w:themeColor="text1"/>
-          <w:szCs w:val="28"/>
-        </w:rPr>
-        <w:t xml:space="preserve"> </w:t>
-      </w:r>
-      <w:r>
-        <w:rPr>
-          <w:rFonts w:cs="Times New Roman"/>
-          <w:color w:val="000000" w:themeColor="text1"/>
-          <w:szCs w:val="28"/>
-        </w:rPr>
-        <w:t>цветовая палитра должна быть не яркой.</w:t>
+        <w:t>̶ цветовая палитра должна быть не яркой.</w:t>
       </w:r>
     </w:p>
     <w:p>
@@ -4682,21 +4534,7 @@
           <w:rFonts w:cs="Times New Roman"/>
           <w:szCs w:val="28"/>
         </w:rPr>
-        <w:t xml:space="preserve">̶ </w:t>
-      </w:r>
-      <w:r>
-        <w:rPr>
-          <w:rFonts w:cs="Times New Roman"/>
-          <w:szCs w:val="28"/>
-        </w:rPr>
-        <w:t xml:space="preserve"> </w:t>
-      </w:r>
-      <w:r>
-        <w:rPr>
-          <w:rFonts w:cs="Times New Roman"/>
-          <w:szCs w:val="28"/>
-        </w:rPr>
-        <w:t>при возникновении ошибок в работе программы на экран монитора или мобильного устройства пользователя должно выводит</w:t>
+        <w:t>̶ при возникновении ошибок в работе программы на экран монитора или мобильного устройства пользователя должно выводит</w:t>
       </w:r>
       <w:r>
         <w:rPr>
@@ -4806,37 +4644,7 @@
           <w:rFonts w:cs="Times New Roman"/>
           <w:szCs w:val="28"/>
         </w:rPr>
-        <w:t xml:space="preserve">̶ </w:t>
-      </w:r>
-      <w:r>
-        <w:rPr>
-          <w:rFonts w:cs="Times New Roman"/>
-          <w:szCs w:val="28"/>
-        </w:rPr>
-        <w:t xml:space="preserve"> </w:t>
-      </w:r>
-      <w:r>
-        <w:rPr>
-          <w:rFonts w:cs="Times New Roman"/>
-          <w:szCs w:val="28"/>
-        </w:rPr>
-        <w:t xml:space="preserve">защита системы должна обеспечиваться комплексом программно-технических </w:t>
-      </w:r>
-      <w:proofErr w:type="gramStart"/>
-      <w:r>
-        <w:rPr>
-          <w:rFonts w:cs="Times New Roman"/>
-          <w:szCs w:val="28"/>
-        </w:rPr>
-        <w:t>средстве</w:t>
-      </w:r>
-      <w:proofErr w:type="gramEnd"/>
-      <w:r>
-        <w:rPr>
-          <w:rFonts w:cs="Times New Roman"/>
-          <w:szCs w:val="28"/>
-        </w:rPr>
-        <w:t xml:space="preserve"> организационных мер.</w:t>
+        <w:t>̶ защита системы должна обеспечиваться комплексом программно-технических средстве организационных мер.</w:t>
       </w:r>
     </w:p>
     <w:p>
@@ -4853,21 +4661,7 @@
           <w:rFonts w:cs="Times New Roman"/>
           <w:szCs w:val="28"/>
         </w:rPr>
-        <w:t xml:space="preserve">̶ </w:t>
-      </w:r>
-      <w:r>
-        <w:rPr>
-          <w:rFonts w:cs="Times New Roman"/>
-          <w:szCs w:val="28"/>
-        </w:rPr>
-        <w:t xml:space="preserve"> </w:t>
-      </w:r>
-      <w:r>
-        <w:rPr>
-          <w:rFonts w:cs="Times New Roman"/>
-          <w:szCs w:val="28"/>
-        </w:rPr>
-        <w:t>программно-технические средства не должны существенно ухудшать основные функциональные характеристики системы (надежность, быстродействие).</w:t>
+        <w:t>̶ программно-технические средства не должны существенно ухудшать основные функциональные характеристики системы (надежность, быстродействие).</w:t>
       </w:r>
     </w:p>
     <w:p>
@@ -4994,7 +4788,7 @@
           <w:rFonts w:cs="Times New Roman"/>
           <w:szCs w:val="28"/>
         </w:rPr>
-        <w:t xml:space="preserve">̶ </w:t>
+        <w:t>̶</w:t>
       </w:r>
       <w:r>
         <w:rPr>
@@ -5025,7 +4819,7 @@
           <w:rFonts w:cs="Times New Roman"/>
           <w:szCs w:val="28"/>
         </w:rPr>
-        <w:t xml:space="preserve">̶ </w:t>
+        <w:t>̶</w:t>
       </w:r>
       <w:r>
         <w:rPr>
@@ -5101,7 +4895,15 @@
           <w:b/>
           <w:szCs w:val="28"/>
         </w:rPr>
-        <w:t>Требования я по стандартизации и унификации</w:t>
+        <w:t>Требования</w:t>
+      </w:r>
+      <w:r>
+        <w:rPr>
+          <w:rFonts w:cs="Times New Roman"/>
+          <w:b/>
+          <w:szCs w:val="28"/>
+        </w:rPr>
+        <w:t xml:space="preserve"> по стандартизации и унификации</w:t>
       </w:r>
     </w:p>
     <w:p>
@@ -5133,7 +4935,7 @@
           <w:rFonts w:cs="Times New Roman"/>
           <w:szCs w:val="28"/>
         </w:rPr>
-        <w:t xml:space="preserve">Моделирование должно выполняться в рамках стандартов, поддерживаемых программными средствами моделирования ERWin 4.х и </w:t>
+        <w:t xml:space="preserve">Моделирование должно выполняться в рамках стандартов, поддерживаемых программными средствами моделирования </w:t>
       </w:r>
       <w:proofErr w:type="spellStart"/>
       <w:r>
@@ -5141,6 +4943,22 @@
           <w:rFonts w:cs="Times New Roman"/>
           <w:szCs w:val="28"/>
         </w:rPr>
+        <w:t>ERWin</w:t>
+      </w:r>
+      <w:proofErr w:type="spellEnd"/>
+      <w:r>
+        <w:rPr>
+          <w:rFonts w:cs="Times New Roman"/>
+          <w:szCs w:val="28"/>
+        </w:rPr>
+        <w:t xml:space="preserve"> 4.х и </w:t>
+      </w:r>
+      <w:proofErr w:type="spellStart"/>
+      <w:r>
+        <w:rPr>
+          <w:rFonts w:cs="Times New Roman"/>
+          <w:szCs w:val="28"/>
+        </w:rPr>
         <w:t>BPWin</w:t>
       </w:r>
       <w:proofErr w:type="spellEnd"/>
@@ -5177,39 +4995,7 @@
           <w:rFonts w:cs="Times New Roman"/>
           <w:szCs w:val="28"/>
         </w:rPr>
-        <w:t xml:space="preserve">Для разработки пользовательских интерфейсов и средств генерации отчетов (любых твердых копий) должны использоваться встроенные возможности </w:t>
-      </w:r>
-      <w:proofErr w:type="gramStart"/>
-      <w:r>
-        <w:rPr>
-          <w:rFonts w:cs="Times New Roman"/>
-          <w:szCs w:val="28"/>
-        </w:rPr>
-        <w:t>ПО</w:t>
-      </w:r>
-      <w:proofErr w:type="gramEnd"/>
-      <w:r>
-        <w:rPr>
-          <w:rFonts w:cs="Times New Roman"/>
-          <w:szCs w:val="28"/>
-        </w:rPr>
-        <w:t xml:space="preserve">, а также, </w:t>
-      </w:r>
-      <w:proofErr w:type="gramStart"/>
-      <w:r>
-        <w:rPr>
-          <w:rFonts w:cs="Times New Roman"/>
-          <w:szCs w:val="28"/>
-        </w:rPr>
-        <w:t>в</w:t>
-      </w:r>
-      <w:proofErr w:type="gramEnd"/>
-      <w:r>
-        <w:rPr>
-          <w:rFonts w:cs="Times New Roman"/>
-          <w:szCs w:val="28"/>
-        </w:rPr>
-        <w:t xml:space="preserve"> случае </w:t>
+        <w:t xml:space="preserve">Для разработки пользовательских интерфейсов и средств генерации отчетов (любых твердых копий) должны использоваться встроенные возможности ПО, а также, в случае </w:t>
       </w:r>
       <w:r>
         <w:rPr>
@@ -5302,7 +5088,8 @@
           <w:rFonts w:cs="Times New Roman"/>
           <w:b/>
           <w:color w:val="000000" w:themeColor="text1"/>
-          <w:szCs w:val="28"/>
+          <w:sz w:val="32"/>
+          <w:szCs w:val="32"/>
         </w:rPr>
       </w:pPr>
       <w:r>
@@ -5310,7 +5097,8 @@
           <w:rFonts w:cs="Times New Roman"/>
           <w:b/>
           <w:color w:val="000000" w:themeColor="text1"/>
-          <w:szCs w:val="28"/>
+          <w:sz w:val="32"/>
+          <w:szCs w:val="32"/>
         </w:rPr>
         <w:lastRenderedPageBreak/>
         <w:t>Состав и содержание работ по созданию (развитию) системы</w:t>
@@ -5349,23 +5137,7 @@
           <w:rFonts w:cs="Times New Roman"/>
           <w:szCs w:val="28"/>
         </w:rPr>
-        <w:t xml:space="preserve">Работы по созданию программы </w:t>
-      </w:r>
-      <w:proofErr w:type="gramStart"/>
-      <w:r>
-        <w:rPr>
-          <w:rFonts w:cs="Times New Roman"/>
-          <w:szCs w:val="28"/>
-        </w:rPr>
-        <w:t>разделен</w:t>
-      </w:r>
-      <w:proofErr w:type="gramEnd"/>
-      <w:r>
-        <w:rPr>
-          <w:rFonts w:cs="Times New Roman"/>
-          <w:szCs w:val="28"/>
-        </w:rPr>
-        <w:t xml:space="preserve"> на этапы:</w:t>
+        <w:t>Работы по созданию программы разделен на этапы:</w:t>
       </w:r>
     </w:p>
     <w:p>
@@ -5382,21 +5154,7 @@
           <w:rFonts w:cs="Times New Roman"/>
           <w:szCs w:val="28"/>
         </w:rPr>
-        <w:t xml:space="preserve">̶ </w:t>
-      </w:r>
-      <w:r>
-        <w:rPr>
-          <w:rFonts w:cs="Times New Roman"/>
-          <w:szCs w:val="28"/>
-        </w:rPr>
-        <w:t xml:space="preserve"> </w:t>
-      </w:r>
-      <w:r>
-        <w:rPr>
-          <w:rFonts w:cs="Times New Roman"/>
-          <w:szCs w:val="28"/>
-        </w:rPr>
-        <w:t>проектирование;</w:t>
+        <w:t>̶ проектирование;</w:t>
       </w:r>
     </w:p>
     <w:p>
@@ -5413,21 +5171,7 @@
           <w:rFonts w:cs="Times New Roman"/>
           <w:szCs w:val="28"/>
         </w:rPr>
-        <w:t xml:space="preserve">̶ </w:t>
-      </w:r>
-      <w:r>
-        <w:rPr>
-          <w:rFonts w:cs="Times New Roman"/>
-          <w:szCs w:val="28"/>
-        </w:rPr>
-        <w:t xml:space="preserve"> </w:t>
-      </w:r>
-      <w:r>
-        <w:rPr>
-          <w:rFonts w:cs="Times New Roman"/>
-          <w:szCs w:val="28"/>
-        </w:rPr>
-        <w:t>разработка эскизного проекта;</w:t>
+        <w:t>̶ разработка эскизного проекта;</w:t>
       </w:r>
     </w:p>
     <w:p>
@@ -5444,7 +5188,7 @@
           <w:rFonts w:cs="Times New Roman"/>
           <w:szCs w:val="28"/>
         </w:rPr>
-        <w:t xml:space="preserve">̶ </w:t>
+        <w:t>̶</w:t>
       </w:r>
       <w:r>
         <w:rPr>
@@ -5475,7 +5219,7 @@
           <w:rFonts w:cs="Times New Roman"/>
           <w:szCs w:val="28"/>
         </w:rPr>
-        <w:t xml:space="preserve">̶ </w:t>
+        <w:t>̶</w:t>
       </w:r>
       <w:r>
         <w:rPr>
@@ -5506,7 +5250,7 @@
           <w:rFonts w:cs="Times New Roman"/>
           <w:szCs w:val="28"/>
         </w:rPr>
-        <w:t xml:space="preserve">̶ </w:t>
+        <w:t>̶</w:t>
       </w:r>
       <w:r>
         <w:rPr>
@@ -5537,7 +5281,7 @@
           <w:rFonts w:cs="Times New Roman"/>
           <w:szCs w:val="28"/>
         </w:rPr>
-        <w:t xml:space="preserve">̶ </w:t>
+        <w:t>̶</w:t>
       </w:r>
       <w:r>
         <w:rPr>
@@ -5568,7 +5312,7 @@
           <w:rFonts w:cs="Times New Roman"/>
           <w:szCs w:val="28"/>
         </w:rPr>
-        <w:t xml:space="preserve">̶ </w:t>
+        <w:t>̶</w:t>
       </w:r>
       <w:r>
         <w:rPr>
@@ -5599,7 +5343,7 @@
           <w:rFonts w:cs="Times New Roman"/>
           <w:szCs w:val="28"/>
         </w:rPr>
-        <w:t xml:space="preserve">̶ </w:t>
+        <w:t>̶</w:t>
       </w:r>
       <w:r>
         <w:rPr>
@@ -5651,7 +5395,8 @@
           <w:rFonts w:cs="Times New Roman"/>
           <w:b/>
           <w:color w:val="000000" w:themeColor="text1"/>
-          <w:szCs w:val="28"/>
+          <w:sz w:val="32"/>
+          <w:szCs w:val="32"/>
         </w:rPr>
       </w:pPr>
       <w:r>
@@ -5659,7 +5404,8 @@
           <w:rFonts w:cs="Times New Roman"/>
           <w:b/>
           <w:color w:val="000000" w:themeColor="text1"/>
-          <w:szCs w:val="28"/>
+          <w:sz w:val="32"/>
+          <w:szCs w:val="32"/>
         </w:rPr>
         <w:lastRenderedPageBreak/>
         <w:t>Порядок контроля и приемки Системы</w:t>
@@ -5720,7 +5466,22 @@
           <w:rFonts w:cs="Times New Roman"/>
           <w:szCs w:val="28"/>
         </w:rPr>
-        <w:t xml:space="preserve">̶ </w:t>
+        <w:t>̶ предварительные испытания;</w:t>
+      </w:r>
+    </w:p>
+    <w:p>
+      <w:pPr>
+        <w:rPr>
+          <w:rFonts w:cs="Times New Roman"/>
+          <w:szCs w:val="28"/>
+        </w:rPr>
+      </w:pPr>
+      <w:r>
+        <w:rPr>
+          <w:rFonts w:cs="Times New Roman"/>
+          <w:szCs w:val="28"/>
+        </w:rPr>
+        <w:t>̶</w:t>
       </w:r>
       <w:r>
         <w:rPr>
@@ -5734,35 +5495,6 @@
           <w:rFonts w:cs="Times New Roman"/>
           <w:szCs w:val="28"/>
         </w:rPr>
-        <w:t>предварительные испытания;</w:t>
-      </w:r>
-    </w:p>
-    <w:p>
-      <w:pPr>
-        <w:rPr>
-          <w:rFonts w:cs="Times New Roman"/>
-          <w:szCs w:val="28"/>
-        </w:rPr>
-      </w:pPr>
-      <w:r>
-        <w:rPr>
-          <w:rFonts w:cs="Times New Roman"/>
-          <w:szCs w:val="28"/>
-        </w:rPr>
-        <w:t xml:space="preserve">̶ </w:t>
-      </w:r>
-      <w:r>
-        <w:rPr>
-          <w:rFonts w:cs="Times New Roman"/>
-          <w:szCs w:val="28"/>
-        </w:rPr>
-        <w:t xml:space="preserve"> </w:t>
-      </w:r>
-      <w:r>
-        <w:rPr>
-          <w:rFonts w:cs="Times New Roman"/>
-          <w:szCs w:val="28"/>
-        </w:rPr>
         <w:t>опытная эксплуатация;</w:t>
       </w:r>
     </w:p>
@@ -5778,21 +5510,7 @@
           <w:rFonts w:cs="Times New Roman"/>
           <w:szCs w:val="28"/>
         </w:rPr>
-        <w:t xml:space="preserve">̶ </w:t>
-      </w:r>
-      <w:r>
-        <w:rPr>
-          <w:rFonts w:cs="Times New Roman"/>
-          <w:szCs w:val="28"/>
-        </w:rPr>
-        <w:t xml:space="preserve"> </w:t>
-      </w:r>
-      <w:r>
-        <w:rPr>
-          <w:rFonts w:cs="Times New Roman"/>
-          <w:szCs w:val="28"/>
-        </w:rPr>
-        <w:t>приемочные испытания.</w:t>
+        <w:t>̶ приемочные испытания.</w:t>
       </w:r>
     </w:p>
     <w:p>
@@ -5920,39 +5638,7 @@
           <w:rFonts w:cs="Times New Roman"/>
           <w:szCs w:val="28"/>
         </w:rPr>
-        <w:t xml:space="preserve">По результатам испытаний возможны доработки и исправления. Выявленные </w:t>
-      </w:r>
-      <w:proofErr w:type="gramStart"/>
-      <w:r>
-        <w:rPr>
-          <w:rFonts w:cs="Times New Roman"/>
-          <w:szCs w:val="28"/>
-        </w:rPr>
-        <w:t>в</w:t>
-      </w:r>
-      <w:proofErr w:type="gramEnd"/>
-      <w:r>
-        <w:rPr>
-          <w:rFonts w:cs="Times New Roman"/>
-          <w:szCs w:val="28"/>
-        </w:rPr>
-        <w:t xml:space="preserve"> </w:t>
-      </w:r>
-      <w:proofErr w:type="gramStart"/>
-      <w:r>
-        <w:rPr>
-          <w:rFonts w:cs="Times New Roman"/>
-          <w:szCs w:val="28"/>
-        </w:rPr>
-        <w:t>ПО</w:t>
-      </w:r>
-      <w:proofErr w:type="gramEnd"/>
-      <w:r>
-        <w:rPr>
-          <w:rFonts w:cs="Times New Roman"/>
-          <w:szCs w:val="28"/>
-        </w:rPr>
-        <w:t xml:space="preserve"> и документации недостатки Исполнитель исправляет за свой счет в специально оговоренные после проведения испытаний сроки.</w:t>
+        <w:t>По результатам испытаний возможны доработки и исправления. Выявленные в ПО и документации недостатки Исполнитель исправляет за свой счет в специально оговоренные после проведения испытаний сроки.</w:t>
       </w:r>
     </w:p>
     <w:p>
@@ -5984,7 +5670,8 @@
           <w:rFonts w:cs="Times New Roman"/>
           <w:b/>
           <w:color w:val="000000" w:themeColor="text1"/>
-          <w:szCs w:val="28"/>
+          <w:sz w:val="32"/>
+          <w:szCs w:val="32"/>
         </w:rPr>
       </w:pPr>
       <w:r>
@@ -5992,7 +5679,8 @@
           <w:rFonts w:cs="Times New Roman"/>
           <w:b/>
           <w:color w:val="000000" w:themeColor="text1"/>
-          <w:szCs w:val="28"/>
+          <w:sz w:val="32"/>
+          <w:szCs w:val="32"/>
         </w:rPr>
         <w:lastRenderedPageBreak/>
         <w:t xml:space="preserve">Требования к составу и содержанию работ по подготовке объекта автоматизации к вводу системы в действие </w:t>
@@ -6139,7 +5827,15 @@
           <w:rFonts w:cs="Times New Roman"/>
           <w:szCs w:val="28"/>
         </w:rPr>
-        <w:t>Силами Заказчика в срок до начала этапа работ «Разработка рабочей документации. Адаптация программ» должны быть решены организационные вопросы по взаимодействию с системами-источниками данных. К данным организационным вопросам относятся:</w:t>
+        <w:t xml:space="preserve">Силами Заказчика в срок до начала этапа работ «Разработка рабочей документации. Адаптация программ» должны быть решены организационные вопросы по взаимодействию с системами-источниками данных. К данным организационным вопросам </w:t>
+      </w:r>
+      <w:proofErr w:type="gramStart"/>
+      <w:r>
+        <w:rPr>
+          <w:rFonts w:cs="Times New Roman"/>
+          <w:szCs w:val="28"/>
+        </w:rPr>
+        <w:t>относятся:</w:t>
       </w:r>
       <w:r>
         <w:rPr>
@@ -6153,7 +5849,15 @@
           <w:rFonts w:cs="Times New Roman"/>
           <w:szCs w:val="28"/>
         </w:rPr>
-        <w:t>̶ организация доступа к базам данных источников;</w:t>
+        <w:t>̶</w:t>
+      </w:r>
+      <w:proofErr w:type="gramEnd"/>
+      <w:r>
+        <w:rPr>
+          <w:rFonts w:cs="Times New Roman"/>
+          <w:szCs w:val="28"/>
+        </w:rPr>
+        <w:t xml:space="preserve"> организация доступа к базам данных источников;</w:t>
       </w:r>
       <w:r>
         <w:rPr>
@@ -6265,7 +5969,8 @@
           <w:rFonts w:cs="Times New Roman"/>
           <w:b/>
           <w:color w:val="000000" w:themeColor="text1"/>
-          <w:szCs w:val="28"/>
+          <w:sz w:val="32"/>
+          <w:szCs w:val="32"/>
         </w:rPr>
       </w:pPr>
       <w:r>
@@ -6273,7 +5978,8 @@
           <w:rFonts w:cs="Times New Roman"/>
           <w:b/>
           <w:color w:val="000000" w:themeColor="text1"/>
-          <w:szCs w:val="28"/>
+          <w:sz w:val="32"/>
+          <w:szCs w:val="32"/>
         </w:rPr>
         <w:lastRenderedPageBreak/>
         <w:t>Требования к документированию:</w:t>
@@ -6353,7 +6059,7 @@
       <w:tblPr>
         <w:tblStyle w:val="ab"/>
         <w:tblW w:w="0" w:type="auto"/>
-        <w:tblLook w:val="04A0"/>
+        <w:tblLook w:val="04A0" w:firstRow="1" w:lastRow="0" w:firstColumn="1" w:lastColumn="0" w:noHBand="0" w:noVBand="1"/>
       </w:tblPr>
       <w:tblGrid>
         <w:gridCol w:w="4785"/>
@@ -6367,9 +6073,11 @@
           </w:tcPr>
           <w:p>
             <w:pPr>
+              <w:ind w:firstLine="0"/>
               <w:jc w:val="center"/>
               <w:rPr>
                 <w:rFonts w:cs="Times New Roman"/>
+                <w:b/>
                 <w:color w:val="000000" w:themeColor="text1"/>
                 <w:sz w:val="24"/>
                 <w:szCs w:val="24"/>
@@ -6378,6 +6086,7 @@
             <w:r>
               <w:rPr>
                 <w:rFonts w:cs="Times New Roman"/>
+                <w:b/>
                 <w:color w:val="000000" w:themeColor="text1"/>
                 <w:sz w:val="24"/>
                 <w:szCs w:val="24"/>
@@ -6393,9 +6102,11 @@
           </w:tcPr>
           <w:p>
             <w:pPr>
+              <w:ind w:firstLine="0"/>
               <w:jc w:val="center"/>
               <w:rPr>
                 <w:rFonts w:cs="Times New Roman"/>
+                <w:b/>
                 <w:color w:val="000000" w:themeColor="text1"/>
                 <w:sz w:val="24"/>
                 <w:szCs w:val="24"/>
@@ -6404,6 +6115,7 @@
             <w:r>
               <w:rPr>
                 <w:rFonts w:cs="Times New Roman"/>
+                <w:b/>
                 <w:color w:val="000000" w:themeColor="text1"/>
                 <w:sz w:val="24"/>
                 <w:szCs w:val="24"/>
@@ -6422,6 +6134,7 @@
           </w:tcPr>
           <w:p>
             <w:pPr>
+              <w:ind w:firstLine="0"/>
               <w:jc w:val="center"/>
               <w:rPr>
                 <w:rFonts w:cs="Times New Roman"/>
@@ -6448,6 +6161,7 @@
           </w:tcPr>
           <w:p>
             <w:pPr>
+              <w:ind w:firstLine="0"/>
               <w:jc w:val="center"/>
               <w:rPr>
                 <w:rFonts w:cs="Times New Roman"/>
@@ -6477,6 +6191,7 @@
           </w:tcPr>
           <w:p>
             <w:pPr>
+              <w:ind w:firstLine="0"/>
               <w:jc w:val="center"/>
               <w:rPr>
                 <w:rFonts w:cs="Times New Roman"/>
@@ -6494,6 +6209,7 @@
           </w:tcPr>
           <w:p>
             <w:pPr>
+              <w:ind w:firstLine="0"/>
               <w:jc w:val="center"/>
               <w:rPr>
                 <w:rFonts w:cs="Times New Roman"/>
@@ -6523,6 +6239,7 @@
           </w:tcPr>
           <w:p>
             <w:pPr>
+              <w:ind w:firstLine="0"/>
               <w:jc w:val="center"/>
               <w:rPr>
                 <w:rFonts w:cs="Times New Roman"/>
@@ -6540,6 +6257,7 @@
           </w:tcPr>
           <w:p>
             <w:pPr>
+              <w:ind w:firstLine="0"/>
               <w:jc w:val="center"/>
               <w:rPr>
                 <w:rFonts w:cs="Times New Roman"/>
@@ -6569,6 +6287,7 @@
           </w:tcPr>
           <w:p>
             <w:pPr>
+              <w:ind w:firstLine="0"/>
               <w:jc w:val="center"/>
               <w:rPr>
                 <w:rFonts w:cs="Times New Roman"/>
@@ -6586,6 +6305,7 @@
           </w:tcPr>
           <w:p>
             <w:pPr>
+              <w:ind w:firstLine="0"/>
               <w:jc w:val="center"/>
               <w:rPr>
                 <w:rFonts w:cs="Times New Roman"/>
@@ -6615,6 +6335,7 @@
           </w:tcPr>
           <w:p>
             <w:pPr>
+              <w:ind w:firstLine="0"/>
               <w:jc w:val="center"/>
               <w:rPr>
                 <w:rFonts w:cs="Times New Roman"/>
@@ -6641,6 +6362,7 @@
           </w:tcPr>
           <w:p>
             <w:pPr>
+              <w:ind w:firstLine="0"/>
               <w:jc w:val="center"/>
               <w:rPr>
                 <w:rFonts w:cs="Times New Roman"/>
@@ -6670,6 +6392,7 @@
           </w:tcPr>
           <w:p>
             <w:pPr>
+              <w:ind w:firstLine="0"/>
               <w:jc w:val="center"/>
               <w:rPr>
                 <w:rFonts w:cs="Times New Roman"/>
@@ -6687,6 +6410,7 @@
           </w:tcPr>
           <w:p>
             <w:pPr>
+              <w:ind w:firstLine="0"/>
               <w:jc w:val="center"/>
               <w:rPr>
                 <w:rFonts w:cs="Times New Roman"/>
@@ -6716,6 +6440,7 @@
           </w:tcPr>
           <w:p>
             <w:pPr>
+              <w:ind w:firstLine="0"/>
               <w:jc w:val="center"/>
               <w:rPr>
                 <w:rFonts w:cs="Times New Roman"/>
@@ -6733,6 +6458,7 @@
           </w:tcPr>
           <w:p>
             <w:pPr>
+              <w:ind w:firstLine="0"/>
               <w:jc w:val="center"/>
               <w:rPr>
                 <w:rFonts w:cs="Times New Roman"/>
@@ -6762,6 +6488,7 @@
           </w:tcPr>
           <w:p>
             <w:pPr>
+              <w:ind w:firstLine="0"/>
               <w:jc w:val="center"/>
               <w:rPr>
                 <w:rFonts w:cs="Times New Roman"/>
@@ -6779,6 +6506,7 @@
           </w:tcPr>
           <w:p>
             <w:pPr>
+              <w:ind w:firstLine="0"/>
               <w:jc w:val="center"/>
               <w:rPr>
                 <w:rFonts w:cs="Times New Roman"/>
@@ -6808,6 +6536,7 @@
           </w:tcPr>
           <w:p>
             <w:pPr>
+              <w:ind w:firstLine="0"/>
               <w:jc w:val="center"/>
               <w:rPr>
                 <w:rFonts w:cs="Times New Roman"/>
@@ -6825,6 +6554,7 @@
           </w:tcPr>
           <w:p>
             <w:pPr>
+              <w:ind w:firstLine="0"/>
               <w:jc w:val="center"/>
               <w:rPr>
                 <w:rFonts w:cs="Times New Roman"/>
@@ -6854,6 +6584,7 @@
           </w:tcPr>
           <w:p>
             <w:pPr>
+              <w:ind w:firstLine="0"/>
               <w:jc w:val="center"/>
               <w:rPr>
                 <w:rFonts w:cs="Times New Roman"/>
@@ -6871,6 +6602,7 @@
           </w:tcPr>
           <w:p>
             <w:pPr>
+              <w:ind w:firstLine="0"/>
               <w:jc w:val="center"/>
               <w:rPr>
                 <w:rFonts w:cs="Times New Roman"/>
@@ -6900,6 +6632,7 @@
           </w:tcPr>
           <w:p>
             <w:pPr>
+              <w:ind w:firstLine="0"/>
               <w:jc w:val="center"/>
               <w:rPr>
                 <w:rFonts w:cs="Times New Roman"/>
@@ -6917,6 +6650,7 @@
           </w:tcPr>
           <w:p>
             <w:pPr>
+              <w:ind w:firstLine="0"/>
               <w:jc w:val="center"/>
               <w:rPr>
                 <w:rFonts w:cs="Times New Roman"/>
@@ -6946,6 +6680,7 @@
           </w:tcPr>
           <w:p>
             <w:pPr>
+              <w:ind w:firstLine="0"/>
               <w:jc w:val="center"/>
               <w:rPr>
                 <w:rFonts w:cs="Times New Roman"/>
@@ -6963,6 +6698,7 @@
           </w:tcPr>
           <w:p>
             <w:pPr>
+              <w:ind w:firstLine="0"/>
               <w:jc w:val="center"/>
               <w:rPr>
                 <w:rFonts w:cs="Times New Roman"/>
@@ -6992,6 +6728,7 @@
           </w:tcPr>
           <w:p>
             <w:pPr>
+              <w:ind w:firstLine="0"/>
               <w:jc w:val="center"/>
               <w:rPr>
                 <w:rFonts w:cs="Times New Roman"/>
@@ -7009,6 +6746,7 @@
           </w:tcPr>
           <w:p>
             <w:pPr>
+              <w:ind w:firstLine="0"/>
               <w:jc w:val="center"/>
               <w:rPr>
                 <w:rFonts w:cs="Times New Roman"/>
@@ -7038,6 +6776,7 @@
           </w:tcPr>
           <w:p>
             <w:pPr>
+              <w:ind w:firstLine="0"/>
               <w:jc w:val="center"/>
               <w:rPr>
                 <w:rFonts w:cs="Times New Roman"/>
@@ -7055,6 +6794,7 @@
           </w:tcPr>
           <w:p>
             <w:pPr>
+              <w:ind w:firstLine="0"/>
               <w:jc w:val="center"/>
               <w:rPr>
                 <w:rFonts w:cs="Times New Roman"/>
@@ -7084,6 +6824,7 @@
           </w:tcPr>
           <w:p>
             <w:pPr>
+              <w:ind w:firstLine="0"/>
               <w:jc w:val="center"/>
               <w:rPr>
                 <w:rFonts w:cs="Times New Roman"/>
@@ -7101,6 +6842,7 @@
           </w:tcPr>
           <w:p>
             <w:pPr>
+              <w:ind w:firstLine="0"/>
               <w:jc w:val="center"/>
               <w:rPr>
                 <w:rFonts w:cs="Times New Roman"/>
@@ -7130,6 +6872,7 @@
           </w:tcPr>
           <w:p>
             <w:pPr>
+              <w:ind w:firstLine="0"/>
               <w:jc w:val="center"/>
               <w:rPr>
                 <w:rFonts w:cs="Times New Roman"/>
@@ -7147,6 +6890,7 @@
           </w:tcPr>
           <w:p>
             <w:pPr>
+              <w:ind w:firstLine="0"/>
               <w:jc w:val="center"/>
               <w:rPr>
                 <w:rFonts w:cs="Times New Roman"/>
@@ -7176,6 +6920,7 @@
           </w:tcPr>
           <w:p>
             <w:pPr>
+              <w:ind w:firstLine="0"/>
               <w:jc w:val="center"/>
               <w:rPr>
                 <w:rFonts w:cs="Times New Roman"/>
@@ -7193,6 +6938,7 @@
           </w:tcPr>
           <w:p>
             <w:pPr>
+              <w:ind w:firstLine="0"/>
               <w:jc w:val="center"/>
               <w:rPr>
                 <w:rFonts w:cs="Times New Roman"/>
@@ -7222,6 +6968,7 @@
           </w:tcPr>
           <w:p>
             <w:pPr>
+              <w:ind w:firstLine="0"/>
               <w:jc w:val="center"/>
               <w:rPr>
                 <w:rFonts w:cs="Times New Roman"/>
@@ -7239,6 +6986,7 @@
           </w:tcPr>
           <w:p>
             <w:pPr>
+              <w:ind w:firstLine="0"/>
               <w:jc w:val="center"/>
               <w:rPr>
                 <w:rFonts w:cs="Times New Roman"/>
@@ -7268,6 +7016,7 @@
           </w:tcPr>
           <w:p>
             <w:pPr>
+              <w:ind w:firstLine="0"/>
               <w:jc w:val="center"/>
               <w:rPr>
                 <w:rFonts w:cs="Times New Roman"/>
@@ -7294,6 +7043,7 @@
           </w:tcPr>
           <w:p>
             <w:pPr>
+              <w:ind w:firstLine="0"/>
               <w:jc w:val="center"/>
               <w:rPr>
                 <w:rFonts w:cs="Times New Roman"/>
@@ -7323,6 +7073,7 @@
           </w:tcPr>
           <w:p>
             <w:pPr>
+              <w:ind w:firstLine="0"/>
               <w:jc w:val="center"/>
               <w:rPr>
                 <w:rFonts w:cs="Times New Roman"/>
@@ -7340,6 +7091,7 @@
           </w:tcPr>
           <w:p>
             <w:pPr>
+              <w:ind w:firstLine="0"/>
               <w:jc w:val="center"/>
               <w:rPr>
                 <w:rFonts w:cs="Times New Roman"/>
@@ -7369,6 +7121,7 @@
           </w:tcPr>
           <w:p>
             <w:pPr>
+              <w:ind w:firstLine="0"/>
               <w:jc w:val="center"/>
               <w:rPr>
                 <w:rFonts w:cs="Times New Roman"/>
@@ -7386,6 +7139,7 @@
           </w:tcPr>
           <w:p>
             <w:pPr>
+              <w:ind w:firstLine="0"/>
               <w:jc w:val="center"/>
               <w:rPr>
                 <w:rFonts w:cs="Times New Roman"/>
@@ -7445,7 +7199,8 @@
           <w:rFonts w:cs="Times New Roman"/>
           <w:b/>
           <w:color w:val="000000" w:themeColor="text1"/>
-          <w:szCs w:val="28"/>
+          <w:sz w:val="32"/>
+          <w:szCs w:val="32"/>
         </w:rPr>
       </w:pPr>
       <w:r>
@@ -7453,7 +7208,8 @@
           <w:rFonts w:cs="Times New Roman"/>
           <w:b/>
           <w:color w:val="000000" w:themeColor="text1"/>
-          <w:szCs w:val="28"/>
+          <w:sz w:val="32"/>
+          <w:szCs w:val="32"/>
         </w:rPr>
         <w:lastRenderedPageBreak/>
         <w:t>Источники разработки:</w:t>
@@ -7859,6 +7615,7 @@
     </w:p>
     <w:p>
       <w:pPr>
+        <w:jc w:val="center"/>
         <w:rPr>
           <w:rFonts w:cs="Times New Roman"/>
           <w:szCs w:val="28"/>
@@ -7925,14 +7682,14 @@
       <w:tblPr>
         <w:tblStyle w:val="ab"/>
         <w:tblW w:w="0" w:type="auto"/>
-        <w:tblLook w:val="04A0"/>
+        <w:tblLook w:val="04A0" w:firstRow="1" w:lastRow="0" w:firstColumn="1" w:lastColumn="0" w:noHBand="0" w:noVBand="1"/>
       </w:tblPr>
       <w:tblGrid>
-        <w:gridCol w:w="1965"/>
-        <w:gridCol w:w="1910"/>
-        <w:gridCol w:w="1903"/>
-        <w:gridCol w:w="1901"/>
-        <w:gridCol w:w="1892"/>
+        <w:gridCol w:w="1914"/>
+        <w:gridCol w:w="1914"/>
+        <w:gridCol w:w="1914"/>
+        <w:gridCol w:w="1914"/>
+        <w:gridCol w:w="1915"/>
       </w:tblGrid>
       <w:tr>
         <w:tc>
@@ -7941,18 +7698,22 @@
           </w:tcPr>
           <w:p>
             <w:pPr>
-              <w:jc w:val="center"/>
+              <w:ind w:firstLine="0"/>
               <w:rPr>
                 <w:rFonts w:cs="Times New Roman"/>
+                <w:b/>
                 <w:color w:val="000000" w:themeColor="text1"/>
-                <w:szCs w:val="28"/>
+                <w:sz w:val="24"/>
+                <w:szCs w:val="24"/>
               </w:rPr>
             </w:pPr>
             <w:r>
               <w:rPr>
                 <w:rFonts w:cs="Times New Roman"/>
+                <w:b/>
                 <w:color w:val="000000" w:themeColor="text1"/>
-                <w:szCs w:val="28"/>
+                <w:sz w:val="24"/>
+                <w:szCs w:val="24"/>
               </w:rPr>
               <w:t>Наименование организации, предприятия</w:t>
             </w:r>
@@ -7964,18 +7725,22 @@
           </w:tcPr>
           <w:p>
             <w:pPr>
-              <w:jc w:val="center"/>
+              <w:ind w:firstLine="0"/>
               <w:rPr>
                 <w:rFonts w:cs="Times New Roman"/>
+                <w:b/>
                 <w:color w:val="000000" w:themeColor="text1"/>
-                <w:szCs w:val="28"/>
+                <w:sz w:val="24"/>
+                <w:szCs w:val="24"/>
               </w:rPr>
             </w:pPr>
             <w:r>
               <w:rPr>
                 <w:rFonts w:cs="Times New Roman"/>
+                <w:b/>
                 <w:color w:val="000000" w:themeColor="text1"/>
-                <w:szCs w:val="28"/>
+                <w:sz w:val="24"/>
+                <w:szCs w:val="24"/>
               </w:rPr>
               <w:t>Должность исполнителя</w:t>
             </w:r>
@@ -7987,18 +7752,22 @@
           </w:tcPr>
           <w:p>
             <w:pPr>
-              <w:jc w:val="center"/>
+              <w:ind w:firstLine="0"/>
               <w:rPr>
                 <w:rFonts w:cs="Times New Roman"/>
+                <w:b/>
                 <w:color w:val="000000" w:themeColor="text1"/>
-                <w:szCs w:val="28"/>
+                <w:sz w:val="24"/>
+                <w:szCs w:val="24"/>
               </w:rPr>
             </w:pPr>
             <w:r>
               <w:rPr>
                 <w:rFonts w:cs="Times New Roman"/>
+                <w:b/>
                 <w:color w:val="000000" w:themeColor="text1"/>
-                <w:szCs w:val="28"/>
+                <w:sz w:val="24"/>
+                <w:szCs w:val="24"/>
               </w:rPr>
               <w:t>Фамилия, имя, отчество</w:t>
             </w:r>
@@ -8010,18 +7779,22 @@
           </w:tcPr>
           <w:p>
             <w:pPr>
-              <w:jc w:val="center"/>
+              <w:ind w:firstLine="0"/>
               <w:rPr>
                 <w:rFonts w:cs="Times New Roman"/>
+                <w:b/>
                 <w:color w:val="000000" w:themeColor="text1"/>
-                <w:szCs w:val="28"/>
+                <w:sz w:val="24"/>
+                <w:szCs w:val="24"/>
               </w:rPr>
             </w:pPr>
             <w:r>
               <w:rPr>
                 <w:rFonts w:cs="Times New Roman"/>
+                <w:b/>
                 <w:color w:val="000000" w:themeColor="text1"/>
-                <w:szCs w:val="28"/>
+                <w:sz w:val="24"/>
+                <w:szCs w:val="24"/>
               </w:rPr>
               <w:t>Подпись</w:t>
             </w:r>
@@ -8033,18 +7806,22 @@
           </w:tcPr>
           <w:p>
             <w:pPr>
-              <w:jc w:val="center"/>
+              <w:ind w:firstLine="0"/>
               <w:rPr>
                 <w:rFonts w:cs="Times New Roman"/>
+                <w:b/>
                 <w:color w:val="000000" w:themeColor="text1"/>
-                <w:szCs w:val="28"/>
+                <w:sz w:val="24"/>
+                <w:szCs w:val="24"/>
               </w:rPr>
             </w:pPr>
             <w:r>
               <w:rPr>
                 <w:rFonts w:cs="Times New Roman"/>
+                <w:b/>
                 <w:color w:val="000000" w:themeColor="text1"/>
-                <w:szCs w:val="28"/>
+                <w:sz w:val="24"/>
+                <w:szCs w:val="24"/>
               </w:rPr>
               <w:t>Дата</w:t>
             </w:r>
@@ -8058,6 +7835,7 @@
           </w:tcPr>
           <w:p>
             <w:pPr>
+              <w:ind w:firstLine="0"/>
               <w:rPr>
                 <w:rFonts w:cs="Times New Roman"/>
                 <w:color w:val="000000" w:themeColor="text1"/>
@@ -8072,6 +7850,7 @@
           </w:tcPr>
           <w:p>
             <w:pPr>
+              <w:ind w:firstLine="0"/>
               <w:rPr>
                 <w:rFonts w:cs="Times New Roman"/>
                 <w:color w:val="000000" w:themeColor="text1"/>
@@ -8086,6 +7865,7 @@
           </w:tcPr>
           <w:p>
             <w:pPr>
+              <w:ind w:firstLine="0"/>
               <w:rPr>
                 <w:rFonts w:cs="Times New Roman"/>
                 <w:color w:val="000000" w:themeColor="text1"/>
@@ -8100,6 +7880,7 @@
           </w:tcPr>
           <w:p>
             <w:pPr>
+              <w:ind w:firstLine="0"/>
               <w:rPr>
                 <w:rFonts w:cs="Times New Roman"/>
                 <w:color w:val="000000" w:themeColor="text1"/>
@@ -8114,6 +7895,7 @@
           </w:tcPr>
           <w:p>
             <w:pPr>
+              <w:ind w:firstLine="0"/>
               <w:rPr>
                 <w:rFonts w:cs="Times New Roman"/>
                 <w:color w:val="000000" w:themeColor="text1"/>
@@ -8155,14 +7937,14 @@
       <w:tblPr>
         <w:tblStyle w:val="ab"/>
         <w:tblW w:w="0" w:type="auto"/>
-        <w:tblLook w:val="04A0"/>
+        <w:tblLook w:val="04A0" w:firstRow="1" w:lastRow="0" w:firstColumn="1" w:lastColumn="0" w:noHBand="0" w:noVBand="1"/>
       </w:tblPr>
       <w:tblGrid>
-        <w:gridCol w:w="1965"/>
-        <w:gridCol w:w="1906"/>
-        <w:gridCol w:w="1904"/>
-        <w:gridCol w:w="1902"/>
-        <w:gridCol w:w="1894"/>
+        <w:gridCol w:w="1914"/>
+        <w:gridCol w:w="1914"/>
+        <w:gridCol w:w="1914"/>
+        <w:gridCol w:w="1914"/>
+        <w:gridCol w:w="1915"/>
       </w:tblGrid>
       <w:tr>
         <w:tc>
@@ -8171,18 +7953,23 @@
           </w:tcPr>
           <w:p>
             <w:pPr>
+              <w:ind w:firstLine="0"/>
               <w:jc w:val="center"/>
               <w:rPr>
                 <w:rFonts w:cs="Times New Roman"/>
+                <w:b/>
                 <w:color w:val="000000" w:themeColor="text1"/>
-                <w:szCs w:val="28"/>
+                <w:sz w:val="24"/>
+                <w:szCs w:val="24"/>
               </w:rPr>
             </w:pPr>
             <w:r>
               <w:rPr>
                 <w:rFonts w:cs="Times New Roman"/>
+                <w:b/>
                 <w:color w:val="000000" w:themeColor="text1"/>
-                <w:szCs w:val="28"/>
+                <w:sz w:val="24"/>
+                <w:szCs w:val="24"/>
               </w:rPr>
               <w:t>Наименование организации, предприятия</w:t>
             </w:r>
@@ -8194,18 +7981,23 @@
           </w:tcPr>
           <w:p>
             <w:pPr>
+              <w:ind w:firstLine="0"/>
               <w:jc w:val="center"/>
               <w:rPr>
                 <w:rFonts w:cs="Times New Roman"/>
+                <w:b/>
                 <w:color w:val="000000" w:themeColor="text1"/>
-                <w:szCs w:val="28"/>
+                <w:sz w:val="24"/>
+                <w:szCs w:val="24"/>
               </w:rPr>
             </w:pPr>
             <w:r>
               <w:rPr>
                 <w:rFonts w:cs="Times New Roman"/>
+                <w:b/>
                 <w:color w:val="000000" w:themeColor="text1"/>
-                <w:szCs w:val="28"/>
+                <w:sz w:val="24"/>
+                <w:szCs w:val="24"/>
               </w:rPr>
               <w:t>Должность</w:t>
             </w:r>
@@ -8217,18 +8009,23 @@
           </w:tcPr>
           <w:p>
             <w:pPr>
+              <w:ind w:firstLine="0"/>
               <w:jc w:val="center"/>
               <w:rPr>
                 <w:rFonts w:cs="Times New Roman"/>
+                <w:b/>
                 <w:color w:val="000000" w:themeColor="text1"/>
-                <w:szCs w:val="28"/>
+                <w:sz w:val="24"/>
+                <w:szCs w:val="24"/>
               </w:rPr>
             </w:pPr>
             <w:r>
               <w:rPr>
                 <w:rFonts w:cs="Times New Roman"/>
+                <w:b/>
                 <w:color w:val="000000" w:themeColor="text1"/>
-                <w:szCs w:val="28"/>
+                <w:sz w:val="24"/>
+                <w:szCs w:val="24"/>
               </w:rPr>
               <w:t>Фамилия, имя, отчество</w:t>
             </w:r>
@@ -8240,18 +8037,23 @@
           </w:tcPr>
           <w:p>
             <w:pPr>
+              <w:ind w:firstLine="0"/>
               <w:jc w:val="center"/>
               <w:rPr>
                 <w:rFonts w:cs="Times New Roman"/>
+                <w:b/>
                 <w:color w:val="000000" w:themeColor="text1"/>
-                <w:szCs w:val="28"/>
+                <w:sz w:val="24"/>
+                <w:szCs w:val="24"/>
               </w:rPr>
             </w:pPr>
             <w:r>
               <w:rPr>
                 <w:rFonts w:cs="Times New Roman"/>
+                <w:b/>
                 <w:color w:val="000000" w:themeColor="text1"/>
-                <w:szCs w:val="28"/>
+                <w:sz w:val="24"/>
+                <w:szCs w:val="24"/>
               </w:rPr>
               <w:t>Подпись</w:t>
             </w:r>
@@ -8263,18 +8065,23 @@
           </w:tcPr>
           <w:p>
             <w:pPr>
+              <w:ind w:firstLine="0"/>
               <w:jc w:val="center"/>
               <w:rPr>
                 <w:rFonts w:cs="Times New Roman"/>
+                <w:b/>
                 <w:color w:val="000000" w:themeColor="text1"/>
-                <w:szCs w:val="28"/>
+                <w:sz w:val="24"/>
+                <w:szCs w:val="24"/>
               </w:rPr>
             </w:pPr>
             <w:r>
               <w:rPr>
                 <w:rFonts w:cs="Times New Roman"/>
+                <w:b/>
                 <w:color w:val="000000" w:themeColor="text1"/>
-                <w:szCs w:val="28"/>
+                <w:sz w:val="24"/>
+                <w:szCs w:val="24"/>
               </w:rPr>
               <w:t>Дата</w:t>
             </w:r>
@@ -8288,6 +8095,7 @@
           </w:tcPr>
           <w:p>
             <w:pPr>
+              <w:ind w:firstLine="0"/>
               <w:rPr>
                 <w:rFonts w:cs="Times New Roman"/>
                 <w:color w:val="000000" w:themeColor="text1"/>
@@ -8302,6 +8110,7 @@
           </w:tcPr>
           <w:p>
             <w:pPr>
+              <w:ind w:firstLine="0"/>
               <w:rPr>
                 <w:rFonts w:cs="Times New Roman"/>
                 <w:color w:val="000000" w:themeColor="text1"/>
@@ -8316,6 +8125,7 @@
           </w:tcPr>
           <w:p>
             <w:pPr>
+              <w:ind w:firstLine="0"/>
               <w:rPr>
                 <w:rFonts w:cs="Times New Roman"/>
                 <w:color w:val="000000" w:themeColor="text1"/>
@@ -8330,6 +8140,7 @@
           </w:tcPr>
           <w:p>
             <w:pPr>
+              <w:ind w:firstLine="0"/>
               <w:rPr>
                 <w:rFonts w:cs="Times New Roman"/>
                 <w:color w:val="000000" w:themeColor="text1"/>
@@ -8344,6 +8155,7 @@
           </w:tcPr>
           <w:p>
             <w:pPr>
+              <w:ind w:firstLine="0"/>
               <w:rPr>
                 <w:rFonts w:cs="Times New Roman"/>
                 <w:color w:val="000000" w:themeColor="text1"/>
@@ -8353,7 +8165,6 @@
           </w:p>
         </w:tc>
       </w:tr>
-      <w:bookmarkEnd w:id="0"/>
     </w:tbl>
     <w:p>
       <w:pPr>
@@ -8378,7 +8189,7 @@
 </file>
 
 <file path=word/endnotes.xml><?xml version="1.0" encoding="utf-8"?>
-<w:endnotes xmlns:ve="http://schemas.openxmlformats.org/markup-compatibility/2006" xmlns:o="urn:schemas-microsoft-com:office:office" xmlns:r="http://schemas.openxmlformats.org/officeDocument/2006/relationships" xmlns:m="http://schemas.openxmlformats.org/officeDocument/2006/math" xmlns:v="urn:schemas-microsoft-com:vml" xmlns:wp="http://schemas.openxmlformats.org/drawingml/2006/wordprocessingDrawing" xmlns:w10="urn:schemas-microsoft-com:office:word" xmlns:w="http://schemas.openxmlformats.org/wordprocessingml/2006/main" xmlns:wne="http://schemas.microsoft.com/office/word/2006/wordml">
+<w:endnotes xmlns:wpc="http://schemas.microsoft.com/office/word/2010/wordprocessingCanvas" xmlns:cx="http://schemas.microsoft.com/office/drawing/2014/chartex" xmlns:mc="http://schemas.openxmlformats.org/markup-compatibility/2006" xmlns:o="urn:schemas-microsoft-com:office:office" xmlns:r="http://schemas.openxmlformats.org/officeDocument/2006/relationships" xmlns:m="http://schemas.openxmlformats.org/officeDocument/2006/math" xmlns:v="urn:schemas-microsoft-com:vml" xmlns:wp14="http://schemas.microsoft.com/office/word/2010/wordprocessingDrawing" xmlns:wp="http://schemas.openxmlformats.org/drawingml/2006/wordprocessingDrawing" xmlns:w10="urn:schemas-microsoft-com:office:word" xmlns:w="http://schemas.openxmlformats.org/wordprocessingml/2006/main" xmlns:w14="http://schemas.microsoft.com/office/word/2010/wordml" xmlns:w15="http://schemas.microsoft.com/office/word/2012/wordml" xmlns:w16se="http://schemas.microsoft.com/office/word/2015/wordml/symex" xmlns:wpg="http://schemas.microsoft.com/office/word/2010/wordprocessingGroup" xmlns:wpi="http://schemas.microsoft.com/office/word/2010/wordprocessingInk" xmlns:wne="http://schemas.microsoft.com/office/word/2006/wordml" xmlns:wps="http://schemas.microsoft.com/office/word/2010/wordprocessingShape" mc:Ignorable="w14 w15 w16se wp14">
   <w:endnote w:type="separator" w:id="-1">
     <w:p>
       <w:r>
@@ -8397,7 +8208,7 @@
 </file>
 
 <file path=word/footnotes.xml><?xml version="1.0" encoding="utf-8"?>
-<w:footnotes xmlns:ve="http://schemas.openxmlformats.org/markup-compatibility/2006" xmlns:o="urn:schemas-microsoft-com:office:office" xmlns:r="http://schemas.openxmlformats.org/officeDocument/2006/relationships" xmlns:m="http://schemas.openxmlformats.org/officeDocument/2006/math" xmlns:v="urn:schemas-microsoft-com:vml" xmlns:wp="http://schemas.openxmlformats.org/drawingml/2006/wordprocessingDrawing" xmlns:w10="urn:schemas-microsoft-com:office:word" xmlns:w="http://schemas.openxmlformats.org/wordprocessingml/2006/main" xmlns:wne="http://schemas.microsoft.com/office/word/2006/wordml">
+<w:footnotes xmlns:wpc="http://schemas.microsoft.com/office/word/2010/wordprocessingCanvas" xmlns:cx="http://schemas.microsoft.com/office/drawing/2014/chartex" xmlns:mc="http://schemas.openxmlformats.org/markup-compatibility/2006" xmlns:o="urn:schemas-microsoft-com:office:office" xmlns:r="http://schemas.openxmlformats.org/officeDocument/2006/relationships" xmlns:m="http://schemas.openxmlformats.org/officeDocument/2006/math" xmlns:v="urn:schemas-microsoft-com:vml" xmlns:wp14="http://schemas.microsoft.com/office/word/2010/wordprocessingDrawing" xmlns:wp="http://schemas.openxmlformats.org/drawingml/2006/wordprocessingDrawing" xmlns:w10="urn:schemas-microsoft-com:office:word" xmlns:w="http://schemas.openxmlformats.org/wordprocessingml/2006/main" xmlns:w14="http://schemas.microsoft.com/office/word/2010/wordml" xmlns:w15="http://schemas.microsoft.com/office/word/2012/wordml" xmlns:w16se="http://schemas.microsoft.com/office/word/2015/wordml/symex" xmlns:wpg="http://schemas.microsoft.com/office/word/2010/wordprocessingGroup" xmlns:wpi="http://schemas.microsoft.com/office/word/2010/wordprocessingInk" xmlns:wne="http://schemas.microsoft.com/office/word/2006/wordml" xmlns:wps="http://schemas.microsoft.com/office/word/2010/wordprocessingShape" mc:Ignorable="w14 w15 w16se wp14">
   <w:footnote w:type="separator" w:id="-1">
     <w:p>
       <w:r>
@@ -8416,7 +8227,7 @@
 </file>
 
 <file path=word/header1.xml><?xml version="1.0" encoding="utf-8"?>
-<w:hdr xmlns:ve="http://schemas.openxmlformats.org/markup-compatibility/2006" xmlns:o="urn:schemas-microsoft-com:office:office" xmlns:r="http://schemas.openxmlformats.org/officeDocument/2006/relationships" xmlns:m="http://schemas.openxmlformats.org/officeDocument/2006/math" xmlns:v="urn:schemas-microsoft-com:vml" xmlns:wp="http://schemas.openxmlformats.org/drawingml/2006/wordprocessingDrawing" xmlns:w10="urn:schemas-microsoft-com:office:word" xmlns:w="http://schemas.openxmlformats.org/wordprocessingml/2006/main" xmlns:wne="http://schemas.microsoft.com/office/word/2006/wordml">
+<w:hdr xmlns:wpc="http://schemas.microsoft.com/office/word/2010/wordprocessingCanvas" xmlns:cx="http://schemas.microsoft.com/office/drawing/2014/chartex" xmlns:mc="http://schemas.openxmlformats.org/markup-compatibility/2006" xmlns:o="urn:schemas-microsoft-com:office:office" xmlns:r="http://schemas.openxmlformats.org/officeDocument/2006/relationships" xmlns:m="http://schemas.openxmlformats.org/officeDocument/2006/math" xmlns:v="urn:schemas-microsoft-com:vml" xmlns:wp14="http://schemas.microsoft.com/office/word/2010/wordprocessingDrawing" xmlns:wp="http://schemas.openxmlformats.org/drawingml/2006/wordprocessingDrawing" xmlns:w10="urn:schemas-microsoft-com:office:word" xmlns:w="http://schemas.openxmlformats.org/wordprocessingml/2006/main" xmlns:w14="http://schemas.microsoft.com/office/word/2010/wordml" xmlns:w15="http://schemas.microsoft.com/office/word/2012/wordml" xmlns:w16se="http://schemas.microsoft.com/office/word/2015/wordml/symex" xmlns:wpg="http://schemas.microsoft.com/office/word/2010/wordprocessingGroup" xmlns:wpi="http://schemas.microsoft.com/office/word/2010/wordprocessingInk" xmlns:wne="http://schemas.microsoft.com/office/word/2006/wordml" xmlns:wps="http://schemas.microsoft.com/office/word/2010/wordprocessingShape" mc:Ignorable="w14 w15 w16se wp14">
   <w:sdt>
     <w:sdtPr>
       <w:id w:val="-2089762091"/>
@@ -8425,20 +8236,34 @@
         <w:docPartUnique/>
       </w:docPartObj>
     </w:sdtPr>
+    <w:sdtEndPr/>
     <w:sdtContent>
       <w:p>
         <w:pPr>
           <w:pStyle w:val="a5"/>
           <w:jc w:val="center"/>
         </w:pPr>
-        <w:fldSimple w:instr="PAGE   \* MERGEFORMAT">
-          <w:r>
-            <w:rPr>
-              <w:noProof/>
-            </w:rPr>
-            <w:t>11</w:t>
-          </w:r>
-        </w:fldSimple>
+        <w:r>
+          <w:fldChar w:fldCharType="begin"/>
+        </w:r>
+        <w:r>
+          <w:instrText>PAGE   \* MERGEFORMAT</w:instrText>
+        </w:r>
+        <w:r>
+          <w:fldChar w:fldCharType="separate"/>
+        </w:r>
+        <w:r>
+          <w:rPr>
+            <w:noProof/>
+          </w:rPr>
+          <w:t>4</w:t>
+        </w:r>
+        <w:r>
+          <w:rPr>
+            <w:noProof/>
+          </w:rPr>
+          <w:fldChar w:fldCharType="end"/>
+        </w:r>
       </w:p>
     </w:sdtContent>
   </w:sdt>
@@ -8451,8 +8276,8 @@
 </file>
 
 <file path=word/numbering.xml><?xml version="1.0" encoding="utf-8"?>
-<w:numbering xmlns:ve="http://schemas.openxmlformats.org/markup-compatibility/2006" xmlns:o="urn:schemas-microsoft-com:office:office" xmlns:r="http://schemas.openxmlformats.org/officeDocument/2006/relationships" xmlns:m="http://schemas.openxmlformats.org/officeDocument/2006/math" xmlns:v="urn:schemas-microsoft-com:vml" xmlns:wp="http://schemas.openxmlformats.org/drawingml/2006/wordprocessingDrawing" xmlns:w10="urn:schemas-microsoft-com:office:word" xmlns:w="http://schemas.openxmlformats.org/wordprocessingml/2006/main" xmlns:wne="http://schemas.microsoft.com/office/word/2006/wordml">
-  <w:abstractNum w:abstractNumId="0">
+<w:numbering xmlns:wpc="http://schemas.microsoft.com/office/word/2010/wordprocessingCanvas" xmlns:cx="http://schemas.microsoft.com/office/drawing/2014/chartex" xmlns:mc="http://schemas.openxmlformats.org/markup-compatibility/2006" xmlns:o="urn:schemas-microsoft-com:office:office" xmlns:r="http://schemas.openxmlformats.org/officeDocument/2006/relationships" xmlns:m="http://schemas.openxmlformats.org/officeDocument/2006/math" xmlns:v="urn:schemas-microsoft-com:vml" xmlns:wp14="http://schemas.microsoft.com/office/word/2010/wordprocessingDrawing" xmlns:wp="http://schemas.openxmlformats.org/drawingml/2006/wordprocessingDrawing" xmlns:w10="urn:schemas-microsoft-com:office:word" xmlns:w="http://schemas.openxmlformats.org/wordprocessingml/2006/main" xmlns:w14="http://schemas.microsoft.com/office/word/2010/wordml" xmlns:w15="http://schemas.microsoft.com/office/word/2012/wordml" xmlns:w16se="http://schemas.microsoft.com/office/word/2015/wordml/symex" xmlns:wpg="http://schemas.microsoft.com/office/word/2010/wordprocessingGroup" xmlns:wpi="http://schemas.microsoft.com/office/word/2010/wordprocessingInk" xmlns:wne="http://schemas.microsoft.com/office/word/2006/wordml" xmlns:wps="http://schemas.microsoft.com/office/word/2010/wordprocessingShape" mc:Ignorable="w14 w15 w16se wp14">
+  <w:abstractNum w:abstractNumId="0" w15:restartNumberingAfterBreak="0">
     <w:nsid w:val="012A53CD"/>
     <w:multiLevelType w:val="hybridMultilevel"/>
     <w:tmpl w:val="DFB0011C"/>
@@ -8541,7 +8366,7 @@
       </w:pPr>
     </w:lvl>
   </w:abstractNum>
-  <w:abstractNum w:abstractNumId="1">
+  <w:abstractNum w:abstractNumId="1" w15:restartNumberingAfterBreak="0">
     <w:nsid w:val="021C1481"/>
     <w:multiLevelType w:val="hybridMultilevel"/>
     <w:tmpl w:val="79C04CF4"/>
@@ -8627,7 +8452,7 @@
       </w:pPr>
     </w:lvl>
   </w:abstractNum>
-  <w:abstractNum w:abstractNumId="2">
+  <w:abstractNum w:abstractNumId="2" w15:restartNumberingAfterBreak="0">
     <w:nsid w:val="104A2624"/>
     <w:multiLevelType w:val="multilevel"/>
     <w:tmpl w:val="34945B0E"/>
@@ -8719,7 +8544,7 @@
       </w:pPr>
     </w:lvl>
   </w:abstractNum>
-  <w:abstractNum w:abstractNumId="3">
+  <w:abstractNum w:abstractNumId="3" w15:restartNumberingAfterBreak="0">
     <w:nsid w:val="11D36DE8"/>
     <w:multiLevelType w:val="hybridMultilevel"/>
     <w:tmpl w:val="CB24A7F4"/>
@@ -8832,7 +8657,7 @@
       </w:rPr>
     </w:lvl>
   </w:abstractNum>
-  <w:abstractNum w:abstractNumId="4">
+  <w:abstractNum w:abstractNumId="4" w15:restartNumberingAfterBreak="0">
     <w:nsid w:val="192C6E9D"/>
     <w:multiLevelType w:val="hybridMultilevel"/>
     <w:tmpl w:val="B3D2268A"/>
@@ -8945,7 +8770,7 @@
       </w:rPr>
     </w:lvl>
   </w:abstractNum>
-  <w:abstractNum w:abstractNumId="5">
+  <w:abstractNum w:abstractNumId="5" w15:restartNumberingAfterBreak="0">
     <w:nsid w:val="1A392180"/>
     <w:multiLevelType w:val="multilevel"/>
     <w:tmpl w:val="D0BA24A6"/>
@@ -9059,7 +8884,7 @@
       </w:rPr>
     </w:lvl>
   </w:abstractNum>
-  <w:abstractNum w:abstractNumId="6">
+  <w:abstractNum w:abstractNumId="6" w15:restartNumberingAfterBreak="0">
     <w:nsid w:val="1C9D60D7"/>
     <w:multiLevelType w:val="hybridMultilevel"/>
     <w:tmpl w:val="545227E0"/>
@@ -9172,7 +8997,7 @@
       </w:rPr>
     </w:lvl>
   </w:abstractNum>
-  <w:abstractNum w:abstractNumId="7">
+  <w:abstractNum w:abstractNumId="7" w15:restartNumberingAfterBreak="0">
     <w:nsid w:val="22583BB8"/>
     <w:multiLevelType w:val="multilevel"/>
     <w:tmpl w:val="C220D894"/>
@@ -9269,7 +9094,7 @@
       </w:pPr>
     </w:lvl>
   </w:abstractNum>
-  <w:abstractNum w:abstractNumId="8">
+  <w:abstractNum w:abstractNumId="8" w15:restartNumberingAfterBreak="0">
     <w:nsid w:val="2F43642E"/>
     <w:multiLevelType w:val="hybridMultilevel"/>
     <w:tmpl w:val="444C9C64"/>
@@ -9355,7 +9180,7 @@
       </w:pPr>
     </w:lvl>
   </w:abstractNum>
-  <w:abstractNum w:abstractNumId="9">
+  <w:abstractNum w:abstractNumId="9" w15:restartNumberingAfterBreak="0">
     <w:nsid w:val="30666AA7"/>
     <w:multiLevelType w:val="hybridMultilevel"/>
     <w:tmpl w:val="6DFE2B7C"/>
@@ -9468,7 +9293,7 @@
       </w:rPr>
     </w:lvl>
   </w:abstractNum>
-  <w:abstractNum w:abstractNumId="10">
+  <w:abstractNum w:abstractNumId="10" w15:restartNumberingAfterBreak="0">
     <w:nsid w:val="32315176"/>
     <w:multiLevelType w:val="multilevel"/>
     <w:tmpl w:val="0419001F"/>
@@ -9554,7 +9379,7 @@
       </w:pPr>
     </w:lvl>
   </w:abstractNum>
-  <w:abstractNum w:abstractNumId="11">
+  <w:abstractNum w:abstractNumId="11" w15:restartNumberingAfterBreak="0">
     <w:nsid w:val="37446ECD"/>
     <w:multiLevelType w:val="hybridMultilevel"/>
     <w:tmpl w:val="06A8DD32"/>
@@ -9667,7 +9492,7 @@
       </w:rPr>
     </w:lvl>
   </w:abstractNum>
-  <w:abstractNum w:abstractNumId="12">
+  <w:abstractNum w:abstractNumId="12" w15:restartNumberingAfterBreak="0">
     <w:nsid w:val="38DD3AC2"/>
     <w:multiLevelType w:val="hybridMultilevel"/>
     <w:tmpl w:val="AB9C34D4"/>
@@ -9780,7 +9605,7 @@
       </w:rPr>
     </w:lvl>
   </w:abstractNum>
-  <w:abstractNum w:abstractNumId="13">
+  <w:abstractNum w:abstractNumId="13" w15:restartNumberingAfterBreak="0">
     <w:nsid w:val="398977DA"/>
     <w:multiLevelType w:val="multilevel"/>
     <w:tmpl w:val="4B0A0E1C"/>
@@ -9878,7 +9703,7 @@
       </w:pPr>
     </w:lvl>
   </w:abstractNum>
-  <w:abstractNum w:abstractNumId="14">
+  <w:abstractNum w:abstractNumId="14" w15:restartNumberingAfterBreak="0">
     <w:nsid w:val="39F647F3"/>
     <w:multiLevelType w:val="hybridMultilevel"/>
     <w:tmpl w:val="048E1BEC"/>
@@ -9991,7 +9816,7 @@
       </w:rPr>
     </w:lvl>
   </w:abstractNum>
-  <w:abstractNum w:abstractNumId="15">
+  <w:abstractNum w:abstractNumId="15" w15:restartNumberingAfterBreak="0">
     <w:nsid w:val="3DAB77C1"/>
     <w:multiLevelType w:val="hybridMultilevel"/>
     <w:tmpl w:val="E85E2144"/>
@@ -10077,7 +9902,7 @@
       </w:pPr>
     </w:lvl>
   </w:abstractNum>
-  <w:abstractNum w:abstractNumId="16">
+  <w:abstractNum w:abstractNumId="16" w15:restartNumberingAfterBreak="0">
     <w:nsid w:val="46347C81"/>
     <w:multiLevelType w:val="hybridMultilevel"/>
     <w:tmpl w:val="17185C52"/>
@@ -10163,7 +9988,7 @@
       </w:pPr>
     </w:lvl>
   </w:abstractNum>
-  <w:abstractNum w:abstractNumId="17">
+  <w:abstractNum w:abstractNumId="17" w15:restartNumberingAfterBreak="0">
     <w:nsid w:val="476938D6"/>
     <w:multiLevelType w:val="hybridMultilevel"/>
     <w:tmpl w:val="6B2850EE"/>
@@ -10249,7 +10074,7 @@
       </w:pPr>
     </w:lvl>
   </w:abstractNum>
-  <w:abstractNum w:abstractNumId="18">
+  <w:abstractNum w:abstractNumId="18" w15:restartNumberingAfterBreak="0">
     <w:nsid w:val="4B0C5D69"/>
     <w:multiLevelType w:val="hybridMultilevel"/>
     <w:tmpl w:val="AF3ABBCC"/>
@@ -10335,7 +10160,7 @@
       </w:pPr>
     </w:lvl>
   </w:abstractNum>
-  <w:abstractNum w:abstractNumId="19">
+  <w:abstractNum w:abstractNumId="19" w15:restartNumberingAfterBreak="0">
     <w:nsid w:val="4D017060"/>
     <w:multiLevelType w:val="multilevel"/>
     <w:tmpl w:val="0419001F"/>
@@ -10421,7 +10246,7 @@
       </w:pPr>
     </w:lvl>
   </w:abstractNum>
-  <w:abstractNum w:abstractNumId="20">
+  <w:abstractNum w:abstractNumId="20" w15:restartNumberingAfterBreak="0">
     <w:nsid w:val="53A100E5"/>
     <w:multiLevelType w:val="multilevel"/>
     <w:tmpl w:val="4F8C12C6"/>
@@ -10511,7 +10336,7 @@
       </w:pPr>
     </w:lvl>
   </w:abstractNum>
-  <w:abstractNum w:abstractNumId="21">
+  <w:abstractNum w:abstractNumId="21" w15:restartNumberingAfterBreak="0">
     <w:nsid w:val="657B5D4E"/>
     <w:multiLevelType w:val="multilevel"/>
     <w:tmpl w:val="0419001F"/>
@@ -10597,7 +10422,7 @@
       </w:pPr>
     </w:lvl>
   </w:abstractNum>
-  <w:abstractNum w:abstractNumId="22">
+  <w:abstractNum w:abstractNumId="22" w15:restartNumberingAfterBreak="0">
     <w:nsid w:val="689F5FEB"/>
     <w:multiLevelType w:val="multilevel"/>
     <w:tmpl w:val="0419001F"/>
@@ -10683,7 +10508,7 @@
       </w:pPr>
     </w:lvl>
   </w:abstractNum>
-  <w:abstractNum w:abstractNumId="23">
+  <w:abstractNum w:abstractNumId="23" w15:restartNumberingAfterBreak="0">
     <w:nsid w:val="6B3466D9"/>
     <w:multiLevelType w:val="hybridMultilevel"/>
     <w:tmpl w:val="C92C4958"/>
@@ -10769,7 +10594,7 @@
       </w:pPr>
     </w:lvl>
   </w:abstractNum>
-  <w:abstractNum w:abstractNumId="24">
+  <w:abstractNum w:abstractNumId="24" w15:restartNumberingAfterBreak="0">
     <w:nsid w:val="6C8866F2"/>
     <w:multiLevelType w:val="hybridMultilevel"/>
     <w:tmpl w:val="EF342304"/>
@@ -10882,7 +10707,7 @@
       </w:rPr>
     </w:lvl>
   </w:abstractNum>
-  <w:abstractNum w:abstractNumId="25">
+  <w:abstractNum w:abstractNumId="25" w15:restartNumberingAfterBreak="0">
     <w:nsid w:val="6E306666"/>
     <w:multiLevelType w:val="multilevel"/>
     <w:tmpl w:val="0419001F"/>
@@ -10968,7 +10793,7 @@
       </w:pPr>
     </w:lvl>
   </w:abstractNum>
-  <w:abstractNum w:abstractNumId="26">
+  <w:abstractNum w:abstractNumId="26" w15:restartNumberingAfterBreak="0">
     <w:nsid w:val="73717E19"/>
     <w:multiLevelType w:val="hybridMultilevel"/>
     <w:tmpl w:val="DA88414A"/>
@@ -11081,7 +10906,7 @@
       </w:rPr>
     </w:lvl>
   </w:abstractNum>
-  <w:abstractNum w:abstractNumId="27">
+  <w:abstractNum w:abstractNumId="27" w15:restartNumberingAfterBreak="0">
     <w:nsid w:val="73A12F54"/>
     <w:multiLevelType w:val="hybridMultilevel"/>
     <w:tmpl w:val="E2D211EC"/>
@@ -11167,7 +10992,7 @@
       </w:pPr>
     </w:lvl>
   </w:abstractNum>
-  <w:abstractNum w:abstractNumId="28">
+  <w:abstractNum w:abstractNumId="28" w15:restartNumberingAfterBreak="0">
     <w:nsid w:val="73BC318E"/>
     <w:multiLevelType w:val="hybridMultilevel"/>
     <w:tmpl w:val="A94C6C2A"/>
@@ -11253,7 +11078,7 @@
       </w:pPr>
     </w:lvl>
   </w:abstractNum>
-  <w:abstractNum w:abstractNumId="29">
+  <w:abstractNum w:abstractNumId="29" w15:restartNumberingAfterBreak="0">
     <w:nsid w:val="7A7F2886"/>
     <w:multiLevelType w:val="hybridMultilevel"/>
     <w:tmpl w:val="C464A9E0"/>
@@ -11366,7 +11191,7 @@
       </w:rPr>
     </w:lvl>
   </w:abstractNum>
-  <w:abstractNum w:abstractNumId="30">
+  <w:abstractNum w:abstractNumId="30" w15:restartNumberingAfterBreak="0">
     <w:nsid w:val="7B2B7EBA"/>
     <w:multiLevelType w:val="multilevel"/>
     <w:tmpl w:val="C220D894"/>
@@ -11463,7 +11288,7 @@
       </w:pPr>
     </w:lvl>
   </w:abstractNum>
-  <w:abstractNum w:abstractNumId="31">
+  <w:abstractNum w:abstractNumId="31" w15:restartNumberingAfterBreak="0">
     <w:nsid w:val="7B6E06AC"/>
     <w:multiLevelType w:val="hybridMultilevel"/>
     <w:tmpl w:val="5192D6BA"/>
@@ -11549,7 +11374,7 @@
       </w:pPr>
     </w:lvl>
   </w:abstractNum>
-  <w:abstractNum w:abstractNumId="32">
+  <w:abstractNum w:abstractNumId="32" w15:restartNumberingAfterBreak="0">
     <w:nsid w:val="7C8A003C"/>
     <w:multiLevelType w:val="hybridMultilevel"/>
     <w:tmpl w:val="39B096E6"/>
@@ -11635,7 +11460,7 @@
       </w:pPr>
     </w:lvl>
   </w:abstractNum>
-  <w:abstractNum w:abstractNumId="33">
+  <w:abstractNum w:abstractNumId="33" w15:restartNumberingAfterBreak="0">
     <w:nsid w:val="7D08630C"/>
     <w:multiLevelType w:val="multilevel"/>
     <w:tmpl w:val="FEDA98E2"/>
@@ -11729,7 +11554,7 @@
       </w:pPr>
     </w:lvl>
   </w:abstractNum>
-  <w:abstractNum w:abstractNumId="34">
+  <w:abstractNum w:abstractNumId="34" w15:restartNumberingAfterBreak="0">
     <w:nsid w:val="7ECE061E"/>
     <w:multiLevelType w:val="hybridMultilevel"/>
     <w:tmpl w:val="A41C6880"/>
@@ -11951,7 +11776,7 @@
 </file>
 
 <file path=word/styles.xml><?xml version="1.0" encoding="utf-8"?>
-<w:styles xmlns:r="http://schemas.openxmlformats.org/officeDocument/2006/relationships" xmlns:w="http://schemas.openxmlformats.org/wordprocessingml/2006/main">
+<w:styles xmlns:mc="http://schemas.openxmlformats.org/markup-compatibility/2006" xmlns:r="http://schemas.openxmlformats.org/officeDocument/2006/relationships" xmlns:w="http://schemas.openxmlformats.org/wordprocessingml/2006/main" xmlns:w14="http://schemas.microsoft.com/office/word/2010/wordml" xmlns:w15="http://schemas.microsoft.com/office/word/2012/wordml" xmlns:w16se="http://schemas.microsoft.com/office/word/2015/wordml/symex" mc:Ignorable="w14 w15 w16se">
   <w:docDefaults>
     <w:rPrDefault>
       <w:rPr>
@@ -11967,144 +11792,378 @@
       </w:pPr>
     </w:pPrDefault>
   </w:docDefaults>
-  <w:latentStyles w:defLockedState="0" w:defUIPriority="99" w:defSemiHidden="1" w:defUnhideWhenUsed="1" w:defQFormat="0" w:count="267">
-    <w:lsdException w:name="Normal" w:semiHidden="0" w:uiPriority="0" w:unhideWhenUsed="0" w:qFormat="1"/>
-    <w:lsdException w:name="heading 1" w:semiHidden="0" w:uiPriority="9" w:unhideWhenUsed="0" w:qFormat="1"/>
-    <w:lsdException w:name="heading 2" w:uiPriority="9" w:qFormat="1"/>
-    <w:lsdException w:name="heading 3" w:uiPriority="9" w:qFormat="1"/>
-    <w:lsdException w:name="heading 4" w:uiPriority="9" w:qFormat="1"/>
-    <w:lsdException w:name="heading 5" w:uiPriority="9" w:qFormat="1"/>
-    <w:lsdException w:name="heading 6" w:uiPriority="9" w:qFormat="1"/>
-    <w:lsdException w:name="heading 7" w:uiPriority="9" w:qFormat="1"/>
-    <w:lsdException w:name="heading 8" w:uiPriority="9" w:qFormat="1"/>
-    <w:lsdException w:name="heading 9" w:uiPriority="9" w:qFormat="1"/>
-    <w:lsdException w:name="toc 1" w:uiPriority="39"/>
-    <w:lsdException w:name="toc 2" w:uiPriority="39"/>
-    <w:lsdException w:name="toc 3" w:uiPriority="39"/>
-    <w:lsdException w:name="toc 4" w:uiPriority="39"/>
-    <w:lsdException w:name="toc 5" w:uiPriority="39"/>
-    <w:lsdException w:name="toc 6" w:uiPriority="39"/>
-    <w:lsdException w:name="toc 7" w:uiPriority="39"/>
-    <w:lsdException w:name="toc 8" w:uiPriority="39"/>
-    <w:lsdException w:name="toc 9" w:uiPriority="39"/>
-    <w:lsdException w:name="caption" w:uiPriority="35" w:qFormat="1"/>
-    <w:lsdException w:name="Title" w:semiHidden="0" w:uiPriority="10" w:unhideWhenUsed="0" w:qFormat="1"/>
-    <w:lsdException w:name="Default Paragraph Font" w:uiPriority="1"/>
-    <w:lsdException w:name="Subtitle" w:semiHidden="0" w:uiPriority="11" w:unhideWhenUsed="0" w:qFormat="1"/>
-    <w:lsdException w:name="Strong" w:semiHidden="0" w:uiPriority="22" w:unhideWhenUsed="0" w:qFormat="1"/>
-    <w:lsdException w:name="Emphasis" w:semiHidden="0" w:uiPriority="20" w:unhideWhenUsed="0" w:qFormat="1"/>
-    <w:lsdException w:name="Table Grid" w:semiHidden="0" w:uiPriority="39" w:unhideWhenUsed="0"/>
-    <w:lsdException w:name="Placeholder Text" w:unhideWhenUsed="0"/>
-    <w:lsdException w:name="No Spacing" w:semiHidden="0" w:uiPriority="1" w:unhideWhenUsed="0" w:qFormat="1"/>
-    <w:lsdException w:name="Light Shading" w:semiHidden="0" w:uiPriority="60" w:unhideWhenUsed="0"/>
-    <w:lsdException w:name="Light List" w:semiHidden="0" w:uiPriority="61" w:unhideWhenUsed="0"/>
-    <w:lsdException w:name="Light Grid" w:semiHidden="0" w:uiPriority="62" w:unhideWhenUsed="0"/>
-    <w:lsdException w:name="Medium Shading 1" w:semiHidden="0" w:uiPriority="63" w:unhideWhenUsed="0"/>
-    <w:lsdException w:name="Medium Shading 2" w:semiHidden="0" w:uiPriority="64" w:unhideWhenUsed="0"/>
-    <w:lsdException w:name="Medium List 1" w:semiHidden="0" w:uiPriority="65" w:unhideWhenUsed="0"/>
-    <w:lsdException w:name="Medium List 2" w:semiHidden="0" w:uiPriority="66" w:unhideWhenUsed="0"/>
-    <w:lsdException w:name="Medium Grid 1" w:semiHidden="0" w:uiPriority="67" w:unhideWhenUsed="0"/>
-    <w:lsdException w:name="Medium Grid 2" w:semiHidden="0" w:uiPriority="68" w:unhideWhenUsed="0"/>
-    <w:lsdException w:name="Medium Grid 3" w:semiHidden="0" w:uiPriority="69" w:unhideWhenUsed="0"/>
-    <w:lsdException w:name="Dark List" w:semiHidden="0" w:uiPriority="70" w:unhideWhenUsed="0"/>
-    <w:lsdException w:name="Colorful Shading" w:semiHidden="0" w:uiPriority="71" w:unhideWhenUsed="0"/>
-    <w:lsdException w:name="Colorful List" w:semiHidden="0" w:uiPriority="72" w:unhideWhenUsed="0"/>
-    <w:lsdException w:name="Colorful Grid" w:semiHidden="0" w:uiPriority="73" w:unhideWhenUsed="0"/>
-    <w:lsdException w:name="Light Shading Accent 1" w:semiHidden="0" w:uiPriority="60" w:unhideWhenUsed="0"/>
-    <w:lsdException w:name="Light List Accent 1" w:semiHidden="0" w:uiPriority="61" w:unhideWhenUsed="0"/>
-    <w:lsdException w:name="Light Grid Accent 1" w:semiHidden="0" w:uiPriority="62" w:unhideWhenUsed="0"/>
-    <w:lsdException w:name="Medium Shading 1 Accent 1" w:semiHidden="0" w:uiPriority="63" w:unhideWhenUsed="0"/>
-    <w:lsdException w:name="Medium Shading 2 Accent 1" w:semiHidden="0" w:uiPriority="64" w:unhideWhenUsed="0"/>
-    <w:lsdException w:name="Medium List 1 Accent 1" w:semiHidden="0" w:uiPriority="65" w:unhideWhenUsed="0"/>
-    <w:lsdException w:name="Revision" w:unhideWhenUsed="0"/>
-    <w:lsdException w:name="List Paragraph" w:semiHidden="0" w:uiPriority="34" w:unhideWhenUsed="0" w:qFormat="1"/>
-    <w:lsdException w:name="Quote" w:semiHidden="0" w:uiPriority="29" w:unhideWhenUsed="0" w:qFormat="1"/>
-    <w:lsdException w:name="Intense Quote" w:semiHidden="0" w:uiPriority="30" w:unhideWhenUsed="0" w:qFormat="1"/>
-    <w:lsdException w:name="Medium List 2 Accent 1" w:semiHidden="0" w:uiPriority="66" w:unhideWhenUsed="0"/>
-    <w:lsdException w:name="Medium Grid 1 Accent 1" w:semiHidden="0" w:uiPriority="67" w:unhideWhenUsed="0"/>
-    <w:lsdException w:name="Medium Grid 2 Accent 1" w:semiHidden="0" w:uiPriority="68" w:unhideWhenUsed="0"/>
-    <w:lsdException w:name="Medium Grid 3 Accent 1" w:semiHidden="0" w:uiPriority="69" w:unhideWhenUsed="0"/>
-    <w:lsdException w:name="Dark List Accent 1" w:semiHidden="0" w:uiPriority="70" w:unhideWhenUsed="0"/>
-    <w:lsdException w:name="Colorful Shading Accent 1" w:semiHidden="0" w:uiPriority="71" w:unhideWhenUsed="0"/>
-    <w:lsdException w:name="Colorful List Accent 1" w:semiHidden="0" w:uiPriority="72" w:unhideWhenUsed="0"/>
-    <w:lsdException w:name="Colorful Grid Accent 1" w:semiHidden="0" w:uiPriority="73" w:unhideWhenUsed="0"/>
-    <w:lsdException w:name="Light Shading Accent 2" w:semiHidden="0" w:uiPriority="60" w:unhideWhenUsed="0"/>
-    <w:lsdException w:name="Light List Accent 2" w:semiHidden="0" w:uiPriority="61" w:unhideWhenUsed="0"/>
-    <w:lsdException w:name="Light Grid Accent 2" w:semiHidden="0" w:uiPriority="62" w:unhideWhenUsed="0"/>
-    <w:lsdException w:name="Medium Shading 1 Accent 2" w:semiHidden="0" w:uiPriority="63" w:unhideWhenUsed="0"/>
-    <w:lsdException w:name="Medium Shading 2 Accent 2" w:semiHidden="0" w:uiPriority="64" w:unhideWhenUsed="0"/>
-    <w:lsdException w:name="Medium List 1 Accent 2" w:semiHidden="0" w:uiPriority="65" w:unhideWhenUsed="0"/>
-    <w:lsdException w:name="Medium List 2 Accent 2" w:semiHidden="0" w:uiPriority="66" w:unhideWhenUsed="0"/>
-    <w:lsdException w:name="Medium Grid 1 Accent 2" w:semiHidden="0" w:uiPriority="67" w:unhideWhenUsed="0"/>
-    <w:lsdException w:name="Medium Grid 2 Accent 2" w:semiHidden="0" w:uiPriority="68" w:unhideWhenUsed="0"/>
-    <w:lsdException w:name="Medium Grid 3 Accent 2" w:semiHidden="0" w:uiPriority="69" w:unhideWhenUsed="0"/>
-    <w:lsdException w:name="Dark List Accent 2" w:semiHidden="0" w:uiPriority="70" w:unhideWhenUsed="0"/>
-    <w:lsdException w:name="Colorful Shading Accent 2" w:semiHidden="0" w:uiPriority="71" w:unhideWhenUsed="0"/>
-    <w:lsdException w:name="Colorful List Accent 2" w:semiHidden="0" w:uiPriority="72" w:unhideWhenUsed="0"/>
-    <w:lsdException w:name="Colorful Grid Accent 2" w:semiHidden="0" w:uiPriority="73" w:unhideWhenUsed="0"/>
-    <w:lsdException w:name="Light Shading Accent 3" w:semiHidden="0" w:uiPriority="60" w:unhideWhenUsed="0"/>
-    <w:lsdException w:name="Light List Accent 3" w:semiHidden="0" w:uiPriority="61" w:unhideWhenUsed="0"/>
-    <w:lsdException w:name="Light Grid Accent 3" w:semiHidden="0" w:uiPriority="62" w:unhideWhenUsed="0"/>
-    <w:lsdException w:name="Medium Shading 1 Accent 3" w:semiHidden="0" w:uiPriority="63" w:unhideWhenUsed="0"/>
-    <w:lsdException w:name="Medium Shading 2 Accent 3" w:semiHidden="0" w:uiPriority="64" w:unhideWhenUsed="0"/>
-    <w:lsdException w:name="Medium List 1 Accent 3" w:semiHidden="0" w:uiPriority="65" w:unhideWhenUsed="0"/>
-    <w:lsdException w:name="Medium List 2 Accent 3" w:semiHidden="0" w:uiPriority="66" w:unhideWhenUsed="0"/>
-    <w:lsdException w:name="Medium Grid 1 Accent 3" w:semiHidden="0" w:uiPriority="67" w:unhideWhenUsed="0"/>
-    <w:lsdException w:name="Medium Grid 2 Accent 3" w:semiHidden="0" w:uiPriority="68" w:unhideWhenUsed="0"/>
-    <w:lsdException w:name="Medium Grid 3 Accent 3" w:semiHidden="0" w:uiPriority="69" w:unhideWhenUsed="0"/>
-    <w:lsdException w:name="Dark List Accent 3" w:semiHidden="0" w:uiPriority="70" w:unhideWhenUsed="0"/>
-    <w:lsdException w:name="Colorful Shading Accent 3" w:semiHidden="0" w:uiPriority="71" w:unhideWhenUsed="0"/>
-    <w:lsdException w:name="Colorful List Accent 3" w:semiHidden="0" w:uiPriority="72" w:unhideWhenUsed="0"/>
-    <w:lsdException w:name="Colorful Grid Accent 3" w:semiHidden="0" w:uiPriority="73" w:unhideWhenUsed="0"/>
-    <w:lsdException w:name="Light Shading Accent 4" w:semiHidden="0" w:uiPriority="60" w:unhideWhenUsed="0"/>
-    <w:lsdException w:name="Light List Accent 4" w:semiHidden="0" w:uiPriority="61" w:unhideWhenUsed="0"/>
-    <w:lsdException w:name="Light Grid Accent 4" w:semiHidden="0" w:uiPriority="62" w:unhideWhenUsed="0"/>
-    <w:lsdException w:name="Medium Shading 1 Accent 4" w:semiHidden="0" w:uiPriority="63" w:unhideWhenUsed="0"/>
-    <w:lsdException w:name="Medium Shading 2 Accent 4" w:semiHidden="0" w:uiPriority="64" w:unhideWhenUsed="0"/>
-    <w:lsdException w:name="Medium List 1 Accent 4" w:semiHidden="0" w:uiPriority="65" w:unhideWhenUsed="0"/>
-    <w:lsdException w:name="Medium List 2 Accent 4" w:semiHidden="0" w:uiPriority="66" w:unhideWhenUsed="0"/>
-    <w:lsdException w:name="Medium Grid 1 Accent 4" w:semiHidden="0" w:uiPriority="67" w:unhideWhenUsed="0"/>
-    <w:lsdException w:name="Medium Grid 2 Accent 4" w:semiHidden="0" w:uiPriority="68" w:unhideWhenUsed="0"/>
-    <w:lsdException w:name="Medium Grid 3 Accent 4" w:semiHidden="0" w:uiPriority="69" w:unhideWhenUsed="0"/>
-    <w:lsdException w:name="Dark List Accent 4" w:semiHidden="0" w:uiPriority="70" w:unhideWhenUsed="0"/>
-    <w:lsdException w:name="Colorful Shading Accent 4" w:semiHidden="0" w:uiPriority="71" w:unhideWhenUsed="0"/>
-    <w:lsdException w:name="Colorful List Accent 4" w:semiHidden="0" w:uiPriority="72" w:unhideWhenUsed="0"/>
-    <w:lsdException w:name="Colorful Grid Accent 4" w:semiHidden="0" w:uiPriority="73" w:unhideWhenUsed="0"/>
-    <w:lsdException w:name="Light Shading Accent 5" w:semiHidden="0" w:uiPriority="60" w:unhideWhenUsed="0"/>
-    <w:lsdException w:name="Light List Accent 5" w:semiHidden="0" w:uiPriority="61" w:unhideWhenUsed="0"/>
-    <w:lsdException w:name="Light Grid Accent 5" w:semiHidden="0" w:uiPriority="62" w:unhideWhenUsed="0"/>
-    <w:lsdException w:name="Medium Shading 1 Accent 5" w:semiHidden="0" w:uiPriority="63" w:unhideWhenUsed="0"/>
-    <w:lsdException w:name="Medium Shading 2 Accent 5" w:semiHidden="0" w:uiPriority="64" w:unhideWhenUsed="0"/>
-    <w:lsdException w:name="Medium List 1 Accent 5" w:semiHidden="0" w:uiPriority="65" w:unhideWhenUsed="0"/>
-    <w:lsdException w:name="Medium List 2 Accent 5" w:semiHidden="0" w:uiPriority="66" w:unhideWhenUsed="0"/>
-    <w:lsdException w:name="Medium Grid 1 Accent 5" w:semiHidden="0" w:uiPriority="67" w:unhideWhenUsed="0"/>
-    <w:lsdException w:name="Medium Grid 2 Accent 5" w:semiHidden="0" w:uiPriority="68" w:unhideWhenUsed="0"/>
-    <w:lsdException w:name="Medium Grid 3 Accent 5" w:semiHidden="0" w:uiPriority="69" w:unhideWhenUsed="0"/>
-    <w:lsdException w:name="Dark List Accent 5" w:semiHidden="0" w:uiPriority="70" w:unhideWhenUsed="0"/>
-    <w:lsdException w:name="Colorful Shading Accent 5" w:semiHidden="0" w:uiPriority="71" w:unhideWhenUsed="0"/>
-    <w:lsdException w:name="Colorful List Accent 5" w:semiHidden="0" w:uiPriority="72" w:unhideWhenUsed="0"/>
-    <w:lsdException w:name="Colorful Grid Accent 5" w:semiHidden="0" w:uiPriority="73" w:unhideWhenUsed="0"/>
-    <w:lsdException w:name="Light Shading Accent 6" w:semiHidden="0" w:uiPriority="60" w:unhideWhenUsed="0"/>
-    <w:lsdException w:name="Light List Accent 6" w:semiHidden="0" w:uiPriority="61" w:unhideWhenUsed="0"/>
-    <w:lsdException w:name="Light Grid Accent 6" w:semiHidden="0" w:uiPriority="62" w:unhideWhenUsed="0"/>
-    <w:lsdException w:name="Medium Shading 1 Accent 6" w:semiHidden="0" w:uiPriority="63" w:unhideWhenUsed="0"/>
-    <w:lsdException w:name="Medium Shading 2 Accent 6" w:semiHidden="0" w:uiPriority="64" w:unhideWhenUsed="0"/>
-    <w:lsdException w:name="Medium List 1 Accent 6" w:semiHidden="0" w:uiPriority="65" w:unhideWhenUsed="0"/>
-    <w:lsdException w:name="Medium List 2 Accent 6" w:semiHidden="0" w:uiPriority="66" w:unhideWhenUsed="0"/>
-    <w:lsdException w:name="Medium Grid 1 Accent 6" w:semiHidden="0" w:uiPriority="67" w:unhideWhenUsed="0"/>
-    <w:lsdException w:name="Medium Grid 2 Accent 6" w:semiHidden="0" w:uiPriority="68" w:unhideWhenUsed="0"/>
-    <w:lsdException w:name="Medium Grid 3 Accent 6" w:semiHidden="0" w:uiPriority="69" w:unhideWhenUsed="0"/>
-    <w:lsdException w:name="Dark List Accent 6" w:semiHidden="0" w:uiPriority="70" w:unhideWhenUsed="0"/>
-    <w:lsdException w:name="Colorful Shading Accent 6" w:semiHidden="0" w:uiPriority="71" w:unhideWhenUsed="0"/>
-    <w:lsdException w:name="Colorful List Accent 6" w:semiHidden="0" w:uiPriority="72" w:unhideWhenUsed="0"/>
-    <w:lsdException w:name="Colorful Grid Accent 6" w:semiHidden="0" w:uiPriority="73" w:unhideWhenUsed="0"/>
-    <w:lsdException w:name="Subtle Emphasis" w:semiHidden="0" w:uiPriority="19" w:unhideWhenUsed="0" w:qFormat="1"/>
-    <w:lsdException w:name="Intense Emphasis" w:semiHidden="0" w:uiPriority="21" w:unhideWhenUsed="0" w:qFormat="1"/>
-    <w:lsdException w:name="Subtle Reference" w:semiHidden="0" w:uiPriority="31" w:unhideWhenUsed="0" w:qFormat="1"/>
-    <w:lsdException w:name="Intense Reference" w:semiHidden="0" w:uiPriority="32" w:unhideWhenUsed="0" w:qFormat="1"/>
-    <w:lsdException w:name="Book Title" w:semiHidden="0" w:uiPriority="33" w:unhideWhenUsed="0" w:qFormat="1"/>
-    <w:lsdException w:name="Bibliography" w:uiPriority="37"/>
-    <w:lsdException w:name="TOC Heading" w:uiPriority="39" w:qFormat="1"/>
+  <w:latentStyles w:defLockedState="0" w:defUIPriority="99" w:defSemiHidden="0" w:defUnhideWhenUsed="0" w:defQFormat="0" w:count="371">
+    <w:lsdException w:name="Normal" w:uiPriority="0" w:qFormat="1"/>
+    <w:lsdException w:name="heading 1" w:uiPriority="9" w:qFormat="1"/>
+    <w:lsdException w:name="heading 2" w:semiHidden="1" w:uiPriority="9" w:unhideWhenUsed="1" w:qFormat="1"/>
+    <w:lsdException w:name="heading 3" w:semiHidden="1" w:uiPriority="9" w:unhideWhenUsed="1" w:qFormat="1"/>
+    <w:lsdException w:name="heading 4" w:semiHidden="1" w:uiPriority="9" w:unhideWhenUsed="1" w:qFormat="1"/>
+    <w:lsdException w:name="heading 5" w:semiHidden="1" w:uiPriority="9" w:unhideWhenUsed="1" w:qFormat="1"/>
+    <w:lsdException w:name="heading 6" w:semiHidden="1" w:uiPriority="9" w:unhideWhenUsed="1" w:qFormat="1"/>
+    <w:lsdException w:name="heading 7" w:semiHidden="1" w:uiPriority="9" w:unhideWhenUsed="1" w:qFormat="1"/>
+    <w:lsdException w:name="heading 8" w:semiHidden="1" w:uiPriority="9" w:unhideWhenUsed="1" w:qFormat="1"/>
+    <w:lsdException w:name="heading 9" w:semiHidden="1" w:uiPriority="9" w:unhideWhenUsed="1" w:qFormat="1"/>
+    <w:lsdException w:name="index 1" w:semiHidden="1" w:unhideWhenUsed="1"/>
+    <w:lsdException w:name="index 2" w:semiHidden="1" w:unhideWhenUsed="1"/>
+    <w:lsdException w:name="index 3" w:semiHidden="1" w:unhideWhenUsed="1"/>
+    <w:lsdException w:name="index 4" w:semiHidden="1" w:unhideWhenUsed="1"/>
+    <w:lsdException w:name="index 5" w:semiHidden="1" w:unhideWhenUsed="1"/>
+    <w:lsdException w:name="index 6" w:semiHidden="1" w:unhideWhenUsed="1"/>
+    <w:lsdException w:name="index 7" w:semiHidden="1" w:unhideWhenUsed="1"/>
+    <w:lsdException w:name="index 8" w:semiHidden="1" w:unhideWhenUsed="1"/>
+    <w:lsdException w:name="index 9" w:semiHidden="1" w:unhideWhenUsed="1"/>
+    <w:lsdException w:name="toc 1" w:semiHidden="1" w:uiPriority="39" w:unhideWhenUsed="1"/>
+    <w:lsdException w:name="toc 2" w:semiHidden="1" w:uiPriority="39" w:unhideWhenUsed="1"/>
+    <w:lsdException w:name="toc 3" w:semiHidden="1" w:uiPriority="39" w:unhideWhenUsed="1"/>
+    <w:lsdException w:name="toc 4" w:semiHidden="1" w:uiPriority="39" w:unhideWhenUsed="1"/>
+    <w:lsdException w:name="toc 5" w:semiHidden="1" w:uiPriority="39" w:unhideWhenUsed="1"/>
+    <w:lsdException w:name="toc 6" w:semiHidden="1" w:uiPriority="39" w:unhideWhenUsed="1"/>
+    <w:lsdException w:name="toc 7" w:semiHidden="1" w:uiPriority="39" w:unhideWhenUsed="1"/>
+    <w:lsdException w:name="toc 8" w:semiHidden="1" w:uiPriority="39" w:unhideWhenUsed="1"/>
+    <w:lsdException w:name="toc 9" w:semiHidden="1" w:uiPriority="39" w:unhideWhenUsed="1"/>
+    <w:lsdException w:name="Normal Indent" w:semiHidden="1" w:unhideWhenUsed="1"/>
+    <w:lsdException w:name="footnote text" w:semiHidden="1" w:unhideWhenUsed="1"/>
+    <w:lsdException w:name="annotation text" w:semiHidden="1" w:unhideWhenUsed="1"/>
+    <w:lsdException w:name="header" w:semiHidden="1" w:unhideWhenUsed="1"/>
+    <w:lsdException w:name="footer" w:semiHidden="1" w:unhideWhenUsed="1"/>
+    <w:lsdException w:name="index heading" w:semiHidden="1" w:unhideWhenUsed="1"/>
+    <w:lsdException w:name="caption" w:semiHidden="1" w:uiPriority="35" w:unhideWhenUsed="1" w:qFormat="1"/>
+    <w:lsdException w:name="table of figures" w:semiHidden="1" w:unhideWhenUsed="1"/>
+    <w:lsdException w:name="envelope address" w:semiHidden="1" w:unhideWhenUsed="1"/>
+    <w:lsdException w:name="envelope return" w:semiHidden="1" w:unhideWhenUsed="1"/>
+    <w:lsdException w:name="footnote reference" w:semiHidden="1" w:unhideWhenUsed="1"/>
+    <w:lsdException w:name="annotation reference" w:semiHidden="1" w:unhideWhenUsed="1"/>
+    <w:lsdException w:name="line number" w:semiHidden="1" w:unhideWhenUsed="1"/>
+    <w:lsdException w:name="page number" w:semiHidden="1" w:unhideWhenUsed="1"/>
+    <w:lsdException w:name="endnote reference" w:semiHidden="1" w:unhideWhenUsed="1"/>
+    <w:lsdException w:name="endnote text" w:semiHidden="1" w:unhideWhenUsed="1"/>
+    <w:lsdException w:name="table of authorities" w:semiHidden="1" w:unhideWhenUsed="1"/>
+    <w:lsdException w:name="macro" w:semiHidden="1" w:unhideWhenUsed="1"/>
+    <w:lsdException w:name="toa heading" w:semiHidden="1" w:unhideWhenUsed="1"/>
+    <w:lsdException w:name="List" w:semiHidden="1" w:unhideWhenUsed="1"/>
+    <w:lsdException w:name="List Bullet" w:semiHidden="1" w:unhideWhenUsed="1"/>
+    <w:lsdException w:name="List Number" w:semiHidden="1" w:unhideWhenUsed="1"/>
+    <w:lsdException w:name="List 2" w:semiHidden="1" w:unhideWhenUsed="1"/>
+    <w:lsdException w:name="List 3" w:semiHidden="1" w:unhideWhenUsed="1"/>
+    <w:lsdException w:name="List 4" w:semiHidden="1" w:unhideWhenUsed="1"/>
+    <w:lsdException w:name="List 5" w:semiHidden="1" w:unhideWhenUsed="1"/>
+    <w:lsdException w:name="List Bullet 2" w:semiHidden="1" w:unhideWhenUsed="1"/>
+    <w:lsdException w:name="List Bullet 3" w:semiHidden="1" w:unhideWhenUsed="1"/>
+    <w:lsdException w:name="List Bullet 4" w:semiHidden="1" w:unhideWhenUsed="1"/>
+    <w:lsdException w:name="List Bullet 5" w:semiHidden="1" w:unhideWhenUsed="1"/>
+    <w:lsdException w:name="List Number 2" w:semiHidden="1" w:unhideWhenUsed="1"/>
+    <w:lsdException w:name="List Number 3" w:semiHidden="1" w:unhideWhenUsed="1"/>
+    <w:lsdException w:name="List Number 4" w:semiHidden="1" w:unhideWhenUsed="1"/>
+    <w:lsdException w:name="List Number 5" w:semiHidden="1" w:unhideWhenUsed="1"/>
+    <w:lsdException w:name="Title" w:uiPriority="10" w:qFormat="1"/>
+    <w:lsdException w:name="Closing" w:semiHidden="1" w:unhideWhenUsed="1"/>
+    <w:lsdException w:name="Signature" w:semiHidden="1" w:unhideWhenUsed="1"/>
+    <w:lsdException w:name="Default Paragraph Font" w:semiHidden="1" w:uiPriority="1" w:unhideWhenUsed="1"/>
+    <w:lsdException w:name="Body Text" w:semiHidden="1" w:unhideWhenUsed="1"/>
+    <w:lsdException w:name="Body Text Indent" w:semiHidden="1" w:unhideWhenUsed="1"/>
+    <w:lsdException w:name="List Continue" w:semiHidden="1" w:unhideWhenUsed="1"/>
+    <w:lsdException w:name="List Continue 2" w:semiHidden="1" w:unhideWhenUsed="1"/>
+    <w:lsdException w:name="List Continue 3" w:semiHidden="1" w:unhideWhenUsed="1"/>
+    <w:lsdException w:name="List Continue 4" w:semiHidden="1" w:unhideWhenUsed="1"/>
+    <w:lsdException w:name="List Continue 5" w:semiHidden="1" w:unhideWhenUsed="1"/>
+    <w:lsdException w:name="Message Header" w:semiHidden="1" w:unhideWhenUsed="1"/>
+    <w:lsdException w:name="Subtitle" w:uiPriority="11" w:qFormat="1"/>
+    <w:lsdException w:name="Salutation" w:semiHidden="1" w:unhideWhenUsed="1"/>
+    <w:lsdException w:name="Date" w:semiHidden="1" w:unhideWhenUsed="1"/>
+    <w:lsdException w:name="Body Text First Indent" w:semiHidden="1" w:unhideWhenUsed="1"/>
+    <w:lsdException w:name="Body Text First Indent 2" w:semiHidden="1" w:unhideWhenUsed="1"/>
+    <w:lsdException w:name="Note Heading" w:semiHidden="1" w:unhideWhenUsed="1"/>
+    <w:lsdException w:name="Body Text 2" w:semiHidden="1" w:unhideWhenUsed="1"/>
+    <w:lsdException w:name="Body Text 3" w:semiHidden="1" w:unhideWhenUsed="1"/>
+    <w:lsdException w:name="Body Text Indent 2" w:semiHidden="1" w:unhideWhenUsed="1"/>
+    <w:lsdException w:name="Body Text Indent 3" w:semiHidden="1" w:unhideWhenUsed="1"/>
+    <w:lsdException w:name="Block Text" w:semiHidden="1" w:unhideWhenUsed="1"/>
+    <w:lsdException w:name="Hyperlink" w:semiHidden="1" w:unhideWhenUsed="1"/>
+    <w:lsdException w:name="FollowedHyperlink" w:semiHidden="1" w:unhideWhenUsed="1"/>
+    <w:lsdException w:name="Strong" w:uiPriority="22" w:qFormat="1"/>
+    <w:lsdException w:name="Emphasis" w:uiPriority="20" w:qFormat="1"/>
+    <w:lsdException w:name="Document Map" w:semiHidden="1" w:unhideWhenUsed="1"/>
+    <w:lsdException w:name="Plain Text" w:semiHidden="1" w:unhideWhenUsed="1"/>
+    <w:lsdException w:name="E-mail Signature" w:semiHidden="1" w:unhideWhenUsed="1"/>
+    <w:lsdException w:name="HTML Top of Form" w:semiHidden="1" w:unhideWhenUsed="1"/>
+    <w:lsdException w:name="HTML Bottom of Form" w:semiHidden="1" w:unhideWhenUsed="1"/>
+    <w:lsdException w:name="Normal (Web)" w:semiHidden="1" w:unhideWhenUsed="1"/>
+    <w:lsdException w:name="HTML Acronym" w:semiHidden="1" w:unhideWhenUsed="1"/>
+    <w:lsdException w:name="HTML Address" w:semiHidden="1" w:unhideWhenUsed="1"/>
+    <w:lsdException w:name="HTML Cite" w:semiHidden="1" w:unhideWhenUsed="1"/>
+    <w:lsdException w:name="HTML Code" w:semiHidden="1" w:unhideWhenUsed="1"/>
+    <w:lsdException w:name="HTML Definition" w:semiHidden="1" w:unhideWhenUsed="1"/>
+    <w:lsdException w:name="HTML Keyboard" w:semiHidden="1" w:unhideWhenUsed="1"/>
+    <w:lsdException w:name="HTML Preformatted" w:semiHidden="1" w:unhideWhenUsed="1"/>
+    <w:lsdException w:name="HTML Sample" w:semiHidden="1" w:unhideWhenUsed="1"/>
+    <w:lsdException w:name="HTML Typewriter" w:semiHidden="1" w:unhideWhenUsed="1"/>
+    <w:lsdException w:name="HTML Variable" w:semiHidden="1" w:unhideWhenUsed="1"/>
+    <w:lsdException w:name="Normal Table" w:semiHidden="1" w:unhideWhenUsed="1"/>
+    <w:lsdException w:name="annotation subject" w:semiHidden="1" w:unhideWhenUsed="1"/>
+    <w:lsdException w:name="No List" w:semiHidden="1" w:unhideWhenUsed="1"/>
+    <w:lsdException w:name="Outline List 1" w:semiHidden="1" w:unhideWhenUsed="1"/>
+    <w:lsdException w:name="Outline List 2" w:semiHidden="1" w:unhideWhenUsed="1"/>
+    <w:lsdException w:name="Outline List 3" w:semiHidden="1" w:unhideWhenUsed="1"/>
+    <w:lsdException w:name="Table Simple 1" w:semiHidden="1" w:unhideWhenUsed="1"/>
+    <w:lsdException w:name="Table Simple 2" w:semiHidden="1" w:unhideWhenUsed="1"/>
+    <w:lsdException w:name="Table Simple 3" w:semiHidden="1" w:unhideWhenUsed="1"/>
+    <w:lsdException w:name="Table Classic 1" w:semiHidden="1" w:unhideWhenUsed="1"/>
+    <w:lsdException w:name="Table Classic 2" w:semiHidden="1" w:unhideWhenUsed="1"/>
+    <w:lsdException w:name="Table Classic 3" w:semiHidden="1" w:unhideWhenUsed="1"/>
+    <w:lsdException w:name="Table Classic 4" w:semiHidden="1" w:unhideWhenUsed="1"/>
+    <w:lsdException w:name="Table Colorful 1" w:semiHidden="1" w:unhideWhenUsed="1"/>
+    <w:lsdException w:name="Table Colorful 2" w:semiHidden="1" w:unhideWhenUsed="1"/>
+    <w:lsdException w:name="Table Colorful 3" w:semiHidden="1" w:unhideWhenUsed="1"/>
+    <w:lsdException w:name="Table Columns 1" w:semiHidden="1" w:unhideWhenUsed="1"/>
+    <w:lsdException w:name="Table Columns 2" w:semiHidden="1" w:unhideWhenUsed="1"/>
+    <w:lsdException w:name="Table Columns 3" w:semiHidden="1" w:unhideWhenUsed="1"/>
+    <w:lsdException w:name="Table Columns 4" w:semiHidden="1" w:unhideWhenUsed="1"/>
+    <w:lsdException w:name="Table Columns 5" w:semiHidden="1" w:unhideWhenUsed="1"/>
+    <w:lsdException w:name="Table Grid 1" w:semiHidden="1" w:unhideWhenUsed="1"/>
+    <w:lsdException w:name="Table Grid 2" w:semiHidden="1" w:unhideWhenUsed="1"/>
+    <w:lsdException w:name="Table Grid 3" w:semiHidden="1" w:unhideWhenUsed="1"/>
+    <w:lsdException w:name="Table Grid 4" w:semiHidden="1" w:unhideWhenUsed="1"/>
+    <w:lsdException w:name="Table Grid 5" w:semiHidden="1" w:unhideWhenUsed="1"/>
+    <w:lsdException w:name="Table Grid 6" w:semiHidden="1" w:unhideWhenUsed="1"/>
+    <w:lsdException w:name="Table Grid 7" w:semiHidden="1" w:unhideWhenUsed="1"/>
+    <w:lsdException w:name="Table Grid 8" w:semiHidden="1" w:unhideWhenUsed="1"/>
+    <w:lsdException w:name="Table List 1" w:semiHidden="1" w:unhideWhenUsed="1"/>
+    <w:lsdException w:name="Table List 2" w:semiHidden="1" w:unhideWhenUsed="1"/>
+    <w:lsdException w:name="Table List 3" w:semiHidden="1" w:unhideWhenUsed="1"/>
+    <w:lsdException w:name="Table List 4" w:semiHidden="1" w:unhideWhenUsed="1"/>
+    <w:lsdException w:name="Table List 5" w:semiHidden="1" w:unhideWhenUsed="1"/>
+    <w:lsdException w:name="Table List 6" w:semiHidden="1" w:unhideWhenUsed="1"/>
+    <w:lsdException w:name="Table List 7" w:semiHidden="1" w:unhideWhenUsed="1"/>
+    <w:lsdException w:name="Table List 8" w:semiHidden="1" w:unhideWhenUsed="1"/>
+    <w:lsdException w:name="Table 3D effects 1" w:semiHidden="1" w:unhideWhenUsed="1"/>
+    <w:lsdException w:name="Table 3D effects 2" w:semiHidden="1" w:unhideWhenUsed="1"/>
+    <w:lsdException w:name="Table 3D effects 3" w:semiHidden="1" w:unhideWhenUsed="1"/>
+    <w:lsdException w:name="Table Contemporary" w:semiHidden="1" w:unhideWhenUsed="1"/>
+    <w:lsdException w:name="Table Elegant" w:semiHidden="1" w:unhideWhenUsed="1"/>
+    <w:lsdException w:name="Table Professional" w:semiHidden="1" w:unhideWhenUsed="1"/>
+    <w:lsdException w:name="Table Subtle 1" w:semiHidden="1" w:unhideWhenUsed="1"/>
+    <w:lsdException w:name="Table Subtle 2" w:semiHidden="1" w:unhideWhenUsed="1"/>
+    <w:lsdException w:name="Table Web 1" w:semiHidden="1" w:unhideWhenUsed="1"/>
+    <w:lsdException w:name="Table Web 2" w:semiHidden="1" w:unhideWhenUsed="1"/>
+    <w:lsdException w:name="Table Web 3" w:semiHidden="1" w:unhideWhenUsed="1"/>
+    <w:lsdException w:name="Balloon Text" w:semiHidden="1" w:unhideWhenUsed="1"/>
+    <w:lsdException w:name="Table Grid" w:uiPriority="39"/>
+    <w:lsdException w:name="Table Theme" w:semiHidden="1" w:unhideWhenUsed="1"/>
+    <w:lsdException w:name="Placeholder Text" w:semiHidden="1"/>
+    <w:lsdException w:name="No Spacing" w:uiPriority="1" w:qFormat="1"/>
+    <w:lsdException w:name="Light Shading" w:uiPriority="60"/>
+    <w:lsdException w:name="Light List" w:uiPriority="61"/>
+    <w:lsdException w:name="Light Grid" w:uiPriority="62"/>
+    <w:lsdException w:name="Medium Shading 1" w:uiPriority="63"/>
+    <w:lsdException w:name="Medium Shading 2" w:uiPriority="64"/>
+    <w:lsdException w:name="Medium List 1" w:uiPriority="65"/>
+    <w:lsdException w:name="Medium List 2" w:uiPriority="66"/>
+    <w:lsdException w:name="Medium Grid 1" w:uiPriority="67"/>
+    <w:lsdException w:name="Medium Grid 2" w:uiPriority="68"/>
+    <w:lsdException w:name="Medium Grid 3" w:uiPriority="69"/>
+    <w:lsdException w:name="Dark List" w:uiPriority="70"/>
+    <w:lsdException w:name="Colorful Shading" w:uiPriority="71"/>
+    <w:lsdException w:name="Colorful List" w:uiPriority="72"/>
+    <w:lsdException w:name="Colorful Grid" w:uiPriority="73"/>
+    <w:lsdException w:name="Light Shading Accent 1" w:uiPriority="60"/>
+    <w:lsdException w:name="Light List Accent 1" w:uiPriority="61"/>
+    <w:lsdException w:name="Light Grid Accent 1" w:uiPriority="62"/>
+    <w:lsdException w:name="Medium Shading 1 Accent 1" w:uiPriority="63"/>
+    <w:lsdException w:name="Medium Shading 2 Accent 1" w:uiPriority="64"/>
+    <w:lsdException w:name="Medium List 1 Accent 1" w:uiPriority="65"/>
+    <w:lsdException w:name="Revision" w:semiHidden="1"/>
+    <w:lsdException w:name="List Paragraph" w:uiPriority="34" w:qFormat="1"/>
+    <w:lsdException w:name="Quote" w:uiPriority="29" w:qFormat="1"/>
+    <w:lsdException w:name="Intense Quote" w:uiPriority="30" w:qFormat="1"/>
+    <w:lsdException w:name="Medium List 2 Accent 1" w:uiPriority="66"/>
+    <w:lsdException w:name="Medium Grid 1 Accent 1" w:uiPriority="67"/>
+    <w:lsdException w:name="Medium Grid 2 Accent 1" w:uiPriority="68"/>
+    <w:lsdException w:name="Medium Grid 3 Accent 1" w:uiPriority="69"/>
+    <w:lsdException w:name="Dark List Accent 1" w:uiPriority="70"/>
+    <w:lsdException w:name="Colorful Shading Accent 1" w:uiPriority="71"/>
+    <w:lsdException w:name="Colorful List Accent 1" w:uiPriority="72"/>
+    <w:lsdException w:name="Colorful Grid Accent 1" w:uiPriority="73"/>
+    <w:lsdException w:name="Light Shading Accent 2" w:uiPriority="60"/>
+    <w:lsdException w:name="Light List Accent 2" w:uiPriority="61"/>
+    <w:lsdException w:name="Light Grid Accent 2" w:uiPriority="62"/>
+    <w:lsdException w:name="Medium Shading 1 Accent 2" w:uiPriority="63"/>
+    <w:lsdException w:name="Medium Shading 2 Accent 2" w:uiPriority="64"/>
+    <w:lsdException w:name="Medium List 1 Accent 2" w:uiPriority="65"/>
+    <w:lsdException w:name="Medium List 2 Accent 2" w:uiPriority="66"/>
+    <w:lsdException w:name="Medium Grid 1 Accent 2" w:uiPriority="67"/>
+    <w:lsdException w:name="Medium Grid 2 Accent 2" w:uiPriority="68"/>
+    <w:lsdException w:name="Medium Grid 3 Accent 2" w:uiPriority="69"/>
+    <w:lsdException w:name="Dark List Accent 2" w:uiPriority="70"/>
+    <w:lsdException w:name="Colorful Shading Accent 2" w:uiPriority="71"/>
+    <w:lsdException w:name="Colorful List Accent 2" w:uiPriority="72"/>
+    <w:lsdException w:name="Colorful Grid Accent 2" w:uiPriority="73"/>
+    <w:lsdException w:name="Light Shading Accent 3" w:uiPriority="60"/>
+    <w:lsdException w:name="Light List Accent 3" w:uiPriority="61"/>
+    <w:lsdException w:name="Light Grid Accent 3" w:uiPriority="62"/>
+    <w:lsdException w:name="Medium Shading 1 Accent 3" w:uiPriority="63"/>
+    <w:lsdException w:name="Medium Shading 2 Accent 3" w:uiPriority="64"/>
+    <w:lsdException w:name="Medium List 1 Accent 3" w:uiPriority="65"/>
+    <w:lsdException w:name="Medium List 2 Accent 3" w:uiPriority="66"/>
+    <w:lsdException w:name="Medium Grid 1 Accent 3" w:uiPriority="67"/>
+    <w:lsdException w:name="Medium Grid 2 Accent 3" w:uiPriority="68"/>
+    <w:lsdException w:name="Medium Grid 3 Accent 3" w:uiPriority="69"/>
+    <w:lsdException w:name="Dark List Accent 3" w:uiPriority="70"/>
+    <w:lsdException w:name="Colorful Shading Accent 3" w:uiPriority="71"/>
+    <w:lsdException w:name="Colorful List Accent 3" w:uiPriority="72"/>
+    <w:lsdException w:name="Colorful Grid Accent 3" w:uiPriority="73"/>
+    <w:lsdException w:name="Light Shading Accent 4" w:uiPriority="60"/>
+    <w:lsdException w:name="Light List Accent 4" w:uiPriority="61"/>
+    <w:lsdException w:name="Light Grid Accent 4" w:uiPriority="62"/>
+    <w:lsdException w:name="Medium Shading 1 Accent 4" w:uiPriority="63"/>
+    <w:lsdException w:name="Medium Shading 2 Accent 4" w:uiPriority="64"/>
+    <w:lsdException w:name="Medium List 1 Accent 4" w:uiPriority="65"/>
+    <w:lsdException w:name="Medium List 2 Accent 4" w:uiPriority="66"/>
+    <w:lsdException w:name="Medium Grid 1 Accent 4" w:uiPriority="67"/>
+    <w:lsdException w:name="Medium Grid 2 Accent 4" w:uiPriority="68"/>
+    <w:lsdException w:name="Medium Grid 3 Accent 4" w:uiPriority="69"/>
+    <w:lsdException w:name="Dark List Accent 4" w:uiPriority="70"/>
+    <w:lsdException w:name="Colorful Shading Accent 4" w:uiPriority="71"/>
+    <w:lsdException w:name="Colorful List Accent 4" w:uiPriority="72"/>
+    <w:lsdException w:name="Colorful Grid Accent 4" w:uiPriority="73"/>
+    <w:lsdException w:name="Light Shading Accent 5" w:uiPriority="60"/>
+    <w:lsdException w:name="Light List Accent 5" w:uiPriority="61"/>
+    <w:lsdException w:name="Light Grid Accent 5" w:uiPriority="62"/>
+    <w:lsdException w:name="Medium Shading 1 Accent 5" w:uiPriority="63"/>
+    <w:lsdException w:name="Medium Shading 2 Accent 5" w:uiPriority="64"/>
+    <w:lsdException w:name="Medium List 1 Accent 5" w:uiPriority="65"/>
+    <w:lsdException w:name="Medium List 2 Accent 5" w:uiPriority="66"/>
+    <w:lsdException w:name="Medium Grid 1 Accent 5" w:uiPriority="67"/>
+    <w:lsdException w:name="Medium Grid 2 Accent 5" w:uiPriority="68"/>
+    <w:lsdException w:name="Medium Grid 3 Accent 5" w:uiPriority="69"/>
+    <w:lsdException w:name="Dark List Accent 5" w:uiPriority="70"/>
+    <w:lsdException w:name="Colorful Shading Accent 5" w:uiPriority="71"/>
+    <w:lsdException w:name="Colorful List Accent 5" w:uiPriority="72"/>
+    <w:lsdException w:name="Colorful Grid Accent 5" w:uiPriority="73"/>
+    <w:lsdException w:name="Light Shading Accent 6" w:uiPriority="60"/>
+    <w:lsdException w:name="Light List Accent 6" w:uiPriority="61"/>
+    <w:lsdException w:name="Light Grid Accent 6" w:uiPriority="62"/>
+    <w:lsdException w:name="Medium Shading 1 Accent 6" w:uiPriority="63"/>
+    <w:lsdException w:name="Medium Shading 2 Accent 6" w:uiPriority="64"/>
+    <w:lsdException w:name="Medium List 1 Accent 6" w:uiPriority="65"/>
+    <w:lsdException w:name="Medium List 2 Accent 6" w:uiPriority="66"/>
+    <w:lsdException w:name="Medium Grid 1 Accent 6" w:uiPriority="67"/>
+    <w:lsdException w:name="Medium Grid 2 Accent 6" w:uiPriority="68"/>
+    <w:lsdException w:name="Medium Grid 3 Accent 6" w:uiPriority="69"/>
+    <w:lsdException w:name="Dark List Accent 6" w:uiPriority="70"/>
+    <w:lsdException w:name="Colorful Shading Accent 6" w:uiPriority="71"/>
+    <w:lsdException w:name="Colorful List Accent 6" w:uiPriority="72"/>
+    <w:lsdException w:name="Colorful Grid Accent 6" w:uiPriority="73"/>
+    <w:lsdException w:name="Subtle Emphasis" w:uiPriority="19" w:qFormat="1"/>
+    <w:lsdException w:name="Intense Emphasis" w:uiPriority="21" w:qFormat="1"/>
+    <w:lsdException w:name="Subtle Reference" w:uiPriority="31" w:qFormat="1"/>
+    <w:lsdException w:name="Intense Reference" w:uiPriority="32" w:qFormat="1"/>
+    <w:lsdException w:name="Book Title" w:uiPriority="33" w:qFormat="1"/>
+    <w:lsdException w:name="Bibliography" w:semiHidden="1" w:uiPriority="37" w:unhideWhenUsed="1"/>
+    <w:lsdException w:name="TOC Heading" w:semiHidden="1" w:uiPriority="39" w:unhideWhenUsed="1" w:qFormat="1"/>
+    <w:lsdException w:name="Plain Table 1" w:uiPriority="41"/>
+    <w:lsdException w:name="Plain Table 2" w:uiPriority="42"/>
+    <w:lsdException w:name="Plain Table 3" w:uiPriority="43"/>
+    <w:lsdException w:name="Plain Table 4" w:uiPriority="44"/>
+    <w:lsdException w:name="Plain Table 5" w:uiPriority="45"/>
+    <w:lsdException w:name="Grid Table Light" w:uiPriority="40"/>
+    <w:lsdException w:name="Grid Table 1 Light" w:uiPriority="46"/>
+    <w:lsdException w:name="Grid Table 2" w:uiPriority="47"/>
+    <w:lsdException w:name="Grid Table 3" w:uiPriority="48"/>
+    <w:lsdException w:name="Grid Table 4" w:uiPriority="49"/>
+    <w:lsdException w:name="Grid Table 5 Dark" w:uiPriority="50"/>
+    <w:lsdException w:name="Grid Table 6 Colorful" w:uiPriority="51"/>
+    <w:lsdException w:name="Grid Table 7 Colorful" w:uiPriority="52"/>
+    <w:lsdException w:name="Grid Table 1 Light Accent 1" w:uiPriority="46"/>
+    <w:lsdException w:name="Grid Table 2 Accent 1" w:uiPriority="47"/>
+    <w:lsdException w:name="Grid Table 3 Accent 1" w:uiPriority="48"/>
+    <w:lsdException w:name="Grid Table 4 Accent 1" w:uiPriority="49"/>
+    <w:lsdException w:name="Grid Table 5 Dark Accent 1" w:uiPriority="50"/>
+    <w:lsdException w:name="Grid Table 6 Colorful Accent 1" w:uiPriority="51"/>
+    <w:lsdException w:name="Grid Table 7 Colorful Accent 1" w:uiPriority="52"/>
+    <w:lsdException w:name="Grid Table 1 Light Accent 2" w:uiPriority="46"/>
+    <w:lsdException w:name="Grid Table 2 Accent 2" w:uiPriority="47"/>
+    <w:lsdException w:name="Grid Table 3 Accent 2" w:uiPriority="48"/>
+    <w:lsdException w:name="Grid Table 4 Accent 2" w:uiPriority="49"/>
+    <w:lsdException w:name="Grid Table 5 Dark Accent 2" w:uiPriority="50"/>
+    <w:lsdException w:name="Grid Table 6 Colorful Accent 2" w:uiPriority="51"/>
+    <w:lsdException w:name="Grid Table 7 Colorful Accent 2" w:uiPriority="52"/>
+    <w:lsdException w:name="Grid Table 1 Light Accent 3" w:uiPriority="46"/>
+    <w:lsdException w:name="Grid Table 2 Accent 3" w:uiPriority="47"/>
+    <w:lsdException w:name="Grid Table 3 Accent 3" w:uiPriority="48"/>
+    <w:lsdException w:name="Grid Table 4 Accent 3" w:uiPriority="49"/>
+    <w:lsdException w:name="Grid Table 5 Dark Accent 3" w:uiPriority="50"/>
+    <w:lsdException w:name="Grid Table 6 Colorful Accent 3" w:uiPriority="51"/>
+    <w:lsdException w:name="Grid Table 7 Colorful Accent 3" w:uiPriority="52"/>
+    <w:lsdException w:name="Grid Table 1 Light Accent 4" w:uiPriority="46"/>
+    <w:lsdException w:name="Grid Table 2 Accent 4" w:uiPriority="47"/>
+    <w:lsdException w:name="Grid Table 3 Accent 4" w:uiPriority="48"/>
+    <w:lsdException w:name="Grid Table 4 Accent 4" w:uiPriority="49"/>
+    <w:lsdException w:name="Grid Table 5 Dark Accent 4" w:uiPriority="50"/>
+    <w:lsdException w:name="Grid Table 6 Colorful Accent 4" w:uiPriority="51"/>
+    <w:lsdException w:name="Grid Table 7 Colorful Accent 4" w:uiPriority="52"/>
+    <w:lsdException w:name="Grid Table 1 Light Accent 5" w:uiPriority="46"/>
+    <w:lsdException w:name="Grid Table 2 Accent 5" w:uiPriority="47"/>
+    <w:lsdException w:name="Grid Table 3 Accent 5" w:uiPriority="48"/>
+    <w:lsdException w:name="Grid Table 4 Accent 5" w:uiPriority="49"/>
+    <w:lsdException w:name="Grid Table 5 Dark Accent 5" w:uiPriority="50"/>
+    <w:lsdException w:name="Grid Table 6 Colorful Accent 5" w:uiPriority="51"/>
+    <w:lsdException w:name="Grid Table 7 Colorful Accent 5" w:uiPriority="52"/>
+    <w:lsdException w:name="Grid Table 1 Light Accent 6" w:uiPriority="46"/>
+    <w:lsdException w:name="Grid Table 2 Accent 6" w:uiPriority="47"/>
+    <w:lsdException w:name="Grid Table 3 Accent 6" w:uiPriority="48"/>
+    <w:lsdException w:name="Grid Table 4 Accent 6" w:uiPriority="49"/>
+    <w:lsdException w:name="Grid Table 5 Dark Accent 6" w:uiPriority="50"/>
+    <w:lsdException w:name="Grid Table 6 Colorful Accent 6" w:uiPriority="51"/>
+    <w:lsdException w:name="Grid Table 7 Colorful Accent 6" w:uiPriority="52"/>
+    <w:lsdException w:name="List Table 1 Light" w:uiPriority="46"/>
+    <w:lsdException w:name="List Table 2" w:uiPriority="47"/>
+    <w:lsdException w:name="List Table 3" w:uiPriority="48"/>
+    <w:lsdException w:name="List Table 4" w:uiPriority="49"/>
+    <w:lsdException w:name="List Table 5 Dark" w:uiPriority="50"/>
+    <w:lsdException w:name="List Table 6 Colorful" w:uiPriority="51"/>
+    <w:lsdException w:name="List Table 7 Colorful" w:uiPriority="52"/>
+    <w:lsdException w:name="List Table 1 Light Accent 1" w:uiPriority="46"/>
+    <w:lsdException w:name="List Table 2 Accent 1" w:uiPriority="47"/>
+    <w:lsdException w:name="List Table 3 Accent 1" w:uiPriority="48"/>
+    <w:lsdException w:name="List Table 4 Accent 1" w:uiPriority="49"/>
+    <w:lsdException w:name="List Table 5 Dark Accent 1" w:uiPriority="50"/>
+    <w:lsdException w:name="List Table 6 Colorful Accent 1" w:uiPriority="51"/>
+    <w:lsdException w:name="List Table 7 Colorful Accent 1" w:uiPriority="52"/>
+    <w:lsdException w:name="List Table 1 Light Accent 2" w:uiPriority="46"/>
+    <w:lsdException w:name="List Table 2 Accent 2" w:uiPriority="47"/>
+    <w:lsdException w:name="List Table 3 Accent 2" w:uiPriority="48"/>
+    <w:lsdException w:name="List Table 4 Accent 2" w:uiPriority="49"/>
+    <w:lsdException w:name="List Table 5 Dark Accent 2" w:uiPriority="50"/>
+    <w:lsdException w:name="List Table 6 Colorful Accent 2" w:uiPriority="51"/>
+    <w:lsdException w:name="List Table 7 Colorful Accent 2" w:uiPriority="52"/>
+    <w:lsdException w:name="List Table 1 Light Accent 3" w:uiPriority="46"/>
+    <w:lsdException w:name="List Table 2 Accent 3" w:uiPriority="47"/>
+    <w:lsdException w:name="List Table 3 Accent 3" w:uiPriority="48"/>
+    <w:lsdException w:name="List Table 4 Accent 3" w:uiPriority="49"/>
+    <w:lsdException w:name="List Table 5 Dark Accent 3" w:uiPriority="50"/>
+    <w:lsdException w:name="List Table 6 Colorful Accent 3" w:uiPriority="51"/>
+    <w:lsdException w:name="List Table 7 Colorful Accent 3" w:uiPriority="52"/>
+    <w:lsdException w:name="List Table 1 Light Accent 4" w:uiPriority="46"/>
+    <w:lsdException w:name="List Table 2 Accent 4" w:uiPriority="47"/>
+    <w:lsdException w:name="List Table 3 Accent 4" w:uiPriority="48"/>
+    <w:lsdException w:name="List Table 4 Accent 4" w:uiPriority="49"/>
+    <w:lsdException w:name="List Table 5 Dark Accent 4" w:uiPriority="50"/>
+    <w:lsdException w:name="List Table 6 Colorful Accent 4" w:uiPriority="51"/>
+    <w:lsdException w:name="List Table 7 Colorful Accent 4" w:uiPriority="52"/>
+    <w:lsdException w:name="List Table 1 Light Accent 5" w:uiPriority="46"/>
+    <w:lsdException w:name="List Table 2 Accent 5" w:uiPriority="47"/>
+    <w:lsdException w:name="List Table 3 Accent 5" w:uiPriority="48"/>
+    <w:lsdException w:name="List Table 4 Accent 5" w:uiPriority="49"/>
+    <w:lsdException w:name="List Table 5 Dark Accent 5" w:uiPriority="50"/>
+    <w:lsdException w:name="List Table 6 Colorful Accent 5" w:uiPriority="51"/>
+    <w:lsdException w:name="List Table 7 Colorful Accent 5" w:uiPriority="52"/>
+    <w:lsdException w:name="List Table 1 Light Accent 6" w:uiPriority="46"/>
+    <w:lsdException w:name="List Table 2 Accent 6" w:uiPriority="47"/>
+    <w:lsdException w:name="List Table 3 Accent 6" w:uiPriority="48"/>
+    <w:lsdException w:name="List Table 4 Accent 6" w:uiPriority="49"/>
+    <w:lsdException w:name="List Table 5 Dark Accent 6" w:uiPriority="50"/>
+    <w:lsdException w:name="List Table 6 Colorful Accent 6" w:uiPriority="51"/>
+    <w:lsdException w:name="List Table 7 Colorful Accent 6" w:uiPriority="52"/>
   </w:latentStyles>
   <w:style w:type="paragraph" w:default="1" w:styleId="a0">
     <w:name w:val="Normal"/>
@@ -12131,7 +12190,6 @@
     <w:uiPriority w:val="99"/>
     <w:semiHidden/>
     <w:unhideWhenUsed/>
-    <w:qFormat/>
     <w:tblPr>
       <w:tblInd w:w="0" w:type="dxa"/>
       <w:tblCellMar>
@@ -12319,7 +12377,6 @@
       <w:spacing w:after="0" w:line="240" w:lineRule="auto"/>
     </w:pPr>
     <w:tblPr>
-      <w:tblInd w:w="0" w:type="dxa"/>
       <w:tblBorders>
         <w:top w:val="single" w:sz="4" w:space="0" w:color="auto"/>
         <w:left w:val="single" w:sz="4" w:space="0" w:color="auto"/>
@@ -12328,12 +12385,6 @@
         <w:insideH w:val="single" w:sz="4" w:space="0" w:color="auto"/>
         <w:insideV w:val="single" w:sz="4" w:space="0" w:color="auto"/>
       </w:tblBorders>
-      <w:tblCellMar>
-        <w:top w:w="0" w:type="dxa"/>
-        <w:left w:w="108" w:type="dxa"/>
-        <w:bottom w:w="0" w:type="dxa"/>
-        <w:right w:w="108" w:type="dxa"/>
-      </w:tblCellMar>
     </w:tblPr>
   </w:style>
 </w:styles>
@@ -12628,7 +12679,7 @@
   <a:extraClrSchemeLst/>
   <a:extLst>
     <a:ext uri="{05A4C25C-085E-4340-85A3-A5531E510DB2}">
-      <thm15:themeFamily xmlns:thm15="http://schemas.microsoft.com/office/thememl/2012/main" xmlns="" name="Office Theme" id="{62F939B6-93AF-4DB8-9C6B-D6C7DFDC589F}" vid="{4A3C46E8-61CC-4603-A589-7422A47A8E4A}"/>
+      <thm15:themeFamily xmlns:thm15="http://schemas.microsoft.com/office/thememl/2012/main" name="Office Theme" id="{62F939B6-93AF-4DB8-9C6B-D6C7DFDC589F}" vid="{4A3C46E8-61CC-4603-A589-7422A47A8E4A}"/>
     </a:ext>
   </a:extLst>
 </a:theme>
@@ -12639,7 +12690,7 @@
 </file>
 
 <file path=customXml/itemProps1.xml><?xml version="1.0" encoding="utf-8"?>
-<ds:datastoreItem xmlns:ds="http://schemas.openxmlformats.org/officeDocument/2006/customXml" ds:itemID="{50D58EDE-8581-4739-A8BC-B78A7089379F}">
+<ds:datastoreItem xmlns:ds="http://schemas.openxmlformats.org/officeDocument/2006/customXml" ds:itemID="{C9AA8AC5-2932-466D-AA46-8D7F8C796A00}">
   <ds:schemaRefs>
     <ds:schemaRef ds:uri="http://schemas.openxmlformats.org/officeDocument/2006/bibliography"/>
   </ds:schemaRefs>

--- a/2ТЗ Худина ГОСТ 34.602-89.docx
+++ b/2ТЗ Худина ГОСТ 34.602-89.docx
@@ -3829,6 +3829,7 @@
     </w:p>
     <w:p>
       <w:pPr>
+        <w:ind w:firstLine="0"/>
         <w:rPr>
           <w:rFonts w:cs="Times New Roman"/>
           <w:color w:val="000000" w:themeColor="text1"/>
@@ -3843,8 +3844,6 @@
         </w:rPr>
         <w:br w:type="page"/>
       </w:r>
-      <w:bookmarkStart w:id="0" w:name="_GoBack"/>
-      <w:bookmarkEnd w:id="0"/>
     </w:p>
     <w:p>
       <w:pPr>
@@ -4935,39 +4934,7 @@
           <w:rFonts w:cs="Times New Roman"/>
           <w:szCs w:val="28"/>
         </w:rPr>
-        <w:t xml:space="preserve">Моделирование должно выполняться в рамках стандартов, поддерживаемых программными средствами моделирования </w:t>
-      </w:r>
-      <w:proofErr w:type="spellStart"/>
-      <w:r>
-        <w:rPr>
-          <w:rFonts w:cs="Times New Roman"/>
-          <w:szCs w:val="28"/>
-        </w:rPr>
-        <w:t>ERWin</w:t>
-      </w:r>
-      <w:proofErr w:type="spellEnd"/>
-      <w:r>
-        <w:rPr>
-          <w:rFonts w:cs="Times New Roman"/>
-          <w:szCs w:val="28"/>
-        </w:rPr>
-        <w:t xml:space="preserve"> 4.х и </w:t>
-      </w:r>
-      <w:proofErr w:type="spellStart"/>
-      <w:r>
-        <w:rPr>
-          <w:rFonts w:cs="Times New Roman"/>
-          <w:szCs w:val="28"/>
-        </w:rPr>
-        <w:t>BPWin</w:t>
-      </w:r>
-      <w:proofErr w:type="spellEnd"/>
-      <w:r>
-        <w:rPr>
-          <w:rFonts w:cs="Times New Roman"/>
-          <w:szCs w:val="28"/>
-        </w:rPr>
-        <w:t xml:space="preserve"> 4.х.</w:t>
+        <w:t>Моделирование должно выполняться в рамках стандартов, поддерживаемых программными средствами моделирования ERWin 4.х и BPWin 4.х.</w:t>
       </w:r>
       <w:r>
         <w:rPr>
@@ -5827,23 +5794,62 @@
           <w:rFonts w:cs="Times New Roman"/>
           <w:szCs w:val="28"/>
         </w:rPr>
-        <w:t xml:space="preserve">Силами Заказчика в срок до начала этапа работ «Разработка рабочей документации. Адаптация программ» должны быть решены организационные вопросы по взаимодействию с системами-источниками данных. К данным организационным вопросам </w:t>
-      </w:r>
-      <w:proofErr w:type="gramStart"/>
-      <w:r>
-        <w:rPr>
-          <w:rFonts w:cs="Times New Roman"/>
-          <w:szCs w:val="28"/>
-        </w:rPr>
-        <w:t>относятся:</w:t>
-      </w:r>
-      <w:r>
-        <w:rPr>
-          <w:rFonts w:cs="Times New Roman"/>
-          <w:szCs w:val="28"/>
-        </w:rPr>
-        <w:t xml:space="preserve">  </w:t>
-      </w:r>
+        <w:t>Силами Заказчика в срок до начала этапа работ «Разработка рабочей документации. Адаптация программ» должны быть решены организационные вопросы по взаимодействию с системами-источниками данных. К данным организационным вопросам относятся:</w:t>
+      </w:r>
+      <w:bookmarkStart w:id="0" w:name="_GoBack"/>
+      <w:bookmarkEnd w:id="0"/>
+    </w:p>
+    <w:p>
+      <w:pPr>
+        <w:rPr>
+          <w:rFonts w:cs="Times New Roman"/>
+          <w:szCs w:val="28"/>
+        </w:rPr>
+      </w:pPr>
+      <w:r>
+        <w:rPr>
+          <w:rFonts w:cs="Times New Roman"/>
+          <w:szCs w:val="28"/>
+        </w:rPr>
+        <w:t xml:space="preserve"> </w:t>
+      </w:r>
+      <w:r>
+        <w:rPr>
+          <w:rFonts w:cs="Times New Roman"/>
+          <w:szCs w:val="28"/>
+        </w:rPr>
+        <w:t>̶ организация доступа к базам данных источников;</w:t>
+      </w:r>
+    </w:p>
+    <w:p>
+      <w:pPr>
+        <w:rPr>
+          <w:rFonts w:cs="Times New Roman"/>
+          <w:szCs w:val="28"/>
+        </w:rPr>
+      </w:pPr>
+      <w:r>
+        <w:rPr>
+          <w:rFonts w:cs="Times New Roman"/>
+          <w:szCs w:val="28"/>
+        </w:rPr>
+        <w:t xml:space="preserve"> </w:t>
+      </w:r>
+      <w:r>
+        <w:rPr>
+          <w:rFonts w:cs="Times New Roman"/>
+          <w:szCs w:val="28"/>
+        </w:rPr>
+        <w:t>̶ определение регламента информирования об изменениях структур систем-источников;</w:t>
+      </w:r>
+    </w:p>
+    <w:p>
+      <w:pPr>
+        <w:rPr>
+          <w:rFonts w:cs="Times New Roman"/>
+          <w:szCs w:val="28"/>
+        </w:rPr>
+      </w:pPr>
       <w:r>
         <w:rPr>
           <w:rFonts w:cs="Times New Roman"/>
@@ -5851,14 +5857,6 @@
         </w:rPr>
         <w:t>̶</w:t>
       </w:r>
-      <w:proofErr w:type="gramEnd"/>
-      <w:r>
-        <w:rPr>
-          <w:rFonts w:cs="Times New Roman"/>
-          <w:szCs w:val="28"/>
-        </w:rPr>
-        <w:t xml:space="preserve"> организация доступа к базам данных источников;</w:t>
-      </w:r>
       <w:r>
         <w:rPr>
           <w:rFonts w:cs="Times New Roman"/>
@@ -5871,21 +5869,7 @@
           <w:rFonts w:cs="Times New Roman"/>
           <w:szCs w:val="28"/>
         </w:rPr>
-        <w:t>̶ определение регламента информирования об изменениях структур систем-источников;</w:t>
-      </w:r>
-      <w:r>
-        <w:rPr>
-          <w:rFonts w:cs="Times New Roman"/>
-          <w:szCs w:val="28"/>
-        </w:rPr>
-        <w:t xml:space="preserve"> </w:t>
-      </w:r>
-      <w:r>
-        <w:rPr>
-          <w:rFonts w:cs="Times New Roman"/>
-          <w:szCs w:val="28"/>
-        </w:rPr>
-        <w:t>- выделение ответственных специалистов со стороны Заказчика для взаимодействия с проектной командой по вопросам взаимодействия с системами-источниками данных.</w:t>
+        <w:t>выделение ответственных специалистов со стороны Заказчика для взаимодействия с проектной командой по вопросам взаимодействия с системами-источниками данных.</w:t>
       </w:r>
     </w:p>
     <w:p>
@@ -7455,27 +7439,7 @@
           <w:szCs w:val="28"/>
           <w:lang w:eastAsia="ru-RU"/>
         </w:rPr>
-        <w:t>(</w:t>
-      </w:r>
-      <w:proofErr w:type="spellStart"/>
-      <w:r>
-        <w:rPr>
-          <w:rFonts w:eastAsia="Times New Roman" w:cs="Times New Roman"/>
-          <w:color w:val="000000"/>
-          <w:szCs w:val="28"/>
-          <w:lang w:eastAsia="ru-RU"/>
-        </w:rPr>
-        <w:t>самозанятый</w:t>
-      </w:r>
-      <w:proofErr w:type="spellEnd"/>
-      <w:r>
-        <w:rPr>
-          <w:rFonts w:eastAsia="Times New Roman" w:cs="Times New Roman"/>
-          <w:color w:val="000000"/>
-          <w:szCs w:val="28"/>
-          <w:lang w:eastAsia="ru-RU"/>
-        </w:rPr>
-        <w:t>), именуемым в дал</w:t>
+        <w:t>(самозанятый), именуемым в дал</w:t>
       </w:r>
       <w:r>
         <w:rPr>
@@ -8256,7 +8220,7 @@
           <w:rPr>
             <w:noProof/>
           </w:rPr>
-          <w:t>4</w:t>
+          <w:t>8</w:t>
         </w:r>
         <w:r>
           <w:rPr>
@@ -12690,7 +12654,7 @@
 </file>
 
 <file path=customXml/itemProps1.xml><?xml version="1.0" encoding="utf-8"?>
-<ds:datastoreItem xmlns:ds="http://schemas.openxmlformats.org/officeDocument/2006/customXml" ds:itemID="{C9AA8AC5-2932-466D-AA46-8D7F8C796A00}">
+<ds:datastoreItem xmlns:ds="http://schemas.openxmlformats.org/officeDocument/2006/customXml" ds:itemID="{01DB4420-F575-4709-8C9E-79178E6CEDEA}">
   <ds:schemaRefs>
     <ds:schemaRef ds:uri="http://schemas.openxmlformats.org/officeDocument/2006/bibliography"/>
   </ds:schemaRefs>

--- a/2ТЗ Худина ГОСТ 34.602-89.docx
+++ b/2ТЗ Худина ГОСТ 34.602-89.docx
@@ -8220,7 +8220,7 @@
           <w:rPr>
             <w:noProof/>
           </w:rPr>
-          <w:t>8</w:t>
+          <w:t>14</w:t>
         </w:r>
         <w:r>
           <w:rPr>
@@ -12654,7 +12654,7 @@
 </file>
 
 <file path=customXml/itemProps1.xml><?xml version="1.0" encoding="utf-8"?>
-<ds:datastoreItem xmlns:ds="http://schemas.openxmlformats.org/officeDocument/2006/customXml" ds:itemID="{01DB4420-F575-4709-8C9E-79178E6CEDEA}">
+<ds:datastoreItem xmlns:ds="http://schemas.openxmlformats.org/officeDocument/2006/customXml" ds:itemID="{3775D76A-2324-4189-A319-CB6DB94A3C66}">
   <ds:schemaRefs>
     <ds:schemaRef ds:uri="http://schemas.openxmlformats.org/officeDocument/2006/bibliography"/>
   </ds:schemaRefs>
